--- a/Deliverables/4 - TP/Test Plan.docx
+++ b/Deliverables/4 - TP/Test Plan.docx
@@ -670,7 +670,6 @@
                     <w:lang w:val="it-IT" w:eastAsia="it-IT"/>
                   </w:rPr>
                 </w:pPr>
-                <w:proofErr w:type="spellStart"/>
                 <w:r>
                   <w:rPr>
                     <w:rFonts w:eastAsia="Times New Roman" w:cs="Calibri"/>
@@ -681,7 +680,6 @@
                   </w:rPr>
                   <w:t>Iannaccone</w:t>
                 </w:r>
-                <w:proofErr w:type="spellEnd"/>
               </w:p>
             </w:tc>
             <w:tc>
@@ -813,7 +811,7 @@
                             <w:txbxContent>
                               <w:p>
                                 <w:pPr>
-                                  <w:pStyle w:val="Titolo"/>
+                                  <w:pStyle w:val="Title"/>
                                   <w:suppressAutoHyphens/>
                                   <w:autoSpaceDN w:val="0"/>
                                   <w:contextualSpacing w:val="0"/>
@@ -837,7 +835,7 @@
                               </w:p>
                               <w:p>
                                 <w:pPr>
-                                  <w:pStyle w:val="Titolo"/>
+                                  <w:pStyle w:val="Title"/>
                                   <w:suppressAutoHyphens/>
                                   <w:autoSpaceDN w:val="0"/>
                                   <w:spacing w:after="0" w:line="240" w:lineRule="auto"/>
@@ -861,7 +859,7 @@
                               </w:p>
                               <w:p>
                                 <w:pPr>
-                                  <w:pStyle w:val="Titolo"/>
+                                  <w:pStyle w:val="Title"/>
                                   <w:suppressAutoHyphens/>
                                   <w:autoSpaceDN w:val="0"/>
                                   <w:spacing w:line="240" w:lineRule="auto"/>
@@ -885,7 +883,7 @@
                               </w:p>
                               <w:p>
                                 <w:pPr>
-                                  <w:pStyle w:val="Sottotitolo"/>
+                                  <w:pStyle w:val="Subtitle"/>
                                 </w:pPr>
                                 <w:r>
                                   <w:rPr>
@@ -900,12 +898,12 @@
                               <w:p/>
                               <w:p>
                                 <w:pPr>
-                                  <w:pStyle w:val="Nessunaspaziatura"/>
+                                  <w:pStyle w:val="NoSpacing"/>
                                 </w:pPr>
                               </w:p>
                               <w:p>
                                 <w:pPr>
-                                  <w:pStyle w:val="Nessunaspaziatura"/>
+                                  <w:pStyle w:val="NoSpacing"/>
                                 </w:pPr>
                               </w:p>
                             </w:txbxContent>
@@ -1039,615 +1037,8 @@
             </w:rPr>
             <w:br w:type="page"/>
           </w:r>
-        </w:p>
-        <w:tbl>
-          <w:tblPr>
-            <w:tblW w:w="6903" w:type="dxa"/>
-            <w:tblCellMar>
-              <w:left w:w="10" w:type="dxa"/>
-              <w:right w:w="10" w:type="dxa"/>
-            </w:tblCellMar>
-            <w:tblLook w:val="0000" w:firstRow="0" w:lastRow="0" w:firstColumn="0" w:lastColumn="0" w:noHBand="0" w:noVBand="0"/>
-          </w:tblPr>
-          <w:tblGrid>
-            <w:gridCol w:w="2265"/>
-            <w:gridCol w:w="2372"/>
-            <w:gridCol w:w="2266"/>
-          </w:tblGrid>
-          <w:tr>
-            <w:tc>
-              <w:tcPr>
-                <w:tcW w:w="2265" w:type="dxa"/>
-                <w:tcBorders>
-                  <w:top w:val="single" w:sz="4" w:space="0" w:color="BCB8AC"/>
-                  <w:left w:val="single" w:sz="4" w:space="0" w:color="BCB8AC"/>
-                  <w:right w:val="single" w:sz="4" w:space="0" w:color="BCB8AC"/>
-                </w:tcBorders>
-                <w:shd w:val="clear" w:color="auto" w:fill="1549FF"/>
-                <w:tcMar>
-                  <w:top w:w="0" w:type="dxa"/>
-                  <w:left w:w="108" w:type="dxa"/>
-                  <w:bottom w:w="0" w:type="dxa"/>
-                  <w:right w:w="108" w:type="dxa"/>
-                </w:tcMar>
-              </w:tcPr>
-              <w:p>
-                <w:pPr>
-                  <w:suppressAutoHyphens/>
-                  <w:autoSpaceDN w:val="0"/>
-                  <w:spacing w:line="240" w:lineRule="auto"/>
-                  <w:ind w:left="0"/>
-                  <w:jc w:val="center"/>
-                  <w:textAlignment w:val="baseline"/>
-                  <w:rPr>
-                    <w:rFonts w:ascii="Century Gothic" w:eastAsia="MS Mincho" w:hAnsi="Century Gothic" w:cs="Times New Roman"/>
-                    <w:color w:val="FFFFFF"/>
-                    <w:sz w:val="32"/>
-                    <w:lang w:val="it-IT" w:eastAsia="en-US"/>
-                  </w:rPr>
-                </w:pPr>
-                <w:bookmarkStart w:id="0" w:name="_Hlk501196848"/>
-                <w:r>
-                  <w:rPr>
-                    <w:rFonts w:ascii="Century Gothic" w:eastAsia="MS Mincho" w:hAnsi="Century Gothic" w:cs="Times New Roman"/>
-                    <w:color w:val="FFFFFF"/>
-                    <w:sz w:val="32"/>
-                    <w:lang w:val="it-IT" w:eastAsia="en-US"/>
-                  </w:rPr>
-                  <w:lastRenderedPageBreak/>
-                  <w:t>Data</w:t>
-                </w:r>
-              </w:p>
-            </w:tc>
-            <w:tc>
-              <w:tcPr>
-                <w:tcW w:w="2372" w:type="dxa"/>
-                <w:tcBorders>
-                  <w:top w:val="single" w:sz="4" w:space="0" w:color="BCB8AC"/>
-                  <w:left w:val="single" w:sz="4" w:space="0" w:color="BCB8AC"/>
-                  <w:right w:val="single" w:sz="4" w:space="0" w:color="BCB8AC"/>
-                </w:tcBorders>
-                <w:shd w:val="clear" w:color="auto" w:fill="1549FF"/>
-                <w:tcMar>
-                  <w:top w:w="0" w:type="dxa"/>
-                  <w:left w:w="108" w:type="dxa"/>
-                  <w:bottom w:w="0" w:type="dxa"/>
-                  <w:right w:w="108" w:type="dxa"/>
-                </w:tcMar>
-              </w:tcPr>
-              <w:p>
-                <w:pPr>
-                  <w:suppressAutoHyphens/>
-                  <w:autoSpaceDN w:val="0"/>
-                  <w:spacing w:line="240" w:lineRule="auto"/>
-                  <w:ind w:left="0"/>
-                  <w:jc w:val="center"/>
-                  <w:textAlignment w:val="baseline"/>
-                  <w:rPr>
-                    <w:rFonts w:ascii="Century Gothic" w:eastAsia="MS Mincho" w:hAnsi="Century Gothic" w:cs="Times New Roman"/>
-                    <w:color w:val="FFFFFF"/>
-                    <w:sz w:val="32"/>
-                    <w:lang w:val="it-IT" w:eastAsia="en-US"/>
-                  </w:rPr>
-                </w:pPr>
-                <w:r>
-                  <w:rPr>
-                    <w:rFonts w:ascii="Century Gothic" w:eastAsia="MS Mincho" w:hAnsi="Century Gothic" w:cs="Times New Roman"/>
-                    <w:color w:val="FFFFFF"/>
-                    <w:sz w:val="32"/>
-                    <w:lang w:val="it-IT" w:eastAsia="en-US"/>
-                  </w:rPr>
-                  <w:t>Cambiamenti</w:t>
-                </w:r>
-              </w:p>
-            </w:tc>
-            <w:tc>
-              <w:tcPr>
-                <w:tcW w:w="2266" w:type="dxa"/>
-                <w:tcBorders>
-                  <w:top w:val="single" w:sz="4" w:space="0" w:color="BCB8AC"/>
-                  <w:left w:val="single" w:sz="4" w:space="0" w:color="BCB8AC"/>
-                  <w:right w:val="single" w:sz="4" w:space="0" w:color="BCB8AC"/>
-                </w:tcBorders>
-                <w:shd w:val="clear" w:color="auto" w:fill="1549FF"/>
-                <w:tcMar>
-                  <w:top w:w="0" w:type="dxa"/>
-                  <w:left w:w="108" w:type="dxa"/>
-                  <w:bottom w:w="0" w:type="dxa"/>
-                  <w:right w:w="108" w:type="dxa"/>
-                </w:tcMar>
-              </w:tcPr>
-              <w:p>
-                <w:pPr>
-                  <w:suppressAutoHyphens/>
-                  <w:autoSpaceDN w:val="0"/>
-                  <w:spacing w:line="240" w:lineRule="auto"/>
-                  <w:ind w:left="0"/>
-                  <w:jc w:val="center"/>
-                  <w:textAlignment w:val="baseline"/>
-                  <w:rPr>
-                    <w:rFonts w:ascii="Century Gothic" w:eastAsia="MS Mincho" w:hAnsi="Century Gothic" w:cs="Times New Roman"/>
-                    <w:color w:val="FFFFFF"/>
-                    <w:sz w:val="32"/>
-                    <w:lang w:val="it-IT" w:eastAsia="en-US"/>
-                  </w:rPr>
-                </w:pPr>
-                <w:r>
-                  <w:rPr>
-                    <w:rFonts w:ascii="Century Gothic" w:eastAsia="MS Mincho" w:hAnsi="Century Gothic" w:cs="Times New Roman"/>
-                    <w:color w:val="FFFFFF"/>
-                    <w:sz w:val="32"/>
-                    <w:lang w:val="it-IT" w:eastAsia="en-US"/>
-                  </w:rPr>
-                  <w:t>Autori</w:t>
-                </w:r>
-              </w:p>
-            </w:tc>
-          </w:tr>
-          <w:tr>
-            <w:tc>
-              <w:tcPr>
-                <w:tcW w:w="2265" w:type="dxa"/>
-                <w:tcBorders>
-                  <w:left w:val="single" w:sz="4" w:space="0" w:color="BCB8AC"/>
-                  <w:right w:val="single" w:sz="4" w:space="0" w:color="BCB8AC"/>
-                </w:tcBorders>
-                <w:shd w:val="clear" w:color="auto" w:fill="auto"/>
-                <w:tcMar>
-                  <w:top w:w="0" w:type="dxa"/>
-                  <w:left w:w="108" w:type="dxa"/>
-                  <w:bottom w:w="0" w:type="dxa"/>
-                  <w:right w:w="108" w:type="dxa"/>
-                </w:tcMar>
-              </w:tcPr>
-              <w:p>
-                <w:pPr>
-                  <w:suppressAutoHyphens/>
-                  <w:autoSpaceDN w:val="0"/>
-                  <w:spacing w:line="240" w:lineRule="auto"/>
-                  <w:ind w:left="0"/>
-                  <w:textAlignment w:val="baseline"/>
-                  <w:rPr>
-                    <w:rFonts w:ascii="Century Gothic" w:eastAsia="MS Mincho" w:hAnsi="Century Gothic" w:cs="Times New Roman"/>
-                    <w:color w:val="4C483D"/>
-                    <w:lang w:val="it-IT" w:eastAsia="en-US"/>
-                  </w:rPr>
-                </w:pPr>
-                <w:r>
-                  <w:rPr>
-                    <w:rFonts w:ascii="Century Gothic" w:eastAsia="MS Mincho" w:hAnsi="Century Gothic" w:cs="Times New Roman"/>
-                    <w:color w:val="4C483D"/>
-                    <w:lang w:val="it-IT" w:eastAsia="en-US"/>
-                  </w:rPr>
-                  <w:t>01</w:t>
-                </w:r>
-                <w:r>
-                  <w:rPr>
-                    <w:rFonts w:ascii="Century Gothic" w:eastAsia="MS Mincho" w:hAnsi="Century Gothic" w:cs="Times New Roman"/>
-                    <w:color w:val="4C483D"/>
-                    <w:lang w:val="it-IT" w:eastAsia="en-US"/>
-                  </w:rPr>
-                  <w:t>/</w:t>
-                </w:r>
-                <w:r>
-                  <w:rPr>
-                    <w:rFonts w:ascii="Century Gothic" w:eastAsia="MS Mincho" w:hAnsi="Century Gothic" w:cs="Times New Roman"/>
-                    <w:color w:val="4C483D"/>
-                    <w:lang w:val="it-IT" w:eastAsia="en-US"/>
-                  </w:rPr>
-                  <w:t>01</w:t>
-                </w:r>
-                <w:r>
-                  <w:rPr>
-                    <w:rFonts w:ascii="Century Gothic" w:eastAsia="MS Mincho" w:hAnsi="Century Gothic" w:cs="Times New Roman"/>
-                    <w:color w:val="4C483D"/>
-                    <w:lang w:val="it-IT" w:eastAsia="en-US"/>
-                  </w:rPr>
-                  <w:t>/201</w:t>
-                </w:r>
-                <w:r>
-                  <w:rPr>
-                    <w:rFonts w:ascii="Century Gothic" w:eastAsia="MS Mincho" w:hAnsi="Century Gothic" w:cs="Times New Roman"/>
-                    <w:color w:val="4C483D"/>
-                    <w:lang w:val="it-IT" w:eastAsia="en-US"/>
-                  </w:rPr>
-                  <w:t>9</w:t>
-                </w:r>
-              </w:p>
-            </w:tc>
-            <w:tc>
-              <w:tcPr>
-                <w:tcW w:w="2372" w:type="dxa"/>
-                <w:tcBorders>
-                  <w:left w:val="single" w:sz="4" w:space="0" w:color="BCB8AC"/>
-                  <w:right w:val="single" w:sz="4" w:space="0" w:color="BCB8AC"/>
-                </w:tcBorders>
-                <w:shd w:val="clear" w:color="auto" w:fill="auto"/>
-                <w:tcMar>
-                  <w:top w:w="0" w:type="dxa"/>
-                  <w:left w:w="108" w:type="dxa"/>
-                  <w:bottom w:w="0" w:type="dxa"/>
-                  <w:right w:w="108" w:type="dxa"/>
-                </w:tcMar>
-              </w:tcPr>
-              <w:p>
-                <w:pPr>
-                  <w:suppressAutoHyphens/>
-                  <w:autoSpaceDN w:val="0"/>
-                  <w:spacing w:line="240" w:lineRule="auto"/>
-                  <w:ind w:left="0"/>
-                  <w:textAlignment w:val="baseline"/>
-                  <w:rPr>
-                    <w:rFonts w:eastAsia="MS Mincho" w:cs="Times New Roman"/>
-                    <w:color w:val="4C483D"/>
-                    <w:lang w:val="it-IT" w:eastAsia="en-US"/>
-                  </w:rPr>
-                </w:pPr>
-                <w:r>
-                  <w:rPr>
-                    <w:rFonts w:eastAsia="MS Mincho" w:cs="Times New Roman"/>
-                    <w:color w:val="4C483D"/>
-                    <w:lang w:val="it-IT" w:eastAsia="en-US"/>
-                  </w:rPr>
-                  <w:t xml:space="preserve">Creazione del documento </w:t>
-                </w:r>
-              </w:p>
-              <w:p>
-                <w:pPr>
-                  <w:pStyle w:val="Nessunaspaziatura"/>
-                  <w:ind w:left="0"/>
-                  <w:rPr>
-                    <w:lang w:val="it-IT" w:eastAsia="en-US"/>
-                  </w:rPr>
-                </w:pPr>
-              </w:p>
-            </w:tc>
-            <w:tc>
-              <w:tcPr>
-                <w:tcW w:w="2266" w:type="dxa"/>
-                <w:tcBorders>
-                  <w:left w:val="single" w:sz="4" w:space="0" w:color="BCB8AC"/>
-                  <w:right w:val="single" w:sz="4" w:space="0" w:color="BCB8AC"/>
-                </w:tcBorders>
-                <w:shd w:val="clear" w:color="auto" w:fill="auto"/>
-                <w:tcMar>
-                  <w:top w:w="0" w:type="dxa"/>
-                  <w:left w:w="108" w:type="dxa"/>
-                  <w:bottom w:w="0" w:type="dxa"/>
-                  <w:right w:w="108" w:type="dxa"/>
-                </w:tcMar>
-              </w:tcPr>
-              <w:p>
-                <w:pPr>
-                  <w:suppressAutoHyphens/>
-                  <w:autoSpaceDN w:val="0"/>
-                  <w:spacing w:line="240" w:lineRule="auto"/>
-                  <w:ind w:left="0"/>
-                  <w:textAlignment w:val="baseline"/>
-                  <w:rPr>
-                    <w:rFonts w:eastAsia="MS Mincho" w:cs="Times New Roman"/>
-                    <w:color w:val="4C483D"/>
-                    <w:lang w:val="it-IT" w:eastAsia="en-US"/>
-                  </w:rPr>
-                </w:pPr>
-                <w:r>
-                  <w:rPr>
-                    <w:rFonts w:eastAsia="MS Mincho" w:cs="Times New Roman"/>
-                    <w:color w:val="4C483D"/>
-                    <w:lang w:val="it-IT" w:eastAsia="en-US"/>
-                  </w:rPr>
-                  <w:t>Domenico Rossi</w:t>
-                </w:r>
-              </w:p>
-            </w:tc>
-          </w:tr>
-          <w:tr>
-            <w:trPr>
-              <w:trHeight w:val="739"/>
-            </w:trPr>
-            <w:tc>
-              <w:tcPr>
-                <w:tcW w:w="2265" w:type="dxa"/>
-                <w:tcBorders>
-                  <w:left w:val="single" w:sz="4" w:space="0" w:color="BCB8AC"/>
-                  <w:right w:val="single" w:sz="4" w:space="0" w:color="BCB8AC"/>
-                </w:tcBorders>
-                <w:shd w:val="clear" w:color="auto" w:fill="DDDBD5"/>
-                <w:tcMar>
-                  <w:top w:w="0" w:type="dxa"/>
-                  <w:left w:w="108" w:type="dxa"/>
-                  <w:bottom w:w="0" w:type="dxa"/>
-                  <w:right w:w="108" w:type="dxa"/>
-                </w:tcMar>
-              </w:tcPr>
-              <w:p>
-                <w:pPr>
-                  <w:suppressAutoHyphens/>
-                  <w:autoSpaceDN w:val="0"/>
-                  <w:spacing w:line="240" w:lineRule="auto"/>
-                  <w:ind w:left="0"/>
-                  <w:textAlignment w:val="baseline"/>
-                  <w:rPr>
-                    <w:rFonts w:ascii="Century Gothic" w:eastAsia="MS Mincho" w:hAnsi="Century Gothic" w:cs="Times New Roman"/>
-                    <w:color w:val="4C483D"/>
-                    <w:lang w:val="it-IT" w:eastAsia="en-US"/>
-                  </w:rPr>
-                </w:pPr>
-                <w:r>
-                  <w:rPr>
-                    <w:rFonts w:ascii="Century Gothic" w:eastAsia="MS Mincho" w:hAnsi="Century Gothic" w:cs="Times New Roman"/>
-                    <w:color w:val="4C483D"/>
-                    <w:lang w:val="it-IT" w:eastAsia="en-US"/>
-                  </w:rPr>
-                  <w:t>0</w:t>
-                </w:r>
-                <w:r>
-                  <w:rPr>
-                    <w:rFonts w:ascii="Century Gothic" w:eastAsia="MS Mincho" w:hAnsi="Century Gothic" w:cs="Times New Roman"/>
-                    <w:color w:val="4C483D"/>
-                    <w:lang w:val="it-IT" w:eastAsia="en-US"/>
-                  </w:rPr>
-                  <w:t>2</w:t>
-                </w:r>
-                <w:r>
-                  <w:rPr>
-                    <w:rFonts w:ascii="Century Gothic" w:eastAsia="MS Mincho" w:hAnsi="Century Gothic" w:cs="Times New Roman"/>
-                    <w:color w:val="4C483D"/>
-                    <w:lang w:val="it-IT" w:eastAsia="en-US"/>
-                  </w:rPr>
-                  <w:t>/01/2019</w:t>
-                </w:r>
-              </w:p>
-            </w:tc>
-            <w:tc>
-              <w:tcPr>
-                <w:tcW w:w="2372" w:type="dxa"/>
-                <w:tcBorders>
-                  <w:left w:val="single" w:sz="4" w:space="0" w:color="BCB8AC"/>
-                  <w:right w:val="single" w:sz="4" w:space="0" w:color="BCB8AC"/>
-                </w:tcBorders>
-                <w:shd w:val="clear" w:color="auto" w:fill="DDDBD5"/>
-                <w:tcMar>
-                  <w:top w:w="0" w:type="dxa"/>
-                  <w:left w:w="108" w:type="dxa"/>
-                  <w:bottom w:w="0" w:type="dxa"/>
-                  <w:right w:w="108" w:type="dxa"/>
-                </w:tcMar>
-              </w:tcPr>
-              <w:p>
-                <w:pPr>
-                  <w:suppressAutoHyphens/>
-                  <w:autoSpaceDN w:val="0"/>
-                  <w:spacing w:line="240" w:lineRule="auto"/>
-                  <w:ind w:left="0"/>
-                  <w:textAlignment w:val="baseline"/>
-                  <w:rPr>
-                    <w:rFonts w:eastAsia="MS Mincho" w:cs="Times New Roman"/>
-                    <w:color w:val="4C483D"/>
-                    <w:lang w:val="it-IT" w:eastAsia="en-US"/>
-                  </w:rPr>
-                </w:pPr>
-                <w:r>
-                  <w:rPr>
-                    <w:rFonts w:eastAsia="MS Mincho" w:cs="Times New Roman"/>
-                    <w:color w:val="4C483D"/>
-                    <w:lang w:val="it-IT" w:eastAsia="en-US"/>
-                  </w:rPr>
-                  <w:t>Aggiornamento del documento</w:t>
-                </w:r>
-              </w:p>
-            </w:tc>
-            <w:tc>
-              <w:tcPr>
-                <w:tcW w:w="2266" w:type="dxa"/>
-                <w:tcBorders>
-                  <w:left w:val="single" w:sz="4" w:space="0" w:color="BCB8AC"/>
-                  <w:right w:val="single" w:sz="4" w:space="0" w:color="BCB8AC"/>
-                </w:tcBorders>
-                <w:shd w:val="clear" w:color="auto" w:fill="DDDBD5"/>
-                <w:tcMar>
-                  <w:top w:w="0" w:type="dxa"/>
-                  <w:left w:w="108" w:type="dxa"/>
-                  <w:bottom w:w="0" w:type="dxa"/>
-                  <w:right w:w="108" w:type="dxa"/>
-                </w:tcMar>
-              </w:tcPr>
-              <w:p>
-                <w:pPr>
-                  <w:suppressAutoHyphens/>
-                  <w:autoSpaceDN w:val="0"/>
-                  <w:spacing w:line="240" w:lineRule="auto"/>
-                  <w:ind w:left="0"/>
-                  <w:textAlignment w:val="baseline"/>
-                  <w:rPr>
-                    <w:rFonts w:eastAsia="MS Mincho" w:cs="Times New Roman"/>
-                    <w:color w:val="4C483D"/>
-                    <w:lang w:val="it-IT" w:eastAsia="en-US"/>
-                  </w:rPr>
-                </w:pPr>
-                <w:r>
-                  <w:rPr>
-                    <w:rFonts w:eastAsia="MS Mincho" w:cs="Times New Roman"/>
-                    <w:color w:val="4C483D"/>
-                    <w:lang w:val="it-IT" w:eastAsia="en-US"/>
-                  </w:rPr>
-                  <w:t>Domenico Rossi</w:t>
-                </w:r>
-                <w:r>
-                  <w:rPr>
-                    <w:rFonts w:eastAsia="MS Mincho" w:cs="Times New Roman"/>
-                    <w:color w:val="4C483D"/>
-                    <w:lang w:val="it-IT" w:eastAsia="en-US"/>
-                  </w:rPr>
-                  <w:t xml:space="preserve"> Antonio Saporito</w:t>
-                </w:r>
-              </w:p>
-              <w:p>
-                <w:pPr>
-                  <w:pStyle w:val="Nessunaspaziatura"/>
-                  <w:rPr>
-                    <w:lang w:val="it-IT" w:eastAsia="en-US"/>
-                  </w:rPr>
-                </w:pPr>
-              </w:p>
-              <w:p>
-                <w:pPr>
-                  <w:pStyle w:val="Nessunaspaziatura"/>
-                  <w:rPr>
-                    <w:lang w:val="it-IT" w:eastAsia="en-US"/>
-                  </w:rPr>
-                </w:pPr>
-              </w:p>
-            </w:tc>
-          </w:tr>
-          <w:tr>
-            <w:trPr>
-              <w:trHeight w:val="739"/>
-            </w:trPr>
-            <w:tc>
-              <w:tcPr>
-                <w:tcW w:w="2265" w:type="dxa"/>
-                <w:tcBorders>
-                  <w:left w:val="single" w:sz="4" w:space="0" w:color="BCB8AC"/>
-                  <w:bottom w:val="single" w:sz="4" w:space="0" w:color="BCB8AC"/>
-                  <w:right w:val="single" w:sz="4" w:space="0" w:color="BCB8AC"/>
-                </w:tcBorders>
-                <w:shd w:val="clear" w:color="auto" w:fill="auto"/>
-                <w:tcMar>
-                  <w:top w:w="0" w:type="dxa"/>
-                  <w:left w:w="108" w:type="dxa"/>
-                  <w:bottom w:w="0" w:type="dxa"/>
-                  <w:right w:w="108" w:type="dxa"/>
-                </w:tcMar>
-              </w:tcPr>
-              <w:p>
-                <w:pPr>
-                  <w:suppressAutoHyphens/>
-                  <w:autoSpaceDN w:val="0"/>
-                  <w:spacing w:line="240" w:lineRule="auto"/>
-                  <w:ind w:left="0"/>
-                  <w:textAlignment w:val="baseline"/>
-                  <w:rPr>
-                    <w:rFonts w:ascii="Century Gothic" w:eastAsia="MS Mincho" w:hAnsi="Century Gothic" w:cs="Times New Roman"/>
-                    <w:color w:val="4C483D"/>
-                    <w:lang w:val="it-IT" w:eastAsia="en-US"/>
-                  </w:rPr>
-                </w:pPr>
-                <w:r>
-                  <w:rPr>
-                    <w:rFonts w:ascii="Century Gothic" w:eastAsia="MS Mincho" w:hAnsi="Century Gothic" w:cs="Times New Roman"/>
-                    <w:color w:val="4C483D"/>
-                    <w:lang w:val="it-IT" w:eastAsia="en-US"/>
-                  </w:rPr>
-                  <w:t xml:space="preserve">03/01/2019 </w:t>
-                </w:r>
-              </w:p>
-            </w:tc>
-            <w:tc>
-              <w:tcPr>
-                <w:tcW w:w="2372" w:type="dxa"/>
-                <w:tcBorders>
-                  <w:left w:val="single" w:sz="4" w:space="0" w:color="BCB8AC"/>
-                  <w:bottom w:val="single" w:sz="4" w:space="0" w:color="BCB8AC"/>
-                  <w:right w:val="single" w:sz="4" w:space="0" w:color="BCB8AC"/>
-                </w:tcBorders>
-                <w:shd w:val="clear" w:color="auto" w:fill="auto"/>
-                <w:tcMar>
-                  <w:top w:w="0" w:type="dxa"/>
-                  <w:left w:w="108" w:type="dxa"/>
-                  <w:bottom w:w="0" w:type="dxa"/>
-                  <w:right w:w="108" w:type="dxa"/>
-                </w:tcMar>
-              </w:tcPr>
-              <w:p>
-                <w:pPr>
-                  <w:suppressAutoHyphens/>
-                  <w:autoSpaceDN w:val="0"/>
-                  <w:spacing w:line="240" w:lineRule="auto"/>
-                  <w:ind w:left="0"/>
-                  <w:textAlignment w:val="baseline"/>
-                  <w:rPr>
-                    <w:rFonts w:eastAsia="MS Mincho" w:cs="Times New Roman"/>
-                    <w:color w:val="4C483D"/>
-                    <w:lang w:val="it-IT" w:eastAsia="en-US"/>
-                  </w:rPr>
-                </w:pPr>
-                <w:r>
-                  <w:rPr>
-                    <w:rFonts w:eastAsia="MS Mincho" w:cs="Times New Roman"/>
-                    <w:color w:val="4C483D"/>
-                    <w:lang w:val="it-IT" w:eastAsia="en-US"/>
-                  </w:rPr>
-                  <w:t>Rettifica e consegna  Test Plan</w:t>
-                </w:r>
-              </w:p>
-            </w:tc>
-            <w:tc>
-              <w:tcPr>
-                <w:tcW w:w="2266" w:type="dxa"/>
-                <w:tcBorders>
-                  <w:left w:val="single" w:sz="4" w:space="0" w:color="BCB8AC"/>
-                  <w:bottom w:val="single" w:sz="4" w:space="0" w:color="BCB8AC"/>
-                  <w:right w:val="single" w:sz="4" w:space="0" w:color="BCB8AC"/>
-                </w:tcBorders>
-                <w:shd w:val="clear" w:color="auto" w:fill="auto"/>
-                <w:tcMar>
-                  <w:top w:w="0" w:type="dxa"/>
-                  <w:left w:w="108" w:type="dxa"/>
-                  <w:bottom w:w="0" w:type="dxa"/>
-                  <w:right w:w="108" w:type="dxa"/>
-                </w:tcMar>
-              </w:tcPr>
-              <w:p>
-                <w:pPr>
-                  <w:suppressAutoHyphens/>
-                  <w:autoSpaceDN w:val="0"/>
-                  <w:spacing w:line="240" w:lineRule="auto"/>
-                  <w:ind w:left="0"/>
-                  <w:textAlignment w:val="baseline"/>
-                  <w:rPr>
-                    <w:rFonts w:eastAsia="MS Mincho" w:cs="Times New Roman"/>
-                    <w:color w:val="4C483D"/>
-                    <w:lang w:val="it-IT" w:eastAsia="en-US"/>
-                  </w:rPr>
-                </w:pPr>
-                <w:r>
-                  <w:rPr>
-                    <w:rFonts w:eastAsia="MS Mincho" w:cs="Times New Roman"/>
-                    <w:color w:val="4C483D"/>
-                    <w:lang w:val="it-IT" w:eastAsia="en-US"/>
-                  </w:rPr>
-                  <w:t>Domenico Rossi</w:t>
-                </w:r>
-              </w:p>
-            </w:tc>
-          </w:tr>
+          <w:bookmarkStart w:id="0" w:name="_GoBack"/>
           <w:bookmarkEnd w:id="0"/>
-        </w:tbl>
-        <w:p>
-          <w:pPr>
-            <w:rPr>
-              <w:lang w:val="it-IT"/>
-            </w:rPr>
-          </w:pPr>
-        </w:p>
-        <w:p>
-          <w:pPr>
-            <w:autoSpaceDN w:val="0"/>
-            <w:spacing w:after="320"/>
-            <w:textAlignment w:val="baseline"/>
-            <w:rPr>
-              <w:sz w:val="20"/>
-              <w:lang w:val="it-IT"/>
-            </w:rPr>
-          </w:pPr>
-          <w:r>
-            <w:rPr>
-              <w:sz w:val="20"/>
-              <w:lang w:val="it-IT"/>
-            </w:rPr>
-            <w:br w:type="page"/>
-          </w:r>
         </w:p>
         <w:sdt>
           <w:sdtPr>
@@ -1673,7 +1064,7 @@
           <w:sdtContent>
             <w:p>
               <w:pPr>
-                <w:pStyle w:val="Titolosommario"/>
+                <w:pStyle w:val="TOCHeading"/>
               </w:pPr>
               <w:r>
                 <w:rPr>
@@ -1684,7 +1075,7 @@
             </w:p>
             <w:p>
               <w:pPr>
-                <w:pStyle w:val="Sommario1"/>
+                <w:pStyle w:val="TOC1"/>
                 <w:rPr>
                   <w:rFonts w:asciiTheme="minorHAnsi" w:hAnsiTheme="minorHAnsi"/>
                   <w:b w:val="0"/>
@@ -1707,7 +1098,7 @@
               <w:hyperlink w:anchor="_Toc504495176" w:history="1">
                 <w:r>
                   <w:rPr>
-                    <w:rStyle w:val="Collegamentoipertestuale"/>
+                    <w:rStyle w:val="Hyperlink"/>
                     <w:noProof/>
                   </w:rPr>
                   <w:t>1.Introduzione</w:t>
@@ -1764,7 +1155,7 @@
             </w:p>
             <w:p>
               <w:pPr>
-                <w:pStyle w:val="Sommario1"/>
+                <w:pStyle w:val="TOC1"/>
                 <w:rPr>
                   <w:rFonts w:asciiTheme="minorHAnsi" w:hAnsiTheme="minorHAnsi"/>
                   <w:b w:val="0"/>
@@ -1778,7 +1169,7 @@
               <w:hyperlink w:anchor="_Toc504495177" w:history="1">
                 <w:r>
                   <w:rPr>
-                    <w:rStyle w:val="Collegamentoipertestuale"/>
+                    <w:rStyle w:val="Hyperlink"/>
                     <w:noProof/>
                   </w:rPr>
                   <w:t>2.Riferimenti</w:t>
@@ -1835,7 +1226,7 @@
             </w:p>
             <w:p>
               <w:pPr>
-                <w:pStyle w:val="Sommario1"/>
+                <w:pStyle w:val="TOC1"/>
                 <w:rPr>
                   <w:rFonts w:asciiTheme="minorHAnsi" w:hAnsiTheme="minorHAnsi"/>
                   <w:b w:val="0"/>
@@ -1849,7 +1240,7 @@
               <w:hyperlink w:anchor="_Toc504495178" w:history="1">
                 <w:r>
                   <w:rPr>
-                    <w:rStyle w:val="Collegamentoipertestuale"/>
+                    <w:rStyle w:val="Hyperlink"/>
                     <w:noProof/>
                   </w:rPr>
                   <w:t>3.Panoramica del sistema</w:t>
@@ -1906,7 +1297,7 @@
             </w:p>
             <w:p>
               <w:pPr>
-                <w:pStyle w:val="Sommario1"/>
+                <w:pStyle w:val="TOC1"/>
                 <w:rPr>
                   <w:rFonts w:asciiTheme="minorHAnsi" w:hAnsiTheme="minorHAnsi"/>
                   <w:b w:val="0"/>
@@ -1920,7 +1311,7 @@
               <w:hyperlink w:anchor="_Toc504495179" w:history="1">
                 <w:r>
                   <w:rPr>
-                    <w:rStyle w:val="Collegamentoipertestuale"/>
+                    <w:rStyle w:val="Hyperlink"/>
                     <w:noProof/>
                   </w:rPr>
                   <w:t>4.Funzionalità da testare e non</w:t>
@@ -1977,7 +1368,7 @@
             </w:p>
             <w:p>
               <w:pPr>
-                <w:pStyle w:val="Sommario1"/>
+                <w:pStyle w:val="TOC1"/>
                 <w:rPr>
                   <w:rFonts w:asciiTheme="minorHAnsi" w:hAnsiTheme="minorHAnsi"/>
                   <w:b w:val="0"/>
@@ -1991,7 +1382,7 @@
               <w:hyperlink w:anchor="_Toc504495180" w:history="1">
                 <w:r>
                   <w:rPr>
-                    <w:rStyle w:val="Collegamentoipertestuale"/>
+                    <w:rStyle w:val="Hyperlink"/>
                     <w:noProof/>
                   </w:rPr>
                   <w:t>5.Pass/Fail Criteria</w:t>
@@ -2048,7 +1439,7 @@
             </w:p>
             <w:p>
               <w:pPr>
-                <w:pStyle w:val="Sommario1"/>
+                <w:pStyle w:val="TOC1"/>
                 <w:rPr>
                   <w:rFonts w:asciiTheme="minorHAnsi" w:hAnsiTheme="minorHAnsi"/>
                   <w:b w:val="0"/>
@@ -2062,7 +1453,7 @@
               <w:hyperlink w:anchor="_Toc504495181" w:history="1">
                 <w:r>
                   <w:rPr>
-                    <w:rStyle w:val="Collegamentoipertestuale"/>
+                    <w:rStyle w:val="Hyperlink"/>
                     <w:noProof/>
                   </w:rPr>
                   <w:t>6.Approccio</w:t>
@@ -2119,7 +1510,7 @@
             </w:p>
             <w:p>
               <w:pPr>
-                <w:pStyle w:val="Sommario2"/>
+                <w:pStyle w:val="TOC2"/>
                 <w:rPr>
                   <w:rFonts w:asciiTheme="minorHAnsi" w:hAnsiTheme="minorHAnsi"/>
                   <w:b w:val="0"/>
@@ -2132,7 +1523,7 @@
               <w:hyperlink w:anchor="_Toc504495188" w:history="1">
                 <w:r>
                   <w:rPr>
-                    <w:rStyle w:val="Collegamentoipertestuale"/>
+                    <w:rStyle w:val="Hyperlink"/>
                   </w:rPr>
                   <w:t>6.1.</w:t>
                 </w:r>
@@ -2149,7 +1540,7 @@
                 </w:r>
                 <w:r>
                   <w:rPr>
-                    <w:rStyle w:val="Collegamentoipertestuale"/>
+                    <w:rStyle w:val="Hyperlink"/>
                   </w:rPr>
                   <w:t>Testing di unità</w:t>
                 </w:r>
@@ -2198,7 +1589,7 @@
             </w:p>
             <w:p>
               <w:pPr>
-                <w:pStyle w:val="Sommario2"/>
+                <w:pStyle w:val="TOC2"/>
                 <w:rPr>
                   <w:rFonts w:asciiTheme="minorHAnsi" w:hAnsiTheme="minorHAnsi"/>
                   <w:b w:val="0"/>
@@ -2211,7 +1602,7 @@
               <w:hyperlink w:anchor="_Toc504495189" w:history="1">
                 <w:r>
                   <w:rPr>
-                    <w:rStyle w:val="Collegamentoipertestuale"/>
+                    <w:rStyle w:val="Hyperlink"/>
                   </w:rPr>
                   <w:t>6.2.</w:t>
                 </w:r>
@@ -2228,7 +1619,7 @@
                 </w:r>
                 <w:r>
                   <w:rPr>
-                    <w:rStyle w:val="Collegamentoipertestuale"/>
+                    <w:rStyle w:val="Hyperlink"/>
                   </w:rPr>
                   <w:t>Testing di integrazione</w:t>
                 </w:r>
@@ -2277,7 +1668,7 @@
             </w:p>
             <w:p>
               <w:pPr>
-                <w:pStyle w:val="Sommario2"/>
+                <w:pStyle w:val="TOC2"/>
                 <w:rPr>
                   <w:rFonts w:asciiTheme="minorHAnsi" w:hAnsiTheme="minorHAnsi"/>
                   <w:b w:val="0"/>
@@ -2290,7 +1681,7 @@
               <w:hyperlink w:anchor="_Toc504495190" w:history="1">
                 <w:r>
                   <w:rPr>
-                    <w:rStyle w:val="Collegamentoipertestuale"/>
+                    <w:rStyle w:val="Hyperlink"/>
                   </w:rPr>
                   <w:t>6.3.</w:t>
                 </w:r>
@@ -2307,7 +1698,7 @@
                 </w:r>
                 <w:r>
                   <w:rPr>
-                    <w:rStyle w:val="Collegamentoipertestuale"/>
+                    <w:rStyle w:val="Hyperlink"/>
                   </w:rPr>
                   <w:t>Testing di sistema</w:t>
                 </w:r>
@@ -2356,7 +1747,7 @@
             </w:p>
             <w:p>
               <w:pPr>
-                <w:pStyle w:val="Sommario2"/>
+                <w:pStyle w:val="TOC2"/>
                 <w:rPr>
                   <w:rFonts w:asciiTheme="minorHAnsi" w:hAnsiTheme="minorHAnsi"/>
                   <w:b w:val="0"/>
@@ -2369,7 +1760,7 @@
               <w:hyperlink w:anchor="_Toc504495191" w:history="1">
                 <w:r>
                   <w:rPr>
-                    <w:rStyle w:val="Collegamentoipertestuale"/>
+                    <w:rStyle w:val="Hyperlink"/>
                   </w:rPr>
                   <w:t>6.4.</w:t>
                 </w:r>
@@ -2386,7 +1777,7 @@
                 </w:r>
                 <w:r>
                   <w:rPr>
-                    <w:rStyle w:val="Collegamentoipertestuale"/>
+                    <w:rStyle w:val="Hyperlink"/>
                   </w:rPr>
                   <w:t>White-box testing</w:t>
                 </w:r>
@@ -2435,7 +1826,7 @@
             </w:p>
             <w:p>
               <w:pPr>
-                <w:pStyle w:val="Sommario1"/>
+                <w:pStyle w:val="TOC1"/>
                 <w:rPr>
                   <w:rFonts w:asciiTheme="minorHAnsi" w:hAnsiTheme="minorHAnsi"/>
                   <w:b w:val="0"/>
@@ -2449,14 +1840,14 @@
               <w:hyperlink w:anchor="_Toc504495192" w:history="1">
                 <w:r>
                   <w:rPr>
-                    <w:rStyle w:val="Collegamentoipertestuale"/>
+                    <w:rStyle w:val="Hyperlink"/>
                     <w:noProof/>
                   </w:rPr>
                   <w:t>7.</w:t>
                 </w:r>
                 <w:r>
                   <w:rPr>
-                    <w:rStyle w:val="Collegamentoipertestuale"/>
+                    <w:rStyle w:val="Hyperlink"/>
                     <w:noProof/>
                     <w:lang w:eastAsia="en-US"/>
                   </w:rPr>
@@ -2464,7 +1855,7 @@
                 </w:r>
                 <w:r>
                   <w:rPr>
-                    <w:rStyle w:val="Collegamentoipertestuale"/>
+                    <w:rStyle w:val="Hyperlink"/>
                     <w:noProof/>
                   </w:rPr>
                   <w:t>one e ripristino</w:t>
@@ -2521,7 +1912,7 @@
             </w:p>
             <w:p>
               <w:pPr>
-                <w:pStyle w:val="Sommario2"/>
+                <w:pStyle w:val="TOC2"/>
                 <w:rPr>
                   <w:rFonts w:asciiTheme="minorHAnsi" w:hAnsiTheme="minorHAnsi"/>
                   <w:b w:val="0"/>
@@ -2534,7 +1925,7 @@
               <w:hyperlink w:anchor="_Toc504495194" w:history="1">
                 <w:r>
                   <w:rPr>
-                    <w:rStyle w:val="Collegamentoipertestuale"/>
+                    <w:rStyle w:val="Hyperlink"/>
                   </w:rPr>
                   <w:t>7.1.</w:t>
                 </w:r>
@@ -2551,7 +1942,7 @@
                 </w:r>
                 <w:r>
                   <w:rPr>
-                    <w:rStyle w:val="Collegamentoipertestuale"/>
+                    <w:rStyle w:val="Hyperlink"/>
                   </w:rPr>
                   <w:t>Criteri di sospensione</w:t>
                 </w:r>
@@ -2600,7 +1991,7 @@
             </w:p>
             <w:p>
               <w:pPr>
-                <w:pStyle w:val="Sommario2"/>
+                <w:pStyle w:val="TOC2"/>
                 <w:rPr>
                   <w:rFonts w:asciiTheme="minorHAnsi" w:hAnsiTheme="minorHAnsi"/>
                   <w:b w:val="0"/>
@@ -2613,7 +2004,7 @@
               <w:hyperlink w:anchor="_Toc504495195" w:history="1">
                 <w:r>
                   <w:rPr>
-                    <w:rStyle w:val="Collegamentoipertestuale"/>
+                    <w:rStyle w:val="Hyperlink"/>
                   </w:rPr>
                   <w:t>7.2.</w:t>
                 </w:r>
@@ -2630,7 +2021,7 @@
                 </w:r>
                 <w:r>
                   <w:rPr>
-                    <w:rStyle w:val="Collegamentoipertestuale"/>
+                    <w:rStyle w:val="Hyperlink"/>
                   </w:rPr>
                   <w:t>Criteri di risposta</w:t>
                 </w:r>
@@ -2679,7 +2070,7 @@
             </w:p>
             <w:p>
               <w:pPr>
-                <w:pStyle w:val="Sommario1"/>
+                <w:pStyle w:val="TOC1"/>
                 <w:rPr>
                   <w:rFonts w:asciiTheme="minorHAnsi" w:hAnsiTheme="minorHAnsi"/>
                   <w:b w:val="0"/>
@@ -2693,7 +2084,7 @@
               <w:hyperlink w:anchor="_Toc504495196" w:history="1">
                 <w:r>
                   <w:rPr>
-                    <w:rStyle w:val="Collegamentoipertestuale"/>
+                    <w:rStyle w:val="Hyperlink"/>
                     <w:noProof/>
                   </w:rPr>
                   <w:t>8.Strumenti per il testing</w:t>
@@ -2750,7 +2141,7 @@
             </w:p>
             <w:p>
               <w:pPr>
-                <w:pStyle w:val="Sommario1"/>
+                <w:pStyle w:val="TOC1"/>
                 <w:rPr>
                   <w:rFonts w:asciiTheme="minorHAnsi" w:hAnsiTheme="minorHAnsi"/>
                   <w:b w:val="0"/>
@@ -2764,7 +2155,7 @@
               <w:hyperlink w:anchor="_Toc504495197" w:history="1">
                 <w:r>
                   <w:rPr>
-                    <w:rStyle w:val="Collegamentoipertestuale"/>
+                    <w:rStyle w:val="Hyperlink"/>
                     <w:noProof/>
                   </w:rPr>
                   <w:t>9.Test Cases</w:t>
@@ -2821,7 +2212,7 @@
             </w:p>
             <w:p>
               <w:pPr>
-                <w:pStyle w:val="Sommario2"/>
+                <w:pStyle w:val="TOC2"/>
                 <w:rPr>
                   <w:rFonts w:asciiTheme="minorHAnsi" w:hAnsiTheme="minorHAnsi"/>
                   <w:b w:val="0"/>
@@ -2834,7 +2225,7 @@
               <w:hyperlink w:anchor="_Toc504495200" w:history="1">
                 <w:r>
                   <w:rPr>
-                    <w:rStyle w:val="Collegamentoipertestuale"/>
+                    <w:rStyle w:val="Hyperlink"/>
                   </w:rPr>
                   <w:t>9.1.</w:t>
                 </w:r>
@@ -2851,7 +2242,7 @@
                 </w:r>
                 <w:r>
                   <w:rPr>
-                    <w:rStyle w:val="Collegamentoipertestuale"/>
+                    <w:rStyle w:val="Hyperlink"/>
                   </w:rPr>
                   <w:t>Gestione Utenti</w:t>
                 </w:r>
@@ -2900,7 +2291,7 @@
             </w:p>
             <w:p>
               <w:pPr>
-                <w:pStyle w:val="Sommario3"/>
+                <w:pStyle w:val="TOC3"/>
                 <w:tabs>
                   <w:tab w:val="left" w:pos="2035"/>
                 </w:tabs>
@@ -2915,21 +2306,21 @@
               <w:hyperlink w:anchor="_Toc504495202" w:history="1">
                 <w:r>
                   <w:rPr>
-                    <w:rStyle w:val="Collegamentoipertestuale"/>
+                    <w:rStyle w:val="Hyperlink"/>
                     <w:noProof/>
                   </w:rPr>
                   <w:t>9.1.</w:t>
                 </w:r>
                 <w:r>
                   <w:rPr>
-                    <w:rStyle w:val="Collegamentoipertestuale"/>
+                    <w:rStyle w:val="Hyperlink"/>
                     <w:noProof/>
                   </w:rPr>
                   <w:t>1</w:t>
                 </w:r>
                 <w:r>
                   <w:rPr>
-                    <w:rStyle w:val="Collegamentoipertestuale"/>
+                    <w:rStyle w:val="Hyperlink"/>
                     <w:noProof/>
                   </w:rPr>
                   <w:t>.</w:t>
@@ -2946,7 +2337,7 @@
                 </w:r>
                 <w:r>
                   <w:rPr>
-                    <w:rStyle w:val="Collegamentoipertestuale"/>
+                    <w:rStyle w:val="Hyperlink"/>
                     <w:noProof/>
                   </w:rPr>
                   <w:t>Modifica dei dati personali</w:t>
@@ -3003,7 +2394,7 @@
             </w:p>
             <w:p>
               <w:pPr>
-                <w:pStyle w:val="Sommario2"/>
+                <w:pStyle w:val="TOC2"/>
                 <w:rPr>
                   <w:rFonts w:asciiTheme="minorHAnsi" w:hAnsiTheme="minorHAnsi"/>
                   <w:b w:val="0"/>
@@ -3016,7 +2407,7 @@
               <w:hyperlink w:anchor="_Toc504495203" w:history="1">
                 <w:r>
                   <w:rPr>
-                    <w:rStyle w:val="Collegamentoipertestuale"/>
+                    <w:rStyle w:val="Hyperlink"/>
                   </w:rPr>
                   <w:t>9.2.</w:t>
                 </w:r>
@@ -3033,7 +2424,7 @@
                 </w:r>
                 <w:r>
                   <w:rPr>
-                    <w:rStyle w:val="Collegamentoipertestuale"/>
+                    <w:rStyle w:val="Hyperlink"/>
                   </w:rPr>
                   <w:t>Gestione Professore_TutorAziendale</w:t>
                 </w:r>
@@ -3082,7 +2473,7 @@
             </w:p>
             <w:p>
               <w:pPr>
-                <w:pStyle w:val="Sommario3"/>
+                <w:pStyle w:val="TOC3"/>
                 <w:tabs>
                   <w:tab w:val="left" w:pos="2035"/>
                 </w:tabs>
@@ -3097,7 +2488,7 @@
               <w:hyperlink w:anchor="_Toc504495204" w:history="1">
                 <w:r>
                   <w:rPr>
-                    <w:rStyle w:val="Collegamentoipertestuale"/>
+                    <w:rStyle w:val="Hyperlink"/>
                     <w:noProof/>
                   </w:rPr>
                   <w:t>9.2.1.</w:t>
@@ -3114,7 +2505,7 @@
                 </w:r>
                 <w:r>
                   <w:rPr>
-                    <w:rStyle w:val="Collegamentoipertestuale"/>
+                    <w:rStyle w:val="Hyperlink"/>
                     <w:noProof/>
                   </w:rPr>
                   <w:t>Modifica pagina personale</w:t>
@@ -3171,7 +2562,7 @@
             </w:p>
             <w:p>
               <w:pPr>
-                <w:pStyle w:val="Sommario3"/>
+                <w:pStyle w:val="TOC3"/>
                 <w:tabs>
                   <w:tab w:val="left" w:pos="2035"/>
                 </w:tabs>
@@ -3186,7 +2577,7 @@
               <w:hyperlink w:anchor="_Toc504495205" w:history="1">
                 <w:r>
                   <w:rPr>
-                    <w:rStyle w:val="Collegamentoipertestuale"/>
+                    <w:rStyle w:val="Hyperlink"/>
                     <w:noProof/>
                   </w:rPr>
                   <w:t>9.2.2.</w:t>
@@ -3203,7 +2594,7 @@
                 </w:r>
                 <w:r>
                   <w:rPr>
-                    <w:rStyle w:val="Collegamentoipertestuale"/>
+                    <w:rStyle w:val="Hyperlink"/>
                     <w:noProof/>
                   </w:rPr>
                   <w:t>Modifica ore di tirocinio</w:t>
@@ -3260,7 +2651,7 @@
             </w:p>
             <w:p>
               <w:pPr>
-                <w:pStyle w:val="Sommario3"/>
+                <w:pStyle w:val="TOC3"/>
                 <w:tabs>
                   <w:tab w:val="left" w:pos="2035"/>
                 </w:tabs>
@@ -3275,7 +2666,7 @@
               <w:hyperlink w:anchor="_Toc504495206" w:history="1">
                 <w:r>
                   <w:rPr>
-                    <w:rStyle w:val="Collegamentoipertestuale"/>
+                    <w:rStyle w:val="Hyperlink"/>
                     <w:noProof/>
                   </w:rPr>
                   <w:t>9.2.3.</w:t>
@@ -3292,7 +2683,7 @@
                 </w:r>
                 <w:r>
                   <w:rPr>
-                    <w:rStyle w:val="Collegamentoipertestuale"/>
+                    <w:rStyle w:val="Hyperlink"/>
                     <w:noProof/>
                   </w:rPr>
                   <w:t>Invio della risposta di domanda di tirocinio</w:t>
@@ -3349,7 +2740,7 @@
             </w:p>
             <w:p>
               <w:pPr>
-                <w:pStyle w:val="Sommario2"/>
+                <w:pStyle w:val="TOC2"/>
                 <w:rPr>
                   <w:rFonts w:asciiTheme="minorHAnsi" w:hAnsiTheme="minorHAnsi"/>
                   <w:b w:val="0"/>
@@ -3362,7 +2753,7 @@
               <w:hyperlink w:anchor="_Toc504495207" w:history="1">
                 <w:r>
                   <w:rPr>
-                    <w:rStyle w:val="Collegamentoipertestuale"/>
+                    <w:rStyle w:val="Hyperlink"/>
                   </w:rPr>
                   <w:t>9.3.</w:t>
                 </w:r>
@@ -3379,7 +2770,7 @@
                 </w:r>
                 <w:r>
                   <w:rPr>
-                    <w:rStyle w:val="Collegamentoipertestuale"/>
+                    <w:rStyle w:val="Hyperlink"/>
                   </w:rPr>
                   <w:t>Gestione Studente</w:t>
                 </w:r>
@@ -3428,7 +2819,7 @@
             </w:p>
             <w:p>
               <w:pPr>
-                <w:pStyle w:val="Sommario3"/>
+                <w:pStyle w:val="TOC3"/>
                 <w:tabs>
                   <w:tab w:val="left" w:pos="2035"/>
                 </w:tabs>
@@ -3443,7 +2834,7 @@
               <w:hyperlink w:anchor="_Toc504495208" w:history="1">
                 <w:r>
                   <w:rPr>
-                    <w:rStyle w:val="Collegamentoipertestuale"/>
+                    <w:rStyle w:val="Hyperlink"/>
                     <w:noProof/>
                   </w:rPr>
                   <w:t>9.3.1.</w:t>
@@ -3460,7 +2851,7 @@
                 </w:r>
                 <w:r>
                   <w:rPr>
-                    <w:rStyle w:val="Collegamentoipertestuale"/>
+                    <w:rStyle w:val="Hyperlink"/>
                     <w:noProof/>
                   </w:rPr>
                   <w:t>Aggiunta del curriculum</w:t>
@@ -3517,7 +2908,7 @@
             </w:p>
             <w:p>
               <w:pPr>
-                <w:pStyle w:val="Sommario3"/>
+                <w:pStyle w:val="TOC3"/>
                 <w:tabs>
                   <w:tab w:val="left" w:pos="2035"/>
                 </w:tabs>
@@ -3532,7 +2923,7 @@
               <w:hyperlink w:anchor="_Toc504495209" w:history="1">
                 <w:r>
                   <w:rPr>
-                    <w:rStyle w:val="Collegamentoipertestuale"/>
+                    <w:rStyle w:val="Hyperlink"/>
                     <w:noProof/>
                   </w:rPr>
                   <w:t>9.3.2.</w:t>
@@ -3549,7 +2940,7 @@
                 </w:r>
                 <w:r>
                   <w:rPr>
-                    <w:rStyle w:val="Collegamentoipertestuale"/>
+                    <w:rStyle w:val="Hyperlink"/>
                     <w:noProof/>
                   </w:rPr>
                   <w:t>Effettuazione domanda di tirocinio interno</w:t>
@@ -3606,7 +2997,7 @@
             </w:p>
             <w:p>
               <w:pPr>
-                <w:pStyle w:val="Sommario3"/>
+                <w:pStyle w:val="TOC3"/>
                 <w:tabs>
                   <w:tab w:val="left" w:pos="2035"/>
                 </w:tabs>
@@ -3621,7 +3012,7 @@
               <w:hyperlink w:anchor="_Toc504495210" w:history="1">
                 <w:r>
                   <w:rPr>
-                    <w:rStyle w:val="Collegamentoipertestuale"/>
+                    <w:rStyle w:val="Hyperlink"/>
                     <w:noProof/>
                   </w:rPr>
                   <w:t>9.3.3.</w:t>
@@ -3638,7 +3029,7 @@
                 </w:r>
                 <w:r>
                   <w:rPr>
-                    <w:rStyle w:val="Collegamentoipertestuale"/>
+                    <w:rStyle w:val="Hyperlink"/>
                     <w:noProof/>
                   </w:rPr>
                   <w:t>Conferma del tirocinio</w:t>
@@ -3695,7 +3086,7 @@
             </w:p>
             <w:p>
               <w:pPr>
-                <w:pStyle w:val="Sommario3"/>
+                <w:pStyle w:val="TOC3"/>
                 <w:tabs>
                   <w:tab w:val="left" w:pos="2035"/>
                 </w:tabs>
@@ -3710,7 +3101,7 @@
               <w:hyperlink w:anchor="_Toc504495211" w:history="1">
                 <w:r>
                   <w:rPr>
-                    <w:rStyle w:val="Collegamentoipertestuale"/>
+                    <w:rStyle w:val="Hyperlink"/>
                     <w:noProof/>
                   </w:rPr>
                   <w:t>9.3.4.</w:t>
@@ -3727,7 +3118,7 @@
                 </w:r>
                 <w:r>
                   <w:rPr>
-                    <w:rStyle w:val="Collegamentoipertestuale"/>
+                    <w:rStyle w:val="Hyperlink"/>
                     <w:noProof/>
                   </w:rPr>
                   <w:t>Richiesta accettazione tirocinio effettuato nel passato</w:t>
@@ -3784,7 +3175,7 @@
             </w:p>
             <w:p>
               <w:pPr>
-                <w:pStyle w:val="Sommario2"/>
+                <w:pStyle w:val="TOC2"/>
                 <w:rPr>
                   <w:rFonts w:asciiTheme="minorHAnsi" w:hAnsiTheme="minorHAnsi"/>
                   <w:b w:val="0"/>
@@ -3797,7 +3188,7 @@
               <w:hyperlink w:anchor="_Toc504495212" w:history="1">
                 <w:r>
                   <w:rPr>
-                    <w:rStyle w:val="Collegamentoipertestuale"/>
+                    <w:rStyle w:val="Hyperlink"/>
                   </w:rPr>
                   <w:t>9.4.</w:t>
                 </w:r>
@@ -3814,7 +3205,7 @@
                 </w:r>
                 <w:r>
                   <w:rPr>
-                    <w:rStyle w:val="Collegamentoipertestuale"/>
+                    <w:rStyle w:val="Hyperlink"/>
                   </w:rPr>
                   <w:t>Gestione Segreteria</w:t>
                 </w:r>
@@ -3863,7 +3254,7 @@
             </w:p>
             <w:p>
               <w:pPr>
-                <w:pStyle w:val="Sommario3"/>
+                <w:pStyle w:val="TOC3"/>
                 <w:tabs>
                   <w:tab w:val="left" w:pos="2035"/>
                 </w:tabs>
@@ -3878,7 +3269,7 @@
               <w:hyperlink w:anchor="_Toc504495213" w:history="1">
                 <w:r>
                   <w:rPr>
-                    <w:rStyle w:val="Collegamentoipertestuale"/>
+                    <w:rStyle w:val="Hyperlink"/>
                     <w:noProof/>
                   </w:rPr>
                   <w:t>9.4.1.</w:t>
@@ -3895,7 +3286,7 @@
                 </w:r>
                 <w:r>
                   <w:rPr>
-                    <w:rStyle w:val="Collegamentoipertestuale"/>
+                    <w:rStyle w:val="Hyperlink"/>
                     <w:noProof/>
                   </w:rPr>
                   <w:t>Convalida dei tirocini</w:t>
@@ -3952,7 +3343,7 @@
             </w:p>
             <w:p>
               <w:pPr>
-                <w:pStyle w:val="Sommario1"/>
+                <w:pStyle w:val="TOC1"/>
                 <w:rPr>
                   <w:rFonts w:asciiTheme="minorHAnsi" w:hAnsiTheme="minorHAnsi"/>
                   <w:b w:val="0"/>
@@ -3966,7 +3357,7 @@
               <w:hyperlink w:anchor="_Toc504495214" w:history="1">
                 <w:r>
                   <w:rPr>
-                    <w:rStyle w:val="Collegamentoipertestuale"/>
+                    <w:rStyle w:val="Hyperlink"/>
                     <w:noProof/>
                   </w:rPr>
                   <w:t>10.Specifica dei Test Case</w:t>
@@ -4046,7 +3437,7 @@
     <w:bookmarkStart w:id="1" w:name="_Toc501095569" w:displacedByCustomXml="prev"/>
     <w:p>
       <w:pPr>
-        <w:pStyle w:val="Titolo1"/>
+        <w:pStyle w:val="Heading1"/>
         <w:numPr>
           <w:ilvl w:val="0"/>
           <w:numId w:val="2"/>
@@ -4099,7 +3490,7 @@
     </w:p>
     <w:p>
       <w:pPr>
-        <w:pStyle w:val="Titolo1"/>
+        <w:pStyle w:val="Heading1"/>
         <w:numPr>
           <w:ilvl w:val="0"/>
           <w:numId w:val="2"/>
@@ -4134,7 +3525,7 @@
     </w:p>
     <w:p>
       <w:pPr>
-        <w:pStyle w:val="Nessunaspaziatura"/>
+        <w:pStyle w:val="NoSpacing"/>
         <w:spacing w:before="120"/>
         <w:rPr>
           <w:rFonts w:ascii="Garamond" w:hAnsi="Garamond"/>
@@ -4208,49 +3599,7 @@
         <w:rPr>
           <w:lang w:val="it-IT"/>
         </w:rPr>
-        <w:t xml:space="preserve"> abbiamo suddiviso il nostro sistema in sottosistemi e l’architettura in tre livelli: Presentation </w:t>
-      </w:r>
-      <w:proofErr w:type="spellStart"/>
-      <w:r>
-        <w:rPr>
-          <w:lang w:val="it-IT"/>
-        </w:rPr>
-        <w:t>Layer</w:t>
-      </w:r>
-      <w:proofErr w:type="spellEnd"/>
-      <w:r>
-        <w:rPr>
-          <w:lang w:val="it-IT"/>
-        </w:rPr>
-        <w:t xml:space="preserve">, Application </w:t>
-      </w:r>
-      <w:proofErr w:type="spellStart"/>
-      <w:r>
-        <w:rPr>
-          <w:lang w:val="it-IT"/>
-        </w:rPr>
-        <w:t>Layer</w:t>
-      </w:r>
-      <w:proofErr w:type="spellEnd"/>
-      <w:r>
-        <w:rPr>
-          <w:lang w:val="it-IT"/>
-        </w:rPr>
-        <w:t xml:space="preserve"> e Storage </w:t>
-      </w:r>
-      <w:proofErr w:type="spellStart"/>
-      <w:r>
-        <w:rPr>
-          <w:lang w:val="it-IT"/>
-        </w:rPr>
-        <w:t>Layer</w:t>
-      </w:r>
-      <w:proofErr w:type="spellEnd"/>
-      <w:r>
-        <w:rPr>
-          <w:lang w:val="it-IT"/>
-        </w:rPr>
-        <w:t>. Il test dei vari componenti deve rimanere fedele a queste suddivisioni il più possibile.</w:t>
+        <w:t xml:space="preserve"> abbiamo suddiviso il nostro sistema in sottosistemi e l’architettura in tre livelli: Presentation Layer, Application Layer e Storage Layer. Il test dei vari componenti deve rimanere fedele a queste suddivisioni il più possibile.</w:t>
       </w:r>
     </w:p>
     <w:p>
@@ -4291,7 +3640,7 @@
     </w:p>
     <w:p>
       <w:pPr>
-        <w:pStyle w:val="Titolo1"/>
+        <w:pStyle w:val="Heading1"/>
         <w:numPr>
           <w:ilvl w:val="0"/>
           <w:numId w:val="2"/>
@@ -4354,49 +3703,7 @@
         <w:rPr>
           <w:lang w:val="it-IT"/>
         </w:rPr>
-        <w:t xml:space="preserve">” cioè a tre livelli: Presentation </w:t>
-      </w:r>
-      <w:proofErr w:type="spellStart"/>
-      <w:r>
-        <w:rPr>
-          <w:lang w:val="it-IT"/>
-        </w:rPr>
-        <w:t>Layer</w:t>
-      </w:r>
-      <w:proofErr w:type="spellEnd"/>
-      <w:r>
-        <w:rPr>
-          <w:lang w:val="it-IT"/>
-        </w:rPr>
-        <w:t xml:space="preserve">, Application </w:t>
-      </w:r>
-      <w:proofErr w:type="spellStart"/>
-      <w:r>
-        <w:rPr>
-          <w:lang w:val="it-IT"/>
-        </w:rPr>
-        <w:t>Layer</w:t>
-      </w:r>
-      <w:proofErr w:type="spellEnd"/>
-      <w:r>
-        <w:rPr>
-          <w:lang w:val="it-IT"/>
-        </w:rPr>
-        <w:t xml:space="preserve">, Storage </w:t>
-      </w:r>
-      <w:proofErr w:type="spellStart"/>
-      <w:r>
-        <w:rPr>
-          <w:lang w:val="it-IT"/>
-        </w:rPr>
-        <w:t>Layer</w:t>
-      </w:r>
-      <w:proofErr w:type="spellEnd"/>
-      <w:r>
-        <w:rPr>
-          <w:lang w:val="it-IT"/>
-        </w:rPr>
-        <w:t xml:space="preserve">. In questo caso il livello più alto interagisce con il livello applicativo che a sua volta si occuperà di eseguire le operazioni nel database di </w:t>
+        <w:t xml:space="preserve">” cioè a tre livelli: Presentation Layer, Application Layer, Storage Layer. In questo caso il livello più alto interagisce con il livello applicativo che a sua volta si occuperà di eseguire le operazioni nel database di </w:t>
       </w:r>
       <w:r>
         <w:rPr>
@@ -4439,7 +3746,7 @@
     </w:p>
     <w:p>
       <w:pPr>
-        <w:pStyle w:val="Titolo1"/>
+        <w:pStyle w:val="Heading1"/>
         <w:numPr>
           <w:ilvl w:val="0"/>
           <w:numId w:val="2"/>
@@ -4466,7 +3773,7 @@
     </w:p>
     <w:p>
       <w:pPr>
-        <w:pStyle w:val="Nessunaspaziatura"/>
+        <w:pStyle w:val="NoSpacing"/>
         <w:numPr>
           <w:ilvl w:val="0"/>
           <w:numId w:val="4"/>
@@ -4517,7 +3824,7 @@
     </w:p>
     <w:p>
       <w:pPr>
-        <w:pStyle w:val="Nessunaspaziatura"/>
+        <w:pStyle w:val="NoSpacing"/>
         <w:numPr>
           <w:ilvl w:val="1"/>
           <w:numId w:val="4"/>
@@ -4545,7 +3852,7 @@
     </w:p>
     <w:p>
       <w:pPr>
-        <w:pStyle w:val="Nessunaspaziatura"/>
+        <w:pStyle w:val="NoSpacing"/>
         <w:numPr>
           <w:ilvl w:val="1"/>
           <w:numId w:val="4"/>
@@ -4572,7 +3879,7 @@
     </w:p>
     <w:p>
       <w:pPr>
-        <w:pStyle w:val="Nessunaspaziatura"/>
+        <w:pStyle w:val="NoSpacing"/>
         <w:numPr>
           <w:ilvl w:val="1"/>
           <w:numId w:val="4"/>
@@ -4600,7 +3907,7 @@
     </w:p>
     <w:p>
       <w:pPr>
-        <w:pStyle w:val="Nessunaspaziatura"/>
+        <w:pStyle w:val="NoSpacing"/>
         <w:numPr>
           <w:ilvl w:val="0"/>
           <w:numId w:val="4"/>
@@ -4653,7 +3960,7 @@
     </w:p>
     <w:p>
       <w:pPr>
-        <w:pStyle w:val="Nessunaspaziatura"/>
+        <w:pStyle w:val="NoSpacing"/>
         <w:numPr>
           <w:ilvl w:val="1"/>
           <w:numId w:val="4"/>
@@ -4680,7 +3987,7 @@
     </w:p>
     <w:p>
       <w:pPr>
-        <w:pStyle w:val="Nessunaspaziatura"/>
+        <w:pStyle w:val="NoSpacing"/>
         <w:numPr>
           <w:ilvl w:val="1"/>
           <w:numId w:val="4"/>
@@ -4707,7 +4014,7 @@
     </w:p>
     <w:p>
       <w:pPr>
-        <w:pStyle w:val="Nessunaspaziatura"/>
+        <w:pStyle w:val="NoSpacing"/>
         <w:numPr>
           <w:ilvl w:val="1"/>
           <w:numId w:val="4"/>
@@ -4735,7 +4042,7 @@
     </w:p>
     <w:p>
       <w:pPr>
-        <w:pStyle w:val="Nessunaspaziatura"/>
+        <w:pStyle w:val="NoSpacing"/>
         <w:numPr>
           <w:ilvl w:val="0"/>
           <w:numId w:val="4"/>
@@ -4764,7 +4071,7 @@
     </w:p>
     <w:p>
       <w:pPr>
-        <w:pStyle w:val="Nessunaspaziatura"/>
+        <w:pStyle w:val="NoSpacing"/>
         <w:numPr>
           <w:ilvl w:val="1"/>
           <w:numId w:val="4"/>
@@ -4791,7 +4098,7 @@
     </w:p>
     <w:p>
       <w:pPr>
-        <w:pStyle w:val="Nessunaspaziatura"/>
+        <w:pStyle w:val="NoSpacing"/>
         <w:numPr>
           <w:ilvl w:val="1"/>
           <w:numId w:val="4"/>
@@ -4818,7 +4125,7 @@
     </w:p>
     <w:p>
       <w:pPr>
-        <w:pStyle w:val="Nessunaspaziatura"/>
+        <w:pStyle w:val="NoSpacing"/>
         <w:numPr>
           <w:ilvl w:val="1"/>
           <w:numId w:val="4"/>
@@ -4845,7 +4152,7 @@
     </w:p>
     <w:p>
       <w:pPr>
-        <w:pStyle w:val="Nessunaspaziatura"/>
+        <w:pStyle w:val="NoSpacing"/>
         <w:numPr>
           <w:ilvl w:val="1"/>
           <w:numId w:val="4"/>
@@ -4873,7 +4180,7 @@
     </w:p>
     <w:p>
       <w:pPr>
-        <w:pStyle w:val="Nessunaspaziatura"/>
+        <w:pStyle w:val="NoSpacing"/>
         <w:numPr>
           <w:ilvl w:val="0"/>
           <w:numId w:val="4"/>
@@ -4901,7 +4208,7 @@
     </w:p>
     <w:p>
       <w:pPr>
-        <w:pStyle w:val="Nessunaspaziatura"/>
+        <w:pStyle w:val="NoSpacing"/>
         <w:numPr>
           <w:ilvl w:val="1"/>
           <w:numId w:val="4"/>
@@ -4929,7 +4236,7 @@
     </w:p>
     <w:p>
       <w:pPr>
-        <w:pStyle w:val="Nessunaspaziatura"/>
+        <w:pStyle w:val="NoSpacing"/>
         <w:spacing w:after="240"/>
         <w:rPr>
           <w:rFonts w:ascii="Garamond" w:hAnsi="Garamond"/>
@@ -4968,7 +4275,7 @@
     </w:p>
     <w:p>
       <w:pPr>
-        <w:pStyle w:val="Titolo1"/>
+        <w:pStyle w:val="Heading1"/>
         <w:numPr>
           <w:ilvl w:val="0"/>
           <w:numId w:val="2"/>
@@ -5081,7 +4388,7 @@
     </w:p>
     <w:p>
       <w:pPr>
-        <w:pStyle w:val="Titolo1"/>
+        <w:pStyle w:val="Heading1"/>
         <w:numPr>
           <w:ilvl w:val="0"/>
           <w:numId w:val="2"/>
@@ -5152,35 +4459,7 @@
         <w:rPr>
           <w:lang w:val="it-IT" w:eastAsia="en-US"/>
         </w:rPr>
-        <w:t xml:space="preserve"> dal </w:t>
-      </w:r>
-      <w:proofErr w:type="spellStart"/>
-      <w:r>
-        <w:rPr>
-          <w:lang w:val="it-IT" w:eastAsia="en-US"/>
-        </w:rPr>
-        <w:t>tool</w:t>
-      </w:r>
-      <w:proofErr w:type="spellEnd"/>
-      <w:r>
-        <w:rPr>
-          <w:lang w:val="it-IT" w:eastAsia="en-US"/>
-        </w:rPr>
-        <w:t xml:space="preserve"> di supporto scelto per questa tipologia di testing. Nella sezione dedita al testing di integrazione verrà presentato il </w:t>
-      </w:r>
-      <w:proofErr w:type="spellStart"/>
-      <w:r>
-        <w:rPr>
-          <w:lang w:val="it-IT" w:eastAsia="en-US"/>
-        </w:rPr>
-        <w:t>tool</w:t>
-      </w:r>
-      <w:proofErr w:type="spellEnd"/>
-      <w:r>
-        <w:rPr>
-          <w:lang w:val="it-IT" w:eastAsia="en-US"/>
-        </w:rPr>
-        <w:t xml:space="preserve"> scelto.</w:t>
+        <w:t xml:space="preserve"> dal tool di supporto scelto per questa tipologia di testing. Nella sezione dedita al testing di integrazione verrà presentato il tool scelto.</w:t>
       </w:r>
     </w:p>
     <w:p>
@@ -5208,7 +4487,7 @@
     </w:p>
     <w:p>
       <w:pPr>
-        <w:pStyle w:val="Nessunaspaziatura"/>
+        <w:pStyle w:val="NoSpacing"/>
         <w:spacing w:after="120"/>
         <w:rPr>
           <w:rFonts w:ascii="Garamond" w:hAnsi="Garamond"/>
@@ -5249,7 +4528,7 @@
     </w:p>
     <w:p>
       <w:pPr>
-        <w:pStyle w:val="Paragrafoelenco"/>
+        <w:pStyle w:val="ListParagraph"/>
         <w:keepNext/>
         <w:keepLines/>
         <w:numPr>
@@ -5279,7 +4558,7 @@
     </w:p>
     <w:p>
       <w:pPr>
-        <w:pStyle w:val="Paragrafoelenco"/>
+        <w:pStyle w:val="ListParagraph"/>
         <w:keepNext/>
         <w:keepLines/>
         <w:numPr>
@@ -5309,7 +4588,7 @@
     </w:p>
     <w:p>
       <w:pPr>
-        <w:pStyle w:val="Paragrafoelenco"/>
+        <w:pStyle w:val="ListParagraph"/>
         <w:keepNext/>
         <w:keepLines/>
         <w:numPr>
@@ -5339,7 +4618,7 @@
     </w:p>
     <w:p>
       <w:pPr>
-        <w:pStyle w:val="Paragrafoelenco"/>
+        <w:pStyle w:val="ListParagraph"/>
         <w:keepNext/>
         <w:keepLines/>
         <w:numPr>
@@ -5369,7 +4648,7 @@
     </w:p>
     <w:p>
       <w:pPr>
-        <w:pStyle w:val="Paragrafoelenco"/>
+        <w:pStyle w:val="ListParagraph"/>
         <w:keepNext/>
         <w:keepLines/>
         <w:numPr>
@@ -5399,7 +4678,7 @@
     </w:p>
     <w:p>
       <w:pPr>
-        <w:pStyle w:val="Paragrafoelenco"/>
+        <w:pStyle w:val="ListParagraph"/>
         <w:keepNext/>
         <w:keepLines/>
         <w:numPr>
@@ -5429,7 +4708,7 @@
     </w:p>
     <w:p>
       <w:pPr>
-        <w:pStyle w:val="Titolo2"/>
+        <w:pStyle w:val="Heading2"/>
       </w:pPr>
       <w:bookmarkStart w:id="25" w:name="_Toc504495188"/>
       <w:r>
@@ -5525,7 +4804,7 @@
     </w:p>
     <w:p>
       <w:pPr>
-        <w:pStyle w:val="Titolo2"/>
+        <w:pStyle w:val="Heading2"/>
       </w:pPr>
       <w:bookmarkStart w:id="26" w:name="_Toc504495189"/>
       <w:r>
@@ -5558,26 +4837,26 @@
         <w:rPr>
           <w:lang w:val="it-IT"/>
         </w:rPr>
-        <w:t xml:space="preserve"> integration. Il </w:t>
+        <w:t xml:space="preserve"> </w:t>
       </w:r>
       <w:proofErr w:type="spellStart"/>
       <w:r>
         <w:rPr>
           <w:lang w:val="it-IT"/>
         </w:rPr>
-        <w:t>tool</w:t>
+        <w:t>integration</w:t>
       </w:r>
       <w:proofErr w:type="spellEnd"/>
       <w:r>
         <w:rPr>
           <w:lang w:val="it-IT"/>
         </w:rPr>
-        <w:t xml:space="preserve"> utilizza un approccio Big Bang per l’integrazione delle componenti.</w:t>
+        <w:t>. Il tool utilizza un approccio Big Bang per l’integrazione delle componenti.</w:t>
       </w:r>
     </w:p>
     <w:p>
       <w:pPr>
-        <w:pStyle w:val="Titolo2"/>
+        <w:pStyle w:val="Heading2"/>
       </w:pPr>
       <w:bookmarkStart w:id="27" w:name="_Toc504495190"/>
       <w:r>
@@ -5596,21 +4875,7 @@
         <w:rPr>
           <w:lang w:val="it-IT"/>
         </w:rPr>
-        <w:t xml:space="preserve">Lo scopo principale di questa fase di testing è quello di dimostrare che l’intero sistema funzioni correttamente e che soddisfi effettivamente i requisiti funzionali e non funzionali descritti nel documento di analisi dei requisiti (RAD). È da considerare l’attività più critica, in quanto può risultare molto complesso andare alla ricerca di eventuali errori, essendo impegnati tutti i sottosistemi. Per questa fase sarà utilizzato il </w:t>
-      </w:r>
-      <w:proofErr w:type="spellStart"/>
-      <w:r>
-        <w:rPr>
-          <w:lang w:val="it-IT"/>
-        </w:rPr>
-        <w:t>tool</w:t>
-      </w:r>
-      <w:proofErr w:type="spellEnd"/>
-      <w:r>
-        <w:rPr>
-          <w:lang w:val="it-IT"/>
-        </w:rPr>
-        <w:t xml:space="preserve"> </w:t>
+        <w:t xml:space="preserve">Lo scopo principale di questa fase di testing è quello di dimostrare che l’intero sistema funzioni correttamente e che soddisfi effettivamente i requisiti funzionali e non funzionali descritti nel documento di analisi dei requisiti (RAD). È da considerare l’attività più critica, in quanto può risultare molto complesso andare alla ricerca di eventuali errori, essendo impegnati tutti i sottosistemi. Per questa fase sarà utilizzato il tool </w:t>
       </w:r>
       <w:proofErr w:type="spellStart"/>
       <w:r>
@@ -5629,7 +4894,7 @@
     </w:p>
     <w:p>
       <w:pPr>
-        <w:pStyle w:val="Titolo2"/>
+        <w:pStyle w:val="Heading2"/>
       </w:pPr>
       <w:bookmarkStart w:id="28" w:name="_Toc504495191"/>
       <w:r>
@@ -5648,21 +4913,7 @@
         <w:rPr>
           <w:lang w:val="it-IT"/>
         </w:rPr>
-        <w:t>Il testing “white-box” è un testing strutturale poiché utilizza la struttura interna del programma per ricavare i dati di test. In seguito al “</w:t>
-      </w:r>
-      <w:proofErr w:type="spellStart"/>
-      <w:r>
-        <w:rPr>
-          <w:lang w:val="it-IT"/>
-        </w:rPr>
-        <w:t>black</w:t>
-      </w:r>
-      <w:proofErr w:type="spellEnd"/>
-      <w:r>
-        <w:rPr>
-          <w:lang w:val="it-IT"/>
-        </w:rPr>
-        <w:t>-box testing”, abbiamo, quindi, utilizzato questa tecnica ponendoci come obiettivo quello di raggiungere il 7</w:t>
+        <w:t>Il testing “white-box” è un testing strutturale poiché utilizza la struttura interna del programma per ricavare i dati di test. In seguito al “black-box testing”, abbiamo, quindi, utilizzato questa tecnica ponendoci come obiettivo quello di raggiungere il 7</w:t>
       </w:r>
       <w:r>
         <w:rPr>
@@ -5679,7 +4930,7 @@
     </w:p>
     <w:p>
       <w:pPr>
-        <w:pStyle w:val="Titolo1"/>
+        <w:pStyle w:val="Heading1"/>
         <w:numPr>
           <w:ilvl w:val="0"/>
           <w:numId w:val="2"/>
@@ -5713,7 +4964,7 @@
     </w:p>
     <w:p>
       <w:pPr>
-        <w:pStyle w:val="Paragrafoelenco"/>
+        <w:pStyle w:val="ListParagraph"/>
         <w:keepNext/>
         <w:keepLines/>
         <w:numPr>
@@ -5743,7 +4994,7 @@
     </w:p>
     <w:p>
       <w:pPr>
-        <w:pStyle w:val="Titolo2"/>
+        <w:pStyle w:val="Heading2"/>
       </w:pPr>
       <w:bookmarkStart w:id="32" w:name="_Toc504495194"/>
       <w:r>
@@ -5793,7 +5044,7 @@
     </w:p>
     <w:p>
       <w:pPr>
-        <w:pStyle w:val="Titolo2"/>
+        <w:pStyle w:val="Heading2"/>
       </w:pPr>
       <w:bookmarkStart w:id="33" w:name="_Toc504495195"/>
       <w:r>
@@ -5824,7 +5075,7 @@
     </w:p>
     <w:p>
       <w:pPr>
-        <w:pStyle w:val="Titolo1"/>
+        <w:pStyle w:val="Heading1"/>
         <w:numPr>
           <w:ilvl w:val="0"/>
           <w:numId w:val="2"/>
@@ -5876,7 +5127,7 @@
     </w:p>
     <w:p>
       <w:pPr>
-        <w:pStyle w:val="Titolo1"/>
+        <w:pStyle w:val="Heading1"/>
         <w:numPr>
           <w:ilvl w:val="0"/>
           <w:numId w:val="2"/>
@@ -5891,7 +5142,7 @@
     </w:p>
     <w:p>
       <w:pPr>
-        <w:pStyle w:val="Paragrafoelenco"/>
+        <w:pStyle w:val="ListParagraph"/>
         <w:keepNext/>
         <w:keepLines/>
         <w:numPr>
@@ -5921,7 +5172,7 @@
     </w:p>
     <w:p>
       <w:pPr>
-        <w:pStyle w:val="Paragrafoelenco"/>
+        <w:pStyle w:val="ListParagraph"/>
         <w:keepNext/>
         <w:keepLines/>
         <w:numPr>
@@ -5951,7 +5202,7 @@
     </w:p>
     <w:p>
       <w:pPr>
-        <w:pStyle w:val="Titolo2"/>
+        <w:pStyle w:val="Heading2"/>
       </w:pPr>
       <w:bookmarkStart w:id="40" w:name="_Toc504495200"/>
       <w:r>
@@ -5960,20 +5211,18 @@
       <w:r>
         <w:t xml:space="preserve"> Utenti</w:t>
       </w:r>
-      <w:bookmarkStart w:id="41" w:name="_GoBack"/>
       <w:bookmarkEnd w:id="40"/>
-      <w:bookmarkEnd w:id="41"/>
     </w:p>
     <w:p>
       <w:pPr>
         <w:pStyle w:val="Stile1"/>
         <w:ind w:left="1137" w:hanging="774"/>
       </w:pPr>
-      <w:bookmarkStart w:id="42" w:name="_Toc504495202"/>
+      <w:bookmarkStart w:id="41" w:name="_Toc504495202"/>
       <w:r>
         <w:t>Modifica dei dati personali</w:t>
       </w:r>
-      <w:bookmarkEnd w:id="42"/>
+      <w:bookmarkEnd w:id="41"/>
     </w:p>
     <w:p>
       <w:pPr>
@@ -6251,6 +5500,7 @@
                 <w:rFonts w:ascii="Century Gothic" w:eastAsia="Century Gothic" w:hAnsi="Century Gothic" w:cs="Century Gothic"/>
               </w:rPr>
             </w:pPr>
+            <w:proofErr w:type="gramStart"/>
             <w:r>
               <w:rPr>
                 <w:rFonts w:ascii="Century Gothic" w:eastAsia="Century Gothic" w:hAnsi="Century Gothic" w:cs="Century Gothic"/>
@@ -6266,7 +5516,16 @@
                 <w:sz w:val="22"/>
                 <w:szCs w:val="22"/>
               </w:rPr>
-              <w:t>[LE</w:t>
+              <w:t>[</w:t>
+            </w:r>
+            <w:proofErr w:type="gramEnd"/>
+            <w:r>
+              <w:rPr>
+                <w:rFonts w:ascii="Century Gothic" w:eastAsia="Century Gothic" w:hAnsi="Century Gothic" w:cs="Century Gothic"/>
+                <w:sz w:val="22"/>
+                <w:szCs w:val="22"/>
+              </w:rPr>
+              <w:t>LE</w:t>
             </w:r>
             <w:r>
               <w:rPr>
@@ -6571,7 +5830,27 @@
                 <w:szCs w:val="22"/>
                 <w:lang w:val="it-IT"/>
               </w:rPr>
-              <w:t>_OK] [property F</w:t>
+              <w:t>_OK] [</w:t>
+            </w:r>
+            <w:proofErr w:type="spellStart"/>
+            <w:r>
+              <w:rPr>
+                <w:rFonts w:ascii="Century Gothic" w:eastAsia="Century Gothic" w:hAnsi="Century Gothic" w:cs="Century Gothic"/>
+                <w:sz w:val="22"/>
+                <w:szCs w:val="22"/>
+                <w:lang w:val="it-IT"/>
+              </w:rPr>
+              <w:t>property</w:t>
+            </w:r>
+            <w:proofErr w:type="spellEnd"/>
+            <w:r>
+              <w:rPr>
+                <w:rFonts w:ascii="Century Gothic" w:eastAsia="Century Gothic" w:hAnsi="Century Gothic" w:cs="Century Gothic"/>
+                <w:sz w:val="22"/>
+                <w:szCs w:val="22"/>
+                <w:lang w:val="it-IT"/>
+              </w:rPr>
+              <w:t xml:space="preserve"> F</w:t>
             </w:r>
             <w:r>
               <w:rPr>
@@ -6597,7 +5876,7 @@
     </w:tbl>
     <w:p>
       <w:pPr>
-        <w:pStyle w:val="Nessunaspaziatura"/>
+        <w:pStyle w:val="NoSpacing"/>
         <w:rPr>
           <w:lang w:val="it-IT" w:eastAsia="en-US"/>
         </w:rPr>
@@ -7036,7 +6315,27 @@
                 <w:szCs w:val="22"/>
                 <w:lang w:val="it-IT"/>
               </w:rPr>
-              <w:t xml:space="preserve"> LN_OK] [property FN_OK]</w:t>
+              <w:t xml:space="preserve"> LN_OK] [</w:t>
+            </w:r>
+            <w:proofErr w:type="spellStart"/>
+            <w:r>
+              <w:rPr>
+                <w:rFonts w:ascii="Century Gothic" w:eastAsia="Century Gothic" w:hAnsi="Century Gothic" w:cs="Century Gothic"/>
+                <w:sz w:val="22"/>
+                <w:szCs w:val="22"/>
+                <w:lang w:val="it-IT"/>
+              </w:rPr>
+              <w:t>property</w:t>
+            </w:r>
+            <w:proofErr w:type="spellEnd"/>
+            <w:r>
+              <w:rPr>
+                <w:rFonts w:ascii="Century Gothic" w:eastAsia="Century Gothic" w:hAnsi="Century Gothic" w:cs="Century Gothic"/>
+                <w:sz w:val="22"/>
+                <w:szCs w:val="22"/>
+                <w:lang w:val="it-IT"/>
+              </w:rPr>
+              <w:t xml:space="preserve"> FN_OK]</w:t>
             </w:r>
           </w:p>
         </w:tc>
@@ -7044,7 +6343,7 @@
     </w:tbl>
     <w:p>
       <w:pPr>
-        <w:pStyle w:val="Nessunaspaziatura"/>
+        <w:pStyle w:val="NoSpacing"/>
         <w:rPr>
           <w:lang w:val="it-IT" w:eastAsia="en-US"/>
         </w:rPr>
@@ -7529,7 +6828,27 @@
                 <w:szCs w:val="22"/>
                 <w:lang w:val="it-IT"/>
               </w:rPr>
-              <w:t>_OK] [property F</w:t>
+              <w:t>_OK] [</w:t>
+            </w:r>
+            <w:proofErr w:type="spellStart"/>
+            <w:r>
+              <w:rPr>
+                <w:rFonts w:ascii="Century Gothic" w:eastAsia="Century Gothic" w:hAnsi="Century Gothic" w:cs="Century Gothic"/>
+                <w:sz w:val="22"/>
+                <w:szCs w:val="22"/>
+                <w:lang w:val="it-IT"/>
+              </w:rPr>
+              <w:t>property</w:t>
+            </w:r>
+            <w:proofErr w:type="spellEnd"/>
+            <w:r>
+              <w:rPr>
+                <w:rFonts w:ascii="Century Gothic" w:eastAsia="Century Gothic" w:hAnsi="Century Gothic" w:cs="Century Gothic"/>
+                <w:sz w:val="22"/>
+                <w:szCs w:val="22"/>
+                <w:lang w:val="it-IT"/>
+              </w:rPr>
+              <w:t xml:space="preserve"> F</w:t>
             </w:r>
             <w:r>
               <w:rPr>
@@ -7555,7 +6874,7 @@
     </w:tbl>
     <w:p>
       <w:pPr>
-        <w:pStyle w:val="Nessunaspaziatura"/>
+        <w:pStyle w:val="NoSpacing"/>
         <w:rPr>
           <w:lang w:val="it-IT" w:eastAsia="en-US"/>
         </w:rPr>
@@ -8041,7 +7360,27 @@
                 <w:szCs w:val="22"/>
                 <w:lang w:val="it-IT"/>
               </w:rPr>
-              <w:t>_OK] [property F</w:t>
+              <w:t>_OK] [</w:t>
+            </w:r>
+            <w:proofErr w:type="spellStart"/>
+            <w:r>
+              <w:rPr>
+                <w:rFonts w:ascii="Century Gothic" w:eastAsia="Century Gothic" w:hAnsi="Century Gothic" w:cs="Century Gothic"/>
+                <w:sz w:val="22"/>
+                <w:szCs w:val="22"/>
+                <w:lang w:val="it-IT"/>
+              </w:rPr>
+              <w:t>property</w:t>
+            </w:r>
+            <w:proofErr w:type="spellEnd"/>
+            <w:r>
+              <w:rPr>
+                <w:rFonts w:ascii="Century Gothic" w:eastAsia="Century Gothic" w:hAnsi="Century Gothic" w:cs="Century Gothic"/>
+                <w:sz w:val="22"/>
+                <w:szCs w:val="22"/>
+                <w:lang w:val="it-IT"/>
+              </w:rPr>
+              <w:t xml:space="preserve"> F</w:t>
             </w:r>
             <w:r>
               <w:rPr>
@@ -8067,7 +7406,7 @@
     </w:tbl>
     <w:p>
       <w:pPr>
-        <w:pStyle w:val="Nessunaspaziatura"/>
+        <w:pStyle w:val="NoSpacing"/>
         <w:rPr>
           <w:lang w:val="it-IT" w:eastAsia="en-US"/>
         </w:rPr>
@@ -8075,7 +7414,7 @@
     </w:p>
     <w:p>
       <w:pPr>
-        <w:pStyle w:val="Nessunaspaziatura"/>
+        <w:pStyle w:val="NoSpacing"/>
         <w:rPr>
           <w:lang w:val="it-IT" w:eastAsia="en-US"/>
         </w:rPr>
@@ -8560,7 +7899,27 @@
                 <w:szCs w:val="22"/>
                 <w:lang w:val="it-IT"/>
               </w:rPr>
-              <w:t>_OK] [property F</w:t>
+              <w:t>_OK] [</w:t>
+            </w:r>
+            <w:proofErr w:type="spellStart"/>
+            <w:r>
+              <w:rPr>
+                <w:rFonts w:ascii="Century Gothic" w:eastAsia="Century Gothic" w:hAnsi="Century Gothic" w:cs="Century Gothic"/>
+                <w:sz w:val="22"/>
+                <w:szCs w:val="22"/>
+                <w:lang w:val="it-IT"/>
+              </w:rPr>
+              <w:t>property</w:t>
+            </w:r>
+            <w:proofErr w:type="spellEnd"/>
+            <w:r>
+              <w:rPr>
+                <w:rFonts w:ascii="Century Gothic" w:eastAsia="Century Gothic" w:hAnsi="Century Gothic" w:cs="Century Gothic"/>
+                <w:sz w:val="22"/>
+                <w:szCs w:val="22"/>
+                <w:lang w:val="it-IT"/>
+              </w:rPr>
+              <w:t xml:space="preserve"> F</w:t>
             </w:r>
             <w:r>
               <w:rPr>
@@ -8586,7 +7945,7 @@
     </w:tbl>
     <w:p>
       <w:pPr>
-        <w:pStyle w:val="Nessunaspaziatura"/>
+        <w:pStyle w:val="NoSpacing"/>
         <w:rPr>
           <w:lang w:val="it-IT" w:eastAsia="en-US"/>
         </w:rPr>
@@ -9071,7 +8430,27 @@
                 <w:szCs w:val="22"/>
                 <w:lang w:val="it-IT"/>
               </w:rPr>
-              <w:t>_OK] [property F</w:t>
+              <w:t>_OK] [</w:t>
+            </w:r>
+            <w:proofErr w:type="spellStart"/>
+            <w:r>
+              <w:rPr>
+                <w:rFonts w:ascii="Century Gothic" w:eastAsia="Century Gothic" w:hAnsi="Century Gothic" w:cs="Century Gothic"/>
+                <w:sz w:val="22"/>
+                <w:szCs w:val="22"/>
+                <w:lang w:val="it-IT"/>
+              </w:rPr>
+              <w:t>property</w:t>
+            </w:r>
+            <w:proofErr w:type="spellEnd"/>
+            <w:r>
+              <w:rPr>
+                <w:rFonts w:ascii="Century Gothic" w:eastAsia="Century Gothic" w:hAnsi="Century Gothic" w:cs="Century Gothic"/>
+                <w:sz w:val="22"/>
+                <w:szCs w:val="22"/>
+                <w:lang w:val="it-IT"/>
+              </w:rPr>
+              <w:t xml:space="preserve"> F</w:t>
             </w:r>
             <w:r>
               <w:rPr>
@@ -9097,7 +8476,7 @@
     </w:tbl>
     <w:p>
       <w:pPr>
-        <w:pStyle w:val="Nessunaspaziatura"/>
+        <w:pStyle w:val="NoSpacing"/>
         <w:rPr>
           <w:lang w:val="it-IT" w:eastAsia="en-US"/>
         </w:rPr>
@@ -10832,9 +10211,9 @@
     </w:tbl>
     <w:p>
       <w:pPr>
-        <w:pStyle w:val="Titolo2"/>
-      </w:pPr>
-      <w:bookmarkStart w:id="43" w:name="_Toc504495203"/>
+        <w:pStyle w:val="Heading2"/>
+      </w:pPr>
+      <w:bookmarkStart w:id="42" w:name="_Toc504495203"/>
       <w:r>
         <w:t xml:space="preserve">Gestione </w:t>
       </w:r>
@@ -10845,7 +10224,7 @@
       <w:r>
         <w:t>_TutorAziendale</w:t>
       </w:r>
-      <w:bookmarkEnd w:id="43"/>
+      <w:bookmarkEnd w:id="42"/>
       <w:proofErr w:type="spellEnd"/>
     </w:p>
     <w:p>
@@ -10853,11 +10232,11 @@
         <w:pStyle w:val="Stile1"/>
         <w:ind w:left="1137" w:hanging="774"/>
       </w:pPr>
-      <w:bookmarkStart w:id="44" w:name="_Toc504495204"/>
+      <w:bookmarkStart w:id="43" w:name="_Toc504495204"/>
       <w:r>
         <w:t>Modifica pagina personale</w:t>
       </w:r>
-      <w:bookmarkEnd w:id="44"/>
+      <w:bookmarkEnd w:id="43"/>
     </w:p>
     <w:p>
       <w:pPr>
@@ -11095,6 +10474,7 @@
                 <w:rFonts w:ascii="Century Gothic" w:eastAsia="Century Gothic" w:hAnsi="Century Gothic" w:cs="Century Gothic"/>
               </w:rPr>
             </w:pPr>
+            <w:proofErr w:type="gramStart"/>
             <w:r>
               <w:rPr>
                 <w:rFonts w:ascii="Century Gothic" w:eastAsia="Century Gothic" w:hAnsi="Century Gothic" w:cs="Century Gothic"/>
@@ -11110,7 +10490,16 @@
                 <w:sz w:val="22"/>
                 <w:szCs w:val="22"/>
               </w:rPr>
-              <w:t>[LE</w:t>
+              <w:t>[</w:t>
+            </w:r>
+            <w:proofErr w:type="gramEnd"/>
+            <w:r>
+              <w:rPr>
+                <w:rFonts w:ascii="Century Gothic" w:eastAsia="Century Gothic" w:hAnsi="Century Gothic" w:cs="Century Gothic"/>
+                <w:sz w:val="22"/>
+                <w:szCs w:val="22"/>
+              </w:rPr>
+              <w:t>LE</w:t>
             </w:r>
             <w:r>
               <w:rPr>
@@ -11415,7 +10804,27 @@
                 <w:szCs w:val="22"/>
                 <w:lang w:val="it-IT"/>
               </w:rPr>
-              <w:t>_OK] [property F</w:t>
+              <w:t>_OK] [</w:t>
+            </w:r>
+            <w:proofErr w:type="spellStart"/>
+            <w:r>
+              <w:rPr>
+                <w:rFonts w:ascii="Century Gothic" w:eastAsia="Century Gothic" w:hAnsi="Century Gothic" w:cs="Century Gothic"/>
+                <w:sz w:val="22"/>
+                <w:szCs w:val="22"/>
+                <w:lang w:val="it-IT"/>
+              </w:rPr>
+              <w:t>property</w:t>
+            </w:r>
+            <w:proofErr w:type="spellEnd"/>
+            <w:r>
+              <w:rPr>
+                <w:rFonts w:ascii="Century Gothic" w:eastAsia="Century Gothic" w:hAnsi="Century Gothic" w:cs="Century Gothic"/>
+                <w:sz w:val="22"/>
+                <w:szCs w:val="22"/>
+                <w:lang w:val="it-IT"/>
+              </w:rPr>
+              <w:t xml:space="preserve"> F</w:t>
             </w:r>
             <w:r>
               <w:rPr>
@@ -11441,7 +10850,7 @@
     </w:tbl>
     <w:p>
       <w:pPr>
-        <w:pStyle w:val="Nessunaspaziatura"/>
+        <w:pStyle w:val="NoSpacing"/>
         <w:rPr>
           <w:lang w:val="it-IT" w:eastAsia="en-US"/>
         </w:rPr>
@@ -11880,7 +11289,27 @@
                 <w:szCs w:val="22"/>
                 <w:lang w:val="it-IT"/>
               </w:rPr>
-              <w:t xml:space="preserve"> LN_OK] [property FN_OK]</w:t>
+              <w:t xml:space="preserve"> LN_OK] [</w:t>
+            </w:r>
+            <w:proofErr w:type="spellStart"/>
+            <w:r>
+              <w:rPr>
+                <w:rFonts w:ascii="Century Gothic" w:eastAsia="Century Gothic" w:hAnsi="Century Gothic" w:cs="Century Gothic"/>
+                <w:sz w:val="22"/>
+                <w:szCs w:val="22"/>
+                <w:lang w:val="it-IT"/>
+              </w:rPr>
+              <w:t>property</w:t>
+            </w:r>
+            <w:proofErr w:type="spellEnd"/>
+            <w:r>
+              <w:rPr>
+                <w:rFonts w:ascii="Century Gothic" w:eastAsia="Century Gothic" w:hAnsi="Century Gothic" w:cs="Century Gothic"/>
+                <w:sz w:val="22"/>
+                <w:szCs w:val="22"/>
+                <w:lang w:val="it-IT"/>
+              </w:rPr>
+              <w:t xml:space="preserve"> FN_OK]</w:t>
             </w:r>
           </w:p>
         </w:tc>
@@ -11888,7 +11317,7 @@
     </w:tbl>
     <w:p>
       <w:pPr>
-        <w:pStyle w:val="Nessunaspaziatura"/>
+        <w:pStyle w:val="NoSpacing"/>
         <w:rPr>
           <w:lang w:val="it-IT" w:eastAsia="en-US"/>
         </w:rPr>
@@ -12373,7 +11802,27 @@
                 <w:szCs w:val="22"/>
                 <w:lang w:val="it-IT"/>
               </w:rPr>
-              <w:t>_OK] [property F</w:t>
+              <w:t>_OK] [</w:t>
+            </w:r>
+            <w:proofErr w:type="spellStart"/>
+            <w:r>
+              <w:rPr>
+                <w:rFonts w:ascii="Century Gothic" w:eastAsia="Century Gothic" w:hAnsi="Century Gothic" w:cs="Century Gothic"/>
+                <w:sz w:val="22"/>
+                <w:szCs w:val="22"/>
+                <w:lang w:val="it-IT"/>
+              </w:rPr>
+              <w:t>property</w:t>
+            </w:r>
+            <w:proofErr w:type="spellEnd"/>
+            <w:r>
+              <w:rPr>
+                <w:rFonts w:ascii="Century Gothic" w:eastAsia="Century Gothic" w:hAnsi="Century Gothic" w:cs="Century Gothic"/>
+                <w:sz w:val="22"/>
+                <w:szCs w:val="22"/>
+                <w:lang w:val="it-IT"/>
+              </w:rPr>
+              <w:t xml:space="preserve"> F</w:t>
             </w:r>
             <w:r>
               <w:rPr>
@@ -12399,7 +11848,7 @@
     </w:tbl>
     <w:p>
       <w:pPr>
-        <w:pStyle w:val="Nessunaspaziatura"/>
+        <w:pStyle w:val="NoSpacing"/>
         <w:rPr>
           <w:lang w:val="it-IT" w:eastAsia="en-US"/>
         </w:rPr>
@@ -12554,6 +12003,7 @@
                 <w:rFonts w:ascii="Century Gothic" w:eastAsia="Century Gothic" w:hAnsi="Century Gothic" w:cs="Century Gothic"/>
               </w:rPr>
             </w:pPr>
+            <w:proofErr w:type="gramStart"/>
             <w:r>
               <w:rPr>
                 <w:rFonts w:ascii="Century Gothic" w:eastAsia="Century Gothic" w:hAnsi="Century Gothic" w:cs="Century Gothic"/>
@@ -12570,7 +12020,16 @@
                 <w:sz w:val="22"/>
                 <w:szCs w:val="22"/>
               </w:rPr>
-              <w:t>[LCO</w:t>
+              <w:t>[</w:t>
+            </w:r>
+            <w:proofErr w:type="gramEnd"/>
+            <w:r>
+              <w:rPr>
+                <w:rFonts w:ascii="Century Gothic" w:eastAsia="Century Gothic" w:hAnsi="Century Gothic" w:cs="Century Gothic"/>
+                <w:sz w:val="22"/>
+                <w:szCs w:val="22"/>
+              </w:rPr>
+              <w:t>LCO</w:t>
             </w:r>
             <w:r>
               <w:rPr>
@@ -12875,7 +12334,27 @@
                 <w:szCs w:val="22"/>
                 <w:lang w:val="it-IT"/>
               </w:rPr>
-              <w:t>_OK] [property F</w:t>
+              <w:t>_OK] [</w:t>
+            </w:r>
+            <w:proofErr w:type="spellStart"/>
+            <w:r>
+              <w:rPr>
+                <w:rFonts w:ascii="Century Gothic" w:eastAsia="Century Gothic" w:hAnsi="Century Gothic" w:cs="Century Gothic"/>
+                <w:sz w:val="22"/>
+                <w:szCs w:val="22"/>
+                <w:lang w:val="it-IT"/>
+              </w:rPr>
+              <w:t>property</w:t>
+            </w:r>
+            <w:proofErr w:type="spellEnd"/>
+            <w:r>
+              <w:rPr>
+                <w:rFonts w:ascii="Century Gothic" w:eastAsia="Century Gothic" w:hAnsi="Century Gothic" w:cs="Century Gothic"/>
+                <w:sz w:val="22"/>
+                <w:szCs w:val="22"/>
+                <w:lang w:val="it-IT"/>
+              </w:rPr>
+              <w:t xml:space="preserve"> F</w:t>
             </w:r>
             <w:r>
               <w:rPr>
@@ -12901,7 +12380,7 @@
     </w:tbl>
     <w:p>
       <w:pPr>
-        <w:pStyle w:val="Nessunaspaziatura"/>
+        <w:pStyle w:val="NoSpacing"/>
         <w:rPr>
           <w:lang w:val="it-IT" w:eastAsia="en-US"/>
         </w:rPr>
@@ -13418,7 +12897,27 @@
                 <w:szCs w:val="22"/>
                 <w:lang w:val="it-IT"/>
               </w:rPr>
-              <w:t>_OK] [property F</w:t>
+              <w:t>_OK] [</w:t>
+            </w:r>
+            <w:proofErr w:type="spellStart"/>
+            <w:r>
+              <w:rPr>
+                <w:rFonts w:ascii="Century Gothic" w:eastAsia="Century Gothic" w:hAnsi="Century Gothic" w:cs="Century Gothic"/>
+                <w:sz w:val="22"/>
+                <w:szCs w:val="22"/>
+                <w:lang w:val="it-IT"/>
+              </w:rPr>
+              <w:t>property</w:t>
+            </w:r>
+            <w:proofErr w:type="spellEnd"/>
+            <w:r>
+              <w:rPr>
+                <w:rFonts w:ascii="Century Gothic" w:eastAsia="Century Gothic" w:hAnsi="Century Gothic" w:cs="Century Gothic"/>
+                <w:sz w:val="22"/>
+                <w:szCs w:val="22"/>
+                <w:lang w:val="it-IT"/>
+              </w:rPr>
+              <w:t xml:space="preserve"> F</w:t>
             </w:r>
             <w:r>
               <w:rPr>
@@ -13444,7 +12943,7 @@
     </w:tbl>
     <w:p>
       <w:pPr>
-        <w:pStyle w:val="Nessunaspaziatura"/>
+        <w:pStyle w:val="NoSpacing"/>
         <w:rPr>
           <w:lang w:val="it-IT" w:eastAsia="en-US"/>
         </w:rPr>
@@ -13921,7 +13420,27 @@
                 <w:szCs w:val="22"/>
                 <w:lang w:val="it-IT"/>
               </w:rPr>
-              <w:t>_OK] [property F</w:t>
+              <w:t>_OK] [</w:t>
+            </w:r>
+            <w:proofErr w:type="spellStart"/>
+            <w:r>
+              <w:rPr>
+                <w:rFonts w:ascii="Century Gothic" w:eastAsia="Century Gothic" w:hAnsi="Century Gothic" w:cs="Century Gothic"/>
+                <w:sz w:val="22"/>
+                <w:szCs w:val="22"/>
+                <w:lang w:val="it-IT"/>
+              </w:rPr>
+              <w:t>property</w:t>
+            </w:r>
+            <w:proofErr w:type="spellEnd"/>
+            <w:r>
+              <w:rPr>
+                <w:rFonts w:ascii="Century Gothic" w:eastAsia="Century Gothic" w:hAnsi="Century Gothic" w:cs="Century Gothic"/>
+                <w:sz w:val="22"/>
+                <w:szCs w:val="22"/>
+                <w:lang w:val="it-IT"/>
+              </w:rPr>
+              <w:t xml:space="preserve"> F</w:t>
             </w:r>
             <w:r>
               <w:rPr>
@@ -13947,7 +13466,7 @@
     </w:tbl>
     <w:p>
       <w:pPr>
-        <w:pStyle w:val="Nessunaspaziatura"/>
+        <w:pStyle w:val="NoSpacing"/>
         <w:rPr>
           <w:lang w:val="it-IT" w:eastAsia="en-US"/>
         </w:rPr>
@@ -14424,7 +13943,27 @@
                 <w:szCs w:val="22"/>
                 <w:lang w:val="it-IT"/>
               </w:rPr>
-              <w:t>_OK] [property F</w:t>
+              <w:t>_OK] [</w:t>
+            </w:r>
+            <w:proofErr w:type="spellStart"/>
+            <w:r>
+              <w:rPr>
+                <w:rFonts w:ascii="Century Gothic" w:eastAsia="Century Gothic" w:hAnsi="Century Gothic" w:cs="Century Gothic"/>
+                <w:sz w:val="22"/>
+                <w:szCs w:val="22"/>
+                <w:lang w:val="it-IT"/>
+              </w:rPr>
+              <w:t>property</w:t>
+            </w:r>
+            <w:proofErr w:type="spellEnd"/>
+            <w:r>
+              <w:rPr>
+                <w:rFonts w:ascii="Century Gothic" w:eastAsia="Century Gothic" w:hAnsi="Century Gothic" w:cs="Century Gothic"/>
+                <w:sz w:val="22"/>
+                <w:szCs w:val="22"/>
+                <w:lang w:val="it-IT"/>
+              </w:rPr>
+              <w:t xml:space="preserve"> F</w:t>
             </w:r>
             <w:r>
               <w:rPr>
@@ -14450,7 +13989,7 @@
     </w:tbl>
     <w:p>
       <w:pPr>
-        <w:pStyle w:val="Nessunaspaziatura"/>
+        <w:pStyle w:val="NoSpacing"/>
         <w:rPr>
           <w:lang w:val="it-IT" w:eastAsia="en-US"/>
         </w:rPr>
@@ -15009,7 +14548,27 @@
                 <w:szCs w:val="22"/>
                 <w:lang w:val="it-IT"/>
               </w:rPr>
-              <w:t>_OK] [property F</w:t>
+              <w:t>_OK] [</w:t>
+            </w:r>
+            <w:proofErr w:type="spellStart"/>
+            <w:r>
+              <w:rPr>
+                <w:rFonts w:ascii="Century Gothic" w:eastAsia="Century Gothic" w:hAnsi="Century Gothic" w:cs="Century Gothic"/>
+                <w:sz w:val="22"/>
+                <w:szCs w:val="22"/>
+                <w:lang w:val="it-IT"/>
+              </w:rPr>
+              <w:t>property</w:t>
+            </w:r>
+            <w:proofErr w:type="spellEnd"/>
+            <w:r>
+              <w:rPr>
+                <w:rFonts w:ascii="Century Gothic" w:eastAsia="Century Gothic" w:hAnsi="Century Gothic" w:cs="Century Gothic"/>
+                <w:sz w:val="22"/>
+                <w:szCs w:val="22"/>
+                <w:lang w:val="it-IT"/>
+              </w:rPr>
+              <w:t xml:space="preserve"> F</w:t>
             </w:r>
             <w:r>
               <w:rPr>
@@ -15035,7 +14594,7 @@
     </w:tbl>
     <w:p>
       <w:pPr>
-        <w:pStyle w:val="Nessunaspaziatura"/>
+        <w:pStyle w:val="NoSpacing"/>
         <w:rPr>
           <w:lang w:val="it-IT" w:eastAsia="en-US"/>
         </w:rPr>
@@ -15043,7 +14602,7 @@
     </w:p>
     <w:p>
       <w:pPr>
-        <w:pStyle w:val="Nessunaspaziatura"/>
+        <w:pStyle w:val="NoSpacing"/>
         <w:rPr>
           <w:lang w:val="it-IT" w:eastAsia="en-US"/>
         </w:rPr>
@@ -15280,6 +14839,7 @@
                 <w:rFonts w:ascii="Century Gothic" w:eastAsia="Century Gothic" w:hAnsi="Century Gothic" w:cs="Century Gothic"/>
               </w:rPr>
             </w:pPr>
+            <w:proofErr w:type="gramStart"/>
             <w:r>
               <w:rPr>
                 <w:rFonts w:ascii="Century Gothic" w:eastAsia="Century Gothic" w:hAnsi="Century Gothic" w:cs="Century Gothic"/>
@@ -15295,7 +14855,16 @@
                 <w:sz w:val="22"/>
                 <w:szCs w:val="22"/>
               </w:rPr>
-              <w:t>[L</w:t>
+              <w:t>[</w:t>
+            </w:r>
+            <w:proofErr w:type="gramEnd"/>
+            <w:r>
+              <w:rPr>
+                <w:rFonts w:ascii="Century Gothic" w:eastAsia="Century Gothic" w:hAnsi="Century Gothic" w:cs="Century Gothic"/>
+                <w:sz w:val="22"/>
+                <w:szCs w:val="22"/>
+              </w:rPr>
+              <w:t>L</w:t>
             </w:r>
             <w:r>
               <w:rPr>
@@ -15682,7 +15251,27 @@
                 <w:szCs w:val="22"/>
                 <w:lang w:val="it-IT"/>
               </w:rPr>
-              <w:t>_OK] [property F</w:t>
+              <w:t>_OK] [</w:t>
+            </w:r>
+            <w:proofErr w:type="spellStart"/>
+            <w:r>
+              <w:rPr>
+                <w:rFonts w:ascii="Century Gothic" w:eastAsia="Century Gothic" w:hAnsi="Century Gothic" w:cs="Century Gothic"/>
+                <w:sz w:val="22"/>
+                <w:szCs w:val="22"/>
+                <w:lang w:val="it-IT"/>
+              </w:rPr>
+              <w:t>property</w:t>
+            </w:r>
+            <w:proofErr w:type="spellEnd"/>
+            <w:r>
+              <w:rPr>
+                <w:rFonts w:ascii="Century Gothic" w:eastAsia="Century Gothic" w:hAnsi="Century Gothic" w:cs="Century Gothic"/>
+                <w:sz w:val="22"/>
+                <w:szCs w:val="22"/>
+                <w:lang w:val="it-IT"/>
+              </w:rPr>
+              <w:t xml:space="preserve"> F</w:t>
             </w:r>
             <w:r>
               <w:rPr>
@@ -15708,7 +15297,7 @@
     </w:tbl>
     <w:p>
       <w:pPr>
-        <w:pStyle w:val="Nessunaspaziatura"/>
+        <w:pStyle w:val="NoSpacing"/>
         <w:rPr>
           <w:lang w:val="it-IT" w:eastAsia="en-US"/>
         </w:rPr>
@@ -15917,7 +15506,7 @@
     </w:tbl>
     <w:p>
       <w:pPr>
-        <w:pStyle w:val="Nessunaspaziatura"/>
+        <w:pStyle w:val="NoSpacing"/>
         <w:rPr>
           <w:lang w:val="it-IT" w:eastAsia="en-US"/>
         </w:rPr>
@@ -18677,11 +18266,11 @@
         <w:pStyle w:val="Stile1"/>
         <w:ind w:left="1137" w:hanging="774"/>
       </w:pPr>
-      <w:bookmarkStart w:id="45" w:name="_Toc504495205"/>
+      <w:bookmarkStart w:id="44" w:name="_Toc504495205"/>
       <w:r>
         <w:t>Modifica ore di tirocinio</w:t>
       </w:r>
-      <w:bookmarkEnd w:id="45"/>
+      <w:bookmarkEnd w:id="44"/>
     </w:p>
     <w:p>
       <w:pPr>
@@ -19046,7 +18635,7 @@
     </w:tbl>
     <w:p>
       <w:pPr>
-        <w:pStyle w:val="Nessunaspaziatura"/>
+        <w:pStyle w:val="NoSpacing"/>
         <w:rPr>
           <w:lang w:val="it-IT" w:eastAsia="en-US"/>
         </w:rPr>
@@ -19371,7 +18960,7 @@
     </w:tbl>
     <w:p>
       <w:pPr>
-        <w:pStyle w:val="Nessunaspaziatura"/>
+        <w:pStyle w:val="NoSpacing"/>
         <w:rPr>
           <w:lang w:val="it-IT" w:eastAsia="en-US"/>
         </w:rPr>
@@ -19697,7 +19286,7 @@
     </w:tbl>
     <w:p>
       <w:pPr>
-        <w:pStyle w:val="Nessunaspaziatura"/>
+        <w:pStyle w:val="NoSpacing"/>
         <w:ind w:left="0"/>
         <w:rPr>
           <w:lang w:val="it-IT" w:eastAsia="en-US"/>
@@ -20388,7 +19977,7 @@
     </w:tbl>
     <w:p>
       <w:pPr>
-        <w:pStyle w:val="Nessunaspaziatura"/>
+        <w:pStyle w:val="NoSpacing"/>
         <w:ind w:left="0"/>
         <w:rPr>
           <w:lang w:val="it-IT" w:eastAsia="en-US"/>
@@ -20397,7 +19986,7 @@
     </w:p>
     <w:p>
       <w:pPr>
-        <w:pStyle w:val="Nessunaspaziatura"/>
+        <w:pStyle w:val="NoSpacing"/>
         <w:ind w:left="0"/>
         <w:rPr>
           <w:lang w:val="it-IT" w:eastAsia="en-US"/>
@@ -20409,11 +19998,11 @@
         <w:pStyle w:val="Stile1"/>
         <w:ind w:left="1137" w:hanging="774"/>
       </w:pPr>
-      <w:bookmarkStart w:id="46" w:name="_Toc504495206"/>
+      <w:bookmarkStart w:id="45" w:name="_Toc504495206"/>
       <w:r>
         <w:t>Invio della risposta di domanda di tirocinio</w:t>
       </w:r>
-      <w:bookmarkEnd w:id="46"/>
+      <w:bookmarkEnd w:id="45"/>
     </w:p>
     <w:p>
       <w:pPr>
@@ -20749,7 +20338,7 @@
     </w:tbl>
     <w:p>
       <w:pPr>
-        <w:pStyle w:val="Paragrafoelenco"/>
+        <w:pStyle w:val="ListParagraph"/>
         <w:ind w:left="1137"/>
         <w:rPr>
           <w:lang w:val="it-IT" w:eastAsia="en-US"/>
@@ -21178,27 +20767,27 @@
     </w:tbl>
     <w:p>
       <w:pPr>
-        <w:pStyle w:val="Titolo2"/>
-      </w:pPr>
-      <w:bookmarkStart w:id="47" w:name="_Toc504495207"/>
+        <w:pStyle w:val="Heading2"/>
+      </w:pPr>
+      <w:bookmarkStart w:id="46" w:name="_Toc504495207"/>
       <w:r>
         <w:t>Gestione</w:t>
       </w:r>
       <w:r>
         <w:t xml:space="preserve"> Studente</w:t>
       </w:r>
-      <w:bookmarkEnd w:id="47"/>
+      <w:bookmarkEnd w:id="46"/>
     </w:p>
     <w:p>
       <w:pPr>
         <w:pStyle w:val="Stile1"/>
         <w:ind w:left="1137" w:hanging="774"/>
       </w:pPr>
-      <w:bookmarkStart w:id="48" w:name="_Toc504495208"/>
+      <w:bookmarkStart w:id="47" w:name="_Toc504495208"/>
       <w:r>
         <w:t>Aggiunta del curriculum</w:t>
       </w:r>
-      <w:bookmarkEnd w:id="48"/>
+      <w:bookmarkEnd w:id="47"/>
     </w:p>
     <w:p>
       <w:pPr>
@@ -21522,7 +21111,7 @@
     </w:tbl>
     <w:p>
       <w:pPr>
-        <w:pStyle w:val="Nessunaspaziatura"/>
+        <w:pStyle w:val="NoSpacing"/>
         <w:rPr>
           <w:lang w:val="it-IT" w:eastAsia="en-US"/>
         </w:rPr>
@@ -21915,7 +21504,7 @@
     </w:tbl>
     <w:p>
       <w:pPr>
-        <w:pStyle w:val="Nessunaspaziatura"/>
+        <w:pStyle w:val="NoSpacing"/>
         <w:rPr>
           <w:lang w:val="it-IT" w:eastAsia="en-US"/>
         </w:rPr>
@@ -21926,11 +21515,11 @@
         <w:pStyle w:val="Stile1"/>
         <w:ind w:left="1137" w:hanging="774"/>
       </w:pPr>
-      <w:bookmarkStart w:id="49" w:name="_Toc504495209"/>
+      <w:bookmarkStart w:id="48" w:name="_Toc504495209"/>
       <w:r>
         <w:t>Effettuazione domanda di tirocinio interno</w:t>
       </w:r>
-      <w:bookmarkEnd w:id="49"/>
+      <w:bookmarkEnd w:id="48"/>
     </w:p>
     <w:p>
       <w:pPr>
@@ -22208,6 +21797,7 @@
                 <w:rFonts w:ascii="Century Gothic" w:eastAsia="Century Gothic" w:hAnsi="Century Gothic" w:cs="Century Gothic"/>
               </w:rPr>
             </w:pPr>
+            <w:proofErr w:type="gramStart"/>
             <w:r>
               <w:rPr>
                 <w:rFonts w:ascii="Century Gothic" w:eastAsia="Century Gothic" w:hAnsi="Century Gothic" w:cs="Century Gothic"/>
@@ -22223,7 +21813,16 @@
                 <w:sz w:val="22"/>
                 <w:szCs w:val="22"/>
               </w:rPr>
-              <w:t>[LE</w:t>
+              <w:t>[</w:t>
+            </w:r>
+            <w:proofErr w:type="gramEnd"/>
+            <w:r>
+              <w:rPr>
+                <w:rFonts w:ascii="Century Gothic" w:eastAsia="Century Gothic" w:hAnsi="Century Gothic" w:cs="Century Gothic"/>
+                <w:sz w:val="22"/>
+                <w:szCs w:val="22"/>
+              </w:rPr>
+              <w:t>LE</w:t>
             </w:r>
             <w:r>
               <w:rPr>
@@ -22530,7 +22129,27 @@
                 <w:szCs w:val="22"/>
                 <w:lang w:val="it-IT"/>
               </w:rPr>
-              <w:t>_OK] [property F</w:t>
+              <w:t>_OK] [</w:t>
+            </w:r>
+            <w:proofErr w:type="spellStart"/>
+            <w:r>
+              <w:rPr>
+                <w:rFonts w:ascii="Century Gothic" w:eastAsia="Century Gothic" w:hAnsi="Century Gothic" w:cs="Century Gothic"/>
+                <w:sz w:val="22"/>
+                <w:szCs w:val="22"/>
+                <w:lang w:val="it-IT"/>
+              </w:rPr>
+              <w:t>property</w:t>
+            </w:r>
+            <w:proofErr w:type="spellEnd"/>
+            <w:r>
+              <w:rPr>
+                <w:rFonts w:ascii="Century Gothic" w:eastAsia="Century Gothic" w:hAnsi="Century Gothic" w:cs="Century Gothic"/>
+                <w:sz w:val="22"/>
+                <w:szCs w:val="22"/>
+                <w:lang w:val="it-IT"/>
+              </w:rPr>
+              <w:t xml:space="preserve"> F</w:t>
             </w:r>
             <w:r>
               <w:rPr>
@@ -22556,7 +22175,7 @@
     </w:tbl>
     <w:p>
       <w:pPr>
-        <w:pStyle w:val="Nessunaspaziatura"/>
+        <w:pStyle w:val="NoSpacing"/>
         <w:rPr>
           <w:lang w:val="it-IT" w:eastAsia="en-US"/>
         </w:rPr>
@@ -23016,7 +22635,7 @@
     </w:tbl>
     <w:p>
       <w:pPr>
-        <w:pStyle w:val="Nessunaspaziatura"/>
+        <w:pStyle w:val="NoSpacing"/>
         <w:rPr>
           <w:lang w:val="it-IT" w:eastAsia="en-US"/>
         </w:rPr>
@@ -23026,11 +22645,11 @@
       <w:pPr>
         <w:pStyle w:val="Stile1"/>
       </w:pPr>
-      <w:bookmarkStart w:id="50" w:name="_Toc504495210"/>
+      <w:bookmarkStart w:id="49" w:name="_Toc504495210"/>
       <w:r>
         <w:t>Conferma del tirocinio</w:t>
       </w:r>
-      <w:bookmarkEnd w:id="50"/>
+      <w:bookmarkEnd w:id="49"/>
     </w:p>
     <w:p>
       <w:pPr>
@@ -23408,7 +23027,7 @@
     </w:tbl>
     <w:p>
       <w:pPr>
-        <w:pStyle w:val="Paragrafoelenco"/>
+        <w:pStyle w:val="ListParagraph"/>
         <w:ind w:left="1137"/>
         <w:rPr>
           <w:lang w:val="it-IT" w:eastAsia="en-US"/>
@@ -23901,7 +23520,7 @@
     </w:tbl>
     <w:p>
       <w:pPr>
-        <w:pStyle w:val="Nessunaspaziatura"/>
+        <w:pStyle w:val="NoSpacing"/>
         <w:rPr>
           <w:lang w:val="it-IT" w:eastAsia="en-US"/>
         </w:rPr>
@@ -23911,11 +23530,11 @@
       <w:pPr>
         <w:pStyle w:val="Stile1"/>
       </w:pPr>
-      <w:bookmarkStart w:id="51" w:name="_Toc504495211"/>
+      <w:bookmarkStart w:id="50" w:name="_Toc504495211"/>
       <w:r>
         <w:t>Richiesta accettazione tirocinio effettuato nel passato</w:t>
       </w:r>
-      <w:bookmarkEnd w:id="51"/>
+      <w:bookmarkEnd w:id="50"/>
     </w:p>
     <w:p>
       <w:pPr>
@@ -24104,6 +23723,7 @@
                 <w:rFonts w:ascii="Century Gothic" w:eastAsia="Century Gothic" w:hAnsi="Century Gothic" w:cs="Century Gothic"/>
               </w:rPr>
             </w:pPr>
+            <w:proofErr w:type="gramStart"/>
             <w:r>
               <w:rPr>
                 <w:rFonts w:ascii="Century Gothic" w:eastAsia="Century Gothic" w:hAnsi="Century Gothic" w:cs="Century Gothic"/>
@@ -24119,7 +23739,16 @@
                 <w:sz w:val="22"/>
                 <w:szCs w:val="22"/>
               </w:rPr>
-              <w:t>[LA</w:t>
+              <w:t>[</w:t>
+            </w:r>
+            <w:proofErr w:type="gramEnd"/>
+            <w:r>
+              <w:rPr>
+                <w:rFonts w:ascii="Century Gothic" w:eastAsia="Century Gothic" w:hAnsi="Century Gothic" w:cs="Century Gothic"/>
+                <w:sz w:val="22"/>
+                <w:szCs w:val="22"/>
+              </w:rPr>
+              <w:t>LA</w:t>
             </w:r>
             <w:r>
               <w:rPr>
@@ -24376,7 +24005,7 @@
     </w:tbl>
     <w:p>
       <w:pPr>
-        <w:pStyle w:val="Paragrafoelenco"/>
+        <w:pStyle w:val="ListParagraph"/>
         <w:ind w:left="1137"/>
         <w:rPr>
           <w:lang w:val="it-IT" w:eastAsia="en-US"/>
@@ -24826,7 +24455,7 @@
     </w:tbl>
     <w:p>
       <w:pPr>
-        <w:pStyle w:val="Paragrafoelenco"/>
+        <w:pStyle w:val="ListParagraph"/>
         <w:ind w:left="1137"/>
         <w:rPr>
           <w:lang w:val="it-IT" w:eastAsia="en-US"/>
@@ -25328,7 +24957,7 @@
     </w:tbl>
     <w:p>
       <w:pPr>
-        <w:pStyle w:val="Paragrafoelenco"/>
+        <w:pStyle w:val="ListParagraph"/>
         <w:ind w:left="1137"/>
         <w:rPr>
           <w:lang w:val="it-IT" w:eastAsia="en-US"/>
@@ -25538,7 +25167,7 @@
     </w:tbl>
     <w:p>
       <w:pPr>
-        <w:pStyle w:val="Paragrafoelenco"/>
+        <w:pStyle w:val="ListParagraph"/>
         <w:ind w:left="1137"/>
         <w:rPr>
           <w:lang w:val="it-IT" w:eastAsia="en-US"/>
@@ -27171,7 +26800,7 @@
     </w:tbl>
     <w:p>
       <w:pPr>
-        <w:pStyle w:val="Nessunaspaziatura"/>
+        <w:pStyle w:val="NoSpacing"/>
         <w:rPr>
           <w:lang w:val="it-IT" w:eastAsia="en-US"/>
         </w:rPr>
@@ -27179,24 +26808,24 @@
     </w:p>
     <w:p>
       <w:pPr>
-        <w:pStyle w:val="Titolo2"/>
-      </w:pPr>
-      <w:bookmarkStart w:id="52" w:name="_Toc504495212"/>
+        <w:pStyle w:val="Heading2"/>
+      </w:pPr>
+      <w:bookmarkStart w:id="51" w:name="_Toc504495212"/>
       <w:r>
         <w:t>Gestione Segreteria</w:t>
       </w:r>
-      <w:bookmarkEnd w:id="52"/>
+      <w:bookmarkEnd w:id="51"/>
     </w:p>
     <w:p>
       <w:pPr>
         <w:pStyle w:val="Stile1"/>
         <w:ind w:left="1137" w:hanging="774"/>
       </w:pPr>
-      <w:bookmarkStart w:id="53" w:name="_Toc504495213"/>
+      <w:bookmarkStart w:id="52" w:name="_Toc504495213"/>
       <w:r>
         <w:t>Convalida dei tirocini</w:t>
       </w:r>
-      <w:bookmarkEnd w:id="53"/>
+      <w:bookmarkEnd w:id="52"/>
     </w:p>
     <w:p>
       <w:pPr>
@@ -27530,7 +27159,7 @@
     </w:tbl>
     <w:p>
       <w:pPr>
-        <w:pStyle w:val="Paragrafoelenco"/>
+        <w:pStyle w:val="ListParagraph"/>
         <w:ind w:left="1137"/>
         <w:rPr>
           <w:lang w:val="it-IT" w:eastAsia="en-US"/>
@@ -27995,21 +27624,21 @@
     </w:p>
     <w:p>
       <w:pPr>
-        <w:pStyle w:val="Titolo1"/>
+        <w:pStyle w:val="Heading1"/>
         <w:numPr>
           <w:ilvl w:val="0"/>
           <w:numId w:val="2"/>
         </w:numPr>
       </w:pPr>
-      <w:bookmarkStart w:id="54" w:name="_Toc504495214"/>
+      <w:bookmarkStart w:id="53" w:name="_Toc504495214"/>
       <w:r>
         <w:t>Specifica dei Test Case</w:t>
       </w:r>
-      <w:bookmarkEnd w:id="54"/>
+      <w:bookmarkEnd w:id="53"/>
     </w:p>
     <w:p>
       <w:pPr>
-        <w:pStyle w:val="Paragrafoelenco"/>
+        <w:pStyle w:val="ListParagraph"/>
         <w:ind w:left="283"/>
         <w:rPr>
           <w:u w:val="single"/>
@@ -28020,31 +27649,7 @@
         <w:rPr>
           <w:lang w:val="it-IT" w:eastAsia="en-US"/>
         </w:rPr>
-        <w:t>Tutte le specifiche dei Test Case verranno descritte nel documento di specifica dei Test Case (Tirocinio2.5_TCS_V_</w:t>
-      </w:r>
-      <w:r>
-        <w:rPr>
-          <w:lang w:val="it-IT" w:eastAsia="en-US"/>
-        </w:rPr>
-        <w:t>1</w:t>
-      </w:r>
-      <w:r>
-        <w:rPr>
-          <w:lang w:val="it-IT" w:eastAsia="en-US"/>
-        </w:rPr>
-        <w:t>.</w:t>
-      </w:r>
-      <w:r>
-        <w:rPr>
-          <w:lang w:val="it-IT" w:eastAsia="en-US"/>
-        </w:rPr>
-        <w:t>0</w:t>
-      </w:r>
-      <w:r>
-        <w:rPr>
-          <w:lang w:val="it-IT" w:eastAsia="en-US"/>
-        </w:rPr>
-        <w:t>)</w:t>
+        <w:t>Tutte le specifiche dei Test Case verranno descritte nel documento di specifica dei Test Case (TCS)</w:t>
       </w:r>
       <w:r>
         <w:rPr>
@@ -28101,7 +27706,7 @@
     <w:sdtContent>
       <w:p>
         <w:pPr>
-          <w:pStyle w:val="Pidipagina"/>
+          <w:pStyle w:val="Footer"/>
           <w:jc w:val="right"/>
         </w:pPr>
         <w:r>
@@ -28128,7 +27733,7 @@
   </w:sdt>
   <w:p>
     <w:pPr>
-      <w:pStyle w:val="Pidipagina"/>
+      <w:pStyle w:val="Footer"/>
       <w:suppressAutoHyphens/>
       <w:autoSpaceDN w:val="0"/>
       <w:textAlignment w:val="baseline"/>
@@ -28169,7 +27774,7 @@
 <w:ftr xmlns:wpc="http://schemas.microsoft.com/office/word/2010/wordprocessingCanvas" xmlns:cx="http://schemas.microsoft.com/office/drawing/2014/chartex" xmlns:cx1="http://schemas.microsoft.com/office/drawing/2015/9/8/chartex" xmlns:cx2="http://schemas.microsoft.com/office/drawing/2015/10/21/chartex" xmlns:cx3="http://schemas.microsoft.com/office/drawing/2016/5/9/chartex" xmlns:cx4="http://schemas.microsoft.com/office/drawing/2016/5/10/chartex" xmlns:cx5="http://schemas.microsoft.com/office/drawing/2016/5/11/chartex" xmlns:cx6="http://schemas.microsoft.com/office/drawing/2016/5/12/chartex" xmlns:cx7="http://schemas.microsoft.com/office/drawing/2016/5/13/chartex" xmlns:cx8="http://schemas.microsoft.com/office/drawing/2016/5/14/chartex" xmlns:mc="http://schemas.openxmlformats.org/markup-compatibility/2006" xmlns:aink="http://schemas.microsoft.com/office/drawing/2016/ink" xmlns:am3d="http://schemas.microsoft.com/office/drawing/2017/model3d" xmlns:o="urn:schemas-microsoft-com:office:office" xmlns:r="http://schemas.openxmlformats.org/officeDocument/2006/relationships" xmlns:m="http://schemas.openxmlformats.org/officeDocument/2006/math" xmlns:v="urn:schemas-microsoft-com:vml" xmlns:wp14="http://schemas.microsoft.com/office/word/2010/wordprocessingDrawing" xmlns:wp="http://schemas.openxmlformats.org/drawingml/2006/wordprocessingDrawing" xmlns:w10="urn:schemas-microsoft-com:office:word" xmlns:w="http://schemas.openxmlformats.org/wordprocessingml/2006/main" xmlns:w14="http://schemas.microsoft.com/office/word/2010/wordml" xmlns:w15="http://schemas.microsoft.com/office/word/2012/wordml" xmlns:w16cid="http://schemas.microsoft.com/office/word/2016/wordml/cid" xmlns:w16se="http://schemas.microsoft.com/office/word/2015/wordml/symex" xmlns:wpg="http://schemas.microsoft.com/office/word/2010/wordprocessingGroup" xmlns:wpi="http://schemas.microsoft.com/office/word/2010/wordprocessingInk" xmlns:wne="http://schemas.microsoft.com/office/word/2006/wordml" xmlns:wps="http://schemas.microsoft.com/office/word/2010/wordprocessingShape" mc:Ignorable="w14 w15 w16se w16cid wp14">
   <w:p>
     <w:pPr>
-      <w:pStyle w:val="Pidipagina"/>
+      <w:pStyle w:val="Footer"/>
       <w:suppressAutoHyphens/>
       <w:autoSpaceDN w:val="0"/>
       <w:textAlignment w:val="baseline"/>
@@ -32604,7 +32209,7 @@
     <w:lvl w:ilvl="1">
       <w:start w:val="1"/>
       <w:numFmt w:val="decimal"/>
-      <w:pStyle w:val="Titolo2"/>
+      <w:pStyle w:val="Heading2"/>
       <w:isLgl/>
       <w:lvlText w:val="%1.%2."/>
       <w:lvlJc w:val="left"/>
@@ -35088,7 +34693,7 @@
     <w:lvl w:ilvl="0">
       <w:start w:val="1"/>
       <w:numFmt w:val="upperRoman"/>
-      <w:pStyle w:val="Sommario1"/>
+      <w:pStyle w:val="TOC1"/>
       <w:lvlText w:val="%1."/>
       <w:lvlJc w:val="right"/>
       <w:pPr>
@@ -36136,9 +35741,9 @@
     <w:lsdException w:name="Hashtag" w:semiHidden="1" w:unhideWhenUsed="1"/>
     <w:lsdException w:name="Unresolved Mention" w:semiHidden="1" w:unhideWhenUsed="1"/>
   </w:latentStyles>
-  <w:style w:type="paragraph" w:default="1" w:styleId="Normale">
+  <w:style w:type="paragraph" w:default="1" w:styleId="Normal">
     <w:name w:val="Normal"/>
-    <w:next w:val="Nessunaspaziatura"/>
+    <w:next w:val="NoSpacing"/>
     <w:qFormat/>
     <w:rsid w:val="00997051"/>
     <w:rPr>
@@ -36148,11 +35753,11 @@
       <w:lang w:val="en-US" w:eastAsia="ja-JP"/>
     </w:rPr>
   </w:style>
-  <w:style w:type="paragraph" w:styleId="Titolo1">
+  <w:style w:type="paragraph" w:styleId="Heading1">
     <w:name w:val="heading 1"/>
-    <w:basedOn w:val="Normale"/>
-    <w:next w:val="Normale"/>
-    <w:link w:val="Titolo1Carattere"/>
+    <w:basedOn w:val="Normal"/>
+    <w:next w:val="Normal"/>
+    <w:link w:val="Heading1Char"/>
     <w:autoRedefine/>
     <w:uiPriority w:val="9"/>
     <w:qFormat/>
@@ -36171,11 +35776,11 @@
       <w:lang w:val="it-IT"/>
     </w:rPr>
   </w:style>
-  <w:style w:type="paragraph" w:styleId="Titolo2">
+  <w:style w:type="paragraph" w:styleId="Heading2">
     <w:name w:val="heading 2"/>
-    <w:basedOn w:val="Normale"/>
-    <w:next w:val="Normale"/>
-    <w:link w:val="Titolo2Carattere"/>
+    <w:basedOn w:val="Normal"/>
+    <w:next w:val="Normal"/>
+    <w:link w:val="Heading2Char"/>
     <w:autoRedefine/>
     <w:unhideWhenUsed/>
     <w:qFormat/>
@@ -36204,11 +35809,11 @@
       <w:lang w:val="it-IT" w:eastAsia="en-US"/>
     </w:rPr>
   </w:style>
-  <w:style w:type="paragraph" w:styleId="Titolo3">
+  <w:style w:type="paragraph" w:styleId="Heading3">
     <w:name w:val="heading 3"/>
-    <w:basedOn w:val="Normale"/>
-    <w:next w:val="Normale"/>
-    <w:link w:val="Titolo3Carattere"/>
+    <w:basedOn w:val="Normal"/>
+    <w:next w:val="Normal"/>
+    <w:link w:val="Heading3Char"/>
     <w:uiPriority w:val="9"/>
     <w:unhideWhenUsed/>
     <w:rsid w:val="005A7A60"/>
@@ -36224,11 +35829,11 @@
       <w:szCs w:val="24"/>
     </w:rPr>
   </w:style>
-  <w:style w:type="paragraph" w:styleId="Titolo5">
+  <w:style w:type="paragraph" w:styleId="Heading5">
     <w:name w:val="heading 5"/>
-    <w:basedOn w:val="Normale"/>
-    <w:next w:val="Normale"/>
-    <w:link w:val="Titolo5Carattere"/>
+    <w:basedOn w:val="Normal"/>
+    <w:next w:val="Normal"/>
+    <w:link w:val="Heading5Char"/>
     <w:uiPriority w:val="9"/>
     <w:unhideWhenUsed/>
     <w:qFormat/>
@@ -36245,11 +35850,11 @@
       <w:color w:val="2F5496" w:themeColor="accent1" w:themeShade="BF"/>
     </w:rPr>
   </w:style>
-  <w:style w:type="paragraph" w:styleId="Titolo6">
+  <w:style w:type="paragraph" w:styleId="Heading6">
     <w:name w:val="heading 6"/>
-    <w:basedOn w:val="Normale"/>
-    <w:next w:val="Normale"/>
-    <w:link w:val="Titolo6Carattere"/>
+    <w:basedOn w:val="Normal"/>
+    <w:next w:val="Normal"/>
+    <w:link w:val="Heading6Char"/>
     <w:uiPriority w:val="9"/>
     <w:semiHidden/>
     <w:unhideWhenUsed/>
@@ -36266,13 +35871,13 @@
       <w:color w:val="1F3763" w:themeColor="accent1" w:themeShade="7F"/>
     </w:rPr>
   </w:style>
-  <w:style w:type="character" w:default="1" w:styleId="Carpredefinitoparagrafo">
+  <w:style w:type="character" w:default="1" w:styleId="DefaultParagraphFont">
     <w:name w:val="Default Paragraph Font"/>
     <w:uiPriority w:val="1"/>
     <w:semiHidden/>
     <w:unhideWhenUsed/>
   </w:style>
-  <w:style w:type="table" w:default="1" w:styleId="Tabellanormale">
+  <w:style w:type="table" w:default="1" w:styleId="TableNormal">
     <w:name w:val="Normal Table"/>
     <w:uiPriority w:val="99"/>
     <w:semiHidden/>
@@ -36287,16 +35892,16 @@
       </w:tblCellMar>
     </w:tblPr>
   </w:style>
-  <w:style w:type="numbering" w:default="1" w:styleId="Nessunelenco">
+  <w:style w:type="numbering" w:default="1" w:styleId="NoList">
     <w:name w:val="No List"/>
     <w:uiPriority w:val="99"/>
     <w:semiHidden/>
     <w:unhideWhenUsed/>
   </w:style>
-  <w:style w:type="character" w:customStyle="1" w:styleId="Titolo5Carattere">
-    <w:name w:val="Titolo 5 Carattere"/>
-    <w:basedOn w:val="Carpredefinitoparagrafo"/>
-    <w:link w:val="Titolo5"/>
+  <w:style w:type="character" w:customStyle="1" w:styleId="Heading5Char">
+    <w:name w:val="Heading 5 Char"/>
+    <w:basedOn w:val="DefaultParagraphFont"/>
+    <w:link w:val="Heading5"/>
     <w:uiPriority w:val="9"/>
     <w:rsid w:val="00506E82"/>
     <w:rPr>
@@ -36304,9 +35909,9 @@
       <w:color w:val="2F5496" w:themeColor="accent1" w:themeShade="BF"/>
     </w:rPr>
   </w:style>
-  <w:style w:type="paragraph" w:styleId="Paragrafoelenco">
+  <w:style w:type="paragraph" w:styleId="ListParagraph">
     <w:name w:val="List Paragraph"/>
-    <w:basedOn w:val="Normale"/>
+    <w:basedOn w:val="Normal"/>
     <w:uiPriority w:val="34"/>
     <w:qFormat/>
     <w:rsid w:val="00506E82"/>
@@ -36316,9 +35921,9 @@
       <w:contextualSpacing/>
     </w:pPr>
   </w:style>
-  <w:style w:type="character" w:styleId="Enfasidelicata">
+  <w:style w:type="character" w:styleId="SubtleEmphasis">
     <w:name w:val="Subtle Emphasis"/>
-    <w:basedOn w:val="Carpredefinitoparagrafo"/>
+    <w:basedOn w:val="DefaultParagraphFont"/>
     <w:uiPriority w:val="19"/>
     <w:qFormat/>
     <w:rsid w:val="00506E82"/>
@@ -36328,10 +35933,10 @@
       <w:color w:val="404040" w:themeColor="text1" w:themeTint="BF"/>
     </w:rPr>
   </w:style>
-  <w:style w:type="character" w:customStyle="1" w:styleId="Titolo1Carattere">
-    <w:name w:val="Titolo 1 Carattere"/>
-    <w:basedOn w:val="Carpredefinitoparagrafo"/>
-    <w:link w:val="Titolo1"/>
+  <w:style w:type="character" w:customStyle="1" w:styleId="Heading1Char">
+    <w:name w:val="Heading 1 Char"/>
+    <w:basedOn w:val="DefaultParagraphFont"/>
+    <w:link w:val="Heading1"/>
     <w:uiPriority w:val="9"/>
     <w:rsid w:val="004603AB"/>
     <w:rPr>
@@ -36342,10 +35947,10 @@
       <w:lang w:eastAsia="ja-JP"/>
     </w:rPr>
   </w:style>
-  <w:style w:type="character" w:customStyle="1" w:styleId="Titolo2Carattere">
-    <w:name w:val="Titolo 2 Carattere"/>
-    <w:basedOn w:val="Carpredefinitoparagrafo"/>
-    <w:link w:val="Titolo2"/>
+  <w:style w:type="character" w:customStyle="1" w:styleId="Heading2Char">
+    <w:name w:val="Heading 2 Char"/>
+    <w:basedOn w:val="DefaultParagraphFont"/>
+    <w:link w:val="Heading2"/>
     <w:rsid w:val="000D5F11"/>
     <w:rPr>
       <w:rFonts w:eastAsia="MS Mincho"/>
@@ -36357,18 +35962,18 @@
   </w:style>
   <w:style w:type="paragraph" w:customStyle="1" w:styleId="Logo">
     <w:name w:val="Logo"/>
-    <w:basedOn w:val="Normale"/>
+    <w:basedOn w:val="Normal"/>
     <w:unhideWhenUsed/>
     <w:rsid w:val="00F25942"/>
     <w:pPr>
       <w:spacing w:before="600"/>
     </w:pPr>
   </w:style>
-  <w:style w:type="paragraph" w:styleId="Titolo">
+  <w:style w:type="paragraph" w:styleId="Title">
     <w:name w:val="Title"/>
-    <w:basedOn w:val="Normale"/>
-    <w:next w:val="Normale"/>
-    <w:link w:val="TitoloCarattere"/>
+    <w:basedOn w:val="Normal"/>
+    <w:next w:val="Normal"/>
+    <w:link w:val="TitleChar"/>
     <w:qFormat/>
     <w:rsid w:val="00F25942"/>
     <w:pPr>
@@ -36383,10 +35988,10 @@
       <w:szCs w:val="96"/>
     </w:rPr>
   </w:style>
-  <w:style w:type="character" w:customStyle="1" w:styleId="TitoloCarattere">
-    <w:name w:val="Titolo Carattere"/>
-    <w:basedOn w:val="Carpredefinitoparagrafo"/>
-    <w:link w:val="Titolo"/>
+  <w:style w:type="character" w:customStyle="1" w:styleId="TitleChar">
+    <w:name w:val="Title Char"/>
+    <w:basedOn w:val="DefaultParagraphFont"/>
+    <w:link w:val="Title"/>
     <w:rsid w:val="00F25942"/>
     <w:rPr>
       <w:rFonts w:asciiTheme="majorHAnsi" w:eastAsiaTheme="majorEastAsia" w:hAnsiTheme="majorHAnsi" w:cstheme="majorBidi"/>
@@ -36397,11 +36002,11 @@
       <w:lang w:val="en-US" w:eastAsia="ja-JP"/>
     </w:rPr>
   </w:style>
-  <w:style w:type="paragraph" w:styleId="Sottotitolo">
+  <w:style w:type="paragraph" w:styleId="Subtitle">
     <w:name w:val="Subtitle"/>
-    <w:basedOn w:val="Normale"/>
-    <w:next w:val="Normale"/>
-    <w:link w:val="SottotitoloCarattere"/>
+    <w:basedOn w:val="Normal"/>
+    <w:next w:val="Normal"/>
+    <w:link w:val="SubtitleChar"/>
     <w:qFormat/>
     <w:rsid w:val="00F25942"/>
     <w:pPr>
@@ -36415,10 +36020,10 @@
       <w:szCs w:val="32"/>
     </w:rPr>
   </w:style>
-  <w:style w:type="character" w:customStyle="1" w:styleId="SottotitoloCarattere">
-    <w:name w:val="Sottotitolo Carattere"/>
-    <w:basedOn w:val="Carpredefinitoparagrafo"/>
-    <w:link w:val="Sottotitolo"/>
+  <w:style w:type="character" w:customStyle="1" w:styleId="SubtitleChar">
+    <w:name w:val="Subtitle Char"/>
+    <w:basedOn w:val="DefaultParagraphFont"/>
+    <w:link w:val="Subtitle"/>
     <w:rsid w:val="00F25942"/>
     <w:rPr>
       <w:rFonts w:asciiTheme="minorHAnsi" w:eastAsiaTheme="minorEastAsia" w:hAnsiTheme="minorHAnsi" w:cstheme="minorBidi"/>
@@ -36428,7 +36033,7 @@
       <w:lang w:val="en-US" w:eastAsia="ja-JP"/>
     </w:rPr>
   </w:style>
-  <w:style w:type="paragraph" w:styleId="Nessunaspaziatura">
+  <w:style w:type="paragraph" w:styleId="NoSpacing">
     <w:name w:val="No Spacing"/>
     <w:uiPriority w:val="1"/>
     <w:rsid w:val="00F25942"/>
@@ -36438,10 +36043,10 @@
       <w:lang w:val="en-US" w:eastAsia="ja-JP"/>
     </w:rPr>
   </w:style>
-  <w:style w:type="paragraph" w:styleId="Intestazione">
+  <w:style w:type="paragraph" w:styleId="Header">
     <w:name w:val="header"/>
-    <w:basedOn w:val="Normale"/>
-    <w:link w:val="IntestazioneCarattere"/>
+    <w:basedOn w:val="Normal"/>
+    <w:link w:val="HeaderChar"/>
     <w:uiPriority w:val="99"/>
     <w:unhideWhenUsed/>
     <w:rsid w:val="00F25942"/>
@@ -36452,10 +36057,10 @@
       </w:tabs>
     </w:pPr>
   </w:style>
-  <w:style w:type="character" w:customStyle="1" w:styleId="IntestazioneCarattere">
-    <w:name w:val="Intestazione Carattere"/>
-    <w:basedOn w:val="Carpredefinitoparagrafo"/>
-    <w:link w:val="Intestazione"/>
+  <w:style w:type="character" w:customStyle="1" w:styleId="HeaderChar">
+    <w:name w:val="Header Char"/>
+    <w:basedOn w:val="DefaultParagraphFont"/>
+    <w:link w:val="Header"/>
     <w:uiPriority w:val="99"/>
     <w:rsid w:val="00F25942"/>
     <w:rPr>
@@ -36465,10 +36070,10 @@
       <w:lang w:val="en-US" w:eastAsia="ja-JP"/>
     </w:rPr>
   </w:style>
-  <w:style w:type="paragraph" w:styleId="Pidipagina">
+  <w:style w:type="paragraph" w:styleId="Footer">
     <w:name w:val="footer"/>
-    <w:basedOn w:val="Normale"/>
-    <w:link w:val="PidipaginaCarattere"/>
+    <w:basedOn w:val="Normal"/>
+    <w:link w:val="FooterChar"/>
     <w:uiPriority w:val="99"/>
     <w:unhideWhenUsed/>
     <w:qFormat/>
@@ -36481,10 +36086,10 @@
       <w:szCs w:val="16"/>
     </w:rPr>
   </w:style>
-  <w:style w:type="character" w:customStyle="1" w:styleId="PidipaginaCarattere">
-    <w:name w:val="Piè di pagina Carattere"/>
-    <w:basedOn w:val="Carpredefinitoparagrafo"/>
-    <w:link w:val="Pidipagina"/>
+  <w:style w:type="character" w:customStyle="1" w:styleId="FooterChar">
+    <w:name w:val="Footer Char"/>
+    <w:basedOn w:val="DefaultParagraphFont"/>
+    <w:link w:val="Footer"/>
     <w:uiPriority w:val="99"/>
     <w:rsid w:val="00F25942"/>
     <w:rPr>
@@ -36496,10 +36101,10 @@
       <w:lang w:val="en-US" w:eastAsia="ja-JP"/>
     </w:rPr>
   </w:style>
-  <w:style w:type="paragraph" w:styleId="Titolosommario">
+  <w:style w:type="paragraph" w:styleId="TOCHeading">
     <w:name w:val="TOC Heading"/>
-    <w:basedOn w:val="Titolo1"/>
-    <w:next w:val="Normale"/>
+    <w:basedOn w:val="Heading1"/>
+    <w:next w:val="Normal"/>
     <w:uiPriority w:val="39"/>
     <w:unhideWhenUsed/>
     <w:qFormat/>
@@ -36514,10 +36119,10 @@
       <w:szCs w:val="72"/>
     </w:rPr>
   </w:style>
-  <w:style w:type="paragraph" w:styleId="Sommario1">
+  <w:style w:type="paragraph" w:styleId="TOC1">
     <w:name w:val="toc 1"/>
-    <w:basedOn w:val="Normale"/>
-    <w:next w:val="Normale"/>
+    <w:basedOn w:val="Normal"/>
+    <w:next w:val="Normal"/>
     <w:autoRedefine/>
     <w:uiPriority w:val="39"/>
     <w:unhideWhenUsed/>
@@ -36538,10 +36143,10 @@
       <w:szCs w:val="26"/>
     </w:rPr>
   </w:style>
-  <w:style w:type="paragraph" w:styleId="Sommario2">
+  <w:style w:type="paragraph" w:styleId="TOC2">
     <w:name w:val="toc 2"/>
-    <w:basedOn w:val="Normale"/>
-    <w:next w:val="Normale"/>
+    <w:basedOn w:val="Normal"/>
+    <w:next w:val="Normal"/>
     <w:autoRedefine/>
     <w:uiPriority w:val="39"/>
     <w:unhideWhenUsed/>
@@ -36561,9 +36166,9 @@
       <w:szCs w:val="24"/>
     </w:rPr>
   </w:style>
-  <w:style w:type="character" w:styleId="Collegamentoipertestuale">
+  <w:style w:type="character" w:styleId="Hyperlink">
     <w:name w:val="Hyperlink"/>
-    <w:basedOn w:val="Carpredefinitoparagrafo"/>
+    <w:basedOn w:val="DefaultParagraphFont"/>
     <w:uiPriority w:val="99"/>
     <w:unhideWhenUsed/>
     <w:rsid w:val="00F25942"/>
@@ -36574,7 +36179,7 @@
   </w:style>
   <w:style w:type="table" w:customStyle="1" w:styleId="Tabellafinanziaria">
     <w:name w:val="Tabella finanziaria"/>
-    <w:basedOn w:val="Tabellanormale"/>
+    <w:basedOn w:val="TableNormal"/>
     <w:uiPriority w:val="99"/>
     <w:rsid w:val="00F25942"/>
     <w:pPr>
@@ -36635,10 +36240,10 @@
       </w:tcPr>
     </w:tblStylePr>
   </w:style>
-  <w:style w:type="character" w:customStyle="1" w:styleId="Titolo3Carattere">
-    <w:name w:val="Titolo 3 Carattere"/>
-    <w:basedOn w:val="Carpredefinitoparagrafo"/>
-    <w:link w:val="Titolo3"/>
+  <w:style w:type="character" w:customStyle="1" w:styleId="Heading3Char">
+    <w:name w:val="Heading 3 Char"/>
+    <w:basedOn w:val="DefaultParagraphFont"/>
+    <w:link w:val="Heading3"/>
     <w:uiPriority w:val="9"/>
     <w:rsid w:val="005A7A60"/>
     <w:rPr>
@@ -36649,9 +36254,9 @@
       <w:lang w:val="en-US" w:eastAsia="ja-JP"/>
     </w:rPr>
   </w:style>
-  <w:style w:type="character" w:styleId="Menzionenonrisolta">
+  <w:style w:type="character" w:styleId="UnresolvedMention">
     <w:name w:val="Unresolved Mention"/>
-    <w:basedOn w:val="Carpredefinitoparagrafo"/>
+    <w:basedOn w:val="DefaultParagraphFont"/>
     <w:uiPriority w:val="99"/>
     <w:semiHidden/>
     <w:unhideWhenUsed/>
@@ -36661,9 +36266,9 @@
       <w:shd w:val="clear" w:color="auto" w:fill="E6E6E6"/>
     </w:rPr>
   </w:style>
-  <w:style w:type="table" w:styleId="Grigliatabella">
+  <w:style w:type="table" w:styleId="TableGrid">
     <w:name w:val="Table Grid"/>
-    <w:basedOn w:val="Tabellanormale"/>
+    <w:basedOn w:val="TableNormal"/>
     <w:uiPriority w:val="39"/>
     <w:rsid w:val="00D36B00"/>
     <w:pPr>
@@ -36680,10 +36285,10 @@
       </w:tblBorders>
     </w:tblPr>
   </w:style>
-  <w:style w:type="paragraph" w:styleId="PreformattatoHTML">
+  <w:style w:type="paragraph" w:styleId="HTMLPreformatted">
     <w:name w:val="HTML Preformatted"/>
-    <w:basedOn w:val="Normale"/>
-    <w:link w:val="PreformattatoHTMLCarattere"/>
+    <w:basedOn w:val="Normal"/>
+    <w:link w:val="HTMLPreformattedChar"/>
     <w:uiPriority w:val="99"/>
     <w:semiHidden/>
     <w:unhideWhenUsed/>
@@ -36696,10 +36301,10 @@
       <w:sz w:val="20"/>
     </w:rPr>
   </w:style>
-  <w:style w:type="character" w:customStyle="1" w:styleId="PreformattatoHTMLCarattere">
-    <w:name w:val="Preformattato HTML Carattere"/>
-    <w:basedOn w:val="Carpredefinitoparagrafo"/>
-    <w:link w:val="PreformattatoHTML"/>
+  <w:style w:type="character" w:customStyle="1" w:styleId="HTMLPreformattedChar">
+    <w:name w:val="HTML Preformatted Char"/>
+    <w:basedOn w:val="DefaultParagraphFont"/>
+    <w:link w:val="HTMLPreformatted"/>
     <w:uiPriority w:val="99"/>
     <w:semiHidden/>
     <w:rsid w:val="009F7327"/>
@@ -36711,8 +36316,8 @@
   </w:style>
   <w:style w:type="paragraph" w:customStyle="1" w:styleId="Stile1">
     <w:name w:val="Stile1"/>
-    <w:basedOn w:val="Titolo3"/>
-    <w:next w:val="Titolo3"/>
+    <w:basedOn w:val="Heading3"/>
+    <w:next w:val="Heading3"/>
     <w:link w:val="Stile1Carattere"/>
     <w:qFormat/>
     <w:rsid w:val="00D56A74"/>
@@ -36728,10 +36333,10 @@
       <w:lang w:val="it-IT" w:eastAsia="en-US"/>
     </w:rPr>
   </w:style>
-  <w:style w:type="paragraph" w:styleId="Sommario3">
+  <w:style w:type="paragraph" w:styleId="TOC3">
     <w:name w:val="toc 3"/>
-    <w:basedOn w:val="Normale"/>
-    <w:next w:val="Normale"/>
+    <w:basedOn w:val="Normal"/>
+    <w:next w:val="Normal"/>
     <w:autoRedefine/>
     <w:uiPriority w:val="39"/>
     <w:unhideWhenUsed/>
@@ -36745,10 +36350,10 @@
       <w:ind w:left="1320"/>
     </w:pPr>
   </w:style>
-  <w:style w:type="character" w:customStyle="1" w:styleId="Titolo6Carattere">
-    <w:name w:val="Titolo 6 Carattere"/>
-    <w:basedOn w:val="Carpredefinitoparagrafo"/>
-    <w:link w:val="Titolo6"/>
+  <w:style w:type="character" w:customStyle="1" w:styleId="Heading6Char">
+    <w:name w:val="Heading 6 Char"/>
+    <w:basedOn w:val="DefaultParagraphFont"/>
+    <w:link w:val="Heading6"/>
     <w:uiPriority w:val="9"/>
     <w:semiHidden/>
     <w:rsid w:val="005953E2"/>
@@ -36761,7 +36366,7 @@
   </w:style>
   <w:style w:type="character" w:customStyle="1" w:styleId="Stile1Carattere">
     <w:name w:val="Stile1 Carattere"/>
-    <w:basedOn w:val="Titolo6Carattere"/>
+    <w:basedOn w:val="Heading6Char"/>
     <w:link w:val="Stile1"/>
     <w:rsid w:val="00D56A74"/>
     <w:rPr>
@@ -37075,7 +36680,7 @@
 </file>
 
 <file path=customXml/itemProps1.xml><?xml version="1.0" encoding="utf-8"?>
-<ds:datastoreItem xmlns:ds="http://schemas.openxmlformats.org/officeDocument/2006/customXml" ds:itemID="{1E4DB2C5-47BB-413A-8F78-B91A3FD6D4F7}">
+<ds:datastoreItem xmlns:ds="http://schemas.openxmlformats.org/officeDocument/2006/customXml" ds:itemID="{9A5C5C9C-64E6-40F8-AFF4-4B89E0D1EB2E}">
   <ds:schemaRefs>
     <ds:schemaRef ds:uri="http://schemas.openxmlformats.org/officeDocument/2006/bibliography"/>
   </ds:schemaRefs>

--- a/Deliverables/4 - TP/Test Plan.docx
+++ b/Deliverables/4 - TP/Test Plan.docx
@@ -928,7 +928,7 @@
                       <w:txbxContent>
                         <w:p>
                           <w:pPr>
-                            <w:pStyle w:val="Titolo"/>
+                            <w:pStyle w:val="Title"/>
                             <w:suppressAutoHyphens/>
                             <w:autoSpaceDN w:val="0"/>
                             <w:contextualSpacing w:val="0"/>
@@ -952,7 +952,7 @@
                         </w:p>
                         <w:p>
                           <w:pPr>
-                            <w:pStyle w:val="Titolo"/>
+                            <w:pStyle w:val="Title"/>
                             <w:suppressAutoHyphens/>
                             <w:autoSpaceDN w:val="0"/>
                             <w:spacing w:after="0" w:line="240" w:lineRule="auto"/>
@@ -976,7 +976,7 @@
                         </w:p>
                         <w:p>
                           <w:pPr>
-                            <w:pStyle w:val="Titolo"/>
+                            <w:pStyle w:val="Title"/>
                             <w:suppressAutoHyphens/>
                             <w:autoSpaceDN w:val="0"/>
                             <w:spacing w:line="240" w:lineRule="auto"/>
@@ -1000,7 +1000,7 @@
                         </w:p>
                         <w:p>
                           <w:pPr>
-                            <w:pStyle w:val="Sottotitolo"/>
+                            <w:pStyle w:val="Subtitle"/>
                           </w:pPr>
                           <w:r>
                             <w:rPr>
@@ -1015,12 +1015,12 @@
                         <w:p/>
                         <w:p>
                           <w:pPr>
-                            <w:pStyle w:val="Nessunaspaziatura"/>
+                            <w:pStyle w:val="NoSpacing"/>
                           </w:pPr>
                         </w:p>
                         <w:p>
                           <w:pPr>
-                            <w:pStyle w:val="Nessunaspaziatura"/>
+                            <w:pStyle w:val="NoSpacing"/>
                           </w:pPr>
                         </w:p>
                       </w:txbxContent>
@@ -1037,8 +1037,6 @@
             </w:rPr>
             <w:br w:type="page"/>
           </w:r>
-          <w:bookmarkStart w:id="0" w:name="_GoBack"/>
-          <w:bookmarkEnd w:id="0"/>
         </w:p>
         <w:sdt>
           <w:sdtPr>
@@ -3434,7 +3432,7 @@
         </w:p>
       </w:sdtContent>
     </w:sdt>
-    <w:bookmarkStart w:id="1" w:name="_Toc501095569" w:displacedByCustomXml="prev"/>
+    <w:bookmarkStart w:id="0" w:name="_Toc501095569" w:displacedByCustomXml="prev"/>
     <w:p>
       <w:pPr>
         <w:pStyle w:val="Heading1"/>
@@ -3444,16 +3442,16 @@
         </w:numPr>
         <w:spacing w:after="120"/>
       </w:pPr>
-      <w:bookmarkStart w:id="2" w:name="_Ref502160589"/>
-      <w:bookmarkStart w:id="3" w:name="_Toc504495176"/>
-      <w:bookmarkStart w:id="4" w:name="_Hlk534194077"/>
+      <w:bookmarkStart w:id="1" w:name="_Ref502160589"/>
+      <w:bookmarkStart w:id="2" w:name="_Toc504495176"/>
+      <w:bookmarkStart w:id="3" w:name="_Hlk534194077"/>
       <w:r>
         <w:lastRenderedPageBreak/>
         <w:t>Introduzione</w:t>
       </w:r>
+      <w:bookmarkEnd w:id="0"/>
       <w:bookmarkEnd w:id="1"/>
       <w:bookmarkEnd w:id="2"/>
-      <w:bookmarkEnd w:id="3"/>
     </w:p>
     <w:p>
       <w:pPr>
@@ -3496,13 +3494,13 @@
           <w:numId w:val="2"/>
         </w:numPr>
       </w:pPr>
-      <w:bookmarkStart w:id="5" w:name="_Ref502160608"/>
-      <w:bookmarkStart w:id="6" w:name="_Toc504495177"/>
+      <w:bookmarkStart w:id="4" w:name="_Ref502160608"/>
+      <w:bookmarkStart w:id="5" w:name="_Toc504495177"/>
       <w:r>
         <w:t>Riferimenti</w:t>
       </w:r>
+      <w:bookmarkEnd w:id="4"/>
       <w:bookmarkEnd w:id="5"/>
-      <w:bookmarkEnd w:id="6"/>
     </w:p>
     <w:p>
       <w:pPr>
@@ -3585,21 +3583,7 @@
         <w:rPr>
           <w:lang w:val="it-IT"/>
         </w:rPr>
-        <w:t xml:space="preserve">Nel System Design </w:t>
-      </w:r>
-      <w:proofErr w:type="spellStart"/>
-      <w:r>
-        <w:rPr>
-          <w:lang w:val="it-IT"/>
-        </w:rPr>
-        <w:t>Document</w:t>
-      </w:r>
-      <w:proofErr w:type="spellEnd"/>
-      <w:r>
-        <w:rPr>
-          <w:lang w:val="it-IT"/>
-        </w:rPr>
-        <w:t xml:space="preserve"> abbiamo suddiviso il nostro sistema in sottosistemi e l’architettura in tre livelli: Presentation Layer, Application Layer e Storage Layer. Il test dei vari componenti deve rimanere fedele a queste suddivisioni il più possibile.</w:t>
+        <w:t>Nel System Design Document abbiamo suddiviso il nostro sistema in sottosistemi e l’architettura in tre livelli: Presentation Layer, Application Layer e Storage Layer. Il test dei vari componenti deve rimanere fedele a queste suddivisioni il più possibile.</w:t>
       </w:r>
     </w:p>
     <w:p>
@@ -3646,12 +3630,12 @@
           <w:numId w:val="2"/>
         </w:numPr>
       </w:pPr>
-      <w:bookmarkStart w:id="7" w:name="_Toc504495178"/>
-      <w:bookmarkStart w:id="8" w:name="_Ref502160627"/>
+      <w:bookmarkStart w:id="6" w:name="_Toc504495178"/>
+      <w:bookmarkStart w:id="7" w:name="_Ref502160627"/>
       <w:r>
         <w:t>Panoramica del sistema</w:t>
       </w:r>
-      <w:bookmarkEnd w:id="7"/>
+      <w:bookmarkEnd w:id="6"/>
     </w:p>
     <w:p>
       <w:pPr>
@@ -3663,21 +3647,7 @@
         <w:rPr>
           <w:lang w:val="it-IT"/>
         </w:rPr>
-        <w:t xml:space="preserve">Come stabilito nel System Design </w:t>
-      </w:r>
-      <w:proofErr w:type="spellStart"/>
-      <w:r>
-        <w:rPr>
-          <w:lang w:val="it-IT"/>
-        </w:rPr>
-        <w:t>Document</w:t>
-      </w:r>
-      <w:proofErr w:type="spellEnd"/>
-      <w:r>
-        <w:rPr>
-          <w:lang w:val="it-IT"/>
-        </w:rPr>
-        <w:t xml:space="preserve"> la struttura del nostro sistema è divisa secondo</w:t>
+        <w:t>Come stabilito nel System Design Document la struttura del nostro sistema è divisa secondo</w:t>
       </w:r>
       <w:r>
         <w:rPr>
@@ -3689,21 +3659,7 @@
         <w:rPr>
           <w:lang w:val="it-IT"/>
         </w:rPr>
-        <w:t xml:space="preserve">una architettura “Three </w:t>
-      </w:r>
-      <w:proofErr w:type="spellStart"/>
-      <w:r>
-        <w:rPr>
-          <w:lang w:val="it-IT"/>
-        </w:rPr>
-        <w:t>Layers</w:t>
-      </w:r>
-      <w:proofErr w:type="spellEnd"/>
-      <w:r>
-        <w:rPr>
-          <w:lang w:val="it-IT"/>
-        </w:rPr>
-        <w:t xml:space="preserve">” cioè a tre livelli: Presentation Layer, Application Layer, Storage Layer. In questo caso il livello più alto interagisce con il livello applicativo che a sua volta si occuperà di eseguire le operazioni nel database di </w:t>
+        <w:t xml:space="preserve">una architettura “Three Layers” cioè a tre livelli: Presentation Layer, Application Layer, Storage Layer. In questo caso il livello più alto interagisce con il livello applicativo che a sua volta si occuperà di eseguire le operazioni nel database di </w:t>
       </w:r>
       <w:r>
         <w:rPr>
@@ -3752,11 +3708,11 @@
           <w:numId w:val="2"/>
         </w:numPr>
       </w:pPr>
-      <w:bookmarkStart w:id="9" w:name="_Toc504495179"/>
+      <w:bookmarkStart w:id="8" w:name="_Toc504495179"/>
       <w:r>
         <w:t>Funzionalità da testare e non</w:t>
       </w:r>
-      <w:bookmarkEnd w:id="9"/>
+      <w:bookmarkEnd w:id="8"/>
     </w:p>
     <w:p>
       <w:pPr>
@@ -3931,19 +3887,7 @@
           <w:szCs w:val="26"/>
           <w:lang w:val="it-IT"/>
         </w:rPr>
-        <w:t xml:space="preserve">Gestione </w:t>
-      </w:r>
-      <w:proofErr w:type="spellStart"/>
-      <w:r>
-        <w:rPr>
-          <w:rFonts w:ascii="Garamond" w:hAnsi="Garamond"/>
-          <w:b/>
-          <w:color w:val="4C483D"/>
-          <w:sz w:val="26"/>
-          <w:szCs w:val="26"/>
-          <w:lang w:val="it-IT"/>
-        </w:rPr>
-        <w:t>Professore</w:t>
+        <w:t>Gestione Professore</w:t>
       </w:r>
       <w:r>
         <w:rPr>
@@ -3956,7 +3900,6 @@
         </w:rPr>
         <w:t>_TutorAziendale</w:t>
       </w:r>
-      <w:proofErr w:type="spellEnd"/>
     </w:p>
     <w:p>
       <w:pPr>
@@ -4281,29 +4224,16 @@
           <w:numId w:val="2"/>
         </w:numPr>
       </w:pPr>
-      <w:bookmarkStart w:id="10" w:name="_Ref502160648"/>
-      <w:bookmarkStart w:id="11" w:name="_Toc504495180"/>
+      <w:bookmarkStart w:id="9" w:name="_Ref502160648"/>
+      <w:bookmarkStart w:id="10" w:name="_Toc504495180"/>
       <w:r>
-        <w:t>Pass/</w:t>
+        <w:t>Pass/Fail Criteri</w:t>
       </w:r>
-      <w:proofErr w:type="spellStart"/>
-      <w:r>
-        <w:t>Fail</w:t>
-      </w:r>
-      <w:proofErr w:type="spellEnd"/>
-      <w:r>
-        <w:t xml:space="preserve"> </w:t>
-      </w:r>
-      <w:proofErr w:type="spellStart"/>
-      <w:r>
-        <w:t>Criteri</w:t>
-      </w:r>
-      <w:bookmarkEnd w:id="10"/>
+      <w:bookmarkEnd w:id="9"/>
       <w:r>
         <w:t>a</w:t>
       </w:r>
-      <w:bookmarkEnd w:id="11"/>
-      <w:proofErr w:type="spellEnd"/>
+      <w:bookmarkEnd w:id="10"/>
     </w:p>
     <w:p>
       <w:pPr>
@@ -4315,35 +4245,7 @@
         <w:rPr>
           <w:lang w:val="it-IT"/>
         </w:rPr>
-        <w:t xml:space="preserve">Lo scopo del testing è quello di dimostrare la presenza di </w:t>
-      </w:r>
-      <w:proofErr w:type="spellStart"/>
-      <w:r>
-        <w:rPr>
-          <w:lang w:val="it-IT"/>
-        </w:rPr>
-        <w:t>faults</w:t>
-      </w:r>
-      <w:proofErr w:type="spellEnd"/>
-      <w:r>
-        <w:rPr>
-          <w:lang w:val="it-IT"/>
-        </w:rPr>
-        <w:t xml:space="preserve"> (errori) all’interno del sistema. Le attività di testing, infatti, saranno mirate all’identificazione di questi </w:t>
-      </w:r>
-      <w:proofErr w:type="spellStart"/>
-      <w:r>
-        <w:rPr>
-          <w:lang w:val="it-IT"/>
-        </w:rPr>
-        <w:t>faults</w:t>
-      </w:r>
-      <w:proofErr w:type="spellEnd"/>
-      <w:r>
-        <w:rPr>
-          <w:lang w:val="it-IT"/>
-        </w:rPr>
-        <w:t xml:space="preserve"> e ad un successivo intervento per eliminarne la presenza.</w:t>
+        <w:t>Lo scopo del testing è quello di dimostrare la presenza di faults (errori) all’interno del sistema. Le attività di testing, infatti, saranno mirate all’identificazione di questi faults e ad un successivo intervento per eliminarne la presenza.</w:t>
       </w:r>
     </w:p>
     <w:p>
@@ -4394,12 +4296,12 @@
           <w:numId w:val="2"/>
         </w:numPr>
       </w:pPr>
-      <w:bookmarkStart w:id="12" w:name="_Toc504495181"/>
-      <w:bookmarkEnd w:id="4"/>
+      <w:bookmarkStart w:id="11" w:name="_Toc504495181"/>
+      <w:bookmarkEnd w:id="3"/>
       <w:r>
         <w:t>Approccio</w:t>
       </w:r>
-      <w:bookmarkEnd w:id="12"/>
+      <w:bookmarkEnd w:id="11"/>
     </w:p>
     <w:p>
       <w:pPr>
@@ -4445,21 +4347,7 @@
         <w:rPr>
           <w:lang w:val="it-IT" w:eastAsia="en-US"/>
         </w:rPr>
-        <w:t xml:space="preserve">Nella seconda fase verrà fatto il testing di integrazione in cui si andrà a testare l’integrazione dei vari sottosistemi. Questa fase verrà effettuata automaticamente ad ogni </w:t>
-      </w:r>
-      <w:proofErr w:type="spellStart"/>
-      <w:r>
-        <w:rPr>
-          <w:lang w:val="it-IT" w:eastAsia="en-US"/>
-        </w:rPr>
-        <w:t>commit</w:t>
-      </w:r>
-      <w:proofErr w:type="spellEnd"/>
-      <w:r>
-        <w:rPr>
-          <w:lang w:val="it-IT" w:eastAsia="en-US"/>
-        </w:rPr>
-        <w:t xml:space="preserve"> dal tool di supporto scelto per questa tipologia di testing. Nella sezione dedita al testing di integrazione verrà presentato il tool scelto.</w:t>
+        <w:t>Nella seconda fase verrà fatto il testing di integrazione in cui si andrà a testare l’integrazione dei vari sottosistemi. Questa fase verrà effettuata automaticamente ad ogni commit dal tool di supporto scelto per questa tipologia di testing. Nella sezione dedita al testing di integrazione verrà presentato il tool scelto.</w:t>
       </w:r>
     </w:p>
     <w:p>
@@ -4503,27 +4391,7 @@
           <w:sz w:val="24"/>
           <w:lang w:val="it-IT" w:eastAsia="en-US"/>
         </w:rPr>
-        <w:t xml:space="preserve">Si andrà ad effettuare lo </w:t>
-      </w:r>
-      <w:proofErr w:type="spellStart"/>
-      <w:r>
-        <w:rPr>
-          <w:rFonts w:ascii="Garamond" w:hAnsi="Garamond"/>
-          <w:color w:val="auto"/>
-          <w:sz w:val="24"/>
-          <w:lang w:val="it-IT" w:eastAsia="en-US"/>
-        </w:rPr>
-        <w:t>unit</w:t>
-      </w:r>
-      <w:proofErr w:type="spellEnd"/>
-      <w:r>
-        <w:rPr>
-          <w:rFonts w:ascii="Garamond" w:hAnsi="Garamond"/>
-          <w:color w:val="auto"/>
-          <w:sz w:val="24"/>
-          <w:lang w:val="it-IT" w:eastAsia="en-US"/>
-        </w:rPr>
-        <w:t xml:space="preserve"> testing su una determinata componente solo dopo che le classi sono “stabili”, cioè sono state realizzate tutte le funzionalità per quella determinata classe.</w:t>
+        <w:t>Si andrà ad effettuare lo unit testing su una determinata componente solo dopo che le classi sono “stabili”, cioè sono state realizzate tutte le funzionalità per quella determinata classe.</w:t>
       </w:r>
     </w:p>
     <w:p>
@@ -4551,10 +4419,10 @@
           <w:lang w:val="it-IT" w:eastAsia="en-US"/>
         </w:rPr>
       </w:pPr>
-      <w:bookmarkStart w:id="13" w:name="_Toc503878839"/>
-      <w:bookmarkStart w:id="14" w:name="_Toc504495182"/>
+      <w:bookmarkStart w:id="12" w:name="_Toc503878839"/>
+      <w:bookmarkStart w:id="13" w:name="_Toc504495182"/>
+      <w:bookmarkEnd w:id="12"/>
       <w:bookmarkEnd w:id="13"/>
-      <w:bookmarkEnd w:id="14"/>
     </w:p>
     <w:p>
       <w:pPr>
@@ -4581,10 +4449,10 @@
           <w:lang w:val="it-IT" w:eastAsia="en-US"/>
         </w:rPr>
       </w:pPr>
-      <w:bookmarkStart w:id="15" w:name="_Toc503878840"/>
-      <w:bookmarkStart w:id="16" w:name="_Toc504495183"/>
+      <w:bookmarkStart w:id="14" w:name="_Toc503878840"/>
+      <w:bookmarkStart w:id="15" w:name="_Toc504495183"/>
+      <w:bookmarkEnd w:id="14"/>
       <w:bookmarkEnd w:id="15"/>
-      <w:bookmarkEnd w:id="16"/>
     </w:p>
     <w:p>
       <w:pPr>
@@ -4611,10 +4479,10 @@
           <w:lang w:val="it-IT" w:eastAsia="en-US"/>
         </w:rPr>
       </w:pPr>
-      <w:bookmarkStart w:id="17" w:name="_Toc503878841"/>
-      <w:bookmarkStart w:id="18" w:name="_Toc504495184"/>
+      <w:bookmarkStart w:id="16" w:name="_Toc503878841"/>
+      <w:bookmarkStart w:id="17" w:name="_Toc504495184"/>
+      <w:bookmarkEnd w:id="16"/>
       <w:bookmarkEnd w:id="17"/>
-      <w:bookmarkEnd w:id="18"/>
     </w:p>
     <w:p>
       <w:pPr>
@@ -4641,10 +4509,10 @@
           <w:lang w:val="it-IT" w:eastAsia="en-US"/>
         </w:rPr>
       </w:pPr>
-      <w:bookmarkStart w:id="19" w:name="_Toc503878842"/>
-      <w:bookmarkStart w:id="20" w:name="_Toc504495185"/>
+      <w:bookmarkStart w:id="18" w:name="_Toc503878842"/>
+      <w:bookmarkStart w:id="19" w:name="_Toc504495185"/>
+      <w:bookmarkEnd w:id="18"/>
       <w:bookmarkEnd w:id="19"/>
-      <w:bookmarkEnd w:id="20"/>
     </w:p>
     <w:p>
       <w:pPr>
@@ -4671,10 +4539,10 @@
           <w:lang w:val="it-IT" w:eastAsia="en-US"/>
         </w:rPr>
       </w:pPr>
-      <w:bookmarkStart w:id="21" w:name="_Toc503878843"/>
-      <w:bookmarkStart w:id="22" w:name="_Toc504495186"/>
+      <w:bookmarkStart w:id="20" w:name="_Toc503878843"/>
+      <w:bookmarkStart w:id="21" w:name="_Toc504495186"/>
+      <w:bookmarkEnd w:id="20"/>
       <w:bookmarkEnd w:id="21"/>
-      <w:bookmarkEnd w:id="22"/>
     </w:p>
     <w:p>
       <w:pPr>
@@ -4701,23 +4569,23 @@
           <w:lang w:val="it-IT" w:eastAsia="en-US"/>
         </w:rPr>
       </w:pPr>
-      <w:bookmarkStart w:id="23" w:name="_Toc503878844"/>
-      <w:bookmarkStart w:id="24" w:name="_Toc504495187"/>
+      <w:bookmarkStart w:id="22" w:name="_Toc503878844"/>
+      <w:bookmarkStart w:id="23" w:name="_Toc504495187"/>
+      <w:bookmarkEnd w:id="22"/>
       <w:bookmarkEnd w:id="23"/>
-      <w:bookmarkEnd w:id="24"/>
     </w:p>
     <w:p>
       <w:pPr>
         <w:pStyle w:val="Heading2"/>
       </w:pPr>
-      <w:bookmarkStart w:id="25" w:name="_Toc504495188"/>
+      <w:bookmarkStart w:id="24" w:name="_Toc504495188"/>
       <w:r>
         <w:t>Testing</w:t>
       </w:r>
       <w:r>
         <w:t xml:space="preserve"> di unità</w:t>
       </w:r>
-      <w:bookmarkEnd w:id="25"/>
+      <w:bookmarkEnd w:id="24"/>
     </w:p>
     <w:p>
       <w:pPr>
@@ -4729,86 +4597,54 @@
         <w:rPr>
           <w:lang w:val="it-IT" w:eastAsia="en-US"/>
         </w:rPr>
-        <w:t xml:space="preserve">Per effettuare il testing di ogni singola componente del sistema verrà utilizzata la tecnica “Black-Box testing” attraverso il framework </w:t>
+        <w:t>Per effettuare il testing di ogni singola componente del sistema verrà utilizzata la tecnica “Black-Box testing” attraverso il framework JUnit. In questa fase saranno analizzate le funzionalità dell’applicazione ed il comportamento delle singole componenti senza tener conto della loro struttura interna. Tali classi serviranno a definire le categorie per poter utilizzare, come testing funzionale, il Category Partition quindi per ogni classe di equivalenza verranno individuati dei vincoli a cui saranno associate delle scelte specifiche. I risultati del testing verranno analizzati e usati per correggere gli errori che causano il fallimento del sistema.  Se si verifica un errore con dei risultati inattesi si interviene in maniera tempestiva sulla componente in modo da renderla correttamente funzionante e procedere con le fasi di testing successive.</w:t>
       </w:r>
-      <w:proofErr w:type="spellStart"/>
+    </w:p>
+    <w:p>
+      <w:pPr>
+        <w:spacing w:after="120"/>
+        <w:rPr>
+          <w:lang w:val="it-IT" w:eastAsia="en-US"/>
+        </w:rPr>
+      </w:pPr>
       <w:r>
         <w:rPr>
           <w:lang w:val="it-IT" w:eastAsia="en-US"/>
         </w:rPr>
-        <w:t>JUnit</w:t>
-      </w:r>
-      <w:proofErr w:type="spellEnd"/>
-      <w:r>
-        <w:rPr>
-          <w:lang w:val="it-IT" w:eastAsia="en-US"/>
-        </w:rPr>
-        <w:t xml:space="preserve">. In questa fase saranno analizzate le funzionalità dell’applicazione ed il comportamento delle singole componenti senza tener conto della loro struttura interna. Tali classi serviranno a definire le categorie per poter utilizzare, come testing funzionale, il </w:t>
-      </w:r>
-      <w:proofErr w:type="spellStart"/>
-      <w:r>
-        <w:rPr>
-          <w:lang w:val="it-IT" w:eastAsia="en-US"/>
-        </w:rPr>
-        <w:t>Category</w:t>
-      </w:r>
-      <w:proofErr w:type="spellEnd"/>
-      <w:r>
-        <w:rPr>
-          <w:lang w:val="it-IT" w:eastAsia="en-US"/>
-        </w:rPr>
-        <w:t xml:space="preserve"> </w:t>
-      </w:r>
-      <w:proofErr w:type="spellStart"/>
-      <w:r>
-        <w:rPr>
-          <w:lang w:val="it-IT" w:eastAsia="en-US"/>
-        </w:rPr>
-        <w:t>Partition</w:t>
-      </w:r>
-      <w:proofErr w:type="spellEnd"/>
-      <w:r>
-        <w:rPr>
-          <w:lang w:val="it-IT" w:eastAsia="en-US"/>
-        </w:rPr>
-        <w:t xml:space="preserve"> quindi per ogni classe di equivalenza verranno individuati dei vincoli a cui saranno associate delle scelte specifiche. I risultati del testing verranno analizzati e usati per correggere gli errori che causano il fallimento del sistema.  Se si verifica un errore con dei risultati inattesi si interviene in maniera tempestiva sulla componente in modo da renderla correttamente funzionante e procedere con le fasi di testing successive.</w:t>
+        <w:t>Per effettuare testing in questa fase le componenti vengono isolate tramite l’utilizzo di Test Stub (implementazione completa o parziale di una componente dalla quale dipende un’altra componente sotto testing) e Test Driver (implementazione completa o parziale di una componente che fa uso di un’altra componente sotto testing) che servono a sostituire le parti mancanti del sistema.</w:t>
       </w:r>
     </w:p>
     <w:p>
       <w:pPr>
+        <w:pStyle w:val="Heading2"/>
+      </w:pPr>
+      <w:bookmarkStart w:id="25" w:name="_Toc504495189"/>
+      <w:r>
+        <w:t>Testing di integrazione</w:t>
+      </w:r>
+      <w:bookmarkEnd w:id="25"/>
+    </w:p>
+    <w:p>
+      <w:pPr>
         <w:spacing w:after="120"/>
         <w:rPr>
-          <w:lang w:val="it-IT" w:eastAsia="en-US"/>
+          <w:lang w:val="it-IT"/>
         </w:rPr>
       </w:pPr>
       <w:r>
         <w:rPr>
-          <w:lang w:val="it-IT" w:eastAsia="en-US"/>
+          <w:lang w:val="it-IT"/>
         </w:rPr>
-        <w:t xml:space="preserve">Per effettuare testing in questa fase le componenti vengono isolate tramite l’utilizzo di Test </w:t>
-      </w:r>
-      <w:proofErr w:type="spellStart"/>
-      <w:r>
-        <w:rPr>
-          <w:lang w:val="it-IT" w:eastAsia="en-US"/>
-        </w:rPr>
-        <w:t>Stub</w:t>
-      </w:r>
-      <w:proofErr w:type="spellEnd"/>
-      <w:r>
-        <w:rPr>
-          <w:lang w:val="it-IT" w:eastAsia="en-US"/>
-        </w:rPr>
-        <w:t xml:space="preserve"> (implementazione completa o parziale di una componente dalla quale dipende un’altra componente sotto testing) e Test Driver (implementazione completa o parziale di una componente che fa uso di un’altra componente sotto testing) che servono a sostituire le parti mancanti del sistema.</w:t>
+        <w:t>In seguito al test di unità di ogni componente, si procederà con il test di integrazione utilizzando Travis, un servizio di continuous integration. Il tool utilizza un approccio Big Bang per l’integrazione delle componenti.</w:t>
       </w:r>
     </w:p>
     <w:p>
       <w:pPr>
         <w:pStyle w:val="Heading2"/>
       </w:pPr>
-      <w:bookmarkStart w:id="26" w:name="_Toc504495189"/>
+      <w:bookmarkStart w:id="26" w:name="_Toc504495190"/>
       <w:r>
-        <w:t>Testing di integrazione</w:t>
+        <w:t>Testing di sistema</w:t>
       </w:r>
       <w:bookmarkEnd w:id="26"/>
     </w:p>
@@ -4823,84 +4659,18 @@
         <w:rPr>
           <w:lang w:val="it-IT"/>
         </w:rPr>
-        <w:t xml:space="preserve">In seguito al test di unità di ogni componente, si procederà con il test di integrazione utilizzando Travis, un servizio di </w:t>
-      </w:r>
-      <w:proofErr w:type="spellStart"/>
-      <w:r>
-        <w:rPr>
-          <w:lang w:val="it-IT"/>
-        </w:rPr>
-        <w:t>continuous</w:t>
-      </w:r>
-      <w:proofErr w:type="spellEnd"/>
-      <w:r>
-        <w:rPr>
-          <w:lang w:val="it-IT"/>
-        </w:rPr>
-        <w:t xml:space="preserve"> </w:t>
-      </w:r>
-      <w:proofErr w:type="spellStart"/>
-      <w:r>
-        <w:rPr>
-          <w:lang w:val="it-IT"/>
-        </w:rPr>
-        <w:t>integration</w:t>
-      </w:r>
-      <w:proofErr w:type="spellEnd"/>
-      <w:r>
-        <w:rPr>
-          <w:lang w:val="it-IT"/>
-        </w:rPr>
-        <w:t>. Il tool utilizza un approccio Big Bang per l’integrazione delle componenti.</w:t>
+        <w:t>Lo scopo principale di questa fase di testing è quello di dimostrare che l’intero sistema funzioni correttamente e che soddisfi effettivamente i requisiti funzionali e non funzionali descritti nel documento di analisi dei requisiti (RAD). È da considerare l’attività più critica, in quanto può risultare molto complesso andare alla ricerca di eventuali errori, essendo impegnati tutti i sottosistemi. Per questa fase sarà utilizzato il tool Selenium, che simula l’interazione dell’utente con il sistema.</w:t>
       </w:r>
     </w:p>
     <w:p>
       <w:pPr>
         <w:pStyle w:val="Heading2"/>
       </w:pPr>
-      <w:bookmarkStart w:id="27" w:name="_Toc504495190"/>
-      <w:r>
-        <w:t>Testing di sistema</w:t>
-      </w:r>
-      <w:bookmarkEnd w:id="27"/>
-    </w:p>
-    <w:p>
-      <w:pPr>
-        <w:spacing w:after="120"/>
-        <w:rPr>
-          <w:lang w:val="it-IT"/>
-        </w:rPr>
-      </w:pPr>
-      <w:r>
-        <w:rPr>
-          <w:lang w:val="it-IT"/>
-        </w:rPr>
-        <w:t xml:space="preserve">Lo scopo principale di questa fase di testing è quello di dimostrare che l’intero sistema funzioni correttamente e che soddisfi effettivamente i requisiti funzionali e non funzionali descritti nel documento di analisi dei requisiti (RAD). È da considerare l’attività più critica, in quanto può risultare molto complesso andare alla ricerca di eventuali errori, essendo impegnati tutti i sottosistemi. Per questa fase sarà utilizzato il tool </w:t>
-      </w:r>
-      <w:proofErr w:type="spellStart"/>
-      <w:r>
-        <w:rPr>
-          <w:lang w:val="it-IT"/>
-        </w:rPr>
-        <w:t>Selenium</w:t>
-      </w:r>
-      <w:proofErr w:type="spellEnd"/>
-      <w:r>
-        <w:rPr>
-          <w:lang w:val="it-IT"/>
-        </w:rPr>
-        <w:t>, che simula l’interazione dell’utente con il sistema.</w:t>
-      </w:r>
-    </w:p>
-    <w:p>
-      <w:pPr>
-        <w:pStyle w:val="Heading2"/>
-      </w:pPr>
-      <w:bookmarkStart w:id="28" w:name="_Toc504495191"/>
+      <w:bookmarkStart w:id="27" w:name="_Toc504495191"/>
       <w:r>
         <w:t>White-box testing</w:t>
       </w:r>
-      <w:bookmarkEnd w:id="28"/>
+      <w:bookmarkEnd w:id="27"/>
     </w:p>
     <w:p>
       <w:pPr>
@@ -4936,7 +4706,7 @@
           <w:numId w:val="2"/>
         </w:numPr>
       </w:pPr>
-      <w:bookmarkStart w:id="29" w:name="_Toc504495192"/>
+      <w:bookmarkStart w:id="28" w:name="_Toc504495192"/>
       <w:r>
         <w:rPr>
           <w:lang w:eastAsia="en-US"/>
@@ -4947,7 +4717,7 @@
       <w:r>
         <w:t>one e ripristino</w:t>
       </w:r>
-      <w:bookmarkEnd w:id="29"/>
+      <w:bookmarkEnd w:id="28"/>
     </w:p>
     <w:p>
       <w:pPr>
@@ -4987,20 +4757,20 @@
           <w:lang w:val="it-IT" w:eastAsia="en-US"/>
         </w:rPr>
       </w:pPr>
-      <w:bookmarkStart w:id="30" w:name="_Toc503878850"/>
-      <w:bookmarkStart w:id="31" w:name="_Toc504495193"/>
+      <w:bookmarkStart w:id="29" w:name="_Toc503878850"/>
+      <w:bookmarkStart w:id="30" w:name="_Toc504495193"/>
+      <w:bookmarkEnd w:id="29"/>
       <w:bookmarkEnd w:id="30"/>
-      <w:bookmarkEnd w:id="31"/>
     </w:p>
     <w:p>
       <w:pPr>
         <w:pStyle w:val="Heading2"/>
       </w:pPr>
-      <w:bookmarkStart w:id="32" w:name="_Toc504495194"/>
+      <w:bookmarkStart w:id="31" w:name="_Toc504495194"/>
       <w:r>
         <w:t>Criteri di sospensione</w:t>
       </w:r>
-      <w:bookmarkEnd w:id="32"/>
+      <w:bookmarkEnd w:id="31"/>
     </w:p>
     <w:p>
       <w:pPr>
@@ -5012,21 +4782,7 @@
         <w:rPr>
           <w:lang w:val="it-IT"/>
         </w:rPr>
-        <w:t xml:space="preserve">Il testing sarà sospeso quando verrà raggiunta una </w:t>
-      </w:r>
-      <w:proofErr w:type="spellStart"/>
-      <w:r>
-        <w:rPr>
-          <w:lang w:val="it-IT"/>
-        </w:rPr>
-        <w:t>branch</w:t>
-      </w:r>
-      <w:proofErr w:type="spellEnd"/>
-      <w:r>
-        <w:rPr>
-          <w:lang w:val="it-IT"/>
-        </w:rPr>
-        <w:t xml:space="preserve"> coverage di almeno il 75%. Nel caso in cui la schedulazione del progetto fosse rispettata si cercherà di testare tutte le classi selezionate per ogni possibile input e il risultato dovrà essere quello atteso.</w:t>
+        <w:t>Il testing sarà sospeso quando verrà raggiunta una branch coverage di almeno il 75%. Nel caso in cui la schedulazione del progetto fosse rispettata si cercherà di testare tutte le classi selezionate per ogni possibile input e il risultato dovrà essere quello atteso.</w:t>
       </w:r>
     </w:p>
     <w:p>
@@ -5046,11 +4802,11 @@
       <w:pPr>
         <w:pStyle w:val="Heading2"/>
       </w:pPr>
-      <w:bookmarkStart w:id="33" w:name="_Toc504495195"/>
+      <w:bookmarkStart w:id="32" w:name="_Toc504495195"/>
       <w:r>
         <w:t>Criteri di risposta</w:t>
       </w:r>
-      <w:bookmarkEnd w:id="33"/>
+      <w:bookmarkEnd w:id="32"/>
     </w:p>
     <w:p>
       <w:pPr>
@@ -5081,11 +4837,11 @@
           <w:numId w:val="2"/>
         </w:numPr>
       </w:pPr>
-      <w:bookmarkStart w:id="34" w:name="_Toc504495196"/>
+      <w:bookmarkStart w:id="33" w:name="_Toc504495196"/>
       <w:r>
         <w:t>Strumenti per il testing</w:t>
       </w:r>
-      <w:bookmarkEnd w:id="34"/>
+      <w:bookmarkEnd w:id="33"/>
     </w:p>
     <w:p>
       <w:pPr>
@@ -5133,12 +4889,12 @@
           <w:numId w:val="2"/>
         </w:numPr>
       </w:pPr>
-      <w:bookmarkStart w:id="35" w:name="_Toc504495197"/>
+      <w:bookmarkStart w:id="34" w:name="_Toc504495197"/>
       <w:r>
         <w:lastRenderedPageBreak/>
         <w:t>Test Cases</w:t>
       </w:r>
-      <w:bookmarkEnd w:id="35"/>
+      <w:bookmarkEnd w:id="34"/>
     </w:p>
     <w:p>
       <w:pPr>
@@ -5165,10 +4921,10 @@
           <w:lang w:val="it-IT" w:eastAsia="en-US"/>
         </w:rPr>
       </w:pPr>
-      <w:bookmarkStart w:id="36" w:name="_Toc503878855"/>
-      <w:bookmarkStart w:id="37" w:name="_Toc504495198"/>
+      <w:bookmarkStart w:id="35" w:name="_Toc503878855"/>
+      <w:bookmarkStart w:id="36" w:name="_Toc504495198"/>
+      <w:bookmarkEnd w:id="35"/>
       <w:bookmarkEnd w:id="36"/>
-      <w:bookmarkEnd w:id="37"/>
     </w:p>
     <w:p>
       <w:pPr>
@@ -5195,34 +4951,34 @@
           <w:lang w:val="it-IT" w:eastAsia="en-US"/>
         </w:rPr>
       </w:pPr>
-      <w:bookmarkStart w:id="38" w:name="_Toc503878856"/>
-      <w:bookmarkStart w:id="39" w:name="_Toc504495199"/>
+      <w:bookmarkStart w:id="37" w:name="_Toc503878856"/>
+      <w:bookmarkStart w:id="38" w:name="_Toc504495199"/>
+      <w:bookmarkEnd w:id="37"/>
       <w:bookmarkEnd w:id="38"/>
-      <w:bookmarkEnd w:id="39"/>
     </w:p>
     <w:p>
       <w:pPr>
         <w:pStyle w:val="Heading2"/>
       </w:pPr>
-      <w:bookmarkStart w:id="40" w:name="_Toc504495200"/>
+      <w:bookmarkStart w:id="39" w:name="_Toc504495200"/>
       <w:r>
         <w:t>Gestione</w:t>
       </w:r>
       <w:r>
         <w:t xml:space="preserve"> Utenti</w:t>
       </w:r>
-      <w:bookmarkEnd w:id="40"/>
+      <w:bookmarkEnd w:id="39"/>
     </w:p>
     <w:p>
       <w:pPr>
         <w:pStyle w:val="Stile1"/>
         <w:ind w:left="1137" w:hanging="774"/>
       </w:pPr>
-      <w:bookmarkStart w:id="41" w:name="_Toc504495202"/>
+      <w:bookmarkStart w:id="40" w:name="_Toc504495202"/>
       <w:r>
         <w:t>Modifica dei dati personali</w:t>
       </w:r>
-      <w:bookmarkEnd w:id="41"/>
+      <w:bookmarkEnd w:id="40"/>
     </w:p>
     <w:p>
       <w:pPr>
@@ -5232,33 +4988,11 @@
           <w:lang w:val="it-IT" w:eastAsia="en-US"/>
         </w:rPr>
       </w:pPr>
-      <w:proofErr w:type="spellStart"/>
       <w:r>
         <w:rPr>
           <w:lang w:val="it-IT" w:eastAsia="en-US"/>
         </w:rPr>
-        <w:t>Category</w:t>
-      </w:r>
-      <w:proofErr w:type="spellEnd"/>
-      <w:r>
-        <w:rPr>
-          <w:lang w:val="it-IT" w:eastAsia="en-US"/>
-        </w:rPr>
-        <w:t xml:space="preserve"> </w:t>
-      </w:r>
-      <w:proofErr w:type="spellStart"/>
-      <w:r>
-        <w:rPr>
-          <w:lang w:val="it-IT" w:eastAsia="en-US"/>
-        </w:rPr>
-        <w:t>Partition</w:t>
-      </w:r>
-      <w:proofErr w:type="spellEnd"/>
-      <w:r>
-        <w:rPr>
-          <w:lang w:val="it-IT" w:eastAsia="en-US"/>
-        </w:rPr>
-        <w:t>:</w:t>
+        <w:t>Category Partition:</w:t>
       </w:r>
     </w:p>
     <w:tbl>
@@ -5365,29 +5099,7 @@
                 <w:szCs w:val="24"/>
                 <w:lang w:val="it-IT"/>
               </w:rPr>
-              <w:t>[a-zA-Z0-</w:t>
-            </w:r>
-            <w:proofErr w:type="gramStart"/>
-            <w:r>
-              <w:rPr>
-                <w:rFonts w:ascii="Century Gothic" w:eastAsia="Century Gothic" w:hAnsi="Century Gothic" w:cs="Century Gothic"/>
-                <w:b/>
-                <w:color w:val="FFFFFF"/>
-                <w:szCs w:val="24"/>
-                <w:lang w:val="it-IT"/>
-              </w:rPr>
-              <w:t>9._</w:t>
-            </w:r>
-            <w:proofErr w:type="gramEnd"/>
-            <w:r>
-              <w:rPr>
-                <w:rFonts w:ascii="Century Gothic" w:eastAsia="Century Gothic" w:hAnsi="Century Gothic" w:cs="Century Gothic"/>
-                <w:b/>
-                <w:color w:val="FFFFFF"/>
-                <w:szCs w:val="24"/>
-                <w:lang w:val="it-IT"/>
-              </w:rPr>
-              <w:t>%-]+@[a-zA-Z0-9.-]+\\.[a-zA-Z]{2,4}</w:t>
+              <w:t>[a-zA-Z0-9._%-]+@[a-zA-Z0-9.-]+\\.[a-zA-Z]{2,4}</w:t>
             </w:r>
             <w:r>
               <w:rPr>
@@ -5500,7 +5212,6 @@
                 <w:rFonts w:ascii="Century Gothic" w:eastAsia="Century Gothic" w:hAnsi="Century Gothic" w:cs="Century Gothic"/>
               </w:rPr>
             </w:pPr>
-            <w:proofErr w:type="gramStart"/>
             <w:r>
               <w:rPr>
                 <w:rFonts w:ascii="Century Gothic" w:eastAsia="Century Gothic" w:hAnsi="Century Gothic" w:cs="Century Gothic"/>
@@ -5516,16 +5227,7 @@
                 <w:sz w:val="22"/>
                 <w:szCs w:val="22"/>
               </w:rPr>
-              <w:t>[</w:t>
-            </w:r>
-            <w:proofErr w:type="gramEnd"/>
-            <w:r>
-              <w:rPr>
-                <w:rFonts w:ascii="Century Gothic" w:eastAsia="Century Gothic" w:hAnsi="Century Gothic" w:cs="Century Gothic"/>
-                <w:sz w:val="22"/>
-                <w:szCs w:val="22"/>
-              </w:rPr>
-              <w:t>LE</w:t>
+              <w:t>[LE</w:t>
             </w:r>
             <w:r>
               <w:rPr>
@@ -5703,27 +5405,7 @@
                 <w:szCs w:val="22"/>
                 <w:lang w:val="it-IT"/>
               </w:rPr>
-              <w:t>Non rispetta il formato [</w:t>
-            </w:r>
-            <w:proofErr w:type="spellStart"/>
-            <w:r>
-              <w:rPr>
-                <w:rFonts w:ascii="Century Gothic" w:eastAsia="Century Gothic" w:hAnsi="Century Gothic" w:cs="Century Gothic"/>
-                <w:sz w:val="22"/>
-                <w:szCs w:val="22"/>
-                <w:lang w:val="it-IT"/>
-              </w:rPr>
-              <w:t>if</w:t>
-            </w:r>
-            <w:proofErr w:type="spellEnd"/>
-            <w:r>
-              <w:rPr>
-                <w:rFonts w:ascii="Century Gothic" w:eastAsia="Century Gothic" w:hAnsi="Century Gothic" w:cs="Century Gothic"/>
-                <w:sz w:val="22"/>
-                <w:szCs w:val="22"/>
-                <w:lang w:val="it-IT"/>
-              </w:rPr>
-              <w:t xml:space="preserve"> L</w:t>
+              <w:t>Non rispetta il formato [if L</w:t>
             </w:r>
             <w:r>
               <w:rPr>
@@ -5741,27 +5423,7 @@
                 <w:szCs w:val="22"/>
                 <w:lang w:val="it-IT"/>
               </w:rPr>
-              <w:t>_OK] [</w:t>
-            </w:r>
-            <w:proofErr w:type="spellStart"/>
-            <w:r>
-              <w:rPr>
-                <w:rFonts w:ascii="Century Gothic" w:eastAsia="Century Gothic" w:hAnsi="Century Gothic" w:cs="Century Gothic"/>
-                <w:sz w:val="22"/>
-                <w:szCs w:val="22"/>
-                <w:lang w:val="it-IT"/>
-              </w:rPr>
-              <w:t>error</w:t>
-            </w:r>
-            <w:proofErr w:type="spellEnd"/>
-            <w:r>
-              <w:rPr>
-                <w:rFonts w:ascii="Century Gothic" w:eastAsia="Century Gothic" w:hAnsi="Century Gothic" w:cs="Century Gothic"/>
-                <w:sz w:val="22"/>
-                <w:szCs w:val="22"/>
-                <w:lang w:val="it-IT"/>
-              </w:rPr>
-              <w:t>]</w:t>
+              <w:t>_OK] [error]</w:t>
             </w:r>
           </w:p>
           <w:p>
@@ -5792,27 +5454,7 @@
                 <w:szCs w:val="22"/>
                 <w:lang w:val="it-IT"/>
               </w:rPr>
-              <w:t>Rispetta il formato [</w:t>
-            </w:r>
-            <w:proofErr w:type="spellStart"/>
-            <w:r>
-              <w:rPr>
-                <w:rFonts w:ascii="Century Gothic" w:eastAsia="Century Gothic" w:hAnsi="Century Gothic" w:cs="Century Gothic"/>
-                <w:sz w:val="22"/>
-                <w:szCs w:val="22"/>
-                <w:lang w:val="it-IT"/>
-              </w:rPr>
-              <w:t>if</w:t>
-            </w:r>
-            <w:proofErr w:type="spellEnd"/>
-            <w:r>
-              <w:rPr>
-                <w:rFonts w:ascii="Century Gothic" w:eastAsia="Century Gothic" w:hAnsi="Century Gothic" w:cs="Century Gothic"/>
-                <w:sz w:val="22"/>
-                <w:szCs w:val="22"/>
-                <w:lang w:val="it-IT"/>
-              </w:rPr>
-              <w:t xml:space="preserve"> L</w:t>
+              <w:t>Rispetta il formato [if L</w:t>
             </w:r>
             <w:r>
               <w:rPr>
@@ -5830,27 +5472,7 @@
                 <w:szCs w:val="22"/>
                 <w:lang w:val="it-IT"/>
               </w:rPr>
-              <w:t>_OK] [</w:t>
-            </w:r>
-            <w:proofErr w:type="spellStart"/>
-            <w:r>
-              <w:rPr>
-                <w:rFonts w:ascii="Century Gothic" w:eastAsia="Century Gothic" w:hAnsi="Century Gothic" w:cs="Century Gothic"/>
-                <w:sz w:val="22"/>
-                <w:szCs w:val="22"/>
-                <w:lang w:val="it-IT"/>
-              </w:rPr>
-              <w:t>property</w:t>
-            </w:r>
-            <w:proofErr w:type="spellEnd"/>
-            <w:r>
-              <w:rPr>
-                <w:rFonts w:ascii="Century Gothic" w:eastAsia="Century Gothic" w:hAnsi="Century Gothic" w:cs="Century Gothic"/>
-                <w:sz w:val="22"/>
-                <w:szCs w:val="22"/>
-                <w:lang w:val="it-IT"/>
-              </w:rPr>
-              <w:t xml:space="preserve"> F</w:t>
+              <w:t>_OK] [property F</w:t>
             </w:r>
             <w:r>
               <w:rPr>
@@ -5956,29 +5578,7 @@
                 <w:szCs w:val="24"/>
                 <w:lang w:val="it-IT"/>
               </w:rPr>
-              <w:t xml:space="preserve">Formato: </w:t>
-            </w:r>
-            <w:proofErr w:type="gramStart"/>
-            <w:r>
-              <w:rPr>
-                <w:rFonts w:ascii="Century Gothic" w:eastAsia="Century Gothic" w:hAnsi="Century Gothic" w:cs="Century Gothic"/>
-                <w:b/>
-                <w:color w:val="FFFFFF"/>
-                <w:szCs w:val="24"/>
-                <w:lang w:val="it-IT"/>
-              </w:rPr>
-              <w:t>^[</w:t>
-            </w:r>
-            <w:proofErr w:type="gramEnd"/>
-            <w:r>
-              <w:rPr>
-                <w:rFonts w:ascii="Century Gothic" w:eastAsia="Century Gothic" w:hAnsi="Century Gothic" w:cs="Century Gothic"/>
-                <w:b/>
-                <w:color w:val="FFFFFF"/>
-                <w:szCs w:val="24"/>
-                <w:lang w:val="it-IT"/>
-              </w:rPr>
-              <w:t>A-Za-z</w:t>
+              <w:t>Formato: ^[A-Za-z</w:t>
             </w:r>
             <w:r>
               <w:rPr>
@@ -6224,47 +5824,7 @@
                 <w:szCs w:val="22"/>
                 <w:lang w:val="it-IT"/>
               </w:rPr>
-              <w:t>Non rispetta il formato [</w:t>
-            </w:r>
-            <w:proofErr w:type="spellStart"/>
-            <w:r>
-              <w:rPr>
-                <w:rFonts w:ascii="Century Gothic" w:eastAsia="Century Gothic" w:hAnsi="Century Gothic" w:cs="Century Gothic"/>
-                <w:sz w:val="22"/>
-                <w:szCs w:val="22"/>
-                <w:lang w:val="it-IT"/>
-              </w:rPr>
-              <w:t>if</w:t>
-            </w:r>
-            <w:proofErr w:type="spellEnd"/>
-            <w:r>
-              <w:rPr>
-                <w:rFonts w:ascii="Century Gothic" w:eastAsia="Century Gothic" w:hAnsi="Century Gothic" w:cs="Century Gothic"/>
-                <w:sz w:val="22"/>
-                <w:szCs w:val="22"/>
-                <w:lang w:val="it-IT"/>
-              </w:rPr>
-              <w:t xml:space="preserve"> LN_OK] [</w:t>
-            </w:r>
-            <w:proofErr w:type="spellStart"/>
-            <w:r>
-              <w:rPr>
-                <w:rFonts w:ascii="Century Gothic" w:eastAsia="Century Gothic" w:hAnsi="Century Gothic" w:cs="Century Gothic"/>
-                <w:sz w:val="22"/>
-                <w:szCs w:val="22"/>
-                <w:lang w:val="it-IT"/>
-              </w:rPr>
-              <w:t>error</w:t>
-            </w:r>
-            <w:proofErr w:type="spellEnd"/>
-            <w:r>
-              <w:rPr>
-                <w:rFonts w:ascii="Century Gothic" w:eastAsia="Century Gothic" w:hAnsi="Century Gothic" w:cs="Century Gothic"/>
-                <w:sz w:val="22"/>
-                <w:szCs w:val="22"/>
-                <w:lang w:val="it-IT"/>
-              </w:rPr>
-              <w:t>]</w:t>
+              <w:t>Non rispetta il formato [if LN_OK] [error]</w:t>
             </w:r>
           </w:p>
           <w:p>
@@ -6295,47 +5855,7 @@
                 <w:szCs w:val="22"/>
                 <w:lang w:val="it-IT"/>
               </w:rPr>
-              <w:t>Rispetta il formato [</w:t>
-            </w:r>
-            <w:proofErr w:type="spellStart"/>
-            <w:r>
-              <w:rPr>
-                <w:rFonts w:ascii="Century Gothic" w:eastAsia="Century Gothic" w:hAnsi="Century Gothic" w:cs="Century Gothic"/>
-                <w:sz w:val="22"/>
-                <w:szCs w:val="22"/>
-                <w:lang w:val="it-IT"/>
-              </w:rPr>
-              <w:t>if</w:t>
-            </w:r>
-            <w:proofErr w:type="spellEnd"/>
-            <w:r>
-              <w:rPr>
-                <w:rFonts w:ascii="Century Gothic" w:eastAsia="Century Gothic" w:hAnsi="Century Gothic" w:cs="Century Gothic"/>
-                <w:sz w:val="22"/>
-                <w:szCs w:val="22"/>
-                <w:lang w:val="it-IT"/>
-              </w:rPr>
-              <w:t xml:space="preserve"> LN_OK] [</w:t>
-            </w:r>
-            <w:proofErr w:type="spellStart"/>
-            <w:r>
-              <w:rPr>
-                <w:rFonts w:ascii="Century Gothic" w:eastAsia="Century Gothic" w:hAnsi="Century Gothic" w:cs="Century Gothic"/>
-                <w:sz w:val="22"/>
-                <w:szCs w:val="22"/>
-                <w:lang w:val="it-IT"/>
-              </w:rPr>
-              <w:t>property</w:t>
-            </w:r>
-            <w:proofErr w:type="spellEnd"/>
-            <w:r>
-              <w:rPr>
-                <w:rFonts w:ascii="Century Gothic" w:eastAsia="Century Gothic" w:hAnsi="Century Gothic" w:cs="Century Gothic"/>
-                <w:sz w:val="22"/>
-                <w:szCs w:val="22"/>
-                <w:lang w:val="it-IT"/>
-              </w:rPr>
-              <w:t xml:space="preserve"> FN_OK]</w:t>
+              <w:t>Rispetta il formato [if LN_OK] [property FN_OK]</w:t>
             </w:r>
           </w:p>
         </w:tc>
@@ -6433,29 +5953,7 @@
                 <w:szCs w:val="24"/>
                 <w:lang w:val="it-IT"/>
               </w:rPr>
-              <w:t xml:space="preserve">Formato: </w:t>
-            </w:r>
-            <w:proofErr w:type="gramStart"/>
-            <w:r>
-              <w:rPr>
-                <w:rFonts w:ascii="Century Gothic" w:eastAsia="Century Gothic" w:hAnsi="Century Gothic" w:cs="Century Gothic"/>
-                <w:b/>
-                <w:color w:val="FFFFFF"/>
-                <w:szCs w:val="24"/>
-                <w:lang w:val="it-IT"/>
-              </w:rPr>
-              <w:t>^[</w:t>
-            </w:r>
-            <w:proofErr w:type="gramEnd"/>
-            <w:r>
-              <w:rPr>
-                <w:rFonts w:ascii="Century Gothic" w:eastAsia="Century Gothic" w:hAnsi="Century Gothic" w:cs="Century Gothic"/>
-                <w:b/>
-                <w:color w:val="FFFFFF"/>
-                <w:szCs w:val="24"/>
-                <w:lang w:val="it-IT"/>
-              </w:rPr>
-              <w:t>A-Za-z</w:t>
+              <w:t>Formato: ^[A-Za-z</w:t>
             </w:r>
             <w:r>
               <w:rPr>
@@ -6701,27 +6199,7 @@
                 <w:szCs w:val="22"/>
                 <w:lang w:val="it-IT"/>
               </w:rPr>
-              <w:t>Non rispetta il formato [</w:t>
-            </w:r>
-            <w:proofErr w:type="spellStart"/>
-            <w:r>
-              <w:rPr>
-                <w:rFonts w:ascii="Century Gothic" w:eastAsia="Century Gothic" w:hAnsi="Century Gothic" w:cs="Century Gothic"/>
-                <w:sz w:val="22"/>
-                <w:szCs w:val="22"/>
-                <w:lang w:val="it-IT"/>
-              </w:rPr>
-              <w:t>if</w:t>
-            </w:r>
-            <w:proofErr w:type="spellEnd"/>
-            <w:r>
-              <w:rPr>
-                <w:rFonts w:ascii="Century Gothic" w:eastAsia="Century Gothic" w:hAnsi="Century Gothic" w:cs="Century Gothic"/>
-                <w:sz w:val="22"/>
-                <w:szCs w:val="22"/>
-                <w:lang w:val="it-IT"/>
-              </w:rPr>
-              <w:t xml:space="preserve"> L</w:t>
+              <w:t>Non rispetta il formato [if L</w:t>
             </w:r>
             <w:r>
               <w:rPr>
@@ -6739,27 +6217,7 @@
                 <w:szCs w:val="22"/>
                 <w:lang w:val="it-IT"/>
               </w:rPr>
-              <w:t>_OK] [</w:t>
-            </w:r>
-            <w:proofErr w:type="spellStart"/>
-            <w:r>
-              <w:rPr>
-                <w:rFonts w:ascii="Century Gothic" w:eastAsia="Century Gothic" w:hAnsi="Century Gothic" w:cs="Century Gothic"/>
-                <w:sz w:val="22"/>
-                <w:szCs w:val="22"/>
-                <w:lang w:val="it-IT"/>
-              </w:rPr>
-              <w:t>error</w:t>
-            </w:r>
-            <w:proofErr w:type="spellEnd"/>
-            <w:r>
-              <w:rPr>
-                <w:rFonts w:ascii="Century Gothic" w:eastAsia="Century Gothic" w:hAnsi="Century Gothic" w:cs="Century Gothic"/>
-                <w:sz w:val="22"/>
-                <w:szCs w:val="22"/>
-                <w:lang w:val="it-IT"/>
-              </w:rPr>
-              <w:t>]</w:t>
+              <w:t>_OK] [error]</w:t>
             </w:r>
           </w:p>
           <w:p>
@@ -6790,27 +6248,7 @@
                 <w:szCs w:val="22"/>
                 <w:lang w:val="it-IT"/>
               </w:rPr>
-              <w:t>Rispetta il formato [</w:t>
-            </w:r>
-            <w:proofErr w:type="spellStart"/>
-            <w:r>
-              <w:rPr>
-                <w:rFonts w:ascii="Century Gothic" w:eastAsia="Century Gothic" w:hAnsi="Century Gothic" w:cs="Century Gothic"/>
-                <w:sz w:val="22"/>
-                <w:szCs w:val="22"/>
-                <w:lang w:val="it-IT"/>
-              </w:rPr>
-              <w:t>if</w:t>
-            </w:r>
-            <w:proofErr w:type="spellEnd"/>
-            <w:r>
-              <w:rPr>
-                <w:rFonts w:ascii="Century Gothic" w:eastAsia="Century Gothic" w:hAnsi="Century Gothic" w:cs="Century Gothic"/>
-                <w:sz w:val="22"/>
-                <w:szCs w:val="22"/>
-                <w:lang w:val="it-IT"/>
-              </w:rPr>
-              <w:t xml:space="preserve"> L</w:t>
+              <w:t>Rispetta il formato [if L</w:t>
             </w:r>
             <w:r>
               <w:rPr>
@@ -6828,27 +6266,7 @@
                 <w:szCs w:val="22"/>
                 <w:lang w:val="it-IT"/>
               </w:rPr>
-              <w:t>_OK] [</w:t>
-            </w:r>
-            <w:proofErr w:type="spellStart"/>
-            <w:r>
-              <w:rPr>
-                <w:rFonts w:ascii="Century Gothic" w:eastAsia="Century Gothic" w:hAnsi="Century Gothic" w:cs="Century Gothic"/>
-                <w:sz w:val="22"/>
-                <w:szCs w:val="22"/>
-                <w:lang w:val="it-IT"/>
-              </w:rPr>
-              <w:t>property</w:t>
-            </w:r>
-            <w:proofErr w:type="spellEnd"/>
-            <w:r>
-              <w:rPr>
-                <w:rFonts w:ascii="Century Gothic" w:eastAsia="Century Gothic" w:hAnsi="Century Gothic" w:cs="Century Gothic"/>
-                <w:sz w:val="22"/>
-                <w:szCs w:val="22"/>
-                <w:lang w:val="it-IT"/>
-              </w:rPr>
-              <w:t xml:space="preserve"> F</w:t>
+              <w:t>_OK] [property F</w:t>
             </w:r>
             <w:r>
               <w:rPr>
@@ -6974,9 +6392,8 @@
                 <w:szCs w:val="24"/>
                 <w:lang w:val="it-IT"/>
               </w:rPr>
-              <w:t>0-</w:t>
-            </w:r>
-            <w:proofErr w:type="gramStart"/>
+              <w:t>0-9]</w:t>
+            </w:r>
             <w:r>
               <w:rPr>
                 <w:rFonts w:ascii="Century Gothic" w:eastAsia="Century Gothic" w:hAnsi="Century Gothic" w:cs="Century Gothic"/>
@@ -6985,28 +6402,7 @@
                 <w:szCs w:val="24"/>
                 <w:lang w:val="it-IT"/>
               </w:rPr>
-              <w:t>9]</w:t>
-            </w:r>
-            <w:r>
-              <w:rPr>
-                <w:rFonts w:ascii="Century Gothic" w:eastAsia="Century Gothic" w:hAnsi="Century Gothic" w:cs="Century Gothic"/>
-                <w:b/>
-                <w:color w:val="FFFFFF"/>
-                <w:szCs w:val="24"/>
-                <w:lang w:val="it-IT"/>
-              </w:rPr>
-              <w:t>+</w:t>
-            </w:r>
-            <w:proofErr w:type="gramEnd"/>
-            <w:r>
-              <w:rPr>
-                <w:rFonts w:ascii="Century Gothic" w:eastAsia="Century Gothic" w:hAnsi="Century Gothic" w:cs="Century Gothic"/>
-                <w:b/>
-                <w:color w:val="FFFFFF"/>
-                <w:szCs w:val="24"/>
-                <w:lang w:val="it-IT"/>
-              </w:rPr>
-              <w:t>$</w:t>
+              <w:t>+$</w:t>
             </w:r>
           </w:p>
         </w:tc>
@@ -7233,27 +6629,7 @@
                 <w:szCs w:val="22"/>
                 <w:lang w:val="it-IT"/>
               </w:rPr>
-              <w:t>Non rispetta il formato [</w:t>
-            </w:r>
-            <w:proofErr w:type="spellStart"/>
-            <w:r>
-              <w:rPr>
-                <w:rFonts w:ascii="Century Gothic" w:eastAsia="Century Gothic" w:hAnsi="Century Gothic" w:cs="Century Gothic"/>
-                <w:sz w:val="22"/>
-                <w:szCs w:val="22"/>
-                <w:lang w:val="it-IT"/>
-              </w:rPr>
-              <w:t>if</w:t>
-            </w:r>
-            <w:proofErr w:type="spellEnd"/>
-            <w:r>
-              <w:rPr>
-                <w:rFonts w:ascii="Century Gothic" w:eastAsia="Century Gothic" w:hAnsi="Century Gothic" w:cs="Century Gothic"/>
-                <w:sz w:val="22"/>
-                <w:szCs w:val="22"/>
-                <w:lang w:val="it-IT"/>
-              </w:rPr>
-              <w:t xml:space="preserve"> L</w:t>
+              <w:t>Non rispetta il formato [if L</w:t>
             </w:r>
             <w:r>
               <w:rPr>
@@ -7271,27 +6647,7 @@
                 <w:szCs w:val="22"/>
                 <w:lang w:val="it-IT"/>
               </w:rPr>
-              <w:t>_OK] [</w:t>
-            </w:r>
-            <w:proofErr w:type="spellStart"/>
-            <w:r>
-              <w:rPr>
-                <w:rFonts w:ascii="Century Gothic" w:eastAsia="Century Gothic" w:hAnsi="Century Gothic" w:cs="Century Gothic"/>
-                <w:sz w:val="22"/>
-                <w:szCs w:val="22"/>
-                <w:lang w:val="it-IT"/>
-              </w:rPr>
-              <w:t>error</w:t>
-            </w:r>
-            <w:proofErr w:type="spellEnd"/>
-            <w:r>
-              <w:rPr>
-                <w:rFonts w:ascii="Century Gothic" w:eastAsia="Century Gothic" w:hAnsi="Century Gothic" w:cs="Century Gothic"/>
-                <w:sz w:val="22"/>
-                <w:szCs w:val="22"/>
-                <w:lang w:val="it-IT"/>
-              </w:rPr>
-              <w:t>]</w:t>
+              <w:t>_OK] [error]</w:t>
             </w:r>
           </w:p>
           <w:p>
@@ -7322,27 +6678,7 @@
                 <w:szCs w:val="22"/>
                 <w:lang w:val="it-IT"/>
               </w:rPr>
-              <w:t>Rispetta il formato [</w:t>
-            </w:r>
-            <w:proofErr w:type="spellStart"/>
-            <w:r>
-              <w:rPr>
-                <w:rFonts w:ascii="Century Gothic" w:eastAsia="Century Gothic" w:hAnsi="Century Gothic" w:cs="Century Gothic"/>
-                <w:sz w:val="22"/>
-                <w:szCs w:val="22"/>
-                <w:lang w:val="it-IT"/>
-              </w:rPr>
-              <w:t>if</w:t>
-            </w:r>
-            <w:proofErr w:type="spellEnd"/>
-            <w:r>
-              <w:rPr>
-                <w:rFonts w:ascii="Century Gothic" w:eastAsia="Century Gothic" w:hAnsi="Century Gothic" w:cs="Century Gothic"/>
-                <w:sz w:val="22"/>
-                <w:szCs w:val="22"/>
-                <w:lang w:val="it-IT"/>
-              </w:rPr>
-              <w:t xml:space="preserve"> L</w:t>
+              <w:t>Rispetta il formato [if L</w:t>
             </w:r>
             <w:r>
               <w:rPr>
@@ -7360,27 +6696,7 @@
                 <w:szCs w:val="22"/>
                 <w:lang w:val="it-IT"/>
               </w:rPr>
-              <w:t>_OK] [</w:t>
-            </w:r>
-            <w:proofErr w:type="spellStart"/>
-            <w:r>
-              <w:rPr>
-                <w:rFonts w:ascii="Century Gothic" w:eastAsia="Century Gothic" w:hAnsi="Century Gothic" w:cs="Century Gothic"/>
-                <w:sz w:val="22"/>
-                <w:szCs w:val="22"/>
-                <w:lang w:val="it-IT"/>
-              </w:rPr>
-              <w:t>property</w:t>
-            </w:r>
-            <w:proofErr w:type="spellEnd"/>
-            <w:r>
-              <w:rPr>
-                <w:rFonts w:ascii="Century Gothic" w:eastAsia="Century Gothic" w:hAnsi="Century Gothic" w:cs="Century Gothic"/>
-                <w:sz w:val="22"/>
-                <w:szCs w:val="22"/>
-                <w:lang w:val="it-IT"/>
-              </w:rPr>
-              <w:t xml:space="preserve"> F</w:t>
+              <w:t>_OK] [property F</w:t>
             </w:r>
             <w:r>
               <w:rPr>
@@ -7514,9 +6830,8 @@
                 <w:szCs w:val="24"/>
                 <w:lang w:val="it-IT"/>
               </w:rPr>
-              <w:t>0-</w:t>
-            </w:r>
-            <w:proofErr w:type="gramStart"/>
+              <w:t>0-9</w:t>
+            </w:r>
             <w:r>
               <w:rPr>
                 <w:rFonts w:ascii="Century Gothic" w:eastAsia="Century Gothic" w:hAnsi="Century Gothic" w:cs="Century Gothic"/>
@@ -7525,28 +6840,7 @@
                 <w:szCs w:val="24"/>
                 <w:lang w:val="it-IT"/>
               </w:rPr>
-              <w:t>9</w:t>
-            </w:r>
-            <w:r>
-              <w:rPr>
-                <w:rFonts w:ascii="Century Gothic" w:eastAsia="Century Gothic" w:hAnsi="Century Gothic" w:cs="Century Gothic"/>
-                <w:b/>
-                <w:color w:val="FFFFFF"/>
-                <w:szCs w:val="24"/>
-                <w:lang w:val="it-IT"/>
-              </w:rPr>
-              <w:t>]+</w:t>
-            </w:r>
-            <w:proofErr w:type="gramEnd"/>
-            <w:r>
-              <w:rPr>
-                <w:rFonts w:ascii="Century Gothic" w:eastAsia="Century Gothic" w:hAnsi="Century Gothic" w:cs="Century Gothic"/>
-                <w:b/>
-                <w:color w:val="FFFFFF"/>
-                <w:szCs w:val="24"/>
-                <w:lang w:val="it-IT"/>
-              </w:rPr>
-              <w:t>$</w:t>
+              <w:t>]+$</w:t>
             </w:r>
           </w:p>
         </w:tc>
@@ -7772,27 +7066,7 @@
                 <w:szCs w:val="22"/>
                 <w:lang w:val="it-IT"/>
               </w:rPr>
-              <w:t>Non rispetta il formato [</w:t>
-            </w:r>
-            <w:proofErr w:type="spellStart"/>
-            <w:r>
-              <w:rPr>
-                <w:rFonts w:ascii="Century Gothic" w:eastAsia="Century Gothic" w:hAnsi="Century Gothic" w:cs="Century Gothic"/>
-                <w:sz w:val="22"/>
-                <w:szCs w:val="22"/>
-                <w:lang w:val="it-IT"/>
-              </w:rPr>
-              <w:t>if</w:t>
-            </w:r>
-            <w:proofErr w:type="spellEnd"/>
-            <w:r>
-              <w:rPr>
-                <w:rFonts w:ascii="Century Gothic" w:eastAsia="Century Gothic" w:hAnsi="Century Gothic" w:cs="Century Gothic"/>
-                <w:sz w:val="22"/>
-                <w:szCs w:val="22"/>
-                <w:lang w:val="it-IT"/>
-              </w:rPr>
-              <w:t xml:space="preserve"> L</w:t>
+              <w:t>Non rispetta il formato [if L</w:t>
             </w:r>
             <w:r>
               <w:rPr>
@@ -7810,27 +7084,7 @@
                 <w:szCs w:val="22"/>
                 <w:lang w:val="it-IT"/>
               </w:rPr>
-              <w:t>_OK] [</w:t>
-            </w:r>
-            <w:proofErr w:type="spellStart"/>
-            <w:r>
-              <w:rPr>
-                <w:rFonts w:ascii="Century Gothic" w:eastAsia="Century Gothic" w:hAnsi="Century Gothic" w:cs="Century Gothic"/>
-                <w:sz w:val="22"/>
-                <w:szCs w:val="22"/>
-                <w:lang w:val="it-IT"/>
-              </w:rPr>
-              <w:t>error</w:t>
-            </w:r>
-            <w:proofErr w:type="spellEnd"/>
-            <w:r>
-              <w:rPr>
-                <w:rFonts w:ascii="Century Gothic" w:eastAsia="Century Gothic" w:hAnsi="Century Gothic" w:cs="Century Gothic"/>
-                <w:sz w:val="22"/>
-                <w:szCs w:val="22"/>
-                <w:lang w:val="it-IT"/>
-              </w:rPr>
-              <w:t>]</w:t>
+              <w:t>_OK] [error]</w:t>
             </w:r>
           </w:p>
           <w:p>
@@ -7861,27 +7115,7 @@
                 <w:szCs w:val="22"/>
                 <w:lang w:val="it-IT"/>
               </w:rPr>
-              <w:t>Rispetta il formato [</w:t>
-            </w:r>
-            <w:proofErr w:type="spellStart"/>
-            <w:r>
-              <w:rPr>
-                <w:rFonts w:ascii="Century Gothic" w:eastAsia="Century Gothic" w:hAnsi="Century Gothic" w:cs="Century Gothic"/>
-                <w:sz w:val="22"/>
-                <w:szCs w:val="22"/>
-                <w:lang w:val="it-IT"/>
-              </w:rPr>
-              <w:t>if</w:t>
-            </w:r>
-            <w:proofErr w:type="spellEnd"/>
-            <w:r>
-              <w:rPr>
-                <w:rFonts w:ascii="Century Gothic" w:eastAsia="Century Gothic" w:hAnsi="Century Gothic" w:cs="Century Gothic"/>
-                <w:sz w:val="22"/>
-                <w:szCs w:val="22"/>
-                <w:lang w:val="it-IT"/>
-              </w:rPr>
-              <w:t xml:space="preserve"> L</w:t>
+              <w:t>Rispetta il formato [if L</w:t>
             </w:r>
             <w:r>
               <w:rPr>
@@ -7899,27 +7133,7 @@
                 <w:szCs w:val="22"/>
                 <w:lang w:val="it-IT"/>
               </w:rPr>
-              <w:t>_OK] [</w:t>
-            </w:r>
-            <w:proofErr w:type="spellStart"/>
-            <w:r>
-              <w:rPr>
-                <w:rFonts w:ascii="Century Gothic" w:eastAsia="Century Gothic" w:hAnsi="Century Gothic" w:cs="Century Gothic"/>
-                <w:sz w:val="22"/>
-                <w:szCs w:val="22"/>
-                <w:lang w:val="it-IT"/>
-              </w:rPr>
-              <w:t>property</w:t>
-            </w:r>
-            <w:proofErr w:type="spellEnd"/>
-            <w:r>
-              <w:rPr>
-                <w:rFonts w:ascii="Century Gothic" w:eastAsia="Century Gothic" w:hAnsi="Century Gothic" w:cs="Century Gothic"/>
-                <w:sz w:val="22"/>
-                <w:szCs w:val="22"/>
-                <w:lang w:val="it-IT"/>
-              </w:rPr>
-              <w:t xml:space="preserve"> F</w:t>
+              <w:t>_OK] [property F</w:t>
             </w:r>
             <w:r>
               <w:rPr>
@@ -8045,9 +7259,8 @@
                 <w:szCs w:val="24"/>
                 <w:lang w:val="it-IT"/>
               </w:rPr>
-              <w:t>0-</w:t>
-            </w:r>
-            <w:proofErr w:type="gramStart"/>
+              <w:t>0-9</w:t>
+            </w:r>
             <w:r>
               <w:rPr>
                 <w:rFonts w:ascii="Century Gothic" w:eastAsia="Century Gothic" w:hAnsi="Century Gothic" w:cs="Century Gothic"/>
@@ -8056,28 +7269,7 @@
                 <w:szCs w:val="24"/>
                 <w:lang w:val="it-IT"/>
               </w:rPr>
-              <w:t>9</w:t>
-            </w:r>
-            <w:r>
-              <w:rPr>
-                <w:rFonts w:ascii="Century Gothic" w:eastAsia="Century Gothic" w:hAnsi="Century Gothic" w:cs="Century Gothic"/>
-                <w:b/>
-                <w:color w:val="FFFFFF"/>
-                <w:szCs w:val="24"/>
-                <w:lang w:val="it-IT"/>
-              </w:rPr>
-              <w:t>]+</w:t>
-            </w:r>
-            <w:proofErr w:type="gramEnd"/>
-            <w:r>
-              <w:rPr>
-                <w:rFonts w:ascii="Century Gothic" w:eastAsia="Century Gothic" w:hAnsi="Century Gothic" w:cs="Century Gothic"/>
-                <w:b/>
-                <w:color w:val="FFFFFF"/>
-                <w:szCs w:val="24"/>
-                <w:lang w:val="it-IT"/>
-              </w:rPr>
-              <w:t>$</w:t>
+              <w:t>]+$</w:t>
             </w:r>
           </w:p>
         </w:tc>
@@ -8303,27 +7495,7 @@
                 <w:szCs w:val="22"/>
                 <w:lang w:val="it-IT"/>
               </w:rPr>
-              <w:t>Non rispetta il formato [</w:t>
-            </w:r>
-            <w:proofErr w:type="spellStart"/>
-            <w:r>
-              <w:rPr>
-                <w:rFonts w:ascii="Century Gothic" w:eastAsia="Century Gothic" w:hAnsi="Century Gothic" w:cs="Century Gothic"/>
-                <w:sz w:val="22"/>
-                <w:szCs w:val="22"/>
-                <w:lang w:val="it-IT"/>
-              </w:rPr>
-              <w:t>if</w:t>
-            </w:r>
-            <w:proofErr w:type="spellEnd"/>
-            <w:r>
-              <w:rPr>
-                <w:rFonts w:ascii="Century Gothic" w:eastAsia="Century Gothic" w:hAnsi="Century Gothic" w:cs="Century Gothic"/>
-                <w:sz w:val="22"/>
-                <w:szCs w:val="22"/>
-                <w:lang w:val="it-IT"/>
-              </w:rPr>
-              <w:t xml:space="preserve"> L</w:t>
+              <w:t>Non rispetta il formato [if L</w:t>
             </w:r>
             <w:r>
               <w:rPr>
@@ -8341,27 +7513,7 @@
                 <w:szCs w:val="22"/>
                 <w:lang w:val="it-IT"/>
               </w:rPr>
-              <w:t>_OK] [</w:t>
-            </w:r>
-            <w:proofErr w:type="spellStart"/>
-            <w:r>
-              <w:rPr>
-                <w:rFonts w:ascii="Century Gothic" w:eastAsia="Century Gothic" w:hAnsi="Century Gothic" w:cs="Century Gothic"/>
-                <w:sz w:val="22"/>
-                <w:szCs w:val="22"/>
-                <w:lang w:val="it-IT"/>
-              </w:rPr>
-              <w:t>error</w:t>
-            </w:r>
-            <w:proofErr w:type="spellEnd"/>
-            <w:r>
-              <w:rPr>
-                <w:rFonts w:ascii="Century Gothic" w:eastAsia="Century Gothic" w:hAnsi="Century Gothic" w:cs="Century Gothic"/>
-                <w:sz w:val="22"/>
-                <w:szCs w:val="22"/>
-                <w:lang w:val="it-IT"/>
-              </w:rPr>
-              <w:t>]</w:t>
+              <w:t>_OK] [error]</w:t>
             </w:r>
           </w:p>
           <w:p>
@@ -8392,27 +7544,7 @@
                 <w:szCs w:val="22"/>
                 <w:lang w:val="it-IT"/>
               </w:rPr>
-              <w:t>Rispetta il formato [</w:t>
-            </w:r>
-            <w:proofErr w:type="spellStart"/>
-            <w:r>
-              <w:rPr>
-                <w:rFonts w:ascii="Century Gothic" w:eastAsia="Century Gothic" w:hAnsi="Century Gothic" w:cs="Century Gothic"/>
-                <w:sz w:val="22"/>
-                <w:szCs w:val="22"/>
-                <w:lang w:val="it-IT"/>
-              </w:rPr>
-              <w:t>if</w:t>
-            </w:r>
-            <w:proofErr w:type="spellEnd"/>
-            <w:r>
-              <w:rPr>
-                <w:rFonts w:ascii="Century Gothic" w:eastAsia="Century Gothic" w:hAnsi="Century Gothic" w:cs="Century Gothic"/>
-                <w:sz w:val="22"/>
-                <w:szCs w:val="22"/>
-                <w:lang w:val="it-IT"/>
-              </w:rPr>
-              <w:t xml:space="preserve"> L</w:t>
+              <w:t>Rispetta il formato [if L</w:t>
             </w:r>
             <w:r>
               <w:rPr>
@@ -8430,27 +7562,7 @@
                 <w:szCs w:val="22"/>
                 <w:lang w:val="it-IT"/>
               </w:rPr>
-              <w:t>_OK] [</w:t>
-            </w:r>
-            <w:proofErr w:type="spellStart"/>
-            <w:r>
-              <w:rPr>
-                <w:rFonts w:ascii="Century Gothic" w:eastAsia="Century Gothic" w:hAnsi="Century Gothic" w:cs="Century Gothic"/>
-                <w:sz w:val="22"/>
-                <w:szCs w:val="22"/>
-                <w:lang w:val="it-IT"/>
-              </w:rPr>
-              <w:t>property</w:t>
-            </w:r>
-            <w:proofErr w:type="spellEnd"/>
-            <w:r>
-              <w:rPr>
-                <w:rFonts w:ascii="Century Gothic" w:eastAsia="Century Gothic" w:hAnsi="Century Gothic" w:cs="Century Gothic"/>
-                <w:sz w:val="22"/>
-                <w:szCs w:val="22"/>
-                <w:lang w:val="it-IT"/>
-              </w:rPr>
-              <w:t xml:space="preserve"> F</w:t>
+              <w:t>_OK] [property F</w:t>
             </w:r>
             <w:r>
               <w:rPr>
@@ -10213,30 +9325,25 @@
       <w:pPr>
         <w:pStyle w:val="Heading2"/>
       </w:pPr>
-      <w:bookmarkStart w:id="42" w:name="_Toc504495203"/>
+      <w:bookmarkStart w:id="41" w:name="_Toc504495203"/>
       <w:r>
-        <w:t xml:space="preserve">Gestione </w:t>
-      </w:r>
-      <w:proofErr w:type="spellStart"/>
-      <w:r>
-        <w:t>Professore</w:t>
+        <w:t>Gestione Professore</w:t>
       </w:r>
       <w:r>
         <w:t>_TutorAziendale</w:t>
       </w:r>
-      <w:bookmarkEnd w:id="42"/>
-      <w:proofErr w:type="spellEnd"/>
+      <w:bookmarkEnd w:id="41"/>
     </w:p>
     <w:p>
       <w:pPr>
         <w:pStyle w:val="Stile1"/>
         <w:ind w:left="1137" w:hanging="774"/>
       </w:pPr>
-      <w:bookmarkStart w:id="43" w:name="_Toc504495204"/>
+      <w:bookmarkStart w:id="42" w:name="_Toc504495204"/>
       <w:r>
         <w:t>Modifica pagina personale</w:t>
       </w:r>
-      <w:bookmarkEnd w:id="43"/>
+      <w:bookmarkEnd w:id="42"/>
     </w:p>
     <w:p>
       <w:pPr>
@@ -10246,33 +9353,11 @@
           <w:lang w:val="it-IT" w:eastAsia="en-US"/>
         </w:rPr>
       </w:pPr>
-      <w:proofErr w:type="spellStart"/>
       <w:r>
         <w:rPr>
           <w:lang w:val="it-IT" w:eastAsia="en-US"/>
         </w:rPr>
-        <w:t>Category</w:t>
-      </w:r>
-      <w:proofErr w:type="spellEnd"/>
-      <w:r>
-        <w:rPr>
-          <w:lang w:val="it-IT" w:eastAsia="en-US"/>
-        </w:rPr>
-        <w:t xml:space="preserve"> </w:t>
-      </w:r>
-      <w:proofErr w:type="spellStart"/>
-      <w:r>
-        <w:rPr>
-          <w:lang w:val="it-IT" w:eastAsia="en-US"/>
-        </w:rPr>
-        <w:t>Partition</w:t>
-      </w:r>
-      <w:proofErr w:type="spellEnd"/>
-      <w:r>
-        <w:rPr>
-          <w:lang w:val="it-IT" w:eastAsia="en-US"/>
-        </w:rPr>
-        <w:t>:</w:t>
+        <w:t>Category Partition:</w:t>
       </w:r>
     </w:p>
     <w:tbl>
@@ -10379,29 +9464,7 @@
                 <w:szCs w:val="24"/>
                 <w:lang w:val="it-IT"/>
               </w:rPr>
-              <w:t>[a-zA-Z0-</w:t>
-            </w:r>
-            <w:proofErr w:type="gramStart"/>
-            <w:r>
-              <w:rPr>
-                <w:rFonts w:ascii="Century Gothic" w:eastAsia="Century Gothic" w:hAnsi="Century Gothic" w:cs="Century Gothic"/>
-                <w:b/>
-                <w:color w:val="FFFFFF"/>
-                <w:szCs w:val="24"/>
-                <w:lang w:val="it-IT"/>
-              </w:rPr>
-              <w:t>9._</w:t>
-            </w:r>
-            <w:proofErr w:type="gramEnd"/>
-            <w:r>
-              <w:rPr>
-                <w:rFonts w:ascii="Century Gothic" w:eastAsia="Century Gothic" w:hAnsi="Century Gothic" w:cs="Century Gothic"/>
-                <w:b/>
-                <w:color w:val="FFFFFF"/>
-                <w:szCs w:val="24"/>
-                <w:lang w:val="it-IT"/>
-              </w:rPr>
-              <w:t>%-]+@[a-zA-Z0-9.-]+\\.[a-zA-Z]{2,4}</w:t>
+              <w:t>[a-zA-Z0-9._%-]+@[a-zA-Z0-9.-]+\\.[a-zA-Z]{2,4}</w:t>
             </w:r>
             <w:r>
               <w:rPr>
@@ -10474,7 +9537,6 @@
                 <w:rFonts w:ascii="Century Gothic" w:eastAsia="Century Gothic" w:hAnsi="Century Gothic" w:cs="Century Gothic"/>
               </w:rPr>
             </w:pPr>
-            <w:proofErr w:type="gramStart"/>
             <w:r>
               <w:rPr>
                 <w:rFonts w:ascii="Century Gothic" w:eastAsia="Century Gothic" w:hAnsi="Century Gothic" w:cs="Century Gothic"/>
@@ -10490,16 +9552,7 @@
                 <w:sz w:val="22"/>
                 <w:szCs w:val="22"/>
               </w:rPr>
-              <w:t>[</w:t>
-            </w:r>
-            <w:proofErr w:type="gramEnd"/>
-            <w:r>
-              <w:rPr>
-                <w:rFonts w:ascii="Century Gothic" w:eastAsia="Century Gothic" w:hAnsi="Century Gothic" w:cs="Century Gothic"/>
-                <w:sz w:val="22"/>
-                <w:szCs w:val="22"/>
-              </w:rPr>
-              <w:t>LE</w:t>
+              <w:t>[LE</w:t>
             </w:r>
             <w:r>
               <w:rPr>
@@ -10677,27 +9730,7 @@
                 <w:szCs w:val="22"/>
                 <w:lang w:val="it-IT"/>
               </w:rPr>
-              <w:t>Non rispetta il formato [</w:t>
-            </w:r>
-            <w:proofErr w:type="spellStart"/>
-            <w:r>
-              <w:rPr>
-                <w:rFonts w:ascii="Century Gothic" w:eastAsia="Century Gothic" w:hAnsi="Century Gothic" w:cs="Century Gothic"/>
-                <w:sz w:val="22"/>
-                <w:szCs w:val="22"/>
-                <w:lang w:val="it-IT"/>
-              </w:rPr>
-              <w:t>if</w:t>
-            </w:r>
-            <w:proofErr w:type="spellEnd"/>
-            <w:r>
-              <w:rPr>
-                <w:rFonts w:ascii="Century Gothic" w:eastAsia="Century Gothic" w:hAnsi="Century Gothic" w:cs="Century Gothic"/>
-                <w:sz w:val="22"/>
-                <w:szCs w:val="22"/>
-                <w:lang w:val="it-IT"/>
-              </w:rPr>
-              <w:t xml:space="preserve"> L</w:t>
+              <w:t>Non rispetta il formato [if L</w:t>
             </w:r>
             <w:r>
               <w:rPr>
@@ -10715,27 +9748,7 @@
                 <w:szCs w:val="22"/>
                 <w:lang w:val="it-IT"/>
               </w:rPr>
-              <w:t>_OK] [</w:t>
-            </w:r>
-            <w:proofErr w:type="spellStart"/>
-            <w:r>
-              <w:rPr>
-                <w:rFonts w:ascii="Century Gothic" w:eastAsia="Century Gothic" w:hAnsi="Century Gothic" w:cs="Century Gothic"/>
-                <w:sz w:val="22"/>
-                <w:szCs w:val="22"/>
-                <w:lang w:val="it-IT"/>
-              </w:rPr>
-              <w:t>error</w:t>
-            </w:r>
-            <w:proofErr w:type="spellEnd"/>
-            <w:r>
-              <w:rPr>
-                <w:rFonts w:ascii="Century Gothic" w:eastAsia="Century Gothic" w:hAnsi="Century Gothic" w:cs="Century Gothic"/>
-                <w:sz w:val="22"/>
-                <w:szCs w:val="22"/>
-                <w:lang w:val="it-IT"/>
-              </w:rPr>
-              <w:t>]</w:t>
+              <w:t>_OK] [error]</w:t>
             </w:r>
           </w:p>
           <w:p>
@@ -10766,27 +9779,7 @@
                 <w:szCs w:val="22"/>
                 <w:lang w:val="it-IT"/>
               </w:rPr>
-              <w:t>Rispetta il formato [</w:t>
-            </w:r>
-            <w:proofErr w:type="spellStart"/>
-            <w:r>
-              <w:rPr>
-                <w:rFonts w:ascii="Century Gothic" w:eastAsia="Century Gothic" w:hAnsi="Century Gothic" w:cs="Century Gothic"/>
-                <w:sz w:val="22"/>
-                <w:szCs w:val="22"/>
-                <w:lang w:val="it-IT"/>
-              </w:rPr>
-              <w:t>if</w:t>
-            </w:r>
-            <w:proofErr w:type="spellEnd"/>
-            <w:r>
-              <w:rPr>
-                <w:rFonts w:ascii="Century Gothic" w:eastAsia="Century Gothic" w:hAnsi="Century Gothic" w:cs="Century Gothic"/>
-                <w:sz w:val="22"/>
-                <w:szCs w:val="22"/>
-                <w:lang w:val="it-IT"/>
-              </w:rPr>
-              <w:t xml:space="preserve"> L</w:t>
+              <w:t>Rispetta il formato [if L</w:t>
             </w:r>
             <w:r>
               <w:rPr>
@@ -10804,27 +9797,7 @@
                 <w:szCs w:val="22"/>
                 <w:lang w:val="it-IT"/>
               </w:rPr>
-              <w:t>_OK] [</w:t>
-            </w:r>
-            <w:proofErr w:type="spellStart"/>
-            <w:r>
-              <w:rPr>
-                <w:rFonts w:ascii="Century Gothic" w:eastAsia="Century Gothic" w:hAnsi="Century Gothic" w:cs="Century Gothic"/>
-                <w:sz w:val="22"/>
-                <w:szCs w:val="22"/>
-                <w:lang w:val="it-IT"/>
-              </w:rPr>
-              <w:t>property</w:t>
-            </w:r>
-            <w:proofErr w:type="spellEnd"/>
-            <w:r>
-              <w:rPr>
-                <w:rFonts w:ascii="Century Gothic" w:eastAsia="Century Gothic" w:hAnsi="Century Gothic" w:cs="Century Gothic"/>
-                <w:sz w:val="22"/>
-                <w:szCs w:val="22"/>
-                <w:lang w:val="it-IT"/>
-              </w:rPr>
-              <w:t xml:space="preserve"> F</w:t>
+              <w:t>_OK] [property F</w:t>
             </w:r>
             <w:r>
               <w:rPr>
@@ -10930,29 +9903,7 @@
                 <w:szCs w:val="24"/>
                 <w:lang w:val="it-IT"/>
               </w:rPr>
-              <w:t xml:space="preserve">Formato: </w:t>
-            </w:r>
-            <w:proofErr w:type="gramStart"/>
-            <w:r>
-              <w:rPr>
-                <w:rFonts w:ascii="Century Gothic" w:eastAsia="Century Gothic" w:hAnsi="Century Gothic" w:cs="Century Gothic"/>
-                <w:b/>
-                <w:color w:val="FFFFFF"/>
-                <w:szCs w:val="24"/>
-                <w:lang w:val="it-IT"/>
-              </w:rPr>
-              <w:t>^[</w:t>
-            </w:r>
-            <w:proofErr w:type="gramEnd"/>
-            <w:r>
-              <w:rPr>
-                <w:rFonts w:ascii="Century Gothic" w:eastAsia="Century Gothic" w:hAnsi="Century Gothic" w:cs="Century Gothic"/>
-                <w:b/>
-                <w:color w:val="FFFFFF"/>
-                <w:szCs w:val="24"/>
-                <w:lang w:val="it-IT"/>
-              </w:rPr>
-              <w:t>A-Za-z</w:t>
+              <w:t>Formato: ^[A-Za-z</w:t>
             </w:r>
             <w:r>
               <w:rPr>
@@ -11198,47 +10149,7 @@
                 <w:szCs w:val="22"/>
                 <w:lang w:val="it-IT"/>
               </w:rPr>
-              <w:t>Non rispetta il formato [</w:t>
-            </w:r>
-            <w:proofErr w:type="spellStart"/>
-            <w:r>
-              <w:rPr>
-                <w:rFonts w:ascii="Century Gothic" w:eastAsia="Century Gothic" w:hAnsi="Century Gothic" w:cs="Century Gothic"/>
-                <w:sz w:val="22"/>
-                <w:szCs w:val="22"/>
-                <w:lang w:val="it-IT"/>
-              </w:rPr>
-              <w:t>if</w:t>
-            </w:r>
-            <w:proofErr w:type="spellEnd"/>
-            <w:r>
-              <w:rPr>
-                <w:rFonts w:ascii="Century Gothic" w:eastAsia="Century Gothic" w:hAnsi="Century Gothic" w:cs="Century Gothic"/>
-                <w:sz w:val="22"/>
-                <w:szCs w:val="22"/>
-                <w:lang w:val="it-IT"/>
-              </w:rPr>
-              <w:t xml:space="preserve"> LN_OK] [</w:t>
-            </w:r>
-            <w:proofErr w:type="spellStart"/>
-            <w:r>
-              <w:rPr>
-                <w:rFonts w:ascii="Century Gothic" w:eastAsia="Century Gothic" w:hAnsi="Century Gothic" w:cs="Century Gothic"/>
-                <w:sz w:val="22"/>
-                <w:szCs w:val="22"/>
-                <w:lang w:val="it-IT"/>
-              </w:rPr>
-              <w:t>error</w:t>
-            </w:r>
-            <w:proofErr w:type="spellEnd"/>
-            <w:r>
-              <w:rPr>
-                <w:rFonts w:ascii="Century Gothic" w:eastAsia="Century Gothic" w:hAnsi="Century Gothic" w:cs="Century Gothic"/>
-                <w:sz w:val="22"/>
-                <w:szCs w:val="22"/>
-                <w:lang w:val="it-IT"/>
-              </w:rPr>
-              <w:t>]</w:t>
+              <w:t>Non rispetta il formato [if LN_OK] [error]</w:t>
             </w:r>
           </w:p>
           <w:p>
@@ -11269,47 +10180,7 @@
                 <w:szCs w:val="22"/>
                 <w:lang w:val="it-IT"/>
               </w:rPr>
-              <w:t>Rispetta il formato [</w:t>
-            </w:r>
-            <w:proofErr w:type="spellStart"/>
-            <w:r>
-              <w:rPr>
-                <w:rFonts w:ascii="Century Gothic" w:eastAsia="Century Gothic" w:hAnsi="Century Gothic" w:cs="Century Gothic"/>
-                <w:sz w:val="22"/>
-                <w:szCs w:val="22"/>
-                <w:lang w:val="it-IT"/>
-              </w:rPr>
-              <w:t>if</w:t>
-            </w:r>
-            <w:proofErr w:type="spellEnd"/>
-            <w:r>
-              <w:rPr>
-                <w:rFonts w:ascii="Century Gothic" w:eastAsia="Century Gothic" w:hAnsi="Century Gothic" w:cs="Century Gothic"/>
-                <w:sz w:val="22"/>
-                <w:szCs w:val="22"/>
-                <w:lang w:val="it-IT"/>
-              </w:rPr>
-              <w:t xml:space="preserve"> LN_OK] [</w:t>
-            </w:r>
-            <w:proofErr w:type="spellStart"/>
-            <w:r>
-              <w:rPr>
-                <w:rFonts w:ascii="Century Gothic" w:eastAsia="Century Gothic" w:hAnsi="Century Gothic" w:cs="Century Gothic"/>
-                <w:sz w:val="22"/>
-                <w:szCs w:val="22"/>
-                <w:lang w:val="it-IT"/>
-              </w:rPr>
-              <w:t>property</w:t>
-            </w:r>
-            <w:proofErr w:type="spellEnd"/>
-            <w:r>
-              <w:rPr>
-                <w:rFonts w:ascii="Century Gothic" w:eastAsia="Century Gothic" w:hAnsi="Century Gothic" w:cs="Century Gothic"/>
-                <w:sz w:val="22"/>
-                <w:szCs w:val="22"/>
-                <w:lang w:val="it-IT"/>
-              </w:rPr>
-              <w:t xml:space="preserve"> FN_OK]</w:t>
+              <w:t>Rispetta il formato [if LN_OK] [property FN_OK]</w:t>
             </w:r>
           </w:p>
         </w:tc>
@@ -11407,29 +10278,7 @@
                 <w:szCs w:val="24"/>
                 <w:lang w:val="it-IT"/>
               </w:rPr>
-              <w:t xml:space="preserve">Formato: </w:t>
-            </w:r>
-            <w:proofErr w:type="gramStart"/>
-            <w:r>
-              <w:rPr>
-                <w:rFonts w:ascii="Century Gothic" w:eastAsia="Century Gothic" w:hAnsi="Century Gothic" w:cs="Century Gothic"/>
-                <w:b/>
-                <w:color w:val="FFFFFF"/>
-                <w:szCs w:val="24"/>
-                <w:lang w:val="it-IT"/>
-              </w:rPr>
-              <w:t>^[</w:t>
-            </w:r>
-            <w:proofErr w:type="gramEnd"/>
-            <w:r>
-              <w:rPr>
-                <w:rFonts w:ascii="Century Gothic" w:eastAsia="Century Gothic" w:hAnsi="Century Gothic" w:cs="Century Gothic"/>
-                <w:b/>
-                <w:color w:val="FFFFFF"/>
-                <w:szCs w:val="24"/>
-                <w:lang w:val="it-IT"/>
-              </w:rPr>
-              <w:t>A-Za-z</w:t>
+              <w:t>Formato: ^[A-Za-z</w:t>
             </w:r>
             <w:r>
               <w:rPr>
@@ -11675,27 +10524,7 @@
                 <w:szCs w:val="22"/>
                 <w:lang w:val="it-IT"/>
               </w:rPr>
-              <w:t>Non rispetta il formato [</w:t>
-            </w:r>
-            <w:proofErr w:type="spellStart"/>
-            <w:r>
-              <w:rPr>
-                <w:rFonts w:ascii="Century Gothic" w:eastAsia="Century Gothic" w:hAnsi="Century Gothic" w:cs="Century Gothic"/>
-                <w:sz w:val="22"/>
-                <w:szCs w:val="22"/>
-                <w:lang w:val="it-IT"/>
-              </w:rPr>
-              <w:t>if</w:t>
-            </w:r>
-            <w:proofErr w:type="spellEnd"/>
-            <w:r>
-              <w:rPr>
-                <w:rFonts w:ascii="Century Gothic" w:eastAsia="Century Gothic" w:hAnsi="Century Gothic" w:cs="Century Gothic"/>
-                <w:sz w:val="22"/>
-                <w:szCs w:val="22"/>
-                <w:lang w:val="it-IT"/>
-              </w:rPr>
-              <w:t xml:space="preserve"> L</w:t>
+              <w:t>Non rispetta il formato [if L</w:t>
             </w:r>
             <w:r>
               <w:rPr>
@@ -11713,27 +10542,7 @@
                 <w:szCs w:val="22"/>
                 <w:lang w:val="it-IT"/>
               </w:rPr>
-              <w:t>_OK] [</w:t>
-            </w:r>
-            <w:proofErr w:type="spellStart"/>
-            <w:r>
-              <w:rPr>
-                <w:rFonts w:ascii="Century Gothic" w:eastAsia="Century Gothic" w:hAnsi="Century Gothic" w:cs="Century Gothic"/>
-                <w:sz w:val="22"/>
-                <w:szCs w:val="22"/>
-                <w:lang w:val="it-IT"/>
-              </w:rPr>
-              <w:t>error</w:t>
-            </w:r>
-            <w:proofErr w:type="spellEnd"/>
-            <w:r>
-              <w:rPr>
-                <w:rFonts w:ascii="Century Gothic" w:eastAsia="Century Gothic" w:hAnsi="Century Gothic" w:cs="Century Gothic"/>
-                <w:sz w:val="22"/>
-                <w:szCs w:val="22"/>
-                <w:lang w:val="it-IT"/>
-              </w:rPr>
-              <w:t>]</w:t>
+              <w:t>_OK] [error]</w:t>
             </w:r>
           </w:p>
           <w:p>
@@ -11764,27 +10573,7 @@
                 <w:szCs w:val="22"/>
                 <w:lang w:val="it-IT"/>
               </w:rPr>
-              <w:t>Rispetta il formato [</w:t>
-            </w:r>
-            <w:proofErr w:type="spellStart"/>
-            <w:r>
-              <w:rPr>
-                <w:rFonts w:ascii="Century Gothic" w:eastAsia="Century Gothic" w:hAnsi="Century Gothic" w:cs="Century Gothic"/>
-                <w:sz w:val="22"/>
-                <w:szCs w:val="22"/>
-                <w:lang w:val="it-IT"/>
-              </w:rPr>
-              <w:t>if</w:t>
-            </w:r>
-            <w:proofErr w:type="spellEnd"/>
-            <w:r>
-              <w:rPr>
-                <w:rFonts w:ascii="Century Gothic" w:eastAsia="Century Gothic" w:hAnsi="Century Gothic" w:cs="Century Gothic"/>
-                <w:sz w:val="22"/>
-                <w:szCs w:val="22"/>
-                <w:lang w:val="it-IT"/>
-              </w:rPr>
-              <w:t xml:space="preserve"> L</w:t>
+              <w:t>Rispetta il formato [if L</w:t>
             </w:r>
             <w:r>
               <w:rPr>
@@ -11802,27 +10591,7 @@
                 <w:szCs w:val="22"/>
                 <w:lang w:val="it-IT"/>
               </w:rPr>
-              <w:t>_OK] [</w:t>
-            </w:r>
-            <w:proofErr w:type="spellStart"/>
-            <w:r>
-              <w:rPr>
-                <w:rFonts w:ascii="Century Gothic" w:eastAsia="Century Gothic" w:hAnsi="Century Gothic" w:cs="Century Gothic"/>
-                <w:sz w:val="22"/>
-                <w:szCs w:val="22"/>
-                <w:lang w:val="it-IT"/>
-              </w:rPr>
-              <w:t>property</w:t>
-            </w:r>
-            <w:proofErr w:type="spellEnd"/>
-            <w:r>
-              <w:rPr>
-                <w:rFonts w:ascii="Century Gothic" w:eastAsia="Century Gothic" w:hAnsi="Century Gothic" w:cs="Century Gothic"/>
-                <w:sz w:val="22"/>
-                <w:szCs w:val="22"/>
-                <w:lang w:val="it-IT"/>
-              </w:rPr>
-              <w:t xml:space="preserve"> F</w:t>
+              <w:t>_OK] [property F</w:t>
             </w:r>
             <w:r>
               <w:rPr>
@@ -11938,9 +10707,8 @@
                 <w:szCs w:val="24"/>
                 <w:lang w:val="it-IT"/>
               </w:rPr>
-              <w:t xml:space="preserve">Formato: </w:t>
-            </w:r>
-            <w:proofErr w:type="gramStart"/>
+              <w:t>Formato: ^</w:t>
+            </w:r>
             <w:r>
               <w:rPr>
                 <w:rFonts w:ascii="Century Gothic" w:eastAsia="Century Gothic" w:hAnsi="Century Gothic" w:cs="Century Gothic"/>
@@ -11949,28 +10717,7 @@
                 <w:szCs w:val="24"/>
                 <w:lang w:val="it-IT"/>
               </w:rPr>
-              <w:t>^</w:t>
-            </w:r>
-            <w:r>
-              <w:rPr>
-                <w:rFonts w:ascii="Century Gothic" w:eastAsia="Century Gothic" w:hAnsi="Century Gothic" w:cs="Century Gothic"/>
-                <w:b/>
-                <w:color w:val="FFFFFF"/>
-                <w:szCs w:val="24"/>
-                <w:lang w:val="it-IT"/>
-              </w:rPr>
-              <w:t>[</w:t>
-            </w:r>
-            <w:proofErr w:type="gramEnd"/>
-            <w:r>
-              <w:rPr>
-                <w:rFonts w:ascii="Century Gothic" w:eastAsia="Century Gothic" w:hAnsi="Century Gothic" w:cs="Century Gothic"/>
-                <w:b/>
-                <w:color w:val="FFFFFF"/>
-                <w:szCs w:val="24"/>
-                <w:lang w:val="it-IT"/>
-              </w:rPr>
-              <w:t>a-zA-Z0-9.&amp; ]+$</w:t>
+              <w:t>[a-zA-Z0-9.&amp; ]+$</w:t>
             </w:r>
           </w:p>
         </w:tc>
@@ -12003,7 +10750,6 @@
                 <w:rFonts w:ascii="Century Gothic" w:eastAsia="Century Gothic" w:hAnsi="Century Gothic" w:cs="Century Gothic"/>
               </w:rPr>
             </w:pPr>
-            <w:proofErr w:type="gramStart"/>
             <w:r>
               <w:rPr>
                 <w:rFonts w:ascii="Century Gothic" w:eastAsia="Century Gothic" w:hAnsi="Century Gothic" w:cs="Century Gothic"/>
@@ -12020,16 +10766,7 @@
                 <w:sz w:val="22"/>
                 <w:szCs w:val="22"/>
               </w:rPr>
-              <w:t>[</w:t>
-            </w:r>
-            <w:proofErr w:type="gramEnd"/>
-            <w:r>
-              <w:rPr>
-                <w:rFonts w:ascii="Century Gothic" w:eastAsia="Century Gothic" w:hAnsi="Century Gothic" w:cs="Century Gothic"/>
-                <w:sz w:val="22"/>
-                <w:szCs w:val="22"/>
-              </w:rPr>
-              <w:t>LCO</w:t>
+              <w:t>[LCO</w:t>
             </w:r>
             <w:r>
               <w:rPr>
@@ -12207,27 +10944,7 @@
                 <w:szCs w:val="22"/>
                 <w:lang w:val="it-IT"/>
               </w:rPr>
-              <w:t>Non rispetta il formato [</w:t>
-            </w:r>
-            <w:proofErr w:type="spellStart"/>
-            <w:r>
-              <w:rPr>
-                <w:rFonts w:ascii="Century Gothic" w:eastAsia="Century Gothic" w:hAnsi="Century Gothic" w:cs="Century Gothic"/>
-                <w:sz w:val="22"/>
-                <w:szCs w:val="22"/>
-                <w:lang w:val="it-IT"/>
-              </w:rPr>
-              <w:t>if</w:t>
-            </w:r>
-            <w:proofErr w:type="spellEnd"/>
-            <w:r>
-              <w:rPr>
-                <w:rFonts w:ascii="Century Gothic" w:eastAsia="Century Gothic" w:hAnsi="Century Gothic" w:cs="Century Gothic"/>
-                <w:sz w:val="22"/>
-                <w:szCs w:val="22"/>
-                <w:lang w:val="it-IT"/>
-              </w:rPr>
-              <w:t xml:space="preserve"> L</w:t>
+              <w:t>Non rispetta il formato [if L</w:t>
             </w:r>
             <w:r>
               <w:rPr>
@@ -12245,27 +10962,7 @@
                 <w:szCs w:val="22"/>
                 <w:lang w:val="it-IT"/>
               </w:rPr>
-              <w:t>_OK] [</w:t>
-            </w:r>
-            <w:proofErr w:type="spellStart"/>
-            <w:r>
-              <w:rPr>
-                <w:rFonts w:ascii="Century Gothic" w:eastAsia="Century Gothic" w:hAnsi="Century Gothic" w:cs="Century Gothic"/>
-                <w:sz w:val="22"/>
-                <w:szCs w:val="22"/>
-                <w:lang w:val="it-IT"/>
-              </w:rPr>
-              <w:t>error</w:t>
-            </w:r>
-            <w:proofErr w:type="spellEnd"/>
-            <w:r>
-              <w:rPr>
-                <w:rFonts w:ascii="Century Gothic" w:eastAsia="Century Gothic" w:hAnsi="Century Gothic" w:cs="Century Gothic"/>
-                <w:sz w:val="22"/>
-                <w:szCs w:val="22"/>
-                <w:lang w:val="it-IT"/>
-              </w:rPr>
-              <w:t>]</w:t>
+              <w:t>_OK] [error]</w:t>
             </w:r>
           </w:p>
           <w:p>
@@ -12296,27 +10993,7 @@
                 <w:szCs w:val="22"/>
                 <w:lang w:val="it-IT"/>
               </w:rPr>
-              <w:t>Rispetta il formato [</w:t>
-            </w:r>
-            <w:proofErr w:type="spellStart"/>
-            <w:r>
-              <w:rPr>
-                <w:rFonts w:ascii="Century Gothic" w:eastAsia="Century Gothic" w:hAnsi="Century Gothic" w:cs="Century Gothic"/>
-                <w:sz w:val="22"/>
-                <w:szCs w:val="22"/>
-                <w:lang w:val="it-IT"/>
-              </w:rPr>
-              <w:t>if</w:t>
-            </w:r>
-            <w:proofErr w:type="spellEnd"/>
-            <w:r>
-              <w:rPr>
-                <w:rFonts w:ascii="Century Gothic" w:eastAsia="Century Gothic" w:hAnsi="Century Gothic" w:cs="Century Gothic"/>
-                <w:sz w:val="22"/>
-                <w:szCs w:val="22"/>
-                <w:lang w:val="it-IT"/>
-              </w:rPr>
-              <w:t xml:space="preserve"> L</w:t>
+              <w:t>Rispetta il formato [if L</w:t>
             </w:r>
             <w:r>
               <w:rPr>
@@ -12334,27 +11011,7 @@
                 <w:szCs w:val="22"/>
                 <w:lang w:val="it-IT"/>
               </w:rPr>
-              <w:t>_OK] [</w:t>
-            </w:r>
-            <w:proofErr w:type="spellStart"/>
-            <w:r>
-              <w:rPr>
-                <w:rFonts w:ascii="Century Gothic" w:eastAsia="Century Gothic" w:hAnsi="Century Gothic" w:cs="Century Gothic"/>
-                <w:sz w:val="22"/>
-                <w:szCs w:val="22"/>
-                <w:lang w:val="it-IT"/>
-              </w:rPr>
-              <w:t>property</w:t>
-            </w:r>
-            <w:proofErr w:type="spellEnd"/>
-            <w:r>
-              <w:rPr>
-                <w:rFonts w:ascii="Century Gothic" w:eastAsia="Century Gothic" w:hAnsi="Century Gothic" w:cs="Century Gothic"/>
-                <w:sz w:val="22"/>
-                <w:szCs w:val="22"/>
-                <w:lang w:val="it-IT"/>
-              </w:rPr>
-              <w:t xml:space="preserve"> F</w:t>
+              <w:t>_OK] [property F</w:t>
             </w:r>
             <w:r>
               <w:rPr>
@@ -12480,9 +11137,8 @@
                 <w:szCs w:val="24"/>
                 <w:lang w:val="it-IT"/>
               </w:rPr>
-              <w:t>0-9</w:t>
-            </w:r>
-            <w:proofErr w:type="gramStart"/>
+              <w:t>0-9,</w:t>
+            </w:r>
             <w:r>
               <w:rPr>
                 <w:rFonts w:ascii="Century Gothic" w:eastAsia="Century Gothic" w:hAnsi="Century Gothic" w:cs="Century Gothic"/>
@@ -12491,28 +11147,7 @@
                 <w:szCs w:val="24"/>
                 <w:lang w:val="it-IT"/>
               </w:rPr>
-              <w:t>,</w:t>
-            </w:r>
-            <w:r>
-              <w:rPr>
-                <w:rFonts w:ascii="Century Gothic" w:eastAsia="Century Gothic" w:hAnsi="Century Gothic" w:cs="Century Gothic"/>
-                <w:b/>
-                <w:color w:val="FFFFFF"/>
-                <w:szCs w:val="24"/>
-                <w:lang w:val="it-IT"/>
-              </w:rPr>
-              <w:t>]+</w:t>
-            </w:r>
-            <w:proofErr w:type="gramEnd"/>
-            <w:r>
-              <w:rPr>
-                <w:rFonts w:ascii="Century Gothic" w:eastAsia="Century Gothic" w:hAnsi="Century Gothic" w:cs="Century Gothic"/>
-                <w:b/>
-                <w:color w:val="FFFFFF"/>
-                <w:szCs w:val="24"/>
-                <w:lang w:val="it-IT"/>
-              </w:rPr>
-              <w:t>$</w:t>
+              <w:t>]+$</w:t>
             </w:r>
           </w:p>
         </w:tc>
@@ -12770,27 +11405,7 @@
                 <w:szCs w:val="22"/>
                 <w:lang w:val="it-IT"/>
               </w:rPr>
-              <w:t>Non rispetta il formato [</w:t>
-            </w:r>
-            <w:proofErr w:type="spellStart"/>
-            <w:r>
-              <w:rPr>
-                <w:rFonts w:ascii="Century Gothic" w:eastAsia="Century Gothic" w:hAnsi="Century Gothic" w:cs="Century Gothic"/>
-                <w:sz w:val="22"/>
-                <w:szCs w:val="22"/>
-                <w:lang w:val="it-IT"/>
-              </w:rPr>
-              <w:t>if</w:t>
-            </w:r>
-            <w:proofErr w:type="spellEnd"/>
-            <w:r>
-              <w:rPr>
-                <w:rFonts w:ascii="Century Gothic" w:eastAsia="Century Gothic" w:hAnsi="Century Gothic" w:cs="Century Gothic"/>
-                <w:sz w:val="22"/>
-                <w:szCs w:val="22"/>
-                <w:lang w:val="it-IT"/>
-              </w:rPr>
-              <w:t xml:space="preserve"> L</w:t>
+              <w:t>Non rispetta il formato [if L</w:t>
             </w:r>
             <w:r>
               <w:rPr>
@@ -12808,27 +11423,7 @@
                 <w:szCs w:val="22"/>
                 <w:lang w:val="it-IT"/>
               </w:rPr>
-              <w:t>_OK] [</w:t>
-            </w:r>
-            <w:proofErr w:type="spellStart"/>
-            <w:r>
-              <w:rPr>
-                <w:rFonts w:ascii="Century Gothic" w:eastAsia="Century Gothic" w:hAnsi="Century Gothic" w:cs="Century Gothic"/>
-                <w:sz w:val="22"/>
-                <w:szCs w:val="22"/>
-                <w:lang w:val="it-IT"/>
-              </w:rPr>
-              <w:t>error</w:t>
-            </w:r>
-            <w:proofErr w:type="spellEnd"/>
-            <w:r>
-              <w:rPr>
-                <w:rFonts w:ascii="Century Gothic" w:eastAsia="Century Gothic" w:hAnsi="Century Gothic" w:cs="Century Gothic"/>
-                <w:sz w:val="22"/>
-                <w:szCs w:val="22"/>
-                <w:lang w:val="it-IT"/>
-              </w:rPr>
-              <w:t>]</w:t>
+              <w:t>_OK] [error]</w:t>
             </w:r>
           </w:p>
           <w:p>
@@ -12859,27 +11454,7 @@
                 <w:szCs w:val="22"/>
                 <w:lang w:val="it-IT"/>
               </w:rPr>
-              <w:t>Rispetta il formato [</w:t>
-            </w:r>
-            <w:proofErr w:type="spellStart"/>
-            <w:r>
-              <w:rPr>
-                <w:rFonts w:ascii="Century Gothic" w:eastAsia="Century Gothic" w:hAnsi="Century Gothic" w:cs="Century Gothic"/>
-                <w:sz w:val="22"/>
-                <w:szCs w:val="22"/>
-                <w:lang w:val="it-IT"/>
-              </w:rPr>
-              <w:t>if</w:t>
-            </w:r>
-            <w:proofErr w:type="spellEnd"/>
-            <w:r>
-              <w:rPr>
-                <w:rFonts w:ascii="Century Gothic" w:eastAsia="Century Gothic" w:hAnsi="Century Gothic" w:cs="Century Gothic"/>
-                <w:sz w:val="22"/>
-                <w:szCs w:val="22"/>
-                <w:lang w:val="it-IT"/>
-              </w:rPr>
-              <w:t xml:space="preserve"> L</w:t>
+              <w:t>Rispetta il formato [if L</w:t>
             </w:r>
             <w:r>
               <w:rPr>
@@ -12897,27 +11472,7 @@
                 <w:szCs w:val="22"/>
                 <w:lang w:val="it-IT"/>
               </w:rPr>
-              <w:t>_OK] [</w:t>
-            </w:r>
-            <w:proofErr w:type="spellStart"/>
-            <w:r>
-              <w:rPr>
-                <w:rFonts w:ascii="Century Gothic" w:eastAsia="Century Gothic" w:hAnsi="Century Gothic" w:cs="Century Gothic"/>
-                <w:sz w:val="22"/>
-                <w:szCs w:val="22"/>
-                <w:lang w:val="it-IT"/>
-              </w:rPr>
-              <w:t>property</w:t>
-            </w:r>
-            <w:proofErr w:type="spellEnd"/>
-            <w:r>
-              <w:rPr>
-                <w:rFonts w:ascii="Century Gothic" w:eastAsia="Century Gothic" w:hAnsi="Century Gothic" w:cs="Century Gothic"/>
-                <w:sz w:val="22"/>
-                <w:szCs w:val="22"/>
-                <w:lang w:val="it-IT"/>
-              </w:rPr>
-              <w:t xml:space="preserve"> F</w:t>
+              <w:t>_OK] [property F</w:t>
             </w:r>
             <w:r>
               <w:rPr>
@@ -13033,9 +11588,8 @@
                 <w:szCs w:val="24"/>
                 <w:lang w:val="it-IT"/>
               </w:rPr>
-              <w:t xml:space="preserve">Formato: </w:t>
-            </w:r>
-            <w:proofErr w:type="gramStart"/>
+              <w:t>Formato: ^</w:t>
+            </w:r>
             <w:r>
               <w:rPr>
                 <w:rFonts w:ascii="Century Gothic" w:eastAsia="Century Gothic" w:hAnsi="Century Gothic" w:cs="Century Gothic"/>
@@ -13044,28 +11598,7 @@
                 <w:szCs w:val="24"/>
                 <w:lang w:val="it-IT"/>
               </w:rPr>
-              <w:t>^</w:t>
-            </w:r>
-            <w:r>
-              <w:rPr>
-                <w:rFonts w:ascii="Century Gothic" w:eastAsia="Century Gothic" w:hAnsi="Century Gothic" w:cs="Century Gothic"/>
-                <w:b/>
-                <w:color w:val="FFFFFF"/>
-                <w:szCs w:val="24"/>
-                <w:lang w:val="it-IT"/>
-              </w:rPr>
-              <w:t>[</w:t>
-            </w:r>
-            <w:proofErr w:type="gramEnd"/>
-            <w:r>
-              <w:rPr>
-                <w:rFonts w:ascii="Century Gothic" w:eastAsia="Century Gothic" w:hAnsi="Century Gothic" w:cs="Century Gothic"/>
-                <w:b/>
-                <w:color w:val="FFFFFF"/>
-                <w:szCs w:val="24"/>
-                <w:lang w:val="it-IT"/>
-              </w:rPr>
-              <w:t>0-9+]+$</w:t>
+              <w:t>[0-9+]+$</w:t>
             </w:r>
           </w:p>
         </w:tc>
@@ -13293,27 +11826,7 @@
                 <w:szCs w:val="22"/>
                 <w:lang w:val="it-IT"/>
               </w:rPr>
-              <w:t>Non rispetta il formato [</w:t>
-            </w:r>
-            <w:proofErr w:type="spellStart"/>
-            <w:r>
-              <w:rPr>
-                <w:rFonts w:ascii="Century Gothic" w:eastAsia="Century Gothic" w:hAnsi="Century Gothic" w:cs="Century Gothic"/>
-                <w:sz w:val="22"/>
-                <w:szCs w:val="22"/>
-                <w:lang w:val="it-IT"/>
-              </w:rPr>
-              <w:t>if</w:t>
-            </w:r>
-            <w:proofErr w:type="spellEnd"/>
-            <w:r>
-              <w:rPr>
-                <w:rFonts w:ascii="Century Gothic" w:eastAsia="Century Gothic" w:hAnsi="Century Gothic" w:cs="Century Gothic"/>
-                <w:sz w:val="22"/>
-                <w:szCs w:val="22"/>
-                <w:lang w:val="it-IT"/>
-              </w:rPr>
-              <w:t xml:space="preserve"> L</w:t>
+              <w:t>Non rispetta il formato [if L</w:t>
             </w:r>
             <w:r>
               <w:rPr>
@@ -13331,27 +11844,7 @@
                 <w:szCs w:val="22"/>
                 <w:lang w:val="it-IT"/>
               </w:rPr>
-              <w:t>_OK] [</w:t>
-            </w:r>
-            <w:proofErr w:type="spellStart"/>
-            <w:r>
-              <w:rPr>
-                <w:rFonts w:ascii="Century Gothic" w:eastAsia="Century Gothic" w:hAnsi="Century Gothic" w:cs="Century Gothic"/>
-                <w:sz w:val="22"/>
-                <w:szCs w:val="22"/>
-                <w:lang w:val="it-IT"/>
-              </w:rPr>
-              <w:t>error</w:t>
-            </w:r>
-            <w:proofErr w:type="spellEnd"/>
-            <w:r>
-              <w:rPr>
-                <w:rFonts w:ascii="Century Gothic" w:eastAsia="Century Gothic" w:hAnsi="Century Gothic" w:cs="Century Gothic"/>
-                <w:sz w:val="22"/>
-                <w:szCs w:val="22"/>
-                <w:lang w:val="it-IT"/>
-              </w:rPr>
-              <w:t>]</w:t>
+              <w:t>_OK] [error]</w:t>
             </w:r>
           </w:p>
           <w:p>
@@ -13382,27 +11875,7 @@
                 <w:szCs w:val="22"/>
                 <w:lang w:val="it-IT"/>
               </w:rPr>
-              <w:t>Rispetta il formato [</w:t>
-            </w:r>
-            <w:proofErr w:type="spellStart"/>
-            <w:r>
-              <w:rPr>
-                <w:rFonts w:ascii="Century Gothic" w:eastAsia="Century Gothic" w:hAnsi="Century Gothic" w:cs="Century Gothic"/>
-                <w:sz w:val="22"/>
-                <w:szCs w:val="22"/>
-                <w:lang w:val="it-IT"/>
-              </w:rPr>
-              <w:t>if</w:t>
-            </w:r>
-            <w:proofErr w:type="spellEnd"/>
-            <w:r>
-              <w:rPr>
-                <w:rFonts w:ascii="Century Gothic" w:eastAsia="Century Gothic" w:hAnsi="Century Gothic" w:cs="Century Gothic"/>
-                <w:sz w:val="22"/>
-                <w:szCs w:val="22"/>
-                <w:lang w:val="it-IT"/>
-              </w:rPr>
-              <w:t xml:space="preserve"> L</w:t>
+              <w:t>Rispetta il formato [if L</w:t>
             </w:r>
             <w:r>
               <w:rPr>
@@ -13420,27 +11893,7 @@
                 <w:szCs w:val="22"/>
                 <w:lang w:val="it-IT"/>
               </w:rPr>
-              <w:t>_OK] [</w:t>
-            </w:r>
-            <w:proofErr w:type="spellStart"/>
-            <w:r>
-              <w:rPr>
-                <w:rFonts w:ascii="Century Gothic" w:eastAsia="Century Gothic" w:hAnsi="Century Gothic" w:cs="Century Gothic"/>
-                <w:sz w:val="22"/>
-                <w:szCs w:val="22"/>
-                <w:lang w:val="it-IT"/>
-              </w:rPr>
-              <w:t>property</w:t>
-            </w:r>
-            <w:proofErr w:type="spellEnd"/>
-            <w:r>
-              <w:rPr>
-                <w:rFonts w:ascii="Century Gothic" w:eastAsia="Century Gothic" w:hAnsi="Century Gothic" w:cs="Century Gothic"/>
-                <w:sz w:val="22"/>
-                <w:szCs w:val="22"/>
-                <w:lang w:val="it-IT"/>
-              </w:rPr>
-              <w:t xml:space="preserve"> F</w:t>
+              <w:t>_OK] [property F</w:t>
             </w:r>
             <w:r>
               <w:rPr>
@@ -13558,7 +12011,6 @@
               </w:rPr>
               <w:t xml:space="preserve">Formato: </w:t>
             </w:r>
-            <w:proofErr w:type="gramStart"/>
             <w:r>
               <w:rPr>
                 <w:rFonts w:ascii="Century Gothic" w:eastAsia="Century Gothic" w:hAnsi="Century Gothic" w:cs="Century Gothic"/>
@@ -13577,18 +12029,7 @@
                 <w:szCs w:val="24"/>
                 <w:lang w:val="it-IT"/>
               </w:rPr>
-              <w:t>[</w:t>
-            </w:r>
-            <w:proofErr w:type="gramEnd"/>
-            <w:r>
-              <w:rPr>
-                <w:rFonts w:ascii="Century Gothic" w:eastAsia="Century Gothic" w:hAnsi="Century Gothic" w:cs="Century Gothic"/>
-                <w:b/>
-                <w:color w:val="FFFFFF"/>
-                <w:szCs w:val="24"/>
-                <w:lang w:val="it-IT"/>
-              </w:rPr>
-              <w:t>0-9+]+$</w:t>
+              <w:t>[0-9+]+$</w:t>
             </w:r>
           </w:p>
         </w:tc>
@@ -13816,27 +12257,7 @@
                 <w:szCs w:val="22"/>
                 <w:lang w:val="it-IT"/>
               </w:rPr>
-              <w:t>Non rispetta il formato [</w:t>
-            </w:r>
-            <w:proofErr w:type="spellStart"/>
-            <w:r>
-              <w:rPr>
-                <w:rFonts w:ascii="Century Gothic" w:eastAsia="Century Gothic" w:hAnsi="Century Gothic" w:cs="Century Gothic"/>
-                <w:sz w:val="22"/>
-                <w:szCs w:val="22"/>
-                <w:lang w:val="it-IT"/>
-              </w:rPr>
-              <w:t>if</w:t>
-            </w:r>
-            <w:proofErr w:type="spellEnd"/>
-            <w:r>
-              <w:rPr>
-                <w:rFonts w:ascii="Century Gothic" w:eastAsia="Century Gothic" w:hAnsi="Century Gothic" w:cs="Century Gothic"/>
-                <w:sz w:val="22"/>
-                <w:szCs w:val="22"/>
-                <w:lang w:val="it-IT"/>
-              </w:rPr>
-              <w:t xml:space="preserve"> L</w:t>
+              <w:t>Non rispetta il formato [if L</w:t>
             </w:r>
             <w:r>
               <w:rPr>
@@ -13854,27 +12275,7 @@
                 <w:szCs w:val="22"/>
                 <w:lang w:val="it-IT"/>
               </w:rPr>
-              <w:t>_OK] [</w:t>
-            </w:r>
-            <w:proofErr w:type="spellStart"/>
-            <w:r>
-              <w:rPr>
-                <w:rFonts w:ascii="Century Gothic" w:eastAsia="Century Gothic" w:hAnsi="Century Gothic" w:cs="Century Gothic"/>
-                <w:sz w:val="22"/>
-                <w:szCs w:val="22"/>
-                <w:lang w:val="it-IT"/>
-              </w:rPr>
-              <w:t>error</w:t>
-            </w:r>
-            <w:proofErr w:type="spellEnd"/>
-            <w:r>
-              <w:rPr>
-                <w:rFonts w:ascii="Century Gothic" w:eastAsia="Century Gothic" w:hAnsi="Century Gothic" w:cs="Century Gothic"/>
-                <w:sz w:val="22"/>
-                <w:szCs w:val="22"/>
-                <w:lang w:val="it-IT"/>
-              </w:rPr>
-              <w:t>]</w:t>
+              <w:t>_OK] [error]</w:t>
             </w:r>
           </w:p>
           <w:p>
@@ -13905,27 +12306,7 @@
                 <w:szCs w:val="22"/>
                 <w:lang w:val="it-IT"/>
               </w:rPr>
-              <w:t>Rispetta il formato [</w:t>
-            </w:r>
-            <w:proofErr w:type="spellStart"/>
-            <w:r>
-              <w:rPr>
-                <w:rFonts w:ascii="Century Gothic" w:eastAsia="Century Gothic" w:hAnsi="Century Gothic" w:cs="Century Gothic"/>
-                <w:sz w:val="22"/>
-                <w:szCs w:val="22"/>
-                <w:lang w:val="it-IT"/>
-              </w:rPr>
-              <w:t>if</w:t>
-            </w:r>
-            <w:proofErr w:type="spellEnd"/>
-            <w:r>
-              <w:rPr>
-                <w:rFonts w:ascii="Century Gothic" w:eastAsia="Century Gothic" w:hAnsi="Century Gothic" w:cs="Century Gothic"/>
-                <w:sz w:val="22"/>
-                <w:szCs w:val="22"/>
-                <w:lang w:val="it-IT"/>
-              </w:rPr>
-              <w:t xml:space="preserve"> L</w:t>
+              <w:t>Rispetta il formato [if L</w:t>
             </w:r>
             <w:r>
               <w:rPr>
@@ -13943,27 +12324,7 @@
                 <w:szCs w:val="22"/>
                 <w:lang w:val="it-IT"/>
               </w:rPr>
-              <w:t>_OK] [</w:t>
-            </w:r>
-            <w:proofErr w:type="spellStart"/>
-            <w:r>
-              <w:rPr>
-                <w:rFonts w:ascii="Century Gothic" w:eastAsia="Century Gothic" w:hAnsi="Century Gothic" w:cs="Century Gothic"/>
-                <w:sz w:val="22"/>
-                <w:szCs w:val="22"/>
-                <w:lang w:val="it-IT"/>
-              </w:rPr>
-              <w:t>property</w:t>
-            </w:r>
-            <w:proofErr w:type="spellEnd"/>
-            <w:r>
-              <w:rPr>
-                <w:rFonts w:ascii="Century Gothic" w:eastAsia="Century Gothic" w:hAnsi="Century Gothic" w:cs="Century Gothic"/>
-                <w:sz w:val="22"/>
-                <w:szCs w:val="22"/>
-                <w:lang w:val="it-IT"/>
-              </w:rPr>
-              <w:t xml:space="preserve"> F</w:t>
+              <w:t>_OK] [property F</w:t>
             </w:r>
             <w:r>
               <w:rPr>
@@ -14089,9 +12450,8 @@
                 <w:szCs w:val="24"/>
                 <w:lang w:val="it-IT"/>
               </w:rPr>
-              <w:t>0-9</w:t>
-            </w:r>
-            <w:proofErr w:type="gramStart"/>
+              <w:t>0-9,</w:t>
+            </w:r>
             <w:r>
               <w:rPr>
                 <w:rFonts w:ascii="Century Gothic" w:eastAsia="Century Gothic" w:hAnsi="Century Gothic" w:cs="Century Gothic"/>
@@ -14100,28 +12460,7 @@
                 <w:szCs w:val="24"/>
                 <w:lang w:val="it-IT"/>
               </w:rPr>
-              <w:t>,</w:t>
-            </w:r>
-            <w:r>
-              <w:rPr>
-                <w:rFonts w:ascii="Century Gothic" w:eastAsia="Century Gothic" w:hAnsi="Century Gothic" w:cs="Century Gothic"/>
-                <w:b/>
-                <w:color w:val="FFFFFF"/>
-                <w:szCs w:val="24"/>
-                <w:lang w:val="it-IT"/>
-              </w:rPr>
-              <w:t>]+</w:t>
-            </w:r>
-            <w:proofErr w:type="gramEnd"/>
-            <w:r>
-              <w:rPr>
-                <w:rFonts w:ascii="Century Gothic" w:eastAsia="Century Gothic" w:hAnsi="Century Gothic" w:cs="Century Gothic"/>
-                <w:b/>
-                <w:color w:val="FFFFFF"/>
-                <w:szCs w:val="24"/>
-                <w:lang w:val="it-IT"/>
-              </w:rPr>
-              <w:t>$</w:t>
+              <w:t>]+$</w:t>
             </w:r>
           </w:p>
         </w:tc>
@@ -14421,27 +12760,7 @@
                 <w:szCs w:val="22"/>
                 <w:lang w:val="it-IT"/>
               </w:rPr>
-              <w:t>Non rispetta il formato [</w:t>
-            </w:r>
-            <w:proofErr w:type="spellStart"/>
-            <w:r>
-              <w:rPr>
-                <w:rFonts w:ascii="Century Gothic" w:eastAsia="Century Gothic" w:hAnsi="Century Gothic" w:cs="Century Gothic"/>
-                <w:sz w:val="22"/>
-                <w:szCs w:val="22"/>
-                <w:lang w:val="it-IT"/>
-              </w:rPr>
-              <w:t>if</w:t>
-            </w:r>
-            <w:proofErr w:type="spellEnd"/>
-            <w:r>
-              <w:rPr>
-                <w:rFonts w:ascii="Century Gothic" w:eastAsia="Century Gothic" w:hAnsi="Century Gothic" w:cs="Century Gothic"/>
-                <w:sz w:val="22"/>
-                <w:szCs w:val="22"/>
-                <w:lang w:val="it-IT"/>
-              </w:rPr>
-              <w:t xml:space="preserve"> L</w:t>
+              <w:t>Non rispetta il formato [if L</w:t>
             </w:r>
             <w:r>
               <w:rPr>
@@ -14459,27 +12778,7 @@
                 <w:szCs w:val="22"/>
                 <w:lang w:val="it-IT"/>
               </w:rPr>
-              <w:t>_OK] [</w:t>
-            </w:r>
-            <w:proofErr w:type="spellStart"/>
-            <w:r>
-              <w:rPr>
-                <w:rFonts w:ascii="Century Gothic" w:eastAsia="Century Gothic" w:hAnsi="Century Gothic" w:cs="Century Gothic"/>
-                <w:sz w:val="22"/>
-                <w:szCs w:val="22"/>
-                <w:lang w:val="it-IT"/>
-              </w:rPr>
-              <w:t>error</w:t>
-            </w:r>
-            <w:proofErr w:type="spellEnd"/>
-            <w:r>
-              <w:rPr>
-                <w:rFonts w:ascii="Century Gothic" w:eastAsia="Century Gothic" w:hAnsi="Century Gothic" w:cs="Century Gothic"/>
-                <w:sz w:val="22"/>
-                <w:szCs w:val="22"/>
-                <w:lang w:val="it-IT"/>
-              </w:rPr>
-              <w:t>]</w:t>
+              <w:t>_OK] [error]</w:t>
             </w:r>
           </w:p>
           <w:p>
@@ -14510,27 +12809,7 @@
                 <w:szCs w:val="22"/>
                 <w:lang w:val="it-IT"/>
               </w:rPr>
-              <w:t>Rispetta il formato [</w:t>
-            </w:r>
-            <w:proofErr w:type="spellStart"/>
-            <w:r>
-              <w:rPr>
-                <w:rFonts w:ascii="Century Gothic" w:eastAsia="Century Gothic" w:hAnsi="Century Gothic" w:cs="Century Gothic"/>
-                <w:sz w:val="22"/>
-                <w:szCs w:val="22"/>
-                <w:lang w:val="it-IT"/>
-              </w:rPr>
-              <w:t>if</w:t>
-            </w:r>
-            <w:proofErr w:type="spellEnd"/>
-            <w:r>
-              <w:rPr>
-                <w:rFonts w:ascii="Century Gothic" w:eastAsia="Century Gothic" w:hAnsi="Century Gothic" w:cs="Century Gothic"/>
-                <w:sz w:val="22"/>
-                <w:szCs w:val="22"/>
-                <w:lang w:val="it-IT"/>
-              </w:rPr>
-              <w:t xml:space="preserve"> L</w:t>
+              <w:t>Rispetta il formato [if L</w:t>
             </w:r>
             <w:r>
               <w:rPr>
@@ -14548,27 +12827,7 @@
                 <w:szCs w:val="22"/>
                 <w:lang w:val="it-IT"/>
               </w:rPr>
-              <w:t>_OK] [</w:t>
-            </w:r>
-            <w:proofErr w:type="spellStart"/>
-            <w:r>
-              <w:rPr>
-                <w:rFonts w:ascii="Century Gothic" w:eastAsia="Century Gothic" w:hAnsi="Century Gothic" w:cs="Century Gothic"/>
-                <w:sz w:val="22"/>
-                <w:szCs w:val="22"/>
-                <w:lang w:val="it-IT"/>
-              </w:rPr>
-              <w:t>property</w:t>
-            </w:r>
-            <w:proofErr w:type="spellEnd"/>
-            <w:r>
-              <w:rPr>
-                <w:rFonts w:ascii="Century Gothic" w:eastAsia="Century Gothic" w:hAnsi="Century Gothic" w:cs="Century Gothic"/>
-                <w:sz w:val="22"/>
-                <w:szCs w:val="22"/>
-                <w:lang w:val="it-IT"/>
-              </w:rPr>
-              <w:t xml:space="preserve"> F</w:t>
+              <w:t>_OK] [property F</w:t>
             </w:r>
             <w:r>
               <w:rPr>
@@ -14663,7 +12922,6 @@
               </w:rPr>
               <w:t xml:space="preserve">Parametro: </w:t>
             </w:r>
-            <w:proofErr w:type="spellStart"/>
             <w:r>
               <w:rPr>
                 <w:rFonts w:ascii="Century Gothic" w:eastAsia="Century Gothic" w:hAnsi="Century Gothic" w:cs="Century Gothic"/>
@@ -14674,7 +12932,6 @@
               </w:rPr>
               <w:t>sitoWeb</w:t>
             </w:r>
-            <w:proofErr w:type="spellEnd"/>
           </w:p>
           <w:p>
             <w:pPr>
@@ -14704,29 +12961,7 @@
                 <w:szCs w:val="24"/>
                 <w:lang w:val="it-IT"/>
               </w:rPr>
-              <w:t>[a-zA-Z0-9\-\</w:t>
-            </w:r>
-            <w:proofErr w:type="gramStart"/>
-            <w:r>
-              <w:rPr>
-                <w:rFonts w:ascii="Century Gothic" w:eastAsia="Century Gothic" w:hAnsi="Century Gothic" w:cs="Century Gothic"/>
-                <w:b/>
-                <w:color w:val="FFFFFF"/>
-                <w:szCs w:val="24"/>
-                <w:lang w:val="it-IT"/>
-              </w:rPr>
-              <w:t>.]+</w:t>
-            </w:r>
-            <w:proofErr w:type="gramEnd"/>
-            <w:r>
-              <w:rPr>
-                <w:rFonts w:ascii="Century Gothic" w:eastAsia="Century Gothic" w:hAnsi="Century Gothic" w:cs="Century Gothic"/>
-                <w:b/>
-                <w:color w:val="FFFFFF"/>
-                <w:szCs w:val="24"/>
-                <w:lang w:val="it-IT"/>
-              </w:rPr>
-              <w:t>\.[a-zA-Z]{2,3}(:[a-zA-</w:t>
+              <w:t>[a-zA-Z0-9\-\.]+\.[a-zA-Z]{2,3}(:[a-zA-</w:t>
             </w:r>
             <w:r>
               <w:rPr>
@@ -14839,7 +13074,6 @@
                 <w:rFonts w:ascii="Century Gothic" w:eastAsia="Century Gothic" w:hAnsi="Century Gothic" w:cs="Century Gothic"/>
               </w:rPr>
             </w:pPr>
-            <w:proofErr w:type="gramStart"/>
             <w:r>
               <w:rPr>
                 <w:rFonts w:ascii="Century Gothic" w:eastAsia="Century Gothic" w:hAnsi="Century Gothic" w:cs="Century Gothic"/>
@@ -14855,16 +13089,7 @@
                 <w:sz w:val="22"/>
                 <w:szCs w:val="22"/>
               </w:rPr>
-              <w:t>[</w:t>
-            </w:r>
-            <w:proofErr w:type="gramEnd"/>
-            <w:r>
-              <w:rPr>
-                <w:rFonts w:ascii="Century Gothic" w:eastAsia="Century Gothic" w:hAnsi="Century Gothic" w:cs="Century Gothic"/>
-                <w:sz w:val="22"/>
-                <w:szCs w:val="22"/>
-              </w:rPr>
-              <w:t>L</w:t>
+              <w:t>[L</w:t>
             </w:r>
             <w:r>
               <w:rPr>
@@ -15124,27 +13349,7 @@
                 <w:szCs w:val="22"/>
                 <w:lang w:val="it-IT"/>
               </w:rPr>
-              <w:t>Non rispetta il formato [</w:t>
-            </w:r>
-            <w:proofErr w:type="spellStart"/>
-            <w:r>
-              <w:rPr>
-                <w:rFonts w:ascii="Century Gothic" w:eastAsia="Century Gothic" w:hAnsi="Century Gothic" w:cs="Century Gothic"/>
-                <w:sz w:val="22"/>
-                <w:szCs w:val="22"/>
-                <w:lang w:val="it-IT"/>
-              </w:rPr>
-              <w:t>if</w:t>
-            </w:r>
-            <w:proofErr w:type="spellEnd"/>
-            <w:r>
-              <w:rPr>
-                <w:rFonts w:ascii="Century Gothic" w:eastAsia="Century Gothic" w:hAnsi="Century Gothic" w:cs="Century Gothic"/>
-                <w:sz w:val="22"/>
-                <w:szCs w:val="22"/>
-                <w:lang w:val="it-IT"/>
-              </w:rPr>
-              <w:t xml:space="preserve"> L</w:t>
+              <w:t>Non rispetta il formato [if L</w:t>
             </w:r>
             <w:r>
               <w:rPr>
@@ -15162,27 +13367,7 @@
                 <w:szCs w:val="22"/>
                 <w:lang w:val="it-IT"/>
               </w:rPr>
-              <w:t>_OK] [</w:t>
-            </w:r>
-            <w:proofErr w:type="spellStart"/>
-            <w:r>
-              <w:rPr>
-                <w:rFonts w:ascii="Century Gothic" w:eastAsia="Century Gothic" w:hAnsi="Century Gothic" w:cs="Century Gothic"/>
-                <w:sz w:val="22"/>
-                <w:szCs w:val="22"/>
-                <w:lang w:val="it-IT"/>
-              </w:rPr>
-              <w:t>error</w:t>
-            </w:r>
-            <w:proofErr w:type="spellEnd"/>
-            <w:r>
-              <w:rPr>
-                <w:rFonts w:ascii="Century Gothic" w:eastAsia="Century Gothic" w:hAnsi="Century Gothic" w:cs="Century Gothic"/>
-                <w:sz w:val="22"/>
-                <w:szCs w:val="22"/>
-                <w:lang w:val="it-IT"/>
-              </w:rPr>
-              <w:t>]</w:t>
+              <w:t>_OK] [error]</w:t>
             </w:r>
           </w:p>
           <w:p>
@@ -15213,27 +13398,7 @@
                 <w:szCs w:val="22"/>
                 <w:lang w:val="it-IT"/>
               </w:rPr>
-              <w:t>Rispetta il formato [</w:t>
-            </w:r>
-            <w:proofErr w:type="spellStart"/>
-            <w:r>
-              <w:rPr>
-                <w:rFonts w:ascii="Century Gothic" w:eastAsia="Century Gothic" w:hAnsi="Century Gothic" w:cs="Century Gothic"/>
-                <w:sz w:val="22"/>
-                <w:szCs w:val="22"/>
-                <w:lang w:val="it-IT"/>
-              </w:rPr>
-              <w:t>if</w:t>
-            </w:r>
-            <w:proofErr w:type="spellEnd"/>
-            <w:r>
-              <w:rPr>
-                <w:rFonts w:ascii="Century Gothic" w:eastAsia="Century Gothic" w:hAnsi="Century Gothic" w:cs="Century Gothic"/>
-                <w:sz w:val="22"/>
-                <w:szCs w:val="22"/>
-                <w:lang w:val="it-IT"/>
-              </w:rPr>
-              <w:t xml:space="preserve"> L</w:t>
+              <w:t>Rispetta il formato [if L</w:t>
             </w:r>
             <w:r>
               <w:rPr>
@@ -15251,27 +13416,7 @@
                 <w:szCs w:val="22"/>
                 <w:lang w:val="it-IT"/>
               </w:rPr>
-              <w:t>_OK] [</w:t>
-            </w:r>
-            <w:proofErr w:type="spellStart"/>
-            <w:r>
-              <w:rPr>
-                <w:rFonts w:ascii="Century Gothic" w:eastAsia="Century Gothic" w:hAnsi="Century Gothic" w:cs="Century Gothic"/>
-                <w:sz w:val="22"/>
-                <w:szCs w:val="22"/>
-                <w:lang w:val="it-IT"/>
-              </w:rPr>
-              <w:t>property</w:t>
-            </w:r>
-            <w:proofErr w:type="spellEnd"/>
-            <w:r>
-              <w:rPr>
-                <w:rFonts w:ascii="Century Gothic" w:eastAsia="Century Gothic" w:hAnsi="Century Gothic" w:cs="Century Gothic"/>
-                <w:sz w:val="22"/>
-                <w:szCs w:val="22"/>
-                <w:lang w:val="it-IT"/>
-              </w:rPr>
-              <w:t xml:space="preserve"> F</w:t>
+              <w:t>_OK] [property F</w:t>
             </w:r>
             <w:r>
               <w:rPr>
@@ -15358,18 +13503,20 @@
               </w:rPr>
               <w:t xml:space="preserve">Parametro: </w:t>
             </w:r>
-            <w:proofErr w:type="spellStart"/>
-            <w:r>
-              <w:rPr>
-                <w:rFonts w:ascii="Century Gothic" w:eastAsia="Century Gothic" w:hAnsi="Century Gothic" w:cs="Century Gothic"/>
+            <w:r>
+              <w:rPr>
+                <w:rFonts w:ascii="Helvetica" w:hAnsi="Helvetica" w:cs="Helvetica"/>
                 <w:b/>
-                <w:color w:val="FFFFFF"/>
-                <w:szCs w:val="24"/>
-                <w:lang w:val="it-IT"/>
-              </w:rPr>
-              <w:t>chiSono</w:t>
-            </w:r>
-            <w:proofErr w:type="spellEnd"/>
+                <w:bCs/>
+                <w:color w:val="333333"/>
+                <w:sz w:val="21"/>
+                <w:szCs w:val="21"/>
+                <w:shd w:val="clear" w:color="auto" w:fill="FFFFFF"/>
+              </w:rPr>
+              <w:t>Il Mio Progetto</w:t>
+            </w:r>
+            <w:bookmarkStart w:id="43" w:name="_GoBack"/>
+            <w:bookmarkEnd w:id="43"/>
           </w:p>
         </w:tc>
       </w:tr>
@@ -18280,33 +16427,11 @@
           <w:lang w:val="it-IT" w:eastAsia="en-US"/>
         </w:rPr>
       </w:pPr>
-      <w:proofErr w:type="spellStart"/>
       <w:r>
         <w:rPr>
           <w:lang w:val="it-IT" w:eastAsia="en-US"/>
         </w:rPr>
-        <w:t>Category</w:t>
-      </w:r>
-      <w:proofErr w:type="spellEnd"/>
-      <w:r>
-        <w:rPr>
-          <w:lang w:val="it-IT" w:eastAsia="en-US"/>
-        </w:rPr>
-        <w:t xml:space="preserve"> </w:t>
-      </w:r>
-      <w:proofErr w:type="spellStart"/>
-      <w:r>
-        <w:rPr>
-          <w:lang w:val="it-IT" w:eastAsia="en-US"/>
-        </w:rPr>
-        <w:t>Partition</w:t>
-      </w:r>
-      <w:proofErr w:type="spellEnd"/>
-      <w:r>
-        <w:rPr>
-          <w:lang w:val="it-IT" w:eastAsia="en-US"/>
-        </w:rPr>
-        <w:t>:</w:t>
+        <w:t>Category Partition:</w:t>
       </w:r>
     </w:p>
     <w:tbl>
@@ -18413,29 +16538,7 @@
                 <w:szCs w:val="24"/>
                 <w:lang w:val="it-IT"/>
               </w:rPr>
-              <w:t>([</w:t>
-            </w:r>
-            <w:proofErr w:type="gramStart"/>
-            <w:r>
-              <w:rPr>
-                <w:rFonts w:ascii="Century Gothic" w:eastAsia="Century Gothic" w:hAnsi="Century Gothic" w:cs="Century Gothic"/>
-                <w:b/>
-                <w:color w:val="FFFFFF"/>
-                <w:szCs w:val="24"/>
-                <w:lang w:val="it-IT"/>
-              </w:rPr>
-              <w:t>12]\\d</w:t>
-            </w:r>
-            <w:proofErr w:type="gramEnd"/>
-            <w:r>
-              <w:rPr>
-                <w:rFonts w:ascii="Century Gothic" w:eastAsia="Century Gothic" w:hAnsi="Century Gothic" w:cs="Century Gothic"/>
-                <w:b/>
-                <w:color w:val="FFFFFF"/>
-                <w:szCs w:val="24"/>
-                <w:lang w:val="it-IT"/>
-              </w:rPr>
-              <w:t>{3}-(0[1-9]|1[0-2])-(0[1-9]|[12]\\d|3[01]))</w:t>
+              <w:t>([12]\\d{3}-(0[1-9]|1[0-2])-(0[1-9]|[12]\\d|3[01]))</w:t>
             </w:r>
           </w:p>
         </w:tc>
@@ -18560,25 +16663,14 @@
               </w:rPr>
               <w:t>[</w:t>
             </w:r>
-            <w:proofErr w:type="spellStart"/>
-            <w:r>
-              <w:rPr>
-                <w:rFonts w:ascii="Century Gothic" w:eastAsia="Century Gothic" w:hAnsi="Century Gothic" w:cs="Century Gothic"/>
-                <w:sz w:val="22"/>
-                <w:szCs w:val="22"/>
-                <w:lang w:val="it-IT"/>
-              </w:rPr>
-              <w:t>error</w:t>
-            </w:r>
-            <w:proofErr w:type="spellEnd"/>
-            <w:r>
-              <w:rPr>
-                <w:rFonts w:ascii="Century Gothic" w:eastAsia="Century Gothic" w:hAnsi="Century Gothic" w:cs="Century Gothic"/>
-                <w:sz w:val="22"/>
-                <w:szCs w:val="22"/>
-                <w:lang w:val="it-IT"/>
-              </w:rPr>
-              <w:t>]</w:t>
+            <w:r>
+              <w:rPr>
+                <w:rFonts w:ascii="Century Gothic" w:eastAsia="Century Gothic" w:hAnsi="Century Gothic" w:cs="Century Gothic"/>
+                <w:sz w:val="22"/>
+                <w:szCs w:val="22"/>
+                <w:lang w:val="it-IT"/>
+              </w:rPr>
+              <w:t>error]</w:t>
             </w:r>
           </w:p>
           <w:p>
@@ -18696,7 +16788,6 @@
               </w:rPr>
               <w:t xml:space="preserve">Parametro: </w:t>
             </w:r>
-            <w:proofErr w:type="spellStart"/>
             <w:r>
               <w:rPr>
                 <w:rFonts w:ascii="Century Gothic" w:eastAsia="Century Gothic" w:hAnsi="Century Gothic" w:cs="Century Gothic"/>
@@ -18707,7 +16798,6 @@
               </w:rPr>
               <w:t>ora_Inizio</w:t>
             </w:r>
-            <w:proofErr w:type="spellEnd"/>
           </w:p>
           <w:p>
             <w:pPr>
@@ -18747,29 +16837,7 @@
                 <w:szCs w:val="24"/>
                 <w:lang w:val="it-IT"/>
               </w:rPr>
-              <w:t>([0-</w:t>
-            </w:r>
-            <w:proofErr w:type="gramStart"/>
-            <w:r>
-              <w:rPr>
-                <w:rFonts w:ascii="Century Gothic" w:eastAsia="Century Gothic" w:hAnsi="Century Gothic" w:cs="Century Gothic"/>
-                <w:b/>
-                <w:color w:val="FFFFFF"/>
-                <w:szCs w:val="24"/>
-                <w:lang w:val="it-IT"/>
-              </w:rPr>
-              <w:t>1]\\d</w:t>
-            </w:r>
-            <w:proofErr w:type="gramEnd"/>
-            <w:r>
-              <w:rPr>
-                <w:rFonts w:ascii="Century Gothic" w:eastAsia="Century Gothic" w:hAnsi="Century Gothic" w:cs="Century Gothic"/>
-                <w:b/>
-                <w:color w:val="FFFFFF"/>
-                <w:szCs w:val="24"/>
-                <w:lang w:val="it-IT"/>
-              </w:rPr>
-              <w:t>|2[0-3]):([0-5]\\d)+$</w:t>
+              <w:t>([0-1]\\d|2[0-3]):([0-5]\\d)+$</w:t>
             </w:r>
           </w:p>
         </w:tc>
@@ -18883,27 +16951,7 @@
                 <w:szCs w:val="22"/>
                 <w:lang w:val="it-IT"/>
               </w:rPr>
-              <w:t>Non rispetta il formato [</w:t>
-            </w:r>
-            <w:proofErr w:type="spellStart"/>
-            <w:r>
-              <w:rPr>
-                <w:rFonts w:ascii="Century Gothic" w:eastAsia="Century Gothic" w:hAnsi="Century Gothic" w:cs="Century Gothic"/>
-                <w:sz w:val="22"/>
-                <w:szCs w:val="22"/>
-                <w:lang w:val="it-IT"/>
-              </w:rPr>
-              <w:t>error</w:t>
-            </w:r>
-            <w:proofErr w:type="spellEnd"/>
-            <w:r>
-              <w:rPr>
-                <w:rFonts w:ascii="Century Gothic" w:eastAsia="Century Gothic" w:hAnsi="Century Gothic" w:cs="Century Gothic"/>
-                <w:sz w:val="22"/>
-                <w:szCs w:val="22"/>
-                <w:lang w:val="it-IT"/>
-              </w:rPr>
-              <w:t>]</w:t>
+              <w:t>Non rispetta il formato [error]</w:t>
             </w:r>
           </w:p>
           <w:p>
@@ -19021,7 +17069,6 @@
               </w:rPr>
               <w:t xml:space="preserve">Parametro: </w:t>
             </w:r>
-            <w:proofErr w:type="spellStart"/>
             <w:r>
               <w:rPr>
                 <w:rFonts w:ascii="Century Gothic" w:eastAsia="Century Gothic" w:hAnsi="Century Gothic" w:cs="Century Gothic"/>
@@ -19032,7 +17079,6 @@
               </w:rPr>
               <w:t>ora_Fine</w:t>
             </w:r>
-            <w:proofErr w:type="spellEnd"/>
           </w:p>
           <w:p>
             <w:pPr>
@@ -19072,29 +17118,7 @@
                 <w:szCs w:val="24"/>
                 <w:lang w:val="it-IT"/>
               </w:rPr>
-              <w:t>([0-</w:t>
-            </w:r>
-            <w:proofErr w:type="gramStart"/>
-            <w:r>
-              <w:rPr>
-                <w:rFonts w:ascii="Century Gothic" w:eastAsia="Century Gothic" w:hAnsi="Century Gothic" w:cs="Century Gothic"/>
-                <w:b/>
-                <w:color w:val="FFFFFF"/>
-                <w:szCs w:val="24"/>
-                <w:lang w:val="it-IT"/>
-              </w:rPr>
-              <w:t>1]\\d</w:t>
-            </w:r>
-            <w:proofErr w:type="gramEnd"/>
-            <w:r>
-              <w:rPr>
-                <w:rFonts w:ascii="Century Gothic" w:eastAsia="Century Gothic" w:hAnsi="Century Gothic" w:cs="Century Gothic"/>
-                <w:b/>
-                <w:color w:val="FFFFFF"/>
-                <w:szCs w:val="24"/>
-                <w:lang w:val="it-IT"/>
-              </w:rPr>
-              <w:t>|2[0-3]):([0-5]\\d)+$</w:t>
+              <w:t>([0-1]\\d|2[0-3]):([0-5]\\d)+$</w:t>
             </w:r>
           </w:p>
         </w:tc>
@@ -19209,27 +17233,7 @@
                 <w:szCs w:val="22"/>
                 <w:lang w:val="it-IT"/>
               </w:rPr>
-              <w:t>Non rispetta il formato [</w:t>
-            </w:r>
-            <w:proofErr w:type="spellStart"/>
-            <w:r>
-              <w:rPr>
-                <w:rFonts w:ascii="Century Gothic" w:eastAsia="Century Gothic" w:hAnsi="Century Gothic" w:cs="Century Gothic"/>
-                <w:sz w:val="22"/>
-                <w:szCs w:val="22"/>
-                <w:lang w:val="it-IT"/>
-              </w:rPr>
-              <w:t>error</w:t>
-            </w:r>
-            <w:proofErr w:type="spellEnd"/>
-            <w:r>
-              <w:rPr>
-                <w:rFonts w:ascii="Century Gothic" w:eastAsia="Century Gothic" w:hAnsi="Century Gothic" w:cs="Century Gothic"/>
-                <w:sz w:val="22"/>
-                <w:szCs w:val="22"/>
-                <w:lang w:val="it-IT"/>
-              </w:rPr>
-              <w:t>]</w:t>
+              <w:t>Non rispetta il formato [error]</w:t>
             </w:r>
           </w:p>
           <w:p>
@@ -20012,33 +18016,11 @@
           <w:lang w:val="it-IT" w:eastAsia="en-US"/>
         </w:rPr>
       </w:pPr>
-      <w:proofErr w:type="spellStart"/>
       <w:r>
         <w:rPr>
           <w:lang w:val="it-IT" w:eastAsia="en-US"/>
         </w:rPr>
-        <w:t>Category</w:t>
-      </w:r>
-      <w:proofErr w:type="spellEnd"/>
-      <w:r>
-        <w:rPr>
-          <w:lang w:val="it-IT" w:eastAsia="en-US"/>
-        </w:rPr>
-        <w:t xml:space="preserve"> </w:t>
-      </w:r>
-      <w:proofErr w:type="spellStart"/>
-      <w:r>
-        <w:rPr>
-          <w:lang w:val="it-IT" w:eastAsia="en-US"/>
-        </w:rPr>
-        <w:t>Partition</w:t>
-      </w:r>
-      <w:proofErr w:type="spellEnd"/>
-      <w:r>
-        <w:rPr>
-          <w:lang w:val="it-IT" w:eastAsia="en-US"/>
-        </w:rPr>
-        <w:t>:</w:t>
+        <w:t>Category Partition:</w:t>
       </w:r>
     </w:p>
     <w:tbl>
@@ -20125,29 +18107,7 @@
                 <w:szCs w:val="24"/>
                 <w:lang w:val="it-IT"/>
               </w:rPr>
-              <w:t>Formato: ^[A-Za-</w:t>
-            </w:r>
-            <w:proofErr w:type="gramStart"/>
-            <w:r>
-              <w:rPr>
-                <w:rFonts w:ascii="Century Gothic" w:eastAsia="Century Gothic" w:hAnsi="Century Gothic" w:cs="Century Gothic"/>
-                <w:b/>
-                <w:color w:val="FFFFFF"/>
-                <w:szCs w:val="24"/>
-                <w:lang w:val="it-IT"/>
-              </w:rPr>
-              <w:t>z]+</w:t>
-            </w:r>
-            <w:proofErr w:type="gramEnd"/>
-            <w:r>
-              <w:rPr>
-                <w:rFonts w:ascii="Century Gothic" w:eastAsia="Century Gothic" w:hAnsi="Century Gothic" w:cs="Century Gothic"/>
-                <w:b/>
-                <w:color w:val="FFFFFF"/>
-                <w:szCs w:val="24"/>
-                <w:lang w:val="it-IT"/>
-              </w:rPr>
-              <w:t>$</w:t>
+              <w:t>Formato: ^[A-Za-z]+$</w:t>
             </w:r>
           </w:p>
         </w:tc>
@@ -20261,27 +18221,7 @@
                 <w:szCs w:val="22"/>
                 <w:lang w:val="it-IT"/>
               </w:rPr>
-              <w:t>Non rispetta il formato [</w:t>
-            </w:r>
-            <w:proofErr w:type="spellStart"/>
-            <w:r>
-              <w:rPr>
-                <w:rFonts w:ascii="Century Gothic" w:eastAsia="Century Gothic" w:hAnsi="Century Gothic" w:cs="Century Gothic"/>
-                <w:sz w:val="22"/>
-                <w:szCs w:val="22"/>
-                <w:lang w:val="it-IT"/>
-              </w:rPr>
-              <w:t>error</w:t>
-            </w:r>
-            <w:proofErr w:type="spellEnd"/>
-            <w:r>
-              <w:rPr>
-                <w:rFonts w:ascii="Century Gothic" w:eastAsia="Century Gothic" w:hAnsi="Century Gothic" w:cs="Century Gothic"/>
-                <w:sz w:val="22"/>
-                <w:szCs w:val="22"/>
-                <w:lang w:val="it-IT"/>
-              </w:rPr>
-              <w:t>]</w:t>
+              <w:t>Non rispetta il formato [error]</w:t>
             </w:r>
           </w:p>
           <w:p>
@@ -20797,33 +18737,11 @@
           <w:lang w:val="it-IT" w:eastAsia="en-US"/>
         </w:rPr>
       </w:pPr>
-      <w:proofErr w:type="spellStart"/>
       <w:r>
         <w:rPr>
           <w:lang w:val="it-IT" w:eastAsia="en-US"/>
         </w:rPr>
-        <w:t>Category</w:t>
-      </w:r>
-      <w:proofErr w:type="spellEnd"/>
-      <w:r>
-        <w:rPr>
-          <w:lang w:val="it-IT" w:eastAsia="en-US"/>
-        </w:rPr>
-        <w:t xml:space="preserve"> </w:t>
-      </w:r>
-      <w:proofErr w:type="spellStart"/>
-      <w:r>
-        <w:rPr>
-          <w:lang w:val="it-IT" w:eastAsia="en-US"/>
-        </w:rPr>
-        <w:t>Partition</w:t>
-      </w:r>
-      <w:proofErr w:type="spellEnd"/>
-      <w:r>
-        <w:rPr>
-          <w:lang w:val="it-IT" w:eastAsia="en-US"/>
-        </w:rPr>
-        <w:t>:</w:t>
+        <w:t>Category Partition:</w:t>
       </w:r>
     </w:p>
     <w:tbl>
@@ -21034,27 +18952,7 @@
                 <w:szCs w:val="22"/>
                 <w:lang w:val="it-IT"/>
               </w:rPr>
-              <w:t>Non rispetta il formato [</w:t>
-            </w:r>
-            <w:proofErr w:type="spellStart"/>
-            <w:r>
-              <w:rPr>
-                <w:rFonts w:ascii="Century Gothic" w:eastAsia="Century Gothic" w:hAnsi="Century Gothic" w:cs="Century Gothic"/>
-                <w:sz w:val="22"/>
-                <w:szCs w:val="22"/>
-                <w:lang w:val="it-IT"/>
-              </w:rPr>
-              <w:t>error</w:t>
-            </w:r>
-            <w:proofErr w:type="spellEnd"/>
-            <w:r>
-              <w:rPr>
-                <w:rFonts w:ascii="Century Gothic" w:eastAsia="Century Gothic" w:hAnsi="Century Gothic" w:cs="Century Gothic"/>
-                <w:sz w:val="22"/>
-                <w:szCs w:val="22"/>
-                <w:lang w:val="it-IT"/>
-              </w:rPr>
-              <w:t>]</w:t>
+              <w:t>Non rispetta il formato [error]</w:t>
             </w:r>
           </w:p>
           <w:p>
@@ -21529,33 +19427,11 @@
           <w:lang w:val="it-IT" w:eastAsia="en-US"/>
         </w:rPr>
       </w:pPr>
-      <w:proofErr w:type="spellStart"/>
       <w:r>
         <w:rPr>
           <w:lang w:val="it-IT" w:eastAsia="en-US"/>
         </w:rPr>
-        <w:t>Category</w:t>
-      </w:r>
-      <w:proofErr w:type="spellEnd"/>
-      <w:r>
-        <w:rPr>
-          <w:lang w:val="it-IT" w:eastAsia="en-US"/>
-        </w:rPr>
-        <w:t xml:space="preserve"> </w:t>
-      </w:r>
-      <w:proofErr w:type="spellStart"/>
-      <w:r>
-        <w:rPr>
-          <w:lang w:val="it-IT" w:eastAsia="en-US"/>
-        </w:rPr>
-        <w:t>Partition</w:t>
-      </w:r>
-      <w:proofErr w:type="spellEnd"/>
-      <w:r>
-        <w:rPr>
-          <w:lang w:val="it-IT" w:eastAsia="en-US"/>
-        </w:rPr>
-        <w:t>:</w:t>
+        <w:t>Category Partition:</w:t>
       </w:r>
     </w:p>
     <w:tbl>
@@ -21662,29 +19538,7 @@
                 <w:szCs w:val="24"/>
                 <w:lang w:val="it-IT"/>
               </w:rPr>
-              <w:t>[a-zA-Z0-</w:t>
-            </w:r>
-            <w:proofErr w:type="gramStart"/>
-            <w:r>
-              <w:rPr>
-                <w:rFonts w:ascii="Century Gothic" w:eastAsia="Century Gothic" w:hAnsi="Century Gothic" w:cs="Century Gothic"/>
-                <w:b/>
-                <w:color w:val="FFFFFF"/>
-                <w:szCs w:val="24"/>
-                <w:lang w:val="it-IT"/>
-              </w:rPr>
-              <w:t>9._</w:t>
-            </w:r>
-            <w:proofErr w:type="gramEnd"/>
-            <w:r>
-              <w:rPr>
-                <w:rFonts w:ascii="Century Gothic" w:eastAsia="Century Gothic" w:hAnsi="Century Gothic" w:cs="Century Gothic"/>
-                <w:b/>
-                <w:color w:val="FFFFFF"/>
-                <w:szCs w:val="24"/>
-                <w:lang w:val="it-IT"/>
-              </w:rPr>
-              <w:t>%-]+@[a-zA-Z0-9.-]+\\.[a-zA-Z]{2,4}</w:t>
+              <w:t>[a-zA-Z0-9._%-]+@[a-zA-Z0-9.-]+\\.[a-zA-Z]{2,4}</w:t>
             </w:r>
             <w:r>
               <w:rPr>
@@ -21797,7 +19651,6 @@
                 <w:rFonts w:ascii="Century Gothic" w:eastAsia="Century Gothic" w:hAnsi="Century Gothic" w:cs="Century Gothic"/>
               </w:rPr>
             </w:pPr>
-            <w:proofErr w:type="gramStart"/>
             <w:r>
               <w:rPr>
                 <w:rFonts w:ascii="Century Gothic" w:eastAsia="Century Gothic" w:hAnsi="Century Gothic" w:cs="Century Gothic"/>
@@ -21813,16 +19666,7 @@
                 <w:sz w:val="22"/>
                 <w:szCs w:val="22"/>
               </w:rPr>
-              <w:t>[</w:t>
-            </w:r>
-            <w:proofErr w:type="gramEnd"/>
-            <w:r>
-              <w:rPr>
-                <w:rFonts w:ascii="Century Gothic" w:eastAsia="Century Gothic" w:hAnsi="Century Gothic" w:cs="Century Gothic"/>
-                <w:sz w:val="22"/>
-                <w:szCs w:val="22"/>
-              </w:rPr>
-              <w:t>LE</w:t>
+              <w:t>[LE</w:t>
             </w:r>
             <w:r>
               <w:rPr>
@@ -22002,27 +19846,7 @@
                 <w:szCs w:val="22"/>
                 <w:lang w:val="it-IT"/>
               </w:rPr>
-              <w:t>Non rispetta il formato [</w:t>
-            </w:r>
-            <w:proofErr w:type="spellStart"/>
-            <w:r>
-              <w:rPr>
-                <w:rFonts w:ascii="Century Gothic" w:eastAsia="Century Gothic" w:hAnsi="Century Gothic" w:cs="Century Gothic"/>
-                <w:sz w:val="22"/>
-                <w:szCs w:val="22"/>
-                <w:lang w:val="it-IT"/>
-              </w:rPr>
-              <w:t>if</w:t>
-            </w:r>
-            <w:proofErr w:type="spellEnd"/>
-            <w:r>
-              <w:rPr>
-                <w:rFonts w:ascii="Century Gothic" w:eastAsia="Century Gothic" w:hAnsi="Century Gothic" w:cs="Century Gothic"/>
-                <w:sz w:val="22"/>
-                <w:szCs w:val="22"/>
-                <w:lang w:val="it-IT"/>
-              </w:rPr>
-              <w:t xml:space="preserve"> L</w:t>
+              <w:t>Non rispetta il formato [if L</w:t>
             </w:r>
             <w:r>
               <w:rPr>
@@ -22040,27 +19864,7 @@
                 <w:szCs w:val="22"/>
                 <w:lang w:val="it-IT"/>
               </w:rPr>
-              <w:t>_OK] [</w:t>
-            </w:r>
-            <w:proofErr w:type="spellStart"/>
-            <w:r>
-              <w:rPr>
-                <w:rFonts w:ascii="Century Gothic" w:eastAsia="Century Gothic" w:hAnsi="Century Gothic" w:cs="Century Gothic"/>
-                <w:sz w:val="22"/>
-                <w:szCs w:val="22"/>
-                <w:lang w:val="it-IT"/>
-              </w:rPr>
-              <w:t>error</w:t>
-            </w:r>
-            <w:proofErr w:type="spellEnd"/>
-            <w:r>
-              <w:rPr>
-                <w:rFonts w:ascii="Century Gothic" w:eastAsia="Century Gothic" w:hAnsi="Century Gothic" w:cs="Century Gothic"/>
-                <w:sz w:val="22"/>
-                <w:szCs w:val="22"/>
-                <w:lang w:val="it-IT"/>
-              </w:rPr>
-              <w:t>]</w:t>
+              <w:t>_OK] [error]</w:t>
             </w:r>
           </w:p>
           <w:p>
@@ -22091,27 +19895,7 @@
                 <w:szCs w:val="22"/>
                 <w:lang w:val="it-IT"/>
               </w:rPr>
-              <w:t>Rispetta il formato [</w:t>
-            </w:r>
-            <w:proofErr w:type="spellStart"/>
-            <w:r>
-              <w:rPr>
-                <w:rFonts w:ascii="Century Gothic" w:eastAsia="Century Gothic" w:hAnsi="Century Gothic" w:cs="Century Gothic"/>
-                <w:sz w:val="22"/>
-                <w:szCs w:val="22"/>
-                <w:lang w:val="it-IT"/>
-              </w:rPr>
-              <w:t>if</w:t>
-            </w:r>
-            <w:proofErr w:type="spellEnd"/>
-            <w:r>
-              <w:rPr>
-                <w:rFonts w:ascii="Century Gothic" w:eastAsia="Century Gothic" w:hAnsi="Century Gothic" w:cs="Century Gothic"/>
-                <w:sz w:val="22"/>
-                <w:szCs w:val="22"/>
-                <w:lang w:val="it-IT"/>
-              </w:rPr>
-              <w:t xml:space="preserve"> L</w:t>
+              <w:t>Rispetta il formato [if L</w:t>
             </w:r>
             <w:r>
               <w:rPr>
@@ -22129,27 +19913,7 @@
                 <w:szCs w:val="22"/>
                 <w:lang w:val="it-IT"/>
               </w:rPr>
-              <w:t>_OK] [</w:t>
-            </w:r>
-            <w:proofErr w:type="spellStart"/>
-            <w:r>
-              <w:rPr>
-                <w:rFonts w:ascii="Century Gothic" w:eastAsia="Century Gothic" w:hAnsi="Century Gothic" w:cs="Century Gothic"/>
-                <w:sz w:val="22"/>
-                <w:szCs w:val="22"/>
-                <w:lang w:val="it-IT"/>
-              </w:rPr>
-              <w:t>property</w:t>
-            </w:r>
-            <w:proofErr w:type="spellEnd"/>
-            <w:r>
-              <w:rPr>
-                <w:rFonts w:ascii="Century Gothic" w:eastAsia="Century Gothic" w:hAnsi="Century Gothic" w:cs="Century Gothic"/>
-                <w:sz w:val="22"/>
-                <w:szCs w:val="22"/>
-                <w:lang w:val="it-IT"/>
-              </w:rPr>
-              <w:t xml:space="preserve"> F</w:t>
+              <w:t>_OK] [property F</w:t>
             </w:r>
             <w:r>
               <w:rPr>
@@ -22659,33 +20423,11 @@
           <w:lang w:val="it-IT" w:eastAsia="en-US"/>
         </w:rPr>
       </w:pPr>
-      <w:proofErr w:type="spellStart"/>
       <w:r>
         <w:rPr>
           <w:lang w:val="it-IT" w:eastAsia="en-US"/>
         </w:rPr>
-        <w:t>Category</w:t>
-      </w:r>
-      <w:proofErr w:type="spellEnd"/>
-      <w:r>
-        <w:rPr>
-          <w:lang w:val="it-IT" w:eastAsia="en-US"/>
-        </w:rPr>
-        <w:t xml:space="preserve"> </w:t>
-      </w:r>
-      <w:proofErr w:type="spellStart"/>
-      <w:r>
-        <w:rPr>
-          <w:lang w:val="it-IT" w:eastAsia="en-US"/>
-        </w:rPr>
-        <w:t>Partition</w:t>
-      </w:r>
-      <w:proofErr w:type="spellEnd"/>
-      <w:r>
-        <w:rPr>
-          <w:lang w:val="it-IT" w:eastAsia="en-US"/>
-        </w:rPr>
-        <w:t>:</w:t>
+        <w:t>Category Partition:</w:t>
       </w:r>
     </w:p>
     <w:tbl>
@@ -22782,9 +20524,8 @@
                 <w:szCs w:val="24"/>
                 <w:lang w:val="it-IT"/>
               </w:rPr>
-              <w:t>a-</w:t>
-            </w:r>
-            <w:proofErr w:type="spellStart"/>
+              <w:t>a-zA-Z</w:t>
+            </w:r>
             <w:r>
               <w:rPr>
                 <w:rFonts w:ascii="Century Gothic" w:eastAsia="Century Gothic" w:hAnsi="Century Gothic" w:cs="Century Gothic"/>
@@ -22793,50 +20534,7 @@
                 <w:szCs w:val="24"/>
                 <w:lang w:val="it-IT"/>
               </w:rPr>
-              <w:t>zA</w:t>
-            </w:r>
-            <w:proofErr w:type="spellEnd"/>
-            <w:r>
-              <w:rPr>
-                <w:rFonts w:ascii="Century Gothic" w:eastAsia="Century Gothic" w:hAnsi="Century Gothic" w:cs="Century Gothic"/>
-                <w:b/>
-                <w:color w:val="FFFFFF"/>
-                <w:szCs w:val="24"/>
-                <w:lang w:val="it-IT"/>
-              </w:rPr>
-              <w:t>-</w:t>
-            </w:r>
-            <w:proofErr w:type="gramStart"/>
-            <w:r>
-              <w:rPr>
-                <w:rFonts w:ascii="Century Gothic" w:eastAsia="Century Gothic" w:hAnsi="Century Gothic" w:cs="Century Gothic"/>
-                <w:b/>
-                <w:color w:val="FFFFFF"/>
-                <w:szCs w:val="24"/>
-                <w:lang w:val="it-IT"/>
-              </w:rPr>
-              <w:t>Z</w:t>
-            </w:r>
-            <w:r>
-              <w:rPr>
-                <w:rFonts w:ascii="Century Gothic" w:eastAsia="Century Gothic" w:hAnsi="Century Gothic" w:cs="Century Gothic"/>
-                <w:b/>
-                <w:color w:val="FFFFFF"/>
-                <w:szCs w:val="24"/>
-                <w:lang w:val="it-IT"/>
-              </w:rPr>
-              <w:t>]+</w:t>
-            </w:r>
-            <w:proofErr w:type="gramEnd"/>
-            <w:r>
-              <w:rPr>
-                <w:rFonts w:ascii="Century Gothic" w:eastAsia="Century Gothic" w:hAnsi="Century Gothic" w:cs="Century Gothic"/>
-                <w:b/>
-                <w:color w:val="FFFFFF"/>
-                <w:szCs w:val="24"/>
-                <w:lang w:val="it-IT"/>
-              </w:rPr>
-              <w:t>$</w:t>
+              <w:t>]+$</w:t>
             </w:r>
           </w:p>
         </w:tc>
@@ -22950,27 +20648,7 @@
                 <w:szCs w:val="22"/>
                 <w:lang w:val="it-IT"/>
               </w:rPr>
-              <w:t>Non rispetta il formato [</w:t>
-            </w:r>
-            <w:proofErr w:type="spellStart"/>
-            <w:r>
-              <w:rPr>
-                <w:rFonts w:ascii="Century Gothic" w:eastAsia="Century Gothic" w:hAnsi="Century Gothic" w:cs="Century Gothic"/>
-                <w:sz w:val="22"/>
-                <w:szCs w:val="22"/>
-                <w:lang w:val="it-IT"/>
-              </w:rPr>
-              <w:t>error</w:t>
-            </w:r>
-            <w:proofErr w:type="spellEnd"/>
-            <w:r>
-              <w:rPr>
-                <w:rFonts w:ascii="Century Gothic" w:eastAsia="Century Gothic" w:hAnsi="Century Gothic" w:cs="Century Gothic"/>
-                <w:sz w:val="22"/>
-                <w:szCs w:val="22"/>
-                <w:lang w:val="it-IT"/>
-              </w:rPr>
-              <w:t>]</w:t>
+              <w:t>Non rispetta il formato [error]</w:t>
             </w:r>
           </w:p>
           <w:p>
@@ -23544,33 +21222,11 @@
           <w:lang w:val="it-IT" w:eastAsia="en-US"/>
         </w:rPr>
       </w:pPr>
-      <w:proofErr w:type="spellStart"/>
       <w:r>
         <w:rPr>
           <w:lang w:val="it-IT" w:eastAsia="en-US"/>
         </w:rPr>
-        <w:t>Category</w:t>
-      </w:r>
-      <w:proofErr w:type="spellEnd"/>
-      <w:r>
-        <w:rPr>
-          <w:lang w:val="it-IT" w:eastAsia="en-US"/>
-        </w:rPr>
-        <w:t xml:space="preserve"> </w:t>
-      </w:r>
-      <w:proofErr w:type="spellStart"/>
-      <w:r>
-        <w:rPr>
-          <w:lang w:val="it-IT" w:eastAsia="en-US"/>
-        </w:rPr>
-        <w:t>Partition</w:t>
-      </w:r>
-      <w:proofErr w:type="spellEnd"/>
-      <w:r>
-        <w:rPr>
-          <w:lang w:val="it-IT" w:eastAsia="en-US"/>
-        </w:rPr>
-        <w:t>:</w:t>
+        <w:t>Category Partition:</w:t>
       </w:r>
     </w:p>
     <w:tbl>
@@ -23660,7 +21316,6 @@
               </w:rPr>
               <w:t xml:space="preserve">Formato: </w:t>
             </w:r>
-            <w:proofErr w:type="gramStart"/>
             <w:r>
               <w:rPr>
                 <w:rFonts w:ascii="Century Gothic" w:eastAsia="Century Gothic" w:hAnsi="Century Gothic" w:cs="Century Gothic"/>
@@ -23679,18 +21334,7 @@
                 <w:szCs w:val="24"/>
                 <w:lang w:val="it-IT"/>
               </w:rPr>
-              <w:t>[</w:t>
-            </w:r>
-            <w:proofErr w:type="gramEnd"/>
-            <w:r>
-              <w:rPr>
-                <w:rFonts w:ascii="Century Gothic" w:eastAsia="Century Gothic" w:hAnsi="Century Gothic" w:cs="Century Gothic"/>
-                <w:b/>
-                <w:color w:val="FFFFFF"/>
-                <w:szCs w:val="24"/>
-                <w:lang w:val="it-IT"/>
-              </w:rPr>
-              <w:t>a-zA-Z0-9.&amp; ]+$</w:t>
+              <w:t>[a-zA-Z0-9.&amp; ]+$</w:t>
             </w:r>
           </w:p>
         </w:tc>
@@ -23723,7 +21367,6 @@
                 <w:rFonts w:ascii="Century Gothic" w:eastAsia="Century Gothic" w:hAnsi="Century Gothic" w:cs="Century Gothic"/>
               </w:rPr>
             </w:pPr>
-            <w:proofErr w:type="gramStart"/>
             <w:r>
               <w:rPr>
                 <w:rFonts w:ascii="Century Gothic" w:eastAsia="Century Gothic" w:hAnsi="Century Gothic" w:cs="Century Gothic"/>
@@ -23739,16 +21382,7 @@
                 <w:sz w:val="22"/>
                 <w:szCs w:val="22"/>
               </w:rPr>
-              <w:t>[</w:t>
-            </w:r>
-            <w:proofErr w:type="gramEnd"/>
-            <w:r>
-              <w:rPr>
-                <w:rFonts w:ascii="Century Gothic" w:eastAsia="Century Gothic" w:hAnsi="Century Gothic" w:cs="Century Gothic"/>
-                <w:sz w:val="22"/>
-                <w:szCs w:val="22"/>
-              </w:rPr>
-              <w:t>LA</w:t>
+              <w:t>[LA</w:t>
             </w:r>
             <w:r>
               <w:rPr>
@@ -23928,27 +21562,7 @@
                 <w:szCs w:val="22"/>
                 <w:lang w:val="it-IT"/>
               </w:rPr>
-              <w:t>Non rispetta il formato [</w:t>
-            </w:r>
-            <w:proofErr w:type="spellStart"/>
-            <w:r>
-              <w:rPr>
-                <w:rFonts w:ascii="Century Gothic" w:eastAsia="Century Gothic" w:hAnsi="Century Gothic" w:cs="Century Gothic"/>
-                <w:sz w:val="22"/>
-                <w:szCs w:val="22"/>
-                <w:lang w:val="it-IT"/>
-              </w:rPr>
-              <w:t>error</w:t>
-            </w:r>
-            <w:proofErr w:type="spellEnd"/>
-            <w:r>
-              <w:rPr>
-                <w:rFonts w:ascii="Century Gothic" w:eastAsia="Century Gothic" w:hAnsi="Century Gothic" w:cs="Century Gothic"/>
-                <w:sz w:val="22"/>
-                <w:szCs w:val="22"/>
-                <w:lang w:val="it-IT"/>
-              </w:rPr>
-              <w:t>]</w:t>
+              <w:t>Non rispetta il formato [error]</w:t>
             </w:r>
           </w:p>
           <w:p>
@@ -24067,7 +21681,6 @@
               </w:rPr>
               <w:t xml:space="preserve">Parametro: </w:t>
             </w:r>
-            <w:proofErr w:type="spellStart"/>
             <w:r>
               <w:rPr>
                 <w:rFonts w:ascii="Century Gothic" w:eastAsia="Century Gothic" w:hAnsi="Century Gothic" w:cs="Century Gothic"/>
@@ -24078,7 +21691,6 @@
               </w:rPr>
               <w:t>nomeCognome</w:t>
             </w:r>
-            <w:proofErr w:type="spellEnd"/>
           </w:p>
           <w:p>
             <w:pPr>
@@ -24098,9 +21710,8 @@
                 <w:szCs w:val="24"/>
                 <w:lang w:val="it-IT"/>
               </w:rPr>
-              <w:t xml:space="preserve">Formato: </w:t>
-            </w:r>
-            <w:proofErr w:type="gramStart"/>
+              <w:t>Formato: ^</w:t>
+            </w:r>
             <w:r>
               <w:rPr>
                 <w:rFonts w:ascii="Century Gothic" w:eastAsia="Century Gothic" w:hAnsi="Century Gothic" w:cs="Century Gothic"/>
@@ -24109,28 +21720,7 @@
                 <w:szCs w:val="24"/>
                 <w:lang w:val="it-IT"/>
               </w:rPr>
-              <w:t>^</w:t>
-            </w:r>
-            <w:r>
-              <w:rPr>
-                <w:rFonts w:ascii="Century Gothic" w:eastAsia="Century Gothic" w:hAnsi="Century Gothic" w:cs="Century Gothic"/>
-                <w:b/>
-                <w:color w:val="FFFFFF"/>
-                <w:szCs w:val="24"/>
-                <w:lang w:val="it-IT"/>
-              </w:rPr>
-              <w:t>[</w:t>
-            </w:r>
-            <w:proofErr w:type="gramEnd"/>
-            <w:r>
-              <w:rPr>
-                <w:rFonts w:ascii="Century Gothic" w:eastAsia="Century Gothic" w:hAnsi="Century Gothic" w:cs="Century Gothic"/>
-                <w:b/>
-                <w:color w:val="FFFFFF"/>
-                <w:szCs w:val="24"/>
-                <w:lang w:val="it-IT"/>
-              </w:rPr>
-              <w:t>A-Za-z</w:t>
+              <w:t>[A-Za-z</w:t>
             </w:r>
             <w:r>
               <w:rPr>
@@ -24378,27 +21968,7 @@
                 <w:szCs w:val="22"/>
                 <w:lang w:val="it-IT"/>
               </w:rPr>
-              <w:t>Non rispetta il formato [</w:t>
-            </w:r>
-            <w:proofErr w:type="spellStart"/>
-            <w:r>
-              <w:rPr>
-                <w:rFonts w:ascii="Century Gothic" w:eastAsia="Century Gothic" w:hAnsi="Century Gothic" w:cs="Century Gothic"/>
-                <w:sz w:val="22"/>
-                <w:szCs w:val="22"/>
-                <w:lang w:val="it-IT"/>
-              </w:rPr>
-              <w:t>error</w:t>
-            </w:r>
-            <w:proofErr w:type="spellEnd"/>
-            <w:r>
-              <w:rPr>
-                <w:rFonts w:ascii="Century Gothic" w:eastAsia="Century Gothic" w:hAnsi="Century Gothic" w:cs="Century Gothic"/>
-                <w:sz w:val="22"/>
-                <w:szCs w:val="22"/>
-                <w:lang w:val="it-IT"/>
-              </w:rPr>
-              <w:t>]</w:t>
+              <w:t>Non rispetta il formato [error]</w:t>
             </w:r>
           </w:p>
           <w:p>
@@ -24517,7 +22087,6 @@
               </w:rPr>
               <w:t xml:space="preserve">Parametro: </w:t>
             </w:r>
-            <w:proofErr w:type="spellStart"/>
             <w:r>
               <w:rPr>
                 <w:rFonts w:ascii="Century Gothic" w:eastAsia="Century Gothic" w:hAnsi="Century Gothic" w:cs="Century Gothic"/>
@@ -24528,7 +22097,6 @@
               </w:rPr>
               <w:t>oreSvolte</w:t>
             </w:r>
-            <w:proofErr w:type="spellEnd"/>
           </w:p>
           <w:p>
             <w:pPr>
@@ -24550,7 +22118,6 @@
               </w:rPr>
               <w:t xml:space="preserve">Formato: </w:t>
             </w:r>
-            <w:proofErr w:type="gramStart"/>
             <w:r>
               <w:rPr>
                 <w:rFonts w:ascii="Century Gothic" w:eastAsia="Century Gothic" w:hAnsi="Century Gothic" w:cs="Century Gothic"/>
@@ -24561,7 +22128,6 @@
               </w:rPr>
               <w:t>^[</w:t>
             </w:r>
-            <w:proofErr w:type="gramEnd"/>
             <w:r>
               <w:rPr>
                 <w:rFonts w:ascii="Century Gothic" w:eastAsia="Century Gothic" w:hAnsi="Century Gothic" w:cs="Century Gothic"/>
@@ -24880,27 +22446,7 @@
                 <w:szCs w:val="22"/>
                 <w:lang w:val="it-IT"/>
               </w:rPr>
-              <w:t>Non rispetta il formato [</w:t>
-            </w:r>
-            <w:proofErr w:type="spellStart"/>
-            <w:r>
-              <w:rPr>
-                <w:rFonts w:ascii="Century Gothic" w:eastAsia="Century Gothic" w:hAnsi="Century Gothic" w:cs="Century Gothic"/>
-                <w:sz w:val="22"/>
-                <w:szCs w:val="22"/>
-                <w:lang w:val="it-IT"/>
-              </w:rPr>
-              <w:t>error</w:t>
-            </w:r>
-            <w:proofErr w:type="spellEnd"/>
-            <w:r>
-              <w:rPr>
-                <w:rFonts w:ascii="Century Gothic" w:eastAsia="Century Gothic" w:hAnsi="Century Gothic" w:cs="Century Gothic"/>
-                <w:sz w:val="22"/>
-                <w:szCs w:val="22"/>
-                <w:lang w:val="it-IT"/>
-              </w:rPr>
-              <w:t>]</w:t>
+              <w:t>Non rispetta il formato [error]</w:t>
             </w:r>
           </w:p>
           <w:p>
@@ -25019,7 +22565,6 @@
               </w:rPr>
               <w:t xml:space="preserve">Parametro: </w:t>
             </w:r>
-            <w:proofErr w:type="spellStart"/>
             <w:r>
               <w:rPr>
                 <w:rFonts w:ascii="Century Gothic" w:eastAsia="Century Gothic" w:hAnsi="Century Gothic" w:cs="Century Gothic"/>
@@ -25030,7 +22575,6 @@
               </w:rPr>
               <w:t>compitiSvolti</w:t>
             </w:r>
-            <w:proofErr w:type="spellEnd"/>
           </w:p>
         </w:tc>
       </w:tr>
@@ -25366,27 +22910,7 @@
                 <w:szCs w:val="22"/>
                 <w:lang w:val="it-IT"/>
               </w:rPr>
-              <w:t>Non rispetta il formato [</w:t>
-            </w:r>
-            <w:proofErr w:type="spellStart"/>
-            <w:r>
-              <w:rPr>
-                <w:rFonts w:ascii="Century Gothic" w:eastAsia="Century Gothic" w:hAnsi="Century Gothic" w:cs="Century Gothic"/>
-                <w:sz w:val="22"/>
-                <w:szCs w:val="22"/>
-                <w:lang w:val="it-IT"/>
-              </w:rPr>
-              <w:t>error</w:t>
-            </w:r>
-            <w:proofErr w:type="spellEnd"/>
-            <w:r>
-              <w:rPr>
-                <w:rFonts w:ascii="Century Gothic" w:eastAsia="Century Gothic" w:hAnsi="Century Gothic" w:cs="Century Gothic"/>
-                <w:sz w:val="22"/>
-                <w:szCs w:val="22"/>
-                <w:lang w:val="it-IT"/>
-              </w:rPr>
-              <w:t>]</w:t>
+              <w:t>Non rispetta il formato [error]</w:t>
             </w:r>
           </w:p>
           <w:p>
@@ -26835,33 +24359,11 @@
           <w:lang w:val="it-IT" w:eastAsia="en-US"/>
         </w:rPr>
       </w:pPr>
-      <w:proofErr w:type="spellStart"/>
       <w:r>
         <w:rPr>
           <w:lang w:val="it-IT" w:eastAsia="en-US"/>
         </w:rPr>
-        <w:t>Category</w:t>
-      </w:r>
-      <w:proofErr w:type="spellEnd"/>
-      <w:r>
-        <w:rPr>
-          <w:lang w:val="it-IT" w:eastAsia="en-US"/>
-        </w:rPr>
-        <w:t xml:space="preserve"> </w:t>
-      </w:r>
-      <w:proofErr w:type="spellStart"/>
-      <w:r>
-        <w:rPr>
-          <w:lang w:val="it-IT" w:eastAsia="en-US"/>
-        </w:rPr>
-        <w:t>Partition</w:t>
-      </w:r>
-      <w:proofErr w:type="spellEnd"/>
-      <w:r>
-        <w:rPr>
-          <w:lang w:val="it-IT" w:eastAsia="en-US"/>
-        </w:rPr>
-        <w:t>:</w:t>
+        <w:t>Category Partition:</w:t>
       </w:r>
     </w:p>
     <w:tbl>
@@ -26948,29 +24450,7 @@
                 <w:szCs w:val="24"/>
                 <w:lang w:val="it-IT"/>
               </w:rPr>
-              <w:t>Formato: ^[A-Za-</w:t>
-            </w:r>
-            <w:proofErr w:type="gramStart"/>
-            <w:r>
-              <w:rPr>
-                <w:rFonts w:ascii="Century Gothic" w:eastAsia="Century Gothic" w:hAnsi="Century Gothic" w:cs="Century Gothic"/>
-                <w:b/>
-                <w:color w:val="FFFFFF"/>
-                <w:szCs w:val="24"/>
-                <w:lang w:val="it-IT"/>
-              </w:rPr>
-              <w:t>z]+</w:t>
-            </w:r>
-            <w:proofErr w:type="gramEnd"/>
-            <w:r>
-              <w:rPr>
-                <w:rFonts w:ascii="Century Gothic" w:eastAsia="Century Gothic" w:hAnsi="Century Gothic" w:cs="Century Gothic"/>
-                <w:b/>
-                <w:color w:val="FFFFFF"/>
-                <w:szCs w:val="24"/>
-                <w:lang w:val="it-IT"/>
-              </w:rPr>
-              <w:t>$</w:t>
+              <w:t>Formato: ^[A-Za-z]+$</w:t>
             </w:r>
           </w:p>
         </w:tc>
@@ -27084,27 +24564,7 @@
                 <w:szCs w:val="22"/>
                 <w:lang w:val="it-IT"/>
               </w:rPr>
-              <w:t>Non rispetta il formato [</w:t>
-            </w:r>
-            <w:proofErr w:type="spellStart"/>
-            <w:r>
-              <w:rPr>
-                <w:rFonts w:ascii="Century Gothic" w:eastAsia="Century Gothic" w:hAnsi="Century Gothic" w:cs="Century Gothic"/>
-                <w:sz w:val="22"/>
-                <w:szCs w:val="22"/>
-                <w:lang w:val="it-IT"/>
-              </w:rPr>
-              <w:t>error</w:t>
-            </w:r>
-            <w:proofErr w:type="spellEnd"/>
-            <w:r>
-              <w:rPr>
-                <w:rFonts w:ascii="Century Gothic" w:eastAsia="Century Gothic" w:hAnsi="Century Gothic" w:cs="Century Gothic"/>
-                <w:sz w:val="22"/>
-                <w:szCs w:val="22"/>
-                <w:lang w:val="it-IT"/>
-              </w:rPr>
-              <w:t>]</w:t>
+              <w:t>Non rispetta il formato [error]</w:t>
             </w:r>
           </w:p>
           <w:p>
@@ -27657,7 +25117,7 @@
         </w:rPr>
         <w:t>.</w:t>
       </w:r>
-      <w:bookmarkEnd w:id="8"/>
+      <w:bookmarkEnd w:id="7"/>
     </w:p>
     <w:sectPr>
       <w:footerReference w:type="default" r:id="rId9"/>
@@ -36680,7 +34140,7 @@
 </file>
 
 <file path=customXml/itemProps1.xml><?xml version="1.0" encoding="utf-8"?>
-<ds:datastoreItem xmlns:ds="http://schemas.openxmlformats.org/officeDocument/2006/customXml" ds:itemID="{9A5C5C9C-64E6-40F8-AFF4-4B89E0D1EB2E}">
+<ds:datastoreItem xmlns:ds="http://schemas.openxmlformats.org/officeDocument/2006/customXml" ds:itemID="{360963A6-5252-4DF8-9F17-38697441B7EE}">
   <ds:schemaRefs>
     <ds:schemaRef ds:uri="http://schemas.openxmlformats.org/officeDocument/2006/bibliography"/>
   </ds:schemaRefs>

--- a/Deliverables/4 - TP/Test Plan.docx
+++ b/Deliverables/4 - TP/Test Plan.docx
@@ -811,7 +811,7 @@
                             <w:txbxContent>
                               <w:p>
                                 <w:pPr>
-                                  <w:pStyle w:val="Title"/>
+                                  <w:pStyle w:val="Titolo"/>
                                   <w:suppressAutoHyphens/>
                                   <w:autoSpaceDN w:val="0"/>
                                   <w:contextualSpacing w:val="0"/>
@@ -835,7 +835,7 @@
                               </w:p>
                               <w:p>
                                 <w:pPr>
-                                  <w:pStyle w:val="Title"/>
+                                  <w:pStyle w:val="Titolo"/>
                                   <w:suppressAutoHyphens/>
                                   <w:autoSpaceDN w:val="0"/>
                                   <w:spacing w:after="0" w:line="240" w:lineRule="auto"/>
@@ -859,7 +859,7 @@
                               </w:p>
                               <w:p>
                                 <w:pPr>
-                                  <w:pStyle w:val="Title"/>
+                                  <w:pStyle w:val="Titolo"/>
                                   <w:suppressAutoHyphens/>
                                   <w:autoSpaceDN w:val="0"/>
                                   <w:spacing w:line="240" w:lineRule="auto"/>
@@ -883,7 +883,7 @@
                               </w:p>
                               <w:p>
                                 <w:pPr>
-                                  <w:pStyle w:val="Subtitle"/>
+                                  <w:pStyle w:val="Sottotitolo"/>
                                 </w:pPr>
                                 <w:r>
                                   <w:rPr>
@@ -898,12 +898,12 @@
                               <w:p/>
                               <w:p>
                                 <w:pPr>
-                                  <w:pStyle w:val="NoSpacing"/>
+                                  <w:pStyle w:val="Nessunaspaziatura"/>
                                 </w:pPr>
                               </w:p>
                               <w:p>
                                 <w:pPr>
-                                  <w:pStyle w:val="NoSpacing"/>
+                                  <w:pStyle w:val="Nessunaspaziatura"/>
                                 </w:pPr>
                               </w:p>
                             </w:txbxContent>
@@ -928,7 +928,7 @@
                       <w:txbxContent>
                         <w:p>
                           <w:pPr>
-                            <w:pStyle w:val="Title"/>
+                            <w:pStyle w:val="Titolo"/>
                             <w:suppressAutoHyphens/>
                             <w:autoSpaceDN w:val="0"/>
                             <w:contextualSpacing w:val="0"/>
@@ -952,7 +952,7 @@
                         </w:p>
                         <w:p>
                           <w:pPr>
-                            <w:pStyle w:val="Title"/>
+                            <w:pStyle w:val="Titolo"/>
                             <w:suppressAutoHyphens/>
                             <w:autoSpaceDN w:val="0"/>
                             <w:spacing w:after="0" w:line="240" w:lineRule="auto"/>
@@ -976,7 +976,7 @@
                         </w:p>
                         <w:p>
                           <w:pPr>
-                            <w:pStyle w:val="Title"/>
+                            <w:pStyle w:val="Titolo"/>
                             <w:suppressAutoHyphens/>
                             <w:autoSpaceDN w:val="0"/>
                             <w:spacing w:line="240" w:lineRule="auto"/>
@@ -1000,7 +1000,7 @@
                         </w:p>
                         <w:p>
                           <w:pPr>
-                            <w:pStyle w:val="Subtitle"/>
+                            <w:pStyle w:val="Sottotitolo"/>
                           </w:pPr>
                           <w:r>
                             <w:rPr>
@@ -1015,12 +1015,12 @@
                         <w:p/>
                         <w:p>
                           <w:pPr>
-                            <w:pStyle w:val="NoSpacing"/>
+                            <w:pStyle w:val="Nessunaspaziatura"/>
                           </w:pPr>
                         </w:p>
                         <w:p>
                           <w:pPr>
-                            <w:pStyle w:val="NoSpacing"/>
+                            <w:pStyle w:val="Nessunaspaziatura"/>
                           </w:pPr>
                         </w:p>
                       </w:txbxContent>
@@ -1062,7 +1062,8 @@
           <w:sdtContent>
             <w:p>
               <w:pPr>
-                <w:pStyle w:val="TOCHeading"/>
+                <w:pStyle w:val="Titolosommario"/>
+                <w:spacing w:after="120"/>
               </w:pPr>
               <w:r>
                 <w:rPr>
@@ -1073,11 +1074,9 @@
             </w:p>
             <w:p>
               <w:pPr>
-                <w:pStyle w:val="TOC1"/>
+                <w:pStyle w:val="Sommario1"/>
                 <w:rPr>
                   <w:rFonts w:asciiTheme="minorHAnsi" w:hAnsiTheme="minorHAnsi"/>
-                  <w:b w:val="0"/>
-                  <w:bCs w:val="0"/>
                   <w:noProof/>
                   <w:sz w:val="22"/>
                   <w:szCs w:val="22"/>
@@ -1096,7 +1095,7 @@
               <w:hyperlink w:anchor="_Toc504495176" w:history="1">
                 <w:r>
                   <w:rPr>
-                    <w:rStyle w:val="Hyperlink"/>
+                    <w:rStyle w:val="Collegamentoipertestuale"/>
                     <w:noProof/>
                   </w:rPr>
                   <w:t>1.Introduzione</w:t>
@@ -1153,11 +1152,9 @@
             </w:p>
             <w:p>
               <w:pPr>
-                <w:pStyle w:val="TOC1"/>
+                <w:pStyle w:val="Sommario1"/>
                 <w:rPr>
                   <w:rFonts w:asciiTheme="minorHAnsi" w:hAnsiTheme="minorHAnsi"/>
-                  <w:b w:val="0"/>
-                  <w:bCs w:val="0"/>
                   <w:noProof/>
                   <w:sz w:val="22"/>
                   <w:szCs w:val="22"/>
@@ -1167,7 +1164,7 @@
               <w:hyperlink w:anchor="_Toc504495177" w:history="1">
                 <w:r>
                   <w:rPr>
-                    <w:rStyle w:val="Hyperlink"/>
+                    <w:rStyle w:val="Collegamentoipertestuale"/>
                     <w:noProof/>
                   </w:rPr>
                   <w:t>2.Riferimenti</w:t>
@@ -1224,11 +1221,9 @@
             </w:p>
             <w:p>
               <w:pPr>
-                <w:pStyle w:val="TOC1"/>
+                <w:pStyle w:val="Sommario1"/>
                 <w:rPr>
                   <w:rFonts w:asciiTheme="minorHAnsi" w:hAnsiTheme="minorHAnsi"/>
-                  <w:b w:val="0"/>
-                  <w:bCs w:val="0"/>
                   <w:noProof/>
                   <w:sz w:val="22"/>
                   <w:szCs w:val="22"/>
@@ -1238,7 +1233,7 @@
               <w:hyperlink w:anchor="_Toc504495178" w:history="1">
                 <w:r>
                   <w:rPr>
-                    <w:rStyle w:val="Hyperlink"/>
+                    <w:rStyle w:val="Collegamentoipertestuale"/>
                     <w:noProof/>
                   </w:rPr>
                   <w:t>3.Panoramica del sistema</w:t>
@@ -1295,11 +1290,9 @@
             </w:p>
             <w:p>
               <w:pPr>
-                <w:pStyle w:val="TOC1"/>
+                <w:pStyle w:val="Sommario1"/>
                 <w:rPr>
                   <w:rFonts w:asciiTheme="minorHAnsi" w:hAnsiTheme="minorHAnsi"/>
-                  <w:b w:val="0"/>
-                  <w:bCs w:val="0"/>
                   <w:noProof/>
                   <w:sz w:val="22"/>
                   <w:szCs w:val="22"/>
@@ -1309,7 +1302,7 @@
               <w:hyperlink w:anchor="_Toc504495179" w:history="1">
                 <w:r>
                   <w:rPr>
-                    <w:rStyle w:val="Hyperlink"/>
+                    <w:rStyle w:val="Collegamentoipertestuale"/>
                     <w:noProof/>
                   </w:rPr>
                   <w:t>4.Funzionalità da testare e non</w:t>
@@ -1366,11 +1359,9 @@
             </w:p>
             <w:p>
               <w:pPr>
-                <w:pStyle w:val="TOC1"/>
+                <w:pStyle w:val="Sommario1"/>
                 <w:rPr>
                   <w:rFonts w:asciiTheme="minorHAnsi" w:hAnsiTheme="minorHAnsi"/>
-                  <w:b w:val="0"/>
-                  <w:bCs w:val="0"/>
                   <w:noProof/>
                   <w:sz w:val="22"/>
                   <w:szCs w:val="22"/>
@@ -1380,7 +1371,7 @@
               <w:hyperlink w:anchor="_Toc504495180" w:history="1">
                 <w:r>
                   <w:rPr>
-                    <w:rStyle w:val="Hyperlink"/>
+                    <w:rStyle w:val="Collegamentoipertestuale"/>
                     <w:noProof/>
                   </w:rPr>
                   <w:t>5.Pass/Fail Criteria</w:t>
@@ -1437,11 +1428,9 @@
             </w:p>
             <w:p>
               <w:pPr>
-                <w:pStyle w:val="TOC1"/>
+                <w:pStyle w:val="Sommario1"/>
                 <w:rPr>
                   <w:rFonts w:asciiTheme="minorHAnsi" w:hAnsiTheme="minorHAnsi"/>
-                  <w:b w:val="0"/>
-                  <w:bCs w:val="0"/>
                   <w:noProof/>
                   <w:sz w:val="22"/>
                   <w:szCs w:val="22"/>
@@ -1451,7 +1440,7 @@
               <w:hyperlink w:anchor="_Toc504495181" w:history="1">
                 <w:r>
                   <w:rPr>
-                    <w:rStyle w:val="Hyperlink"/>
+                    <w:rStyle w:val="Collegamentoipertestuale"/>
                     <w:noProof/>
                   </w:rPr>
                   <w:t>6.Approccio</w:t>
@@ -1508,7 +1497,7 @@
             </w:p>
             <w:p>
               <w:pPr>
-                <w:pStyle w:val="TOC2"/>
+                <w:pStyle w:val="Sommario2"/>
                 <w:rPr>
                   <w:rFonts w:asciiTheme="minorHAnsi" w:hAnsiTheme="minorHAnsi"/>
                   <w:b w:val="0"/>
@@ -1521,7 +1510,7 @@
               <w:hyperlink w:anchor="_Toc504495188" w:history="1">
                 <w:r>
                   <w:rPr>
-                    <w:rStyle w:val="Hyperlink"/>
+                    <w:rStyle w:val="Collegamentoipertestuale"/>
                   </w:rPr>
                   <w:t>6.1.</w:t>
                 </w:r>
@@ -1538,7 +1527,7 @@
                 </w:r>
                 <w:r>
                   <w:rPr>
-                    <w:rStyle w:val="Hyperlink"/>
+                    <w:rStyle w:val="Collegamentoipertestuale"/>
                   </w:rPr>
                   <w:t>Testing di unità</w:t>
                 </w:r>
@@ -1587,7 +1576,7 @@
             </w:p>
             <w:p>
               <w:pPr>
-                <w:pStyle w:val="TOC2"/>
+                <w:pStyle w:val="Sommario2"/>
                 <w:rPr>
                   <w:rFonts w:asciiTheme="minorHAnsi" w:hAnsiTheme="minorHAnsi"/>
                   <w:b w:val="0"/>
@@ -1600,7 +1589,7 @@
               <w:hyperlink w:anchor="_Toc504495189" w:history="1">
                 <w:r>
                   <w:rPr>
-                    <w:rStyle w:val="Hyperlink"/>
+                    <w:rStyle w:val="Collegamentoipertestuale"/>
                   </w:rPr>
                   <w:t>6.2.</w:t>
                 </w:r>
@@ -1617,7 +1606,7 @@
                 </w:r>
                 <w:r>
                   <w:rPr>
-                    <w:rStyle w:val="Hyperlink"/>
+                    <w:rStyle w:val="Collegamentoipertestuale"/>
                   </w:rPr>
                   <w:t>Testing di integrazione</w:t>
                 </w:r>
@@ -1666,7 +1655,7 @@
             </w:p>
             <w:p>
               <w:pPr>
-                <w:pStyle w:val="TOC2"/>
+                <w:pStyle w:val="Sommario2"/>
                 <w:rPr>
                   <w:rFonts w:asciiTheme="minorHAnsi" w:hAnsiTheme="minorHAnsi"/>
                   <w:b w:val="0"/>
@@ -1679,7 +1668,7 @@
               <w:hyperlink w:anchor="_Toc504495190" w:history="1">
                 <w:r>
                   <w:rPr>
-                    <w:rStyle w:val="Hyperlink"/>
+                    <w:rStyle w:val="Collegamentoipertestuale"/>
                   </w:rPr>
                   <w:t>6.3.</w:t>
                 </w:r>
@@ -1696,7 +1685,7 @@
                 </w:r>
                 <w:r>
                   <w:rPr>
-                    <w:rStyle w:val="Hyperlink"/>
+                    <w:rStyle w:val="Collegamentoipertestuale"/>
                   </w:rPr>
                   <w:t>Testing di sistema</w:t>
                 </w:r>
@@ -1745,7 +1734,7 @@
             </w:p>
             <w:p>
               <w:pPr>
-                <w:pStyle w:val="TOC2"/>
+                <w:pStyle w:val="Sommario2"/>
                 <w:rPr>
                   <w:rFonts w:asciiTheme="minorHAnsi" w:hAnsiTheme="minorHAnsi"/>
                   <w:b w:val="0"/>
@@ -1758,7 +1747,7 @@
               <w:hyperlink w:anchor="_Toc504495191" w:history="1">
                 <w:r>
                   <w:rPr>
-                    <w:rStyle w:val="Hyperlink"/>
+                    <w:rStyle w:val="Collegamentoipertestuale"/>
                   </w:rPr>
                   <w:t>6.4.</w:t>
                 </w:r>
@@ -1775,7 +1764,7 @@
                 </w:r>
                 <w:r>
                   <w:rPr>
-                    <w:rStyle w:val="Hyperlink"/>
+                    <w:rStyle w:val="Collegamentoipertestuale"/>
                   </w:rPr>
                   <w:t>White-box testing</w:t>
                 </w:r>
@@ -1824,11 +1813,9 @@
             </w:p>
             <w:p>
               <w:pPr>
-                <w:pStyle w:val="TOC1"/>
+                <w:pStyle w:val="Sommario1"/>
                 <w:rPr>
                   <w:rFonts w:asciiTheme="minorHAnsi" w:hAnsiTheme="minorHAnsi"/>
-                  <w:b w:val="0"/>
-                  <w:bCs w:val="0"/>
                   <w:noProof/>
                   <w:sz w:val="22"/>
                   <w:szCs w:val="22"/>
@@ -1838,14 +1825,14 @@
               <w:hyperlink w:anchor="_Toc504495192" w:history="1">
                 <w:r>
                   <w:rPr>
-                    <w:rStyle w:val="Hyperlink"/>
+                    <w:rStyle w:val="Collegamentoipertestuale"/>
                     <w:noProof/>
                   </w:rPr>
                   <w:t>7.</w:t>
                 </w:r>
                 <w:r>
                   <w:rPr>
-                    <w:rStyle w:val="Hyperlink"/>
+                    <w:rStyle w:val="Collegamentoipertestuale"/>
                     <w:noProof/>
                     <w:lang w:eastAsia="en-US"/>
                   </w:rPr>
@@ -1853,7 +1840,7 @@
                 </w:r>
                 <w:r>
                   <w:rPr>
-                    <w:rStyle w:val="Hyperlink"/>
+                    <w:rStyle w:val="Collegamentoipertestuale"/>
                     <w:noProof/>
                   </w:rPr>
                   <w:t>one e ripristino</w:t>
@@ -1910,7 +1897,7 @@
             </w:p>
             <w:p>
               <w:pPr>
-                <w:pStyle w:val="TOC2"/>
+                <w:pStyle w:val="Sommario2"/>
                 <w:rPr>
                   <w:rFonts w:asciiTheme="minorHAnsi" w:hAnsiTheme="minorHAnsi"/>
                   <w:b w:val="0"/>
@@ -1923,7 +1910,7 @@
               <w:hyperlink w:anchor="_Toc504495194" w:history="1">
                 <w:r>
                   <w:rPr>
-                    <w:rStyle w:val="Hyperlink"/>
+                    <w:rStyle w:val="Collegamentoipertestuale"/>
                   </w:rPr>
                   <w:t>7.1.</w:t>
                 </w:r>
@@ -1940,7 +1927,7 @@
                 </w:r>
                 <w:r>
                   <w:rPr>
-                    <w:rStyle w:val="Hyperlink"/>
+                    <w:rStyle w:val="Collegamentoipertestuale"/>
                   </w:rPr>
                   <w:t>Criteri di sospensione</w:t>
                 </w:r>
@@ -1989,7 +1976,7 @@
             </w:p>
             <w:p>
               <w:pPr>
-                <w:pStyle w:val="TOC2"/>
+                <w:pStyle w:val="Sommario2"/>
                 <w:rPr>
                   <w:rFonts w:asciiTheme="minorHAnsi" w:hAnsiTheme="minorHAnsi"/>
                   <w:b w:val="0"/>
@@ -2002,7 +1989,7 @@
               <w:hyperlink w:anchor="_Toc504495195" w:history="1">
                 <w:r>
                   <w:rPr>
-                    <w:rStyle w:val="Hyperlink"/>
+                    <w:rStyle w:val="Collegamentoipertestuale"/>
                   </w:rPr>
                   <w:t>7.2.</w:t>
                 </w:r>
@@ -2019,7 +2006,7 @@
                 </w:r>
                 <w:r>
                   <w:rPr>
-                    <w:rStyle w:val="Hyperlink"/>
+                    <w:rStyle w:val="Collegamentoipertestuale"/>
                   </w:rPr>
                   <w:t>Criteri di risposta</w:t>
                 </w:r>
@@ -2068,11 +2055,9 @@
             </w:p>
             <w:p>
               <w:pPr>
-                <w:pStyle w:val="TOC1"/>
+                <w:pStyle w:val="Sommario1"/>
                 <w:rPr>
                   <w:rFonts w:asciiTheme="minorHAnsi" w:hAnsiTheme="minorHAnsi"/>
-                  <w:b w:val="0"/>
-                  <w:bCs w:val="0"/>
                   <w:noProof/>
                   <w:sz w:val="22"/>
                   <w:szCs w:val="22"/>
@@ -2082,7 +2067,7 @@
               <w:hyperlink w:anchor="_Toc504495196" w:history="1">
                 <w:r>
                   <w:rPr>
-                    <w:rStyle w:val="Hyperlink"/>
+                    <w:rStyle w:val="Collegamentoipertestuale"/>
                     <w:noProof/>
                   </w:rPr>
                   <w:t>8.Strumenti per il testing</w:t>
@@ -2139,11 +2124,9 @@
             </w:p>
             <w:p>
               <w:pPr>
-                <w:pStyle w:val="TOC1"/>
+                <w:pStyle w:val="Sommario1"/>
                 <w:rPr>
                   <w:rFonts w:asciiTheme="minorHAnsi" w:hAnsiTheme="minorHAnsi"/>
-                  <w:b w:val="0"/>
-                  <w:bCs w:val="0"/>
                   <w:noProof/>
                   <w:sz w:val="22"/>
                   <w:szCs w:val="22"/>
@@ -2153,7 +2136,7 @@
               <w:hyperlink w:anchor="_Toc504495197" w:history="1">
                 <w:r>
                   <w:rPr>
-                    <w:rStyle w:val="Hyperlink"/>
+                    <w:rStyle w:val="Collegamentoipertestuale"/>
                     <w:noProof/>
                   </w:rPr>
                   <w:t>9.Test Cases</w:t>
@@ -2210,7 +2193,7 @@
             </w:p>
             <w:p>
               <w:pPr>
-                <w:pStyle w:val="TOC2"/>
+                <w:pStyle w:val="Sommario2"/>
                 <w:rPr>
                   <w:rFonts w:asciiTheme="minorHAnsi" w:hAnsiTheme="minorHAnsi"/>
                   <w:b w:val="0"/>
@@ -2223,7 +2206,7 @@
               <w:hyperlink w:anchor="_Toc504495200" w:history="1">
                 <w:r>
                   <w:rPr>
-                    <w:rStyle w:val="Hyperlink"/>
+                    <w:rStyle w:val="Collegamentoipertestuale"/>
                   </w:rPr>
                   <w:t>9.1.</w:t>
                 </w:r>
@@ -2240,7 +2223,7 @@
                 </w:r>
                 <w:r>
                   <w:rPr>
-                    <w:rStyle w:val="Hyperlink"/>
+                    <w:rStyle w:val="Collegamentoipertestuale"/>
                   </w:rPr>
                   <w:t>Gestione Utenti</w:t>
                 </w:r>
@@ -2289,7 +2272,7 @@
             </w:p>
             <w:p>
               <w:pPr>
-                <w:pStyle w:val="TOC3"/>
+                <w:pStyle w:val="Sommario3"/>
                 <w:tabs>
                   <w:tab w:val="left" w:pos="2035"/>
                 </w:tabs>
@@ -2304,21 +2287,21 @@
               <w:hyperlink w:anchor="_Toc504495202" w:history="1">
                 <w:r>
                   <w:rPr>
-                    <w:rStyle w:val="Hyperlink"/>
+                    <w:rStyle w:val="Collegamentoipertestuale"/>
                     <w:noProof/>
                   </w:rPr>
                   <w:t>9.1.</w:t>
                 </w:r>
                 <w:r>
                   <w:rPr>
-                    <w:rStyle w:val="Hyperlink"/>
+                    <w:rStyle w:val="Collegamentoipertestuale"/>
                     <w:noProof/>
                   </w:rPr>
                   <w:t>1</w:t>
                 </w:r>
                 <w:r>
                   <w:rPr>
-                    <w:rStyle w:val="Hyperlink"/>
+                    <w:rStyle w:val="Collegamentoipertestuale"/>
                     <w:noProof/>
                   </w:rPr>
                   <w:t>.</w:t>
@@ -2335,7 +2318,7 @@
                 </w:r>
                 <w:r>
                   <w:rPr>
-                    <w:rStyle w:val="Hyperlink"/>
+                    <w:rStyle w:val="Collegamentoipertestuale"/>
                     <w:noProof/>
                   </w:rPr>
                   <w:t>Modifica dei dati personali</w:t>
@@ -2392,7 +2375,7 @@
             </w:p>
             <w:p>
               <w:pPr>
-                <w:pStyle w:val="TOC2"/>
+                <w:pStyle w:val="Sommario2"/>
                 <w:rPr>
                   <w:rFonts w:asciiTheme="minorHAnsi" w:hAnsiTheme="minorHAnsi"/>
                   <w:b w:val="0"/>
@@ -2405,7 +2388,7 @@
               <w:hyperlink w:anchor="_Toc504495203" w:history="1">
                 <w:r>
                   <w:rPr>
-                    <w:rStyle w:val="Hyperlink"/>
+                    <w:rStyle w:val="Collegamentoipertestuale"/>
                   </w:rPr>
                   <w:t>9.2.</w:t>
                 </w:r>
@@ -2422,7 +2405,7 @@
                 </w:r>
                 <w:r>
                   <w:rPr>
-                    <w:rStyle w:val="Hyperlink"/>
+                    <w:rStyle w:val="Collegamentoipertestuale"/>
                   </w:rPr>
                   <w:t>Gestione Professore_TutorAziendale</w:t>
                 </w:r>
@@ -2471,7 +2454,7 @@
             </w:p>
             <w:p>
               <w:pPr>
-                <w:pStyle w:val="TOC3"/>
+                <w:pStyle w:val="Sommario3"/>
                 <w:tabs>
                   <w:tab w:val="left" w:pos="2035"/>
                 </w:tabs>
@@ -2486,7 +2469,7 @@
               <w:hyperlink w:anchor="_Toc504495204" w:history="1">
                 <w:r>
                   <w:rPr>
-                    <w:rStyle w:val="Hyperlink"/>
+                    <w:rStyle w:val="Collegamentoipertestuale"/>
                     <w:noProof/>
                   </w:rPr>
                   <w:t>9.2.1.</w:t>
@@ -2503,7 +2486,7 @@
                 </w:r>
                 <w:r>
                   <w:rPr>
-                    <w:rStyle w:val="Hyperlink"/>
+                    <w:rStyle w:val="Collegamentoipertestuale"/>
                     <w:noProof/>
                   </w:rPr>
                   <w:t>Modifica pagina personale</w:t>
@@ -2560,7 +2543,7 @@
             </w:p>
             <w:p>
               <w:pPr>
-                <w:pStyle w:val="TOC3"/>
+                <w:pStyle w:val="Sommario3"/>
                 <w:tabs>
                   <w:tab w:val="left" w:pos="2035"/>
                 </w:tabs>
@@ -2575,7 +2558,7 @@
               <w:hyperlink w:anchor="_Toc504495205" w:history="1">
                 <w:r>
                   <w:rPr>
-                    <w:rStyle w:val="Hyperlink"/>
+                    <w:rStyle w:val="Collegamentoipertestuale"/>
                     <w:noProof/>
                   </w:rPr>
                   <w:t>9.2.2.</w:t>
@@ -2592,7 +2575,7 @@
                 </w:r>
                 <w:r>
                   <w:rPr>
-                    <w:rStyle w:val="Hyperlink"/>
+                    <w:rStyle w:val="Collegamentoipertestuale"/>
                     <w:noProof/>
                   </w:rPr>
                   <w:t>Modifica ore di tirocinio</w:t>
@@ -2649,7 +2632,7 @@
             </w:p>
             <w:p>
               <w:pPr>
-                <w:pStyle w:val="TOC3"/>
+                <w:pStyle w:val="Sommario3"/>
                 <w:tabs>
                   <w:tab w:val="left" w:pos="2035"/>
                 </w:tabs>
@@ -2664,7 +2647,7 @@
               <w:hyperlink w:anchor="_Toc504495206" w:history="1">
                 <w:r>
                   <w:rPr>
-                    <w:rStyle w:val="Hyperlink"/>
+                    <w:rStyle w:val="Collegamentoipertestuale"/>
                     <w:noProof/>
                   </w:rPr>
                   <w:t>9.2.3.</w:t>
@@ -2681,7 +2664,7 @@
                 </w:r>
                 <w:r>
                   <w:rPr>
-                    <w:rStyle w:val="Hyperlink"/>
+                    <w:rStyle w:val="Collegamentoipertestuale"/>
                     <w:noProof/>
                   </w:rPr>
                   <w:t>Invio della risposta di domanda di tirocinio</w:t>
@@ -2738,7 +2721,7 @@
             </w:p>
             <w:p>
               <w:pPr>
-                <w:pStyle w:val="TOC2"/>
+                <w:pStyle w:val="Sommario2"/>
                 <w:rPr>
                   <w:rFonts w:asciiTheme="minorHAnsi" w:hAnsiTheme="minorHAnsi"/>
                   <w:b w:val="0"/>
@@ -2751,7 +2734,7 @@
               <w:hyperlink w:anchor="_Toc504495207" w:history="1">
                 <w:r>
                   <w:rPr>
-                    <w:rStyle w:val="Hyperlink"/>
+                    <w:rStyle w:val="Collegamentoipertestuale"/>
                   </w:rPr>
                   <w:t>9.3.</w:t>
                 </w:r>
@@ -2768,7 +2751,7 @@
                 </w:r>
                 <w:r>
                   <w:rPr>
-                    <w:rStyle w:val="Hyperlink"/>
+                    <w:rStyle w:val="Collegamentoipertestuale"/>
                   </w:rPr>
                   <w:t>Gestione Studente</w:t>
                 </w:r>
@@ -2817,7 +2800,7 @@
             </w:p>
             <w:p>
               <w:pPr>
-                <w:pStyle w:val="TOC3"/>
+                <w:pStyle w:val="Sommario3"/>
                 <w:tabs>
                   <w:tab w:val="left" w:pos="2035"/>
                 </w:tabs>
@@ -2832,7 +2815,7 @@
               <w:hyperlink w:anchor="_Toc504495208" w:history="1">
                 <w:r>
                   <w:rPr>
-                    <w:rStyle w:val="Hyperlink"/>
+                    <w:rStyle w:val="Collegamentoipertestuale"/>
                     <w:noProof/>
                   </w:rPr>
                   <w:t>9.3.1.</w:t>
@@ -2849,7 +2832,7 @@
                 </w:r>
                 <w:r>
                   <w:rPr>
-                    <w:rStyle w:val="Hyperlink"/>
+                    <w:rStyle w:val="Collegamentoipertestuale"/>
                     <w:noProof/>
                   </w:rPr>
                   <w:t>Aggiunta del curriculum</w:t>
@@ -2906,7 +2889,7 @@
             </w:p>
             <w:p>
               <w:pPr>
-                <w:pStyle w:val="TOC3"/>
+                <w:pStyle w:val="Sommario3"/>
                 <w:tabs>
                   <w:tab w:val="left" w:pos="2035"/>
                 </w:tabs>
@@ -2921,7 +2904,7 @@
               <w:hyperlink w:anchor="_Toc504495209" w:history="1">
                 <w:r>
                   <w:rPr>
-                    <w:rStyle w:val="Hyperlink"/>
+                    <w:rStyle w:val="Collegamentoipertestuale"/>
                     <w:noProof/>
                   </w:rPr>
                   <w:t>9.3.2.</w:t>
@@ -2938,7 +2921,7 @@
                 </w:r>
                 <w:r>
                   <w:rPr>
-                    <w:rStyle w:val="Hyperlink"/>
+                    <w:rStyle w:val="Collegamentoipertestuale"/>
                     <w:noProof/>
                   </w:rPr>
                   <w:t>Effettuazione domanda di tirocinio interno</w:t>
@@ -2995,7 +2978,7 @@
             </w:p>
             <w:p>
               <w:pPr>
-                <w:pStyle w:val="TOC3"/>
+                <w:pStyle w:val="Sommario3"/>
                 <w:tabs>
                   <w:tab w:val="left" w:pos="2035"/>
                 </w:tabs>
@@ -3010,7 +2993,7 @@
               <w:hyperlink w:anchor="_Toc504495210" w:history="1">
                 <w:r>
                   <w:rPr>
-                    <w:rStyle w:val="Hyperlink"/>
+                    <w:rStyle w:val="Collegamentoipertestuale"/>
                     <w:noProof/>
                   </w:rPr>
                   <w:t>9.3.3.</w:t>
@@ -3027,7 +3010,7 @@
                 </w:r>
                 <w:r>
                   <w:rPr>
-                    <w:rStyle w:val="Hyperlink"/>
+                    <w:rStyle w:val="Collegamentoipertestuale"/>
                     <w:noProof/>
                   </w:rPr>
                   <w:t>Conferma del tirocinio</w:t>
@@ -3084,7 +3067,7 @@
             </w:p>
             <w:p>
               <w:pPr>
-                <w:pStyle w:val="TOC3"/>
+                <w:pStyle w:val="Sommario3"/>
                 <w:tabs>
                   <w:tab w:val="left" w:pos="2035"/>
                 </w:tabs>
@@ -3099,7 +3082,7 @@
               <w:hyperlink w:anchor="_Toc504495211" w:history="1">
                 <w:r>
                   <w:rPr>
-                    <w:rStyle w:val="Hyperlink"/>
+                    <w:rStyle w:val="Collegamentoipertestuale"/>
                     <w:noProof/>
                   </w:rPr>
                   <w:t>9.3.4.</w:t>
@@ -3116,7 +3099,7 @@
                 </w:r>
                 <w:r>
                   <w:rPr>
-                    <w:rStyle w:val="Hyperlink"/>
+                    <w:rStyle w:val="Collegamentoipertestuale"/>
                     <w:noProof/>
                   </w:rPr>
                   <w:t>Richiesta accettazione tirocinio effettuato nel passato</w:t>
@@ -3173,7 +3156,7 @@
             </w:p>
             <w:p>
               <w:pPr>
-                <w:pStyle w:val="TOC2"/>
+                <w:pStyle w:val="Sommario2"/>
                 <w:rPr>
                   <w:rFonts w:asciiTheme="minorHAnsi" w:hAnsiTheme="minorHAnsi"/>
                   <w:b w:val="0"/>
@@ -3186,7 +3169,7 @@
               <w:hyperlink w:anchor="_Toc504495212" w:history="1">
                 <w:r>
                   <w:rPr>
-                    <w:rStyle w:val="Hyperlink"/>
+                    <w:rStyle w:val="Collegamentoipertestuale"/>
                   </w:rPr>
                   <w:t>9.4.</w:t>
                 </w:r>
@@ -3203,7 +3186,7 @@
                 </w:r>
                 <w:r>
                   <w:rPr>
-                    <w:rStyle w:val="Hyperlink"/>
+                    <w:rStyle w:val="Collegamentoipertestuale"/>
                   </w:rPr>
                   <w:t>Gestione Segreteria</w:t>
                 </w:r>
@@ -3252,7 +3235,7 @@
             </w:p>
             <w:p>
               <w:pPr>
-                <w:pStyle w:val="TOC3"/>
+                <w:pStyle w:val="Sommario3"/>
                 <w:tabs>
                   <w:tab w:val="left" w:pos="2035"/>
                 </w:tabs>
@@ -3267,7 +3250,7 @@
               <w:hyperlink w:anchor="_Toc504495213" w:history="1">
                 <w:r>
                   <w:rPr>
-                    <w:rStyle w:val="Hyperlink"/>
+                    <w:rStyle w:val="Collegamentoipertestuale"/>
                     <w:noProof/>
                   </w:rPr>
                   <w:t>9.4.1.</w:t>
@@ -3284,7 +3267,7 @@
                 </w:r>
                 <w:r>
                   <w:rPr>
-                    <w:rStyle w:val="Hyperlink"/>
+                    <w:rStyle w:val="Collegamentoipertestuale"/>
                     <w:noProof/>
                   </w:rPr>
                   <w:t>Convalida dei tirocini</w:t>
@@ -3341,11 +3324,9 @@
             </w:p>
             <w:p>
               <w:pPr>
-                <w:pStyle w:val="TOC1"/>
+                <w:pStyle w:val="Sommario1"/>
                 <w:rPr>
                   <w:rFonts w:asciiTheme="minorHAnsi" w:hAnsiTheme="minorHAnsi"/>
-                  <w:b w:val="0"/>
-                  <w:bCs w:val="0"/>
                   <w:noProof/>
                   <w:sz w:val="22"/>
                   <w:szCs w:val="22"/>
@@ -3355,7 +3336,7 @@
               <w:hyperlink w:anchor="_Toc504495214" w:history="1">
                 <w:r>
                   <w:rPr>
-                    <w:rStyle w:val="Hyperlink"/>
+                    <w:rStyle w:val="Collegamentoipertestuale"/>
                     <w:noProof/>
                   </w:rPr>
                   <w:t>10.Specifica dei Test Case</w:t>
@@ -3419,7 +3400,6 @@
                   <w:b/>
                   <w:bCs/>
                 </w:rPr>
-                <w:lastRenderedPageBreak/>
                 <w:fldChar w:fldCharType="end"/>
               </w:r>
             </w:p>
@@ -3435,7 +3415,7 @@
     <w:bookmarkStart w:id="0" w:name="_Toc501095569" w:displacedByCustomXml="prev"/>
     <w:p>
       <w:pPr>
-        <w:pStyle w:val="Heading1"/>
+        <w:pStyle w:val="Titolo1"/>
         <w:numPr>
           <w:ilvl w:val="0"/>
           <w:numId w:val="2"/>
@@ -3488,7 +3468,7 @@
     </w:p>
     <w:p>
       <w:pPr>
-        <w:pStyle w:val="Heading1"/>
+        <w:pStyle w:val="Titolo1"/>
         <w:numPr>
           <w:ilvl w:val="0"/>
           <w:numId w:val="2"/>
@@ -3523,7 +3503,7 @@
     </w:p>
     <w:p>
       <w:pPr>
-        <w:pStyle w:val="NoSpacing"/>
+        <w:pStyle w:val="Nessunaspaziatura"/>
         <w:spacing w:before="120"/>
         <w:rPr>
           <w:rFonts w:ascii="Garamond" w:hAnsi="Garamond"/>
@@ -3583,7 +3563,49 @@
         <w:rPr>
           <w:lang w:val="it-IT"/>
         </w:rPr>
-        <w:t>Nel System Design Document abbiamo suddiviso il nostro sistema in sottosistemi e l’architettura in tre livelli: Presentation Layer, Application Layer e Storage Layer. Il test dei vari componenti deve rimanere fedele a queste suddivisioni il più possibile.</w:t>
+        <w:t xml:space="preserve">Nel System Design Document abbiamo suddiviso il nostro sistema in sottosistemi e l’architettura in tre livelli: Presentation </w:t>
+      </w:r>
+      <w:proofErr w:type="spellStart"/>
+      <w:r>
+        <w:rPr>
+          <w:lang w:val="it-IT"/>
+        </w:rPr>
+        <w:t>Layer</w:t>
+      </w:r>
+      <w:proofErr w:type="spellEnd"/>
+      <w:r>
+        <w:rPr>
+          <w:lang w:val="it-IT"/>
+        </w:rPr>
+        <w:t xml:space="preserve">, Application </w:t>
+      </w:r>
+      <w:proofErr w:type="spellStart"/>
+      <w:r>
+        <w:rPr>
+          <w:lang w:val="it-IT"/>
+        </w:rPr>
+        <w:t>Layer</w:t>
+      </w:r>
+      <w:proofErr w:type="spellEnd"/>
+      <w:r>
+        <w:rPr>
+          <w:lang w:val="it-IT"/>
+        </w:rPr>
+        <w:t xml:space="preserve"> e Storage </w:t>
+      </w:r>
+      <w:proofErr w:type="spellStart"/>
+      <w:r>
+        <w:rPr>
+          <w:lang w:val="it-IT"/>
+        </w:rPr>
+        <w:t>Layer</w:t>
+      </w:r>
+      <w:proofErr w:type="spellEnd"/>
+      <w:r>
+        <w:rPr>
+          <w:lang w:val="it-IT"/>
+        </w:rPr>
+        <w:t>. Il test dei vari componenti deve rimanere fedele a queste suddivisioni il più possibile.</w:t>
       </w:r>
     </w:p>
     <w:p>
@@ -3624,7 +3646,7 @@
     </w:p>
     <w:p>
       <w:pPr>
-        <w:pStyle w:val="Heading1"/>
+        <w:pStyle w:val="Titolo1"/>
         <w:numPr>
           <w:ilvl w:val="0"/>
           <w:numId w:val="2"/>
@@ -3659,7 +3681,63 @@
         <w:rPr>
           <w:lang w:val="it-IT"/>
         </w:rPr>
-        <w:t xml:space="preserve">una architettura “Three Layers” cioè a tre livelli: Presentation Layer, Application Layer, Storage Layer. In questo caso il livello più alto interagisce con il livello applicativo che a sua volta si occuperà di eseguire le operazioni nel database di </w:t>
+        <w:t xml:space="preserve">una architettura “Three </w:t>
+      </w:r>
+      <w:proofErr w:type="spellStart"/>
+      <w:r>
+        <w:rPr>
+          <w:lang w:val="it-IT"/>
+        </w:rPr>
+        <w:t>Layers</w:t>
+      </w:r>
+      <w:proofErr w:type="spellEnd"/>
+      <w:r>
+        <w:rPr>
+          <w:lang w:val="it-IT"/>
+        </w:rPr>
+        <w:t xml:space="preserve">” cioè a tre livelli: Presentation </w:t>
+      </w:r>
+      <w:proofErr w:type="spellStart"/>
+      <w:r>
+        <w:rPr>
+          <w:lang w:val="it-IT"/>
+        </w:rPr>
+        <w:t>Layer</w:t>
+      </w:r>
+      <w:proofErr w:type="spellEnd"/>
+      <w:r>
+        <w:rPr>
+          <w:lang w:val="it-IT"/>
+        </w:rPr>
+        <w:t xml:space="preserve">, Application </w:t>
+      </w:r>
+      <w:proofErr w:type="spellStart"/>
+      <w:r>
+        <w:rPr>
+          <w:lang w:val="it-IT"/>
+        </w:rPr>
+        <w:t>Layer</w:t>
+      </w:r>
+      <w:proofErr w:type="spellEnd"/>
+      <w:r>
+        <w:rPr>
+          <w:lang w:val="it-IT"/>
+        </w:rPr>
+        <w:t xml:space="preserve">, Storage </w:t>
+      </w:r>
+      <w:proofErr w:type="spellStart"/>
+      <w:r>
+        <w:rPr>
+          <w:lang w:val="it-IT"/>
+        </w:rPr>
+        <w:t>Layer</w:t>
+      </w:r>
+      <w:proofErr w:type="spellEnd"/>
+      <w:r>
+        <w:rPr>
+          <w:lang w:val="it-IT"/>
+        </w:rPr>
+        <w:t xml:space="preserve">. In questo caso il livello più alto interagisce con il livello applicativo che a sua volta si occuperà di eseguire le operazioni nel database di </w:t>
       </w:r>
       <w:r>
         <w:rPr>
@@ -3691,7 +3769,21 @@
         <w:rPr>
           <w:lang w:val="it-IT"/>
         </w:rPr>
-        <w:t>Le funzioni previste dalle varie gestione saranno</w:t>
+        <w:t xml:space="preserve">Le funzioni previste </w:t>
+      </w:r>
+      <w:proofErr w:type="gramStart"/>
+      <w:r>
+        <w:rPr>
+          <w:lang w:val="it-IT"/>
+        </w:rPr>
+        <w:t>dalle varie gestione</w:t>
+      </w:r>
+      <w:proofErr w:type="gramEnd"/>
+      <w:r>
+        <w:rPr>
+          <w:lang w:val="it-IT"/>
+        </w:rPr>
+        <w:t xml:space="preserve"> saranno</w:t>
       </w:r>
       <w:r>
         <w:rPr>
@@ -3702,7 +3794,7 @@
     </w:p>
     <w:p>
       <w:pPr>
-        <w:pStyle w:val="Heading1"/>
+        <w:pStyle w:val="Titolo1"/>
         <w:numPr>
           <w:ilvl w:val="0"/>
           <w:numId w:val="2"/>
@@ -3729,7 +3821,7 @@
     </w:p>
     <w:p>
       <w:pPr>
-        <w:pStyle w:val="NoSpacing"/>
+        <w:pStyle w:val="Nessunaspaziatura"/>
         <w:numPr>
           <w:ilvl w:val="0"/>
           <w:numId w:val="4"/>
@@ -3780,7 +3872,7 @@
     </w:p>
     <w:p>
       <w:pPr>
-        <w:pStyle w:val="NoSpacing"/>
+        <w:pStyle w:val="Nessunaspaziatura"/>
         <w:numPr>
           <w:ilvl w:val="1"/>
           <w:numId w:val="4"/>
@@ -3808,7 +3900,7 @@
     </w:p>
     <w:p>
       <w:pPr>
-        <w:pStyle w:val="NoSpacing"/>
+        <w:pStyle w:val="Nessunaspaziatura"/>
         <w:numPr>
           <w:ilvl w:val="1"/>
           <w:numId w:val="4"/>
@@ -3835,7 +3927,7 @@
     </w:p>
     <w:p>
       <w:pPr>
-        <w:pStyle w:val="NoSpacing"/>
+        <w:pStyle w:val="Nessunaspaziatura"/>
         <w:numPr>
           <w:ilvl w:val="1"/>
           <w:numId w:val="4"/>
@@ -3863,7 +3955,7 @@
     </w:p>
     <w:p>
       <w:pPr>
-        <w:pStyle w:val="NoSpacing"/>
+        <w:pStyle w:val="Nessunaspaziatura"/>
         <w:numPr>
           <w:ilvl w:val="0"/>
           <w:numId w:val="4"/>
@@ -3903,7 +3995,7 @@
     </w:p>
     <w:p>
       <w:pPr>
-        <w:pStyle w:val="NoSpacing"/>
+        <w:pStyle w:val="Nessunaspaziatura"/>
         <w:numPr>
           <w:ilvl w:val="1"/>
           <w:numId w:val="4"/>
@@ -3930,7 +4022,7 @@
     </w:p>
     <w:p>
       <w:pPr>
-        <w:pStyle w:val="NoSpacing"/>
+        <w:pStyle w:val="Nessunaspaziatura"/>
         <w:numPr>
           <w:ilvl w:val="1"/>
           <w:numId w:val="4"/>
@@ -3957,7 +4049,7 @@
     </w:p>
     <w:p>
       <w:pPr>
-        <w:pStyle w:val="NoSpacing"/>
+        <w:pStyle w:val="Nessunaspaziatura"/>
         <w:numPr>
           <w:ilvl w:val="1"/>
           <w:numId w:val="4"/>
@@ -3985,7 +4077,7 @@
     </w:p>
     <w:p>
       <w:pPr>
-        <w:pStyle w:val="NoSpacing"/>
+        <w:pStyle w:val="Nessunaspaziatura"/>
         <w:numPr>
           <w:ilvl w:val="0"/>
           <w:numId w:val="4"/>
@@ -4014,7 +4106,7 @@
     </w:p>
     <w:p>
       <w:pPr>
-        <w:pStyle w:val="NoSpacing"/>
+        <w:pStyle w:val="Nessunaspaziatura"/>
         <w:numPr>
           <w:ilvl w:val="1"/>
           <w:numId w:val="4"/>
@@ -4041,7 +4133,7 @@
     </w:p>
     <w:p>
       <w:pPr>
-        <w:pStyle w:val="NoSpacing"/>
+        <w:pStyle w:val="Nessunaspaziatura"/>
         <w:numPr>
           <w:ilvl w:val="1"/>
           <w:numId w:val="4"/>
@@ -4068,7 +4160,7 @@
     </w:p>
     <w:p>
       <w:pPr>
-        <w:pStyle w:val="NoSpacing"/>
+        <w:pStyle w:val="Nessunaspaziatura"/>
         <w:numPr>
           <w:ilvl w:val="1"/>
           <w:numId w:val="4"/>
@@ -4095,7 +4187,7 @@
     </w:p>
     <w:p>
       <w:pPr>
-        <w:pStyle w:val="NoSpacing"/>
+        <w:pStyle w:val="Nessunaspaziatura"/>
         <w:numPr>
           <w:ilvl w:val="1"/>
           <w:numId w:val="4"/>
@@ -4123,7 +4215,7 @@
     </w:p>
     <w:p>
       <w:pPr>
-        <w:pStyle w:val="NoSpacing"/>
+        <w:pStyle w:val="Nessunaspaziatura"/>
         <w:numPr>
           <w:ilvl w:val="0"/>
           <w:numId w:val="4"/>
@@ -4151,7 +4243,7 @@
     </w:p>
     <w:p>
       <w:pPr>
-        <w:pStyle w:val="NoSpacing"/>
+        <w:pStyle w:val="Nessunaspaziatura"/>
         <w:numPr>
           <w:ilvl w:val="1"/>
           <w:numId w:val="4"/>
@@ -4179,7 +4271,7 @@
     </w:p>
     <w:p>
       <w:pPr>
-        <w:pStyle w:val="NoSpacing"/>
+        <w:pStyle w:val="Nessunaspaziatura"/>
         <w:spacing w:after="240"/>
         <w:rPr>
           <w:rFonts w:ascii="Garamond" w:hAnsi="Garamond"/>
@@ -4218,7 +4310,7 @@
     </w:p>
     <w:p>
       <w:pPr>
-        <w:pStyle w:val="Heading1"/>
+        <w:pStyle w:val="Titolo1"/>
         <w:numPr>
           <w:ilvl w:val="0"/>
           <w:numId w:val="2"/>
@@ -4227,13 +4319,28 @@
       <w:bookmarkStart w:id="9" w:name="_Ref502160648"/>
       <w:bookmarkStart w:id="10" w:name="_Toc504495180"/>
       <w:r>
-        <w:t>Pass/Fail Criteri</w:t>
+        <w:t>Pass/</w:t>
+      </w:r>
+      <w:proofErr w:type="spellStart"/>
+      <w:r>
+        <w:t>Fail</w:t>
+      </w:r>
+      <w:proofErr w:type="spellEnd"/>
+      <w:r>
+        <w:t xml:space="preserve"> </w:t>
+      </w:r>
+      <w:bookmarkStart w:id="11" w:name="_GoBack"/>
+      <w:bookmarkEnd w:id="11"/>
+      <w:proofErr w:type="spellStart"/>
+      <w:r>
+        <w:t>Criteri</w:t>
       </w:r>
       <w:bookmarkEnd w:id="9"/>
       <w:r>
         <w:t>a</w:t>
       </w:r>
       <w:bookmarkEnd w:id="10"/>
+      <w:proofErr w:type="spellEnd"/>
     </w:p>
     <w:p>
       <w:pPr>
@@ -4245,7 +4352,35 @@
         <w:rPr>
           <w:lang w:val="it-IT"/>
         </w:rPr>
-        <w:t>Lo scopo del testing è quello di dimostrare la presenza di faults (errori) all’interno del sistema. Le attività di testing, infatti, saranno mirate all’identificazione di questi faults e ad un successivo intervento per eliminarne la presenza.</w:t>
+        <w:t xml:space="preserve">Lo scopo del testing è quello di dimostrare la presenza di </w:t>
+      </w:r>
+      <w:proofErr w:type="spellStart"/>
+      <w:r>
+        <w:rPr>
+          <w:lang w:val="it-IT"/>
+        </w:rPr>
+        <w:t>faults</w:t>
+      </w:r>
+      <w:proofErr w:type="spellEnd"/>
+      <w:r>
+        <w:rPr>
+          <w:lang w:val="it-IT"/>
+        </w:rPr>
+        <w:t xml:space="preserve"> (errori) all’interno del sistema. Le attività di testing, infatti, saranno mirate all’identificazione di questi </w:t>
+      </w:r>
+      <w:proofErr w:type="spellStart"/>
+      <w:r>
+        <w:rPr>
+          <w:lang w:val="it-IT"/>
+        </w:rPr>
+        <w:t>faults</w:t>
+      </w:r>
+      <w:proofErr w:type="spellEnd"/>
+      <w:r>
+        <w:rPr>
+          <w:lang w:val="it-IT"/>
+        </w:rPr>
+        <w:t xml:space="preserve"> e ad un successivo intervento per eliminarne la presenza.</w:t>
       </w:r>
     </w:p>
     <w:p>
@@ -4290,18 +4425,18 @@
     </w:p>
     <w:p>
       <w:pPr>
-        <w:pStyle w:val="Heading1"/>
+        <w:pStyle w:val="Titolo1"/>
         <w:numPr>
           <w:ilvl w:val="0"/>
           <w:numId w:val="2"/>
         </w:numPr>
       </w:pPr>
-      <w:bookmarkStart w:id="11" w:name="_Toc504495181"/>
+      <w:bookmarkStart w:id="12" w:name="_Toc504495181"/>
       <w:bookmarkEnd w:id="3"/>
       <w:r>
         <w:t>Approccio</w:t>
       </w:r>
-      <w:bookmarkEnd w:id="11"/>
+      <w:bookmarkEnd w:id="12"/>
     </w:p>
     <w:p>
       <w:pPr>
@@ -4347,7 +4482,49 @@
         <w:rPr>
           <w:lang w:val="it-IT" w:eastAsia="en-US"/>
         </w:rPr>
-        <w:t>Nella seconda fase verrà fatto il testing di integrazione in cui si andrà a testare l’integrazione dei vari sottosistemi. Questa fase verrà effettuata automaticamente ad ogni commit dal tool di supporto scelto per questa tipologia di testing. Nella sezione dedita al testing di integrazione verrà presentato il tool scelto.</w:t>
+        <w:t xml:space="preserve">Nella seconda fase verrà fatto il testing di integrazione in cui si andrà a testare l’integrazione dei vari sottosistemi. Questa fase verrà effettuata automaticamente ad ogni </w:t>
+      </w:r>
+      <w:proofErr w:type="spellStart"/>
+      <w:r>
+        <w:rPr>
+          <w:lang w:val="it-IT" w:eastAsia="en-US"/>
+        </w:rPr>
+        <w:t>commit</w:t>
+      </w:r>
+      <w:proofErr w:type="spellEnd"/>
+      <w:r>
+        <w:rPr>
+          <w:lang w:val="it-IT" w:eastAsia="en-US"/>
+        </w:rPr>
+        <w:t xml:space="preserve"> dal </w:t>
+      </w:r>
+      <w:proofErr w:type="spellStart"/>
+      <w:r>
+        <w:rPr>
+          <w:lang w:val="it-IT" w:eastAsia="en-US"/>
+        </w:rPr>
+        <w:t>tool</w:t>
+      </w:r>
+      <w:proofErr w:type="spellEnd"/>
+      <w:r>
+        <w:rPr>
+          <w:lang w:val="it-IT" w:eastAsia="en-US"/>
+        </w:rPr>
+        <w:t xml:space="preserve"> di supporto scelto per questa tipologia di testing. Nella sezione dedita al testing di integrazione verrà presentato il </w:t>
+      </w:r>
+      <w:proofErr w:type="spellStart"/>
+      <w:r>
+        <w:rPr>
+          <w:lang w:val="it-IT" w:eastAsia="en-US"/>
+        </w:rPr>
+        <w:t>tool</w:t>
+      </w:r>
+      <w:proofErr w:type="spellEnd"/>
+      <w:r>
+        <w:rPr>
+          <w:lang w:val="it-IT" w:eastAsia="en-US"/>
+        </w:rPr>
+        <w:t xml:space="preserve"> scelto.</w:t>
       </w:r>
     </w:p>
     <w:p>
@@ -4375,7 +4552,7 @@
     </w:p>
     <w:p>
       <w:pPr>
-        <w:pStyle w:val="NoSpacing"/>
+        <w:pStyle w:val="Nessunaspaziatura"/>
         <w:spacing w:after="120"/>
         <w:rPr>
           <w:rFonts w:ascii="Garamond" w:hAnsi="Garamond"/>
@@ -4391,12 +4568,32 @@
           <w:sz w:val="24"/>
           <w:lang w:val="it-IT" w:eastAsia="en-US"/>
         </w:rPr>
-        <w:t>Si andrà ad effettuare lo unit testing su una determinata componente solo dopo che le classi sono “stabili”, cioè sono state realizzate tutte le funzionalità per quella determinata classe.</w:t>
+        <w:t xml:space="preserve">Si andrà ad effettuare lo </w:t>
+      </w:r>
+      <w:proofErr w:type="spellStart"/>
+      <w:r>
+        <w:rPr>
+          <w:rFonts w:ascii="Garamond" w:hAnsi="Garamond"/>
+          <w:color w:val="auto"/>
+          <w:sz w:val="24"/>
+          <w:lang w:val="it-IT" w:eastAsia="en-US"/>
+        </w:rPr>
+        <w:t>unit</w:t>
+      </w:r>
+      <w:proofErr w:type="spellEnd"/>
+      <w:r>
+        <w:rPr>
+          <w:rFonts w:ascii="Garamond" w:hAnsi="Garamond"/>
+          <w:color w:val="auto"/>
+          <w:sz w:val="24"/>
+          <w:lang w:val="it-IT" w:eastAsia="en-US"/>
+        </w:rPr>
+        <w:t xml:space="preserve"> testing su una determinata componente solo dopo che le classi sono “stabili”, cioè sono state realizzate tutte le funzionalità per quella determinata classe.</w:t>
       </w:r>
     </w:p>
     <w:p>
       <w:pPr>
-        <w:pStyle w:val="ListParagraph"/>
+        <w:pStyle w:val="Paragrafoelenco"/>
         <w:keepNext/>
         <w:keepLines/>
         <w:numPr>
@@ -4419,14 +4616,14 @@
           <w:lang w:val="it-IT" w:eastAsia="en-US"/>
         </w:rPr>
       </w:pPr>
-      <w:bookmarkStart w:id="12" w:name="_Toc503878839"/>
-      <w:bookmarkStart w:id="13" w:name="_Toc504495182"/>
-      <w:bookmarkEnd w:id="12"/>
+      <w:bookmarkStart w:id="13" w:name="_Toc503878839"/>
+      <w:bookmarkStart w:id="14" w:name="_Toc504495182"/>
       <w:bookmarkEnd w:id="13"/>
+      <w:bookmarkEnd w:id="14"/>
     </w:p>
     <w:p>
       <w:pPr>
-        <w:pStyle w:val="ListParagraph"/>
+        <w:pStyle w:val="Paragrafoelenco"/>
         <w:keepNext/>
         <w:keepLines/>
         <w:numPr>
@@ -4449,14 +4646,14 @@
           <w:lang w:val="it-IT" w:eastAsia="en-US"/>
         </w:rPr>
       </w:pPr>
-      <w:bookmarkStart w:id="14" w:name="_Toc503878840"/>
-      <w:bookmarkStart w:id="15" w:name="_Toc504495183"/>
-      <w:bookmarkEnd w:id="14"/>
+      <w:bookmarkStart w:id="15" w:name="_Toc503878840"/>
+      <w:bookmarkStart w:id="16" w:name="_Toc504495183"/>
       <w:bookmarkEnd w:id="15"/>
+      <w:bookmarkEnd w:id="16"/>
     </w:p>
     <w:p>
       <w:pPr>
-        <w:pStyle w:val="ListParagraph"/>
+        <w:pStyle w:val="Paragrafoelenco"/>
         <w:keepNext/>
         <w:keepLines/>
         <w:numPr>
@@ -4479,14 +4676,14 @@
           <w:lang w:val="it-IT" w:eastAsia="en-US"/>
         </w:rPr>
       </w:pPr>
-      <w:bookmarkStart w:id="16" w:name="_Toc503878841"/>
-      <w:bookmarkStart w:id="17" w:name="_Toc504495184"/>
-      <w:bookmarkEnd w:id="16"/>
+      <w:bookmarkStart w:id="17" w:name="_Toc503878841"/>
+      <w:bookmarkStart w:id="18" w:name="_Toc504495184"/>
       <w:bookmarkEnd w:id="17"/>
+      <w:bookmarkEnd w:id="18"/>
     </w:p>
     <w:p>
       <w:pPr>
-        <w:pStyle w:val="ListParagraph"/>
+        <w:pStyle w:val="Paragrafoelenco"/>
         <w:keepNext/>
         <w:keepLines/>
         <w:numPr>
@@ -4509,14 +4706,14 @@
           <w:lang w:val="it-IT" w:eastAsia="en-US"/>
         </w:rPr>
       </w:pPr>
-      <w:bookmarkStart w:id="18" w:name="_Toc503878842"/>
-      <w:bookmarkStart w:id="19" w:name="_Toc504495185"/>
-      <w:bookmarkEnd w:id="18"/>
+      <w:bookmarkStart w:id="19" w:name="_Toc503878842"/>
+      <w:bookmarkStart w:id="20" w:name="_Toc504495185"/>
       <w:bookmarkEnd w:id="19"/>
+      <w:bookmarkEnd w:id="20"/>
     </w:p>
     <w:p>
       <w:pPr>
-        <w:pStyle w:val="ListParagraph"/>
+        <w:pStyle w:val="Paragrafoelenco"/>
         <w:keepNext/>
         <w:keepLines/>
         <w:numPr>
@@ -4539,14 +4736,14 @@
           <w:lang w:val="it-IT" w:eastAsia="en-US"/>
         </w:rPr>
       </w:pPr>
-      <w:bookmarkStart w:id="20" w:name="_Toc503878843"/>
-      <w:bookmarkStart w:id="21" w:name="_Toc504495186"/>
-      <w:bookmarkEnd w:id="20"/>
+      <w:bookmarkStart w:id="21" w:name="_Toc503878843"/>
+      <w:bookmarkStart w:id="22" w:name="_Toc504495186"/>
       <w:bookmarkEnd w:id="21"/>
+      <w:bookmarkEnd w:id="22"/>
     </w:p>
     <w:p>
       <w:pPr>
-        <w:pStyle w:val="ListParagraph"/>
+        <w:pStyle w:val="Paragrafoelenco"/>
         <w:keepNext/>
         <w:keepLines/>
         <w:numPr>
@@ -4569,23 +4766,23 @@
           <w:lang w:val="it-IT" w:eastAsia="en-US"/>
         </w:rPr>
       </w:pPr>
-      <w:bookmarkStart w:id="22" w:name="_Toc503878844"/>
-      <w:bookmarkStart w:id="23" w:name="_Toc504495187"/>
-      <w:bookmarkEnd w:id="22"/>
+      <w:bookmarkStart w:id="23" w:name="_Toc503878844"/>
+      <w:bookmarkStart w:id="24" w:name="_Toc504495187"/>
       <w:bookmarkEnd w:id="23"/>
+      <w:bookmarkEnd w:id="24"/>
     </w:p>
     <w:p>
       <w:pPr>
-        <w:pStyle w:val="Heading2"/>
-      </w:pPr>
-      <w:bookmarkStart w:id="24" w:name="_Toc504495188"/>
+        <w:pStyle w:val="Titolo2"/>
+      </w:pPr>
+      <w:bookmarkStart w:id="25" w:name="_Toc504495188"/>
       <w:r>
         <w:t>Testing</w:t>
       </w:r>
       <w:r>
         <w:t xml:space="preserve"> di unità</w:t>
       </w:r>
-      <w:bookmarkEnd w:id="24"/>
+      <w:bookmarkEnd w:id="25"/>
     </w:p>
     <w:p>
       <w:pPr>
@@ -4597,7 +4794,49 @@
         <w:rPr>
           <w:lang w:val="it-IT" w:eastAsia="en-US"/>
         </w:rPr>
-        <w:t>Per effettuare il testing di ogni singola componente del sistema verrà utilizzata la tecnica “Black-Box testing” attraverso il framework JUnit. In questa fase saranno analizzate le funzionalità dell’applicazione ed il comportamento delle singole componenti senza tener conto della loro struttura interna. Tali classi serviranno a definire le categorie per poter utilizzare, come testing funzionale, il Category Partition quindi per ogni classe di equivalenza verranno individuati dei vincoli a cui saranno associate delle scelte specifiche. I risultati del testing verranno analizzati e usati per correggere gli errori che causano il fallimento del sistema.  Se si verifica un errore con dei risultati inattesi si interviene in maniera tempestiva sulla componente in modo da renderla correttamente funzionante e procedere con le fasi di testing successive.</w:t>
+        <w:t xml:space="preserve">Per effettuare il testing di ogni singola componente del sistema verrà utilizzata la tecnica “Black-Box testing” attraverso il framework </w:t>
+      </w:r>
+      <w:proofErr w:type="spellStart"/>
+      <w:r>
+        <w:rPr>
+          <w:lang w:val="it-IT" w:eastAsia="en-US"/>
+        </w:rPr>
+        <w:t>JUnit</w:t>
+      </w:r>
+      <w:proofErr w:type="spellEnd"/>
+      <w:r>
+        <w:rPr>
+          <w:lang w:val="it-IT" w:eastAsia="en-US"/>
+        </w:rPr>
+        <w:t xml:space="preserve">. In questa fase saranno analizzate le funzionalità dell’applicazione ed il comportamento delle singole componenti senza tener conto della loro struttura interna. Tali classi serviranno a definire le categorie per poter utilizzare, come testing funzionale, il </w:t>
+      </w:r>
+      <w:proofErr w:type="spellStart"/>
+      <w:r>
+        <w:rPr>
+          <w:lang w:val="it-IT" w:eastAsia="en-US"/>
+        </w:rPr>
+        <w:t>Category</w:t>
+      </w:r>
+      <w:proofErr w:type="spellEnd"/>
+      <w:r>
+        <w:rPr>
+          <w:lang w:val="it-IT" w:eastAsia="en-US"/>
+        </w:rPr>
+        <w:t xml:space="preserve"> </w:t>
+      </w:r>
+      <w:proofErr w:type="spellStart"/>
+      <w:r>
+        <w:rPr>
+          <w:lang w:val="it-IT" w:eastAsia="en-US"/>
+        </w:rPr>
+        <w:t>Partition</w:t>
+      </w:r>
+      <w:proofErr w:type="spellEnd"/>
+      <w:r>
+        <w:rPr>
+          <w:lang w:val="it-IT" w:eastAsia="en-US"/>
+        </w:rPr>
+        <w:t xml:space="preserve"> quindi per ogni classe di equivalenza verranno individuati dei vincoli a cui saranno associate delle scelte specifiche. I risultati del testing verranno analizzati e usati per correggere gli errori che causano il fallimento del sistema.  Se si verifica un errore con dei risultati inattesi si interviene in maniera tempestiva sulla componente in modo da renderla correttamente funzionante e procedere con le fasi di testing successive.</w:t>
       </w:r>
     </w:p>
     <w:p>
@@ -4611,18 +4850,32 @@
         <w:rPr>
           <w:lang w:val="it-IT" w:eastAsia="en-US"/>
         </w:rPr>
-        <w:t>Per effettuare testing in questa fase le componenti vengono isolate tramite l’utilizzo di Test Stub (implementazione completa o parziale di una componente dalla quale dipende un’altra componente sotto testing) e Test Driver (implementazione completa o parziale di una componente che fa uso di un’altra componente sotto testing) che servono a sostituire le parti mancanti del sistema.</w:t>
+        <w:t xml:space="preserve">Per effettuare testing in questa fase le componenti vengono isolate tramite l’utilizzo di Test </w:t>
+      </w:r>
+      <w:proofErr w:type="spellStart"/>
+      <w:r>
+        <w:rPr>
+          <w:lang w:val="it-IT" w:eastAsia="en-US"/>
+        </w:rPr>
+        <w:t>Stub</w:t>
+      </w:r>
+      <w:proofErr w:type="spellEnd"/>
+      <w:r>
+        <w:rPr>
+          <w:lang w:val="it-IT" w:eastAsia="en-US"/>
+        </w:rPr>
+        <w:t xml:space="preserve"> (implementazione completa o parziale di una componente dalla quale dipende un’altra componente sotto testing) e Test Driver (implementazione completa o parziale di una componente che fa uso di un’altra componente sotto testing) che servono a sostituire le parti mancanti del sistema.</w:t>
       </w:r>
     </w:p>
     <w:p>
       <w:pPr>
-        <w:pStyle w:val="Heading2"/>
-      </w:pPr>
-      <w:bookmarkStart w:id="25" w:name="_Toc504495189"/>
+        <w:pStyle w:val="Titolo2"/>
+      </w:pPr>
+      <w:bookmarkStart w:id="26" w:name="_Toc504495189"/>
       <w:r>
         <w:t>Testing di integrazione</w:t>
       </w:r>
-      <w:bookmarkEnd w:id="25"/>
+      <w:bookmarkEnd w:id="26"/>
     </w:p>
     <w:p>
       <w:pPr>
@@ -4635,18 +4888,46 @@
         <w:rPr>
           <w:lang w:val="it-IT"/>
         </w:rPr>
-        <w:t>In seguito al test di unità di ogni componente, si procederà con il test di integrazione utilizzando Travis, un servizio di continuous integration. Il tool utilizza un approccio Big Bang per l’integrazione delle componenti.</w:t>
+        <w:t xml:space="preserve">In seguito al test di unità di ogni componente, si procederà con il test di integrazione utilizzando Travis, un servizio di </w:t>
+      </w:r>
+      <w:proofErr w:type="spellStart"/>
+      <w:r>
+        <w:rPr>
+          <w:lang w:val="it-IT"/>
+        </w:rPr>
+        <w:t>continuous</w:t>
+      </w:r>
+      <w:proofErr w:type="spellEnd"/>
+      <w:r>
+        <w:rPr>
+          <w:lang w:val="it-IT"/>
+        </w:rPr>
+        <w:t xml:space="preserve"> integration. Il </w:t>
+      </w:r>
+      <w:proofErr w:type="spellStart"/>
+      <w:r>
+        <w:rPr>
+          <w:lang w:val="it-IT"/>
+        </w:rPr>
+        <w:t>tool</w:t>
+      </w:r>
+      <w:proofErr w:type="spellEnd"/>
+      <w:r>
+        <w:rPr>
+          <w:lang w:val="it-IT"/>
+        </w:rPr>
+        <w:t xml:space="preserve"> utilizza un approccio Big Bang per l’integrazione delle componenti.</w:t>
       </w:r>
     </w:p>
     <w:p>
       <w:pPr>
-        <w:pStyle w:val="Heading2"/>
-      </w:pPr>
-      <w:bookmarkStart w:id="26" w:name="_Toc504495190"/>
+        <w:pStyle w:val="Titolo2"/>
+      </w:pPr>
+      <w:bookmarkStart w:id="27" w:name="_Toc504495190"/>
       <w:r>
         <w:t>Testing di sistema</w:t>
       </w:r>
-      <w:bookmarkEnd w:id="26"/>
+      <w:bookmarkEnd w:id="27"/>
     </w:p>
     <w:p>
       <w:pPr>
@@ -4659,18 +4940,46 @@
         <w:rPr>
           <w:lang w:val="it-IT"/>
         </w:rPr>
-        <w:t>Lo scopo principale di questa fase di testing è quello di dimostrare che l’intero sistema funzioni correttamente e che soddisfi effettivamente i requisiti funzionali e non funzionali descritti nel documento di analisi dei requisiti (RAD). È da considerare l’attività più critica, in quanto può risultare molto complesso andare alla ricerca di eventuali errori, essendo impegnati tutti i sottosistemi. Per questa fase sarà utilizzato il tool Selenium, che simula l’interazione dell’utente con il sistema.</w:t>
+        <w:t xml:space="preserve">Lo scopo principale di questa fase di testing è quello di dimostrare che l’intero sistema funzioni correttamente e che soddisfi effettivamente i requisiti funzionali e non funzionali descritti nel documento di analisi dei requisiti (RAD). È da considerare l’attività più critica, in quanto può risultare molto complesso andare alla ricerca di eventuali errori, essendo impegnati tutti i sottosistemi. Per questa fase sarà utilizzato il </w:t>
+      </w:r>
+      <w:proofErr w:type="spellStart"/>
+      <w:r>
+        <w:rPr>
+          <w:lang w:val="it-IT"/>
+        </w:rPr>
+        <w:t>tool</w:t>
+      </w:r>
+      <w:proofErr w:type="spellEnd"/>
+      <w:r>
+        <w:rPr>
+          <w:lang w:val="it-IT"/>
+        </w:rPr>
+        <w:t xml:space="preserve"> </w:t>
+      </w:r>
+      <w:proofErr w:type="spellStart"/>
+      <w:r>
+        <w:rPr>
+          <w:lang w:val="it-IT"/>
+        </w:rPr>
+        <w:t>Selenium</w:t>
+      </w:r>
+      <w:proofErr w:type="spellEnd"/>
+      <w:r>
+        <w:rPr>
+          <w:lang w:val="it-IT"/>
+        </w:rPr>
+        <w:t>, che simula l’interazione dell’utente con il sistema.</w:t>
       </w:r>
     </w:p>
     <w:p>
       <w:pPr>
-        <w:pStyle w:val="Heading2"/>
-      </w:pPr>
-      <w:bookmarkStart w:id="27" w:name="_Toc504495191"/>
+        <w:pStyle w:val="Titolo2"/>
+      </w:pPr>
+      <w:bookmarkStart w:id="28" w:name="_Toc504495191"/>
       <w:r>
         <w:t>White-box testing</w:t>
       </w:r>
-      <w:bookmarkEnd w:id="27"/>
+      <w:bookmarkEnd w:id="28"/>
     </w:p>
     <w:p>
       <w:pPr>
@@ -4683,7 +4992,21 @@
         <w:rPr>
           <w:lang w:val="it-IT"/>
         </w:rPr>
-        <w:t>Il testing “white-box” è un testing strutturale poiché utilizza la struttura interna del programma per ricavare i dati di test. In seguito al “black-box testing”, abbiamo, quindi, utilizzato questa tecnica ponendoci come obiettivo quello di raggiungere il 7</w:t>
+        <w:t>Il testing “white-box” è un testing strutturale poiché utilizza la struttura interna del programma per ricavare i dati di test. In seguito al “</w:t>
+      </w:r>
+      <w:proofErr w:type="spellStart"/>
+      <w:r>
+        <w:rPr>
+          <w:lang w:val="it-IT"/>
+        </w:rPr>
+        <w:t>black</w:t>
+      </w:r>
+      <w:proofErr w:type="spellEnd"/>
+      <w:r>
+        <w:rPr>
+          <w:lang w:val="it-IT"/>
+        </w:rPr>
+        <w:t>-box testing”, abbiamo, quindi, utilizzato questa tecnica ponendoci come obiettivo quello di raggiungere il 7</w:t>
       </w:r>
       <w:r>
         <w:rPr>
@@ -4700,13 +5023,13 @@
     </w:p>
     <w:p>
       <w:pPr>
-        <w:pStyle w:val="Heading1"/>
+        <w:pStyle w:val="Titolo1"/>
         <w:numPr>
           <w:ilvl w:val="0"/>
           <w:numId w:val="2"/>
         </w:numPr>
       </w:pPr>
-      <w:bookmarkStart w:id="28" w:name="_Toc504495192"/>
+      <w:bookmarkStart w:id="29" w:name="_Toc504495192"/>
       <w:r>
         <w:rPr>
           <w:lang w:eastAsia="en-US"/>
@@ -4717,7 +5040,7 @@
       <w:r>
         <w:t>one e ripristino</w:t>
       </w:r>
-      <w:bookmarkEnd w:id="28"/>
+      <w:bookmarkEnd w:id="29"/>
     </w:p>
     <w:p>
       <w:pPr>
@@ -4729,12 +5052,26 @@
         <w:rPr>
           <w:lang w:val="it-IT" w:eastAsia="en-US"/>
         </w:rPr>
-        <w:t>La fase di testing occupa una parte importante nell’intera attività inerente il progetto, essa è anche molto delicata e può essere causa di imprevisti e slittamenti dei tempi a causa di errori e malfunzionamento del sistema.</w:t>
+        <w:t xml:space="preserve">La fase di testing occupa una parte importante nell’intera attività inerente </w:t>
+      </w:r>
+      <w:proofErr w:type="gramStart"/>
+      <w:r>
+        <w:rPr>
+          <w:lang w:val="it-IT" w:eastAsia="en-US"/>
+        </w:rPr>
+        <w:t>il</w:t>
+      </w:r>
+      <w:proofErr w:type="gramEnd"/>
+      <w:r>
+        <w:rPr>
+          <w:lang w:val="it-IT" w:eastAsia="en-US"/>
+        </w:rPr>
+        <w:t xml:space="preserve"> progetto, essa è anche molto delicata e può essere causa di imprevisti e slittamenti dei tempi a causa di errori e malfunzionamento del sistema.</w:t>
       </w:r>
     </w:p>
     <w:p>
       <w:pPr>
-        <w:pStyle w:val="ListParagraph"/>
+        <w:pStyle w:val="Paragrafoelenco"/>
         <w:keepNext/>
         <w:keepLines/>
         <w:numPr>
@@ -4757,20 +5094,20 @@
           <w:lang w:val="it-IT" w:eastAsia="en-US"/>
         </w:rPr>
       </w:pPr>
-      <w:bookmarkStart w:id="29" w:name="_Toc503878850"/>
-      <w:bookmarkStart w:id="30" w:name="_Toc504495193"/>
-      <w:bookmarkEnd w:id="29"/>
+      <w:bookmarkStart w:id="30" w:name="_Toc503878850"/>
+      <w:bookmarkStart w:id="31" w:name="_Toc504495193"/>
       <w:bookmarkEnd w:id="30"/>
+      <w:bookmarkEnd w:id="31"/>
     </w:p>
     <w:p>
       <w:pPr>
-        <w:pStyle w:val="Heading2"/>
-      </w:pPr>
-      <w:bookmarkStart w:id="31" w:name="_Toc504495194"/>
+        <w:pStyle w:val="Titolo2"/>
+      </w:pPr>
+      <w:bookmarkStart w:id="32" w:name="_Toc504495194"/>
       <w:r>
         <w:t>Criteri di sospensione</w:t>
       </w:r>
-      <w:bookmarkEnd w:id="31"/>
+      <w:bookmarkEnd w:id="32"/>
     </w:p>
     <w:p>
       <w:pPr>
@@ -4782,7 +5119,21 @@
         <w:rPr>
           <w:lang w:val="it-IT"/>
         </w:rPr>
-        <w:t>Il testing sarà sospeso quando verrà raggiunta una branch coverage di almeno il 75%. Nel caso in cui la schedulazione del progetto fosse rispettata si cercherà di testare tutte le classi selezionate per ogni possibile input e il risultato dovrà essere quello atteso.</w:t>
+        <w:t xml:space="preserve">Il testing sarà sospeso quando verrà raggiunta una </w:t>
+      </w:r>
+      <w:proofErr w:type="spellStart"/>
+      <w:r>
+        <w:rPr>
+          <w:lang w:val="it-IT"/>
+        </w:rPr>
+        <w:t>branch</w:t>
+      </w:r>
+      <w:proofErr w:type="spellEnd"/>
+      <w:r>
+        <w:rPr>
+          <w:lang w:val="it-IT"/>
+        </w:rPr>
+        <w:t xml:space="preserve"> coverage di almeno il 75%. Nel caso in cui la schedulazione del progetto fosse rispettata si cercherà di testare tutte le classi selezionate per ogni possibile input e il risultato dovrà essere quello atteso.</w:t>
       </w:r>
     </w:p>
     <w:p>
@@ -4800,13 +5151,13 @@
     </w:p>
     <w:p>
       <w:pPr>
-        <w:pStyle w:val="Heading2"/>
-      </w:pPr>
-      <w:bookmarkStart w:id="32" w:name="_Toc504495195"/>
+        <w:pStyle w:val="Titolo2"/>
+      </w:pPr>
+      <w:bookmarkStart w:id="33" w:name="_Toc504495195"/>
       <w:r>
         <w:t>Criteri di risposta</w:t>
       </w:r>
-      <w:bookmarkEnd w:id="32"/>
+      <w:bookmarkEnd w:id="33"/>
     </w:p>
     <w:p>
       <w:pPr>
@@ -4831,17 +5182,17 @@
     </w:p>
     <w:p>
       <w:pPr>
-        <w:pStyle w:val="Heading1"/>
+        <w:pStyle w:val="Titolo1"/>
         <w:numPr>
           <w:ilvl w:val="0"/>
           <w:numId w:val="2"/>
         </w:numPr>
       </w:pPr>
-      <w:bookmarkStart w:id="33" w:name="_Toc504495196"/>
+      <w:bookmarkStart w:id="34" w:name="_Toc504495196"/>
       <w:r>
         <w:t>Strumenti per il testing</w:t>
       </w:r>
-      <w:bookmarkEnd w:id="33"/>
+      <w:bookmarkEnd w:id="34"/>
     </w:p>
     <w:p>
       <w:pPr>
@@ -4883,22 +5234,22 @@
     </w:p>
     <w:p>
       <w:pPr>
-        <w:pStyle w:val="Heading1"/>
+        <w:pStyle w:val="Titolo1"/>
         <w:numPr>
           <w:ilvl w:val="0"/>
           <w:numId w:val="2"/>
         </w:numPr>
       </w:pPr>
-      <w:bookmarkStart w:id="34" w:name="_Toc504495197"/>
+      <w:bookmarkStart w:id="35" w:name="_Toc504495197"/>
       <w:r>
         <w:lastRenderedPageBreak/>
         <w:t>Test Cases</w:t>
       </w:r>
-      <w:bookmarkEnd w:id="34"/>
+      <w:bookmarkEnd w:id="35"/>
     </w:p>
     <w:p>
       <w:pPr>
-        <w:pStyle w:val="ListParagraph"/>
+        <w:pStyle w:val="Paragrafoelenco"/>
         <w:keepNext/>
         <w:keepLines/>
         <w:numPr>
@@ -4921,14 +5272,14 @@
           <w:lang w:val="it-IT" w:eastAsia="en-US"/>
         </w:rPr>
       </w:pPr>
-      <w:bookmarkStart w:id="35" w:name="_Toc503878855"/>
-      <w:bookmarkStart w:id="36" w:name="_Toc504495198"/>
-      <w:bookmarkEnd w:id="35"/>
+      <w:bookmarkStart w:id="36" w:name="_Toc503878855"/>
+      <w:bookmarkStart w:id="37" w:name="_Toc504495198"/>
       <w:bookmarkEnd w:id="36"/>
+      <w:bookmarkEnd w:id="37"/>
     </w:p>
     <w:p>
       <w:pPr>
-        <w:pStyle w:val="ListParagraph"/>
+        <w:pStyle w:val="Paragrafoelenco"/>
         <w:keepNext/>
         <w:keepLines/>
         <w:numPr>
@@ -4951,34 +5302,34 @@
           <w:lang w:val="it-IT" w:eastAsia="en-US"/>
         </w:rPr>
       </w:pPr>
-      <w:bookmarkStart w:id="37" w:name="_Toc503878856"/>
-      <w:bookmarkStart w:id="38" w:name="_Toc504495199"/>
-      <w:bookmarkEnd w:id="37"/>
+      <w:bookmarkStart w:id="38" w:name="_Toc503878856"/>
+      <w:bookmarkStart w:id="39" w:name="_Toc504495199"/>
       <w:bookmarkEnd w:id="38"/>
+      <w:bookmarkEnd w:id="39"/>
     </w:p>
     <w:p>
       <w:pPr>
-        <w:pStyle w:val="Heading2"/>
-      </w:pPr>
-      <w:bookmarkStart w:id="39" w:name="_Toc504495200"/>
+        <w:pStyle w:val="Titolo2"/>
+      </w:pPr>
+      <w:bookmarkStart w:id="40" w:name="_Toc504495200"/>
       <w:r>
         <w:t>Gestione</w:t>
       </w:r>
       <w:r>
         <w:t xml:space="preserve"> Utenti</w:t>
       </w:r>
-      <w:bookmarkEnd w:id="39"/>
+      <w:bookmarkEnd w:id="40"/>
     </w:p>
     <w:p>
       <w:pPr>
         <w:pStyle w:val="Stile1"/>
         <w:ind w:left="1137" w:hanging="774"/>
       </w:pPr>
-      <w:bookmarkStart w:id="40" w:name="_Toc504495202"/>
+      <w:bookmarkStart w:id="41" w:name="_Toc504495202"/>
       <w:r>
         <w:t>Modifica dei dati personali</w:t>
       </w:r>
-      <w:bookmarkEnd w:id="40"/>
+      <w:bookmarkEnd w:id="41"/>
     </w:p>
     <w:p>
       <w:pPr>
@@ -4988,11 +5339,33 @@
           <w:lang w:val="it-IT" w:eastAsia="en-US"/>
         </w:rPr>
       </w:pPr>
+      <w:proofErr w:type="spellStart"/>
       <w:r>
         <w:rPr>
           <w:lang w:val="it-IT" w:eastAsia="en-US"/>
         </w:rPr>
-        <w:t>Category Partition:</w:t>
+        <w:t>Category</w:t>
+      </w:r>
+      <w:proofErr w:type="spellEnd"/>
+      <w:r>
+        <w:rPr>
+          <w:lang w:val="it-IT" w:eastAsia="en-US"/>
+        </w:rPr>
+        <w:t xml:space="preserve"> </w:t>
+      </w:r>
+      <w:proofErr w:type="spellStart"/>
+      <w:r>
+        <w:rPr>
+          <w:lang w:val="it-IT" w:eastAsia="en-US"/>
+        </w:rPr>
+        <w:t>Partition</w:t>
+      </w:r>
+      <w:proofErr w:type="spellEnd"/>
+      <w:r>
+        <w:rPr>
+          <w:lang w:val="it-IT" w:eastAsia="en-US"/>
+        </w:rPr>
+        <w:t>:</w:t>
       </w:r>
     </w:p>
     <w:tbl>
@@ -5099,7 +5472,29 @@
                 <w:szCs w:val="24"/>
                 <w:lang w:val="it-IT"/>
               </w:rPr>
-              <w:t>[a-zA-Z0-9._%-]+@[a-zA-Z0-9.-]+\\.[a-zA-Z]{2,4}</w:t>
+              <w:t>[a-zA-Z0-</w:t>
+            </w:r>
+            <w:proofErr w:type="gramStart"/>
+            <w:r>
+              <w:rPr>
+                <w:rFonts w:ascii="Century Gothic" w:eastAsia="Century Gothic" w:hAnsi="Century Gothic" w:cs="Century Gothic"/>
+                <w:b/>
+                <w:color w:val="FFFFFF"/>
+                <w:szCs w:val="24"/>
+                <w:lang w:val="it-IT"/>
+              </w:rPr>
+              <w:t>9._</w:t>
+            </w:r>
+            <w:proofErr w:type="gramEnd"/>
+            <w:r>
+              <w:rPr>
+                <w:rFonts w:ascii="Century Gothic" w:eastAsia="Century Gothic" w:hAnsi="Century Gothic" w:cs="Century Gothic"/>
+                <w:b/>
+                <w:color w:val="FFFFFF"/>
+                <w:szCs w:val="24"/>
+                <w:lang w:val="it-IT"/>
+              </w:rPr>
+              <w:t>%-]+@[a-zA-Z0-9.-]+\\.[a-zA-Z]{2,4}</w:t>
             </w:r>
             <w:r>
               <w:rPr>
@@ -5212,6 +5607,7 @@
                 <w:rFonts w:ascii="Century Gothic" w:eastAsia="Century Gothic" w:hAnsi="Century Gothic" w:cs="Century Gothic"/>
               </w:rPr>
             </w:pPr>
+            <w:proofErr w:type="gramStart"/>
             <w:r>
               <w:rPr>
                 <w:rFonts w:ascii="Century Gothic" w:eastAsia="Century Gothic" w:hAnsi="Century Gothic" w:cs="Century Gothic"/>
@@ -5227,7 +5623,16 @@
                 <w:sz w:val="22"/>
                 <w:szCs w:val="22"/>
               </w:rPr>
-              <w:t>[LE</w:t>
+              <w:t>[</w:t>
+            </w:r>
+            <w:proofErr w:type="gramEnd"/>
+            <w:r>
+              <w:rPr>
+                <w:rFonts w:ascii="Century Gothic" w:eastAsia="Century Gothic" w:hAnsi="Century Gothic" w:cs="Century Gothic"/>
+                <w:sz w:val="22"/>
+                <w:szCs w:val="22"/>
+              </w:rPr>
+              <w:t>LE</w:t>
             </w:r>
             <w:r>
               <w:rPr>
@@ -5342,6 +5747,7 @@
                 <w:szCs w:val="22"/>
               </w:rPr>
             </w:pPr>
+            <w:proofErr w:type="gramStart"/>
             <w:r>
               <w:rPr>
                 <w:rFonts w:ascii="Century Gothic" w:eastAsia="Century Gothic" w:hAnsi="Century Gothic" w:cs="Century Gothic"/>
@@ -5357,7 +5763,16 @@
                 <w:sz w:val="22"/>
                 <w:szCs w:val="22"/>
               </w:rPr>
-              <w:t>[FE]</w:t>
+              <w:t>[</w:t>
+            </w:r>
+            <w:proofErr w:type="gramEnd"/>
+            <w:r>
+              <w:rPr>
+                <w:rFonts w:ascii="Century Gothic" w:eastAsia="Century Gothic" w:hAnsi="Century Gothic" w:cs="Century Gothic"/>
+                <w:sz w:val="22"/>
+                <w:szCs w:val="22"/>
+              </w:rPr>
+              <w:t>FE]</w:t>
             </w:r>
           </w:p>
         </w:tc>
@@ -5405,7 +5820,27 @@
                 <w:szCs w:val="22"/>
                 <w:lang w:val="it-IT"/>
               </w:rPr>
-              <w:t>Non rispetta il formato [if L</w:t>
+              <w:t>Non rispetta il formato [</w:t>
+            </w:r>
+            <w:proofErr w:type="spellStart"/>
+            <w:r>
+              <w:rPr>
+                <w:rFonts w:ascii="Century Gothic" w:eastAsia="Century Gothic" w:hAnsi="Century Gothic" w:cs="Century Gothic"/>
+                <w:sz w:val="22"/>
+                <w:szCs w:val="22"/>
+                <w:lang w:val="it-IT"/>
+              </w:rPr>
+              <w:t>if</w:t>
+            </w:r>
+            <w:proofErr w:type="spellEnd"/>
+            <w:r>
+              <w:rPr>
+                <w:rFonts w:ascii="Century Gothic" w:eastAsia="Century Gothic" w:hAnsi="Century Gothic" w:cs="Century Gothic"/>
+                <w:sz w:val="22"/>
+                <w:szCs w:val="22"/>
+                <w:lang w:val="it-IT"/>
+              </w:rPr>
+              <w:t xml:space="preserve"> L</w:t>
             </w:r>
             <w:r>
               <w:rPr>
@@ -5423,7 +5858,27 @@
                 <w:szCs w:val="22"/>
                 <w:lang w:val="it-IT"/>
               </w:rPr>
-              <w:t>_OK] [error]</w:t>
+              <w:t>_OK] [</w:t>
+            </w:r>
+            <w:proofErr w:type="spellStart"/>
+            <w:r>
+              <w:rPr>
+                <w:rFonts w:ascii="Century Gothic" w:eastAsia="Century Gothic" w:hAnsi="Century Gothic" w:cs="Century Gothic"/>
+                <w:sz w:val="22"/>
+                <w:szCs w:val="22"/>
+                <w:lang w:val="it-IT"/>
+              </w:rPr>
+              <w:t>error</w:t>
+            </w:r>
+            <w:proofErr w:type="spellEnd"/>
+            <w:r>
+              <w:rPr>
+                <w:rFonts w:ascii="Century Gothic" w:eastAsia="Century Gothic" w:hAnsi="Century Gothic" w:cs="Century Gothic"/>
+                <w:sz w:val="22"/>
+                <w:szCs w:val="22"/>
+                <w:lang w:val="it-IT"/>
+              </w:rPr>
+              <w:t>]</w:t>
             </w:r>
           </w:p>
           <w:p>
@@ -5454,7 +5909,27 @@
                 <w:szCs w:val="22"/>
                 <w:lang w:val="it-IT"/>
               </w:rPr>
-              <w:t>Rispetta il formato [if L</w:t>
+              <w:t>Rispetta il formato [</w:t>
+            </w:r>
+            <w:proofErr w:type="spellStart"/>
+            <w:r>
+              <w:rPr>
+                <w:rFonts w:ascii="Century Gothic" w:eastAsia="Century Gothic" w:hAnsi="Century Gothic" w:cs="Century Gothic"/>
+                <w:sz w:val="22"/>
+                <w:szCs w:val="22"/>
+                <w:lang w:val="it-IT"/>
+              </w:rPr>
+              <w:t>if</w:t>
+            </w:r>
+            <w:proofErr w:type="spellEnd"/>
+            <w:r>
+              <w:rPr>
+                <w:rFonts w:ascii="Century Gothic" w:eastAsia="Century Gothic" w:hAnsi="Century Gothic" w:cs="Century Gothic"/>
+                <w:sz w:val="22"/>
+                <w:szCs w:val="22"/>
+                <w:lang w:val="it-IT"/>
+              </w:rPr>
+              <w:t xml:space="preserve"> L</w:t>
             </w:r>
             <w:r>
               <w:rPr>
@@ -5498,7 +5973,7 @@
     </w:tbl>
     <w:p>
       <w:pPr>
-        <w:pStyle w:val="NoSpacing"/>
+        <w:pStyle w:val="Nessunaspaziatura"/>
         <w:rPr>
           <w:lang w:val="it-IT" w:eastAsia="en-US"/>
         </w:rPr>
@@ -5578,7 +6053,29 @@
                 <w:szCs w:val="24"/>
                 <w:lang w:val="it-IT"/>
               </w:rPr>
-              <w:t>Formato: ^[A-Za-z</w:t>
+              <w:t xml:space="preserve">Formato: </w:t>
+            </w:r>
+            <w:proofErr w:type="gramStart"/>
+            <w:r>
+              <w:rPr>
+                <w:rFonts w:ascii="Century Gothic" w:eastAsia="Century Gothic" w:hAnsi="Century Gothic" w:cs="Century Gothic"/>
+                <w:b/>
+                <w:color w:val="FFFFFF"/>
+                <w:szCs w:val="24"/>
+                <w:lang w:val="it-IT"/>
+              </w:rPr>
+              <w:t>^[</w:t>
+            </w:r>
+            <w:proofErr w:type="gramEnd"/>
+            <w:r>
+              <w:rPr>
+                <w:rFonts w:ascii="Century Gothic" w:eastAsia="Century Gothic" w:hAnsi="Century Gothic" w:cs="Century Gothic"/>
+                <w:b/>
+                <w:color w:val="FFFFFF"/>
+                <w:szCs w:val="24"/>
+                <w:lang w:val="it-IT"/>
+              </w:rPr>
+              <w:t>A-Za-z</w:t>
             </w:r>
             <w:r>
               <w:rPr>
@@ -5631,6 +6128,7 @@
                 <w:rFonts w:ascii="Century Gothic" w:eastAsia="Century Gothic" w:hAnsi="Century Gothic" w:cs="Century Gothic"/>
               </w:rPr>
             </w:pPr>
+            <w:proofErr w:type="gramStart"/>
             <w:r>
               <w:rPr>
                 <w:rFonts w:ascii="Century Gothic" w:eastAsia="Century Gothic" w:hAnsi="Century Gothic" w:cs="Century Gothic"/>
@@ -5646,7 +6144,16 @@
                 <w:sz w:val="22"/>
                 <w:szCs w:val="22"/>
               </w:rPr>
-              <w:t>[LN</w:t>
+              <w:t>[</w:t>
+            </w:r>
+            <w:proofErr w:type="gramEnd"/>
+            <w:r>
+              <w:rPr>
+                <w:rFonts w:ascii="Century Gothic" w:eastAsia="Century Gothic" w:hAnsi="Century Gothic" w:cs="Century Gothic"/>
+                <w:sz w:val="22"/>
+                <w:szCs w:val="22"/>
+              </w:rPr>
+              <w:t>LN</w:t>
             </w:r>
             <w:r>
               <w:rPr>
@@ -5761,6 +6268,7 @@
                 <w:szCs w:val="22"/>
               </w:rPr>
             </w:pPr>
+            <w:proofErr w:type="gramStart"/>
             <w:r>
               <w:rPr>
                 <w:rFonts w:ascii="Century Gothic" w:eastAsia="Century Gothic" w:hAnsi="Century Gothic" w:cs="Century Gothic"/>
@@ -5776,7 +6284,16 @@
                 <w:sz w:val="22"/>
                 <w:szCs w:val="22"/>
               </w:rPr>
-              <w:t>[FN]</w:t>
+              <w:t>[</w:t>
+            </w:r>
+            <w:proofErr w:type="gramEnd"/>
+            <w:r>
+              <w:rPr>
+                <w:rFonts w:ascii="Century Gothic" w:eastAsia="Century Gothic" w:hAnsi="Century Gothic" w:cs="Century Gothic"/>
+                <w:sz w:val="22"/>
+                <w:szCs w:val="22"/>
+              </w:rPr>
+              <w:t>FN]</w:t>
             </w:r>
           </w:p>
         </w:tc>
@@ -5824,7 +6341,47 @@
                 <w:szCs w:val="22"/>
                 <w:lang w:val="it-IT"/>
               </w:rPr>
-              <w:t>Non rispetta il formato [if LN_OK] [error]</w:t>
+              <w:t>Non rispetta il formato [</w:t>
+            </w:r>
+            <w:proofErr w:type="spellStart"/>
+            <w:r>
+              <w:rPr>
+                <w:rFonts w:ascii="Century Gothic" w:eastAsia="Century Gothic" w:hAnsi="Century Gothic" w:cs="Century Gothic"/>
+                <w:sz w:val="22"/>
+                <w:szCs w:val="22"/>
+                <w:lang w:val="it-IT"/>
+              </w:rPr>
+              <w:t>if</w:t>
+            </w:r>
+            <w:proofErr w:type="spellEnd"/>
+            <w:r>
+              <w:rPr>
+                <w:rFonts w:ascii="Century Gothic" w:eastAsia="Century Gothic" w:hAnsi="Century Gothic" w:cs="Century Gothic"/>
+                <w:sz w:val="22"/>
+                <w:szCs w:val="22"/>
+                <w:lang w:val="it-IT"/>
+              </w:rPr>
+              <w:t xml:space="preserve"> LN_OK] [</w:t>
+            </w:r>
+            <w:proofErr w:type="spellStart"/>
+            <w:r>
+              <w:rPr>
+                <w:rFonts w:ascii="Century Gothic" w:eastAsia="Century Gothic" w:hAnsi="Century Gothic" w:cs="Century Gothic"/>
+                <w:sz w:val="22"/>
+                <w:szCs w:val="22"/>
+                <w:lang w:val="it-IT"/>
+              </w:rPr>
+              <w:t>error</w:t>
+            </w:r>
+            <w:proofErr w:type="spellEnd"/>
+            <w:r>
+              <w:rPr>
+                <w:rFonts w:ascii="Century Gothic" w:eastAsia="Century Gothic" w:hAnsi="Century Gothic" w:cs="Century Gothic"/>
+                <w:sz w:val="22"/>
+                <w:szCs w:val="22"/>
+                <w:lang w:val="it-IT"/>
+              </w:rPr>
+              <w:t>]</w:t>
             </w:r>
           </w:p>
           <w:p>
@@ -5855,7 +6412,27 @@
                 <w:szCs w:val="22"/>
                 <w:lang w:val="it-IT"/>
               </w:rPr>
-              <w:t>Rispetta il formato [if LN_OK] [property FN_OK]</w:t>
+              <w:t>Rispetta il formato [</w:t>
+            </w:r>
+            <w:proofErr w:type="spellStart"/>
+            <w:r>
+              <w:rPr>
+                <w:rFonts w:ascii="Century Gothic" w:eastAsia="Century Gothic" w:hAnsi="Century Gothic" w:cs="Century Gothic"/>
+                <w:sz w:val="22"/>
+                <w:szCs w:val="22"/>
+                <w:lang w:val="it-IT"/>
+              </w:rPr>
+              <w:t>if</w:t>
+            </w:r>
+            <w:proofErr w:type="spellEnd"/>
+            <w:r>
+              <w:rPr>
+                <w:rFonts w:ascii="Century Gothic" w:eastAsia="Century Gothic" w:hAnsi="Century Gothic" w:cs="Century Gothic"/>
+                <w:sz w:val="22"/>
+                <w:szCs w:val="22"/>
+                <w:lang w:val="it-IT"/>
+              </w:rPr>
+              <w:t xml:space="preserve"> LN_OK] [property FN_OK]</w:t>
             </w:r>
           </w:p>
         </w:tc>
@@ -5863,7 +6440,7 @@
     </w:tbl>
     <w:p>
       <w:pPr>
-        <w:pStyle w:val="NoSpacing"/>
+        <w:pStyle w:val="Nessunaspaziatura"/>
         <w:rPr>
           <w:lang w:val="it-IT" w:eastAsia="en-US"/>
         </w:rPr>
@@ -5953,7 +6530,29 @@
                 <w:szCs w:val="24"/>
                 <w:lang w:val="it-IT"/>
               </w:rPr>
-              <w:t>Formato: ^[A-Za-z</w:t>
+              <w:t xml:space="preserve">Formato: </w:t>
+            </w:r>
+            <w:proofErr w:type="gramStart"/>
+            <w:r>
+              <w:rPr>
+                <w:rFonts w:ascii="Century Gothic" w:eastAsia="Century Gothic" w:hAnsi="Century Gothic" w:cs="Century Gothic"/>
+                <w:b/>
+                <w:color w:val="FFFFFF"/>
+                <w:szCs w:val="24"/>
+                <w:lang w:val="it-IT"/>
+              </w:rPr>
+              <w:t>^[</w:t>
+            </w:r>
+            <w:proofErr w:type="gramEnd"/>
+            <w:r>
+              <w:rPr>
+                <w:rFonts w:ascii="Century Gothic" w:eastAsia="Century Gothic" w:hAnsi="Century Gothic" w:cs="Century Gothic"/>
+                <w:b/>
+                <w:color w:val="FFFFFF"/>
+                <w:szCs w:val="24"/>
+                <w:lang w:val="it-IT"/>
+              </w:rPr>
+              <w:t>A-Za-z</w:t>
             </w:r>
             <w:r>
               <w:rPr>
@@ -6006,6 +6605,7 @@
                 <w:rFonts w:ascii="Century Gothic" w:eastAsia="Century Gothic" w:hAnsi="Century Gothic" w:cs="Century Gothic"/>
               </w:rPr>
             </w:pPr>
+            <w:proofErr w:type="gramStart"/>
             <w:r>
               <w:rPr>
                 <w:rFonts w:ascii="Century Gothic" w:eastAsia="Century Gothic" w:hAnsi="Century Gothic" w:cs="Century Gothic"/>
@@ -6021,7 +6621,16 @@
                 <w:sz w:val="22"/>
                 <w:szCs w:val="22"/>
               </w:rPr>
-              <w:t>[LC</w:t>
+              <w:t>[</w:t>
+            </w:r>
+            <w:proofErr w:type="gramEnd"/>
+            <w:r>
+              <w:rPr>
+                <w:rFonts w:ascii="Century Gothic" w:eastAsia="Century Gothic" w:hAnsi="Century Gothic" w:cs="Century Gothic"/>
+                <w:sz w:val="22"/>
+                <w:szCs w:val="22"/>
+              </w:rPr>
+              <w:t>LC</w:t>
             </w:r>
             <w:r>
               <w:rPr>
@@ -6136,6 +6745,7 @@
                 <w:szCs w:val="22"/>
               </w:rPr>
             </w:pPr>
+            <w:proofErr w:type="gramStart"/>
             <w:r>
               <w:rPr>
                 <w:rFonts w:ascii="Century Gothic" w:eastAsia="Century Gothic" w:hAnsi="Century Gothic" w:cs="Century Gothic"/>
@@ -6151,7 +6761,16 @@
                 <w:sz w:val="22"/>
                 <w:szCs w:val="22"/>
               </w:rPr>
-              <w:t>[FC]</w:t>
+              <w:t>[</w:t>
+            </w:r>
+            <w:proofErr w:type="gramEnd"/>
+            <w:r>
+              <w:rPr>
+                <w:rFonts w:ascii="Century Gothic" w:eastAsia="Century Gothic" w:hAnsi="Century Gothic" w:cs="Century Gothic"/>
+                <w:sz w:val="22"/>
+                <w:szCs w:val="22"/>
+              </w:rPr>
+              <w:t>FC]</w:t>
             </w:r>
           </w:p>
         </w:tc>
@@ -6199,7 +6818,27 @@
                 <w:szCs w:val="22"/>
                 <w:lang w:val="it-IT"/>
               </w:rPr>
-              <w:t>Non rispetta il formato [if L</w:t>
+              <w:t>Non rispetta il formato [</w:t>
+            </w:r>
+            <w:proofErr w:type="spellStart"/>
+            <w:r>
+              <w:rPr>
+                <w:rFonts w:ascii="Century Gothic" w:eastAsia="Century Gothic" w:hAnsi="Century Gothic" w:cs="Century Gothic"/>
+                <w:sz w:val="22"/>
+                <w:szCs w:val="22"/>
+                <w:lang w:val="it-IT"/>
+              </w:rPr>
+              <w:t>if</w:t>
+            </w:r>
+            <w:proofErr w:type="spellEnd"/>
+            <w:r>
+              <w:rPr>
+                <w:rFonts w:ascii="Century Gothic" w:eastAsia="Century Gothic" w:hAnsi="Century Gothic" w:cs="Century Gothic"/>
+                <w:sz w:val="22"/>
+                <w:szCs w:val="22"/>
+                <w:lang w:val="it-IT"/>
+              </w:rPr>
+              <w:t xml:space="preserve"> L</w:t>
             </w:r>
             <w:r>
               <w:rPr>
@@ -6217,7 +6856,27 @@
                 <w:szCs w:val="22"/>
                 <w:lang w:val="it-IT"/>
               </w:rPr>
-              <w:t>_OK] [error]</w:t>
+              <w:t>_OK] [</w:t>
+            </w:r>
+            <w:proofErr w:type="spellStart"/>
+            <w:r>
+              <w:rPr>
+                <w:rFonts w:ascii="Century Gothic" w:eastAsia="Century Gothic" w:hAnsi="Century Gothic" w:cs="Century Gothic"/>
+                <w:sz w:val="22"/>
+                <w:szCs w:val="22"/>
+                <w:lang w:val="it-IT"/>
+              </w:rPr>
+              <w:t>error</w:t>
+            </w:r>
+            <w:proofErr w:type="spellEnd"/>
+            <w:r>
+              <w:rPr>
+                <w:rFonts w:ascii="Century Gothic" w:eastAsia="Century Gothic" w:hAnsi="Century Gothic" w:cs="Century Gothic"/>
+                <w:sz w:val="22"/>
+                <w:szCs w:val="22"/>
+                <w:lang w:val="it-IT"/>
+              </w:rPr>
+              <w:t>]</w:t>
             </w:r>
           </w:p>
           <w:p>
@@ -6248,7 +6907,27 @@
                 <w:szCs w:val="22"/>
                 <w:lang w:val="it-IT"/>
               </w:rPr>
-              <w:t>Rispetta il formato [if L</w:t>
+              <w:t>Rispetta il formato [</w:t>
+            </w:r>
+            <w:proofErr w:type="spellStart"/>
+            <w:r>
+              <w:rPr>
+                <w:rFonts w:ascii="Century Gothic" w:eastAsia="Century Gothic" w:hAnsi="Century Gothic" w:cs="Century Gothic"/>
+                <w:sz w:val="22"/>
+                <w:szCs w:val="22"/>
+                <w:lang w:val="it-IT"/>
+              </w:rPr>
+              <w:t>if</w:t>
+            </w:r>
+            <w:proofErr w:type="spellEnd"/>
+            <w:r>
+              <w:rPr>
+                <w:rFonts w:ascii="Century Gothic" w:eastAsia="Century Gothic" w:hAnsi="Century Gothic" w:cs="Century Gothic"/>
+                <w:sz w:val="22"/>
+                <w:szCs w:val="22"/>
+                <w:lang w:val="it-IT"/>
+              </w:rPr>
+              <w:t xml:space="preserve"> L</w:t>
             </w:r>
             <w:r>
               <w:rPr>
@@ -6292,7 +6971,7 @@
     </w:tbl>
     <w:p>
       <w:pPr>
-        <w:pStyle w:val="NoSpacing"/>
+        <w:pStyle w:val="Nessunaspaziatura"/>
         <w:rPr>
           <w:lang w:val="it-IT" w:eastAsia="en-US"/>
         </w:rPr>
@@ -6392,8 +7071,9 @@
                 <w:szCs w:val="24"/>
                 <w:lang w:val="it-IT"/>
               </w:rPr>
-              <w:t>0-9]</w:t>
-            </w:r>
+              <w:t>0-</w:t>
+            </w:r>
+            <w:proofErr w:type="gramStart"/>
             <w:r>
               <w:rPr>
                 <w:rFonts w:ascii="Century Gothic" w:eastAsia="Century Gothic" w:hAnsi="Century Gothic" w:cs="Century Gothic"/>
@@ -6402,7 +7082,28 @@
                 <w:szCs w:val="24"/>
                 <w:lang w:val="it-IT"/>
               </w:rPr>
-              <w:t>+$</w:t>
+              <w:t>9]</w:t>
+            </w:r>
+            <w:r>
+              <w:rPr>
+                <w:rFonts w:ascii="Century Gothic" w:eastAsia="Century Gothic" w:hAnsi="Century Gothic" w:cs="Century Gothic"/>
+                <w:b/>
+                <w:color w:val="FFFFFF"/>
+                <w:szCs w:val="24"/>
+                <w:lang w:val="it-IT"/>
+              </w:rPr>
+              <w:t>+</w:t>
+            </w:r>
+            <w:proofErr w:type="gramEnd"/>
+            <w:r>
+              <w:rPr>
+                <w:rFonts w:ascii="Century Gothic" w:eastAsia="Century Gothic" w:hAnsi="Century Gothic" w:cs="Century Gothic"/>
+                <w:b/>
+                <w:color w:val="FFFFFF"/>
+                <w:szCs w:val="24"/>
+                <w:lang w:val="it-IT"/>
+              </w:rPr>
+              <w:t>$</w:t>
             </w:r>
           </w:p>
         </w:tc>
@@ -6435,6 +7136,7 @@
                 <w:rFonts w:ascii="Century Gothic" w:eastAsia="Century Gothic" w:hAnsi="Century Gothic" w:cs="Century Gothic"/>
               </w:rPr>
             </w:pPr>
+            <w:proofErr w:type="gramStart"/>
             <w:r>
               <w:rPr>
                 <w:rFonts w:ascii="Century Gothic" w:eastAsia="Century Gothic" w:hAnsi="Century Gothic" w:cs="Century Gothic"/>
@@ -6450,7 +7152,16 @@
                 <w:sz w:val="22"/>
                 <w:szCs w:val="22"/>
               </w:rPr>
-              <w:t>[LU</w:t>
+              <w:t>[</w:t>
+            </w:r>
+            <w:proofErr w:type="gramEnd"/>
+            <w:r>
+              <w:rPr>
+                <w:rFonts w:ascii="Century Gothic" w:eastAsia="Century Gothic" w:hAnsi="Century Gothic" w:cs="Century Gothic"/>
+                <w:sz w:val="22"/>
+                <w:szCs w:val="22"/>
+              </w:rPr>
+              <w:t>LU</w:t>
             </w:r>
             <w:r>
               <w:rPr>
@@ -6565,6 +7276,7 @@
                 <w:szCs w:val="22"/>
               </w:rPr>
             </w:pPr>
+            <w:proofErr w:type="gramStart"/>
             <w:r>
               <w:rPr>
                 <w:rFonts w:ascii="Century Gothic" w:eastAsia="Century Gothic" w:hAnsi="Century Gothic" w:cs="Century Gothic"/>
@@ -6581,7 +7293,16 @@
                 <w:sz w:val="22"/>
                 <w:szCs w:val="22"/>
               </w:rPr>
-              <w:t>[FU]</w:t>
+              <w:t>[</w:t>
+            </w:r>
+            <w:proofErr w:type="gramEnd"/>
+            <w:r>
+              <w:rPr>
+                <w:rFonts w:ascii="Century Gothic" w:eastAsia="Century Gothic" w:hAnsi="Century Gothic" w:cs="Century Gothic"/>
+                <w:sz w:val="22"/>
+                <w:szCs w:val="22"/>
+              </w:rPr>
+              <w:t>FU]</w:t>
             </w:r>
           </w:p>
         </w:tc>
@@ -6629,7 +7350,27 @@
                 <w:szCs w:val="22"/>
                 <w:lang w:val="it-IT"/>
               </w:rPr>
-              <w:t>Non rispetta il formato [if L</w:t>
+              <w:t>Non rispetta il formato [</w:t>
+            </w:r>
+            <w:proofErr w:type="spellStart"/>
+            <w:r>
+              <w:rPr>
+                <w:rFonts w:ascii="Century Gothic" w:eastAsia="Century Gothic" w:hAnsi="Century Gothic" w:cs="Century Gothic"/>
+                <w:sz w:val="22"/>
+                <w:szCs w:val="22"/>
+                <w:lang w:val="it-IT"/>
+              </w:rPr>
+              <w:t>if</w:t>
+            </w:r>
+            <w:proofErr w:type="spellEnd"/>
+            <w:r>
+              <w:rPr>
+                <w:rFonts w:ascii="Century Gothic" w:eastAsia="Century Gothic" w:hAnsi="Century Gothic" w:cs="Century Gothic"/>
+                <w:sz w:val="22"/>
+                <w:szCs w:val="22"/>
+                <w:lang w:val="it-IT"/>
+              </w:rPr>
+              <w:t xml:space="preserve"> L</w:t>
             </w:r>
             <w:r>
               <w:rPr>
@@ -6647,7 +7388,27 @@
                 <w:szCs w:val="22"/>
                 <w:lang w:val="it-IT"/>
               </w:rPr>
-              <w:t>_OK] [error]</w:t>
+              <w:t>_OK] [</w:t>
+            </w:r>
+            <w:proofErr w:type="spellStart"/>
+            <w:r>
+              <w:rPr>
+                <w:rFonts w:ascii="Century Gothic" w:eastAsia="Century Gothic" w:hAnsi="Century Gothic" w:cs="Century Gothic"/>
+                <w:sz w:val="22"/>
+                <w:szCs w:val="22"/>
+                <w:lang w:val="it-IT"/>
+              </w:rPr>
+              <w:t>error</w:t>
+            </w:r>
+            <w:proofErr w:type="spellEnd"/>
+            <w:r>
+              <w:rPr>
+                <w:rFonts w:ascii="Century Gothic" w:eastAsia="Century Gothic" w:hAnsi="Century Gothic" w:cs="Century Gothic"/>
+                <w:sz w:val="22"/>
+                <w:szCs w:val="22"/>
+                <w:lang w:val="it-IT"/>
+              </w:rPr>
+              <w:t>]</w:t>
             </w:r>
           </w:p>
           <w:p>
@@ -6678,7 +7439,27 @@
                 <w:szCs w:val="22"/>
                 <w:lang w:val="it-IT"/>
               </w:rPr>
-              <w:t>Rispetta il formato [if L</w:t>
+              <w:t>Rispetta il formato [</w:t>
+            </w:r>
+            <w:proofErr w:type="spellStart"/>
+            <w:r>
+              <w:rPr>
+                <w:rFonts w:ascii="Century Gothic" w:eastAsia="Century Gothic" w:hAnsi="Century Gothic" w:cs="Century Gothic"/>
+                <w:sz w:val="22"/>
+                <w:szCs w:val="22"/>
+                <w:lang w:val="it-IT"/>
+              </w:rPr>
+              <w:t>if</w:t>
+            </w:r>
+            <w:proofErr w:type="spellEnd"/>
+            <w:r>
+              <w:rPr>
+                <w:rFonts w:ascii="Century Gothic" w:eastAsia="Century Gothic" w:hAnsi="Century Gothic" w:cs="Century Gothic"/>
+                <w:sz w:val="22"/>
+                <w:szCs w:val="22"/>
+                <w:lang w:val="it-IT"/>
+              </w:rPr>
+              <w:t xml:space="preserve"> L</w:t>
             </w:r>
             <w:r>
               <w:rPr>
@@ -6722,7 +7503,7 @@
     </w:tbl>
     <w:p>
       <w:pPr>
-        <w:pStyle w:val="NoSpacing"/>
+        <w:pStyle w:val="Nessunaspaziatura"/>
         <w:rPr>
           <w:lang w:val="it-IT" w:eastAsia="en-US"/>
         </w:rPr>
@@ -6730,7 +7511,7 @@
     </w:p>
     <w:p>
       <w:pPr>
-        <w:pStyle w:val="NoSpacing"/>
+        <w:pStyle w:val="Nessunaspaziatura"/>
         <w:rPr>
           <w:lang w:val="it-IT" w:eastAsia="en-US"/>
         </w:rPr>
@@ -6830,8 +7611,9 @@
                 <w:szCs w:val="24"/>
                 <w:lang w:val="it-IT"/>
               </w:rPr>
-              <w:t>0-9</w:t>
-            </w:r>
+              <w:t>0-</w:t>
+            </w:r>
+            <w:proofErr w:type="gramStart"/>
             <w:r>
               <w:rPr>
                 <w:rFonts w:ascii="Century Gothic" w:eastAsia="Century Gothic" w:hAnsi="Century Gothic" w:cs="Century Gothic"/>
@@ -6840,7 +7622,28 @@
                 <w:szCs w:val="24"/>
                 <w:lang w:val="it-IT"/>
               </w:rPr>
-              <w:t>]+$</w:t>
+              <w:t>9</w:t>
+            </w:r>
+            <w:r>
+              <w:rPr>
+                <w:rFonts w:ascii="Century Gothic" w:eastAsia="Century Gothic" w:hAnsi="Century Gothic" w:cs="Century Gothic"/>
+                <w:b/>
+                <w:color w:val="FFFFFF"/>
+                <w:szCs w:val="24"/>
+                <w:lang w:val="it-IT"/>
+              </w:rPr>
+              <w:t>]+</w:t>
+            </w:r>
+            <w:proofErr w:type="gramEnd"/>
+            <w:r>
+              <w:rPr>
+                <w:rFonts w:ascii="Century Gothic" w:eastAsia="Century Gothic" w:hAnsi="Century Gothic" w:cs="Century Gothic"/>
+                <w:b/>
+                <w:color w:val="FFFFFF"/>
+                <w:szCs w:val="24"/>
+                <w:lang w:val="it-IT"/>
+              </w:rPr>
+              <w:t>$</w:t>
             </w:r>
           </w:p>
         </w:tc>
@@ -6873,6 +7676,7 @@
                 <w:rFonts w:ascii="Century Gothic" w:eastAsia="Century Gothic" w:hAnsi="Century Gothic" w:cs="Century Gothic"/>
               </w:rPr>
             </w:pPr>
+            <w:proofErr w:type="gramStart"/>
             <w:r>
               <w:rPr>
                 <w:rFonts w:ascii="Century Gothic" w:eastAsia="Century Gothic" w:hAnsi="Century Gothic" w:cs="Century Gothic"/>
@@ -6888,7 +7692,16 @@
                 <w:sz w:val="22"/>
                 <w:szCs w:val="22"/>
               </w:rPr>
-              <w:t>[LP</w:t>
+              <w:t>[</w:t>
+            </w:r>
+            <w:proofErr w:type="gramEnd"/>
+            <w:r>
+              <w:rPr>
+                <w:rFonts w:ascii="Century Gothic" w:eastAsia="Century Gothic" w:hAnsi="Century Gothic" w:cs="Century Gothic"/>
+                <w:sz w:val="22"/>
+                <w:szCs w:val="22"/>
+              </w:rPr>
+              <w:t>LP</w:t>
             </w:r>
             <w:r>
               <w:rPr>
@@ -7003,6 +7816,7 @@
                 <w:szCs w:val="22"/>
               </w:rPr>
             </w:pPr>
+            <w:proofErr w:type="gramStart"/>
             <w:r>
               <w:rPr>
                 <w:rFonts w:ascii="Century Gothic" w:eastAsia="Century Gothic" w:hAnsi="Century Gothic" w:cs="Century Gothic"/>
@@ -7018,7 +7832,16 @@
                 <w:sz w:val="22"/>
                 <w:szCs w:val="22"/>
               </w:rPr>
-              <w:t>[FP]</w:t>
+              <w:t>[</w:t>
+            </w:r>
+            <w:proofErr w:type="gramEnd"/>
+            <w:r>
+              <w:rPr>
+                <w:rFonts w:ascii="Century Gothic" w:eastAsia="Century Gothic" w:hAnsi="Century Gothic" w:cs="Century Gothic"/>
+                <w:sz w:val="22"/>
+                <w:szCs w:val="22"/>
+              </w:rPr>
+              <w:t>FP]</w:t>
             </w:r>
           </w:p>
         </w:tc>
@@ -7066,7 +7889,27 @@
                 <w:szCs w:val="22"/>
                 <w:lang w:val="it-IT"/>
               </w:rPr>
-              <w:t>Non rispetta il formato [if L</w:t>
+              <w:t>Non rispetta il formato [</w:t>
+            </w:r>
+            <w:proofErr w:type="spellStart"/>
+            <w:r>
+              <w:rPr>
+                <w:rFonts w:ascii="Century Gothic" w:eastAsia="Century Gothic" w:hAnsi="Century Gothic" w:cs="Century Gothic"/>
+                <w:sz w:val="22"/>
+                <w:szCs w:val="22"/>
+                <w:lang w:val="it-IT"/>
+              </w:rPr>
+              <w:t>if</w:t>
+            </w:r>
+            <w:proofErr w:type="spellEnd"/>
+            <w:r>
+              <w:rPr>
+                <w:rFonts w:ascii="Century Gothic" w:eastAsia="Century Gothic" w:hAnsi="Century Gothic" w:cs="Century Gothic"/>
+                <w:sz w:val="22"/>
+                <w:szCs w:val="22"/>
+                <w:lang w:val="it-IT"/>
+              </w:rPr>
+              <w:t xml:space="preserve"> L</w:t>
             </w:r>
             <w:r>
               <w:rPr>
@@ -7084,7 +7927,27 @@
                 <w:szCs w:val="22"/>
                 <w:lang w:val="it-IT"/>
               </w:rPr>
-              <w:t>_OK] [error]</w:t>
+              <w:t>_OK] [</w:t>
+            </w:r>
+            <w:proofErr w:type="spellStart"/>
+            <w:r>
+              <w:rPr>
+                <w:rFonts w:ascii="Century Gothic" w:eastAsia="Century Gothic" w:hAnsi="Century Gothic" w:cs="Century Gothic"/>
+                <w:sz w:val="22"/>
+                <w:szCs w:val="22"/>
+                <w:lang w:val="it-IT"/>
+              </w:rPr>
+              <w:t>error</w:t>
+            </w:r>
+            <w:proofErr w:type="spellEnd"/>
+            <w:r>
+              <w:rPr>
+                <w:rFonts w:ascii="Century Gothic" w:eastAsia="Century Gothic" w:hAnsi="Century Gothic" w:cs="Century Gothic"/>
+                <w:sz w:val="22"/>
+                <w:szCs w:val="22"/>
+                <w:lang w:val="it-IT"/>
+              </w:rPr>
+              <w:t>]</w:t>
             </w:r>
           </w:p>
           <w:p>
@@ -7115,7 +7978,27 @@
                 <w:szCs w:val="22"/>
                 <w:lang w:val="it-IT"/>
               </w:rPr>
-              <w:t>Rispetta il formato [if L</w:t>
+              <w:t>Rispetta il formato [</w:t>
+            </w:r>
+            <w:proofErr w:type="spellStart"/>
+            <w:r>
+              <w:rPr>
+                <w:rFonts w:ascii="Century Gothic" w:eastAsia="Century Gothic" w:hAnsi="Century Gothic" w:cs="Century Gothic"/>
+                <w:sz w:val="22"/>
+                <w:szCs w:val="22"/>
+                <w:lang w:val="it-IT"/>
+              </w:rPr>
+              <w:t>if</w:t>
+            </w:r>
+            <w:proofErr w:type="spellEnd"/>
+            <w:r>
+              <w:rPr>
+                <w:rFonts w:ascii="Century Gothic" w:eastAsia="Century Gothic" w:hAnsi="Century Gothic" w:cs="Century Gothic"/>
+                <w:sz w:val="22"/>
+                <w:szCs w:val="22"/>
+                <w:lang w:val="it-IT"/>
+              </w:rPr>
+              <w:t xml:space="preserve"> L</w:t>
             </w:r>
             <w:r>
               <w:rPr>
@@ -7159,7 +8042,7 @@
     </w:tbl>
     <w:p>
       <w:pPr>
-        <w:pStyle w:val="NoSpacing"/>
+        <w:pStyle w:val="Nessunaspaziatura"/>
         <w:rPr>
           <w:lang w:val="it-IT" w:eastAsia="en-US"/>
         </w:rPr>
@@ -7259,8 +8142,9 @@
                 <w:szCs w:val="24"/>
                 <w:lang w:val="it-IT"/>
               </w:rPr>
-              <w:t>0-9</w:t>
-            </w:r>
+              <w:t>0-</w:t>
+            </w:r>
+            <w:proofErr w:type="gramStart"/>
             <w:r>
               <w:rPr>
                 <w:rFonts w:ascii="Century Gothic" w:eastAsia="Century Gothic" w:hAnsi="Century Gothic" w:cs="Century Gothic"/>
@@ -7269,7 +8153,28 @@
                 <w:szCs w:val="24"/>
                 <w:lang w:val="it-IT"/>
               </w:rPr>
-              <w:t>]+$</w:t>
+              <w:t>9</w:t>
+            </w:r>
+            <w:r>
+              <w:rPr>
+                <w:rFonts w:ascii="Century Gothic" w:eastAsia="Century Gothic" w:hAnsi="Century Gothic" w:cs="Century Gothic"/>
+                <w:b/>
+                <w:color w:val="FFFFFF"/>
+                <w:szCs w:val="24"/>
+                <w:lang w:val="it-IT"/>
+              </w:rPr>
+              <w:t>]+</w:t>
+            </w:r>
+            <w:proofErr w:type="gramEnd"/>
+            <w:r>
+              <w:rPr>
+                <w:rFonts w:ascii="Century Gothic" w:eastAsia="Century Gothic" w:hAnsi="Century Gothic" w:cs="Century Gothic"/>
+                <w:b/>
+                <w:color w:val="FFFFFF"/>
+                <w:szCs w:val="24"/>
+                <w:lang w:val="it-IT"/>
+              </w:rPr>
+              <w:t>$</w:t>
             </w:r>
           </w:p>
         </w:tc>
@@ -7302,6 +8207,7 @@
                 <w:rFonts w:ascii="Century Gothic" w:eastAsia="Century Gothic" w:hAnsi="Century Gothic" w:cs="Century Gothic"/>
               </w:rPr>
             </w:pPr>
+            <w:proofErr w:type="gramStart"/>
             <w:r>
               <w:rPr>
                 <w:rFonts w:ascii="Century Gothic" w:eastAsia="Century Gothic" w:hAnsi="Century Gothic" w:cs="Century Gothic"/>
@@ -7317,7 +8223,16 @@
                 <w:sz w:val="22"/>
                 <w:szCs w:val="22"/>
               </w:rPr>
-              <w:t>[LM</w:t>
+              <w:t>[</w:t>
+            </w:r>
+            <w:proofErr w:type="gramEnd"/>
+            <w:r>
+              <w:rPr>
+                <w:rFonts w:ascii="Century Gothic" w:eastAsia="Century Gothic" w:hAnsi="Century Gothic" w:cs="Century Gothic"/>
+                <w:sz w:val="22"/>
+                <w:szCs w:val="22"/>
+              </w:rPr>
+              <w:t>LM</w:t>
             </w:r>
             <w:r>
               <w:rPr>
@@ -7432,6 +8347,7 @@
                 <w:szCs w:val="22"/>
               </w:rPr>
             </w:pPr>
+            <w:proofErr w:type="gramStart"/>
             <w:r>
               <w:rPr>
                 <w:rFonts w:ascii="Century Gothic" w:eastAsia="Century Gothic" w:hAnsi="Century Gothic" w:cs="Century Gothic"/>
@@ -7447,7 +8363,16 @@
                 <w:sz w:val="22"/>
                 <w:szCs w:val="22"/>
               </w:rPr>
-              <w:t>[FM]</w:t>
+              <w:t>[</w:t>
+            </w:r>
+            <w:proofErr w:type="gramEnd"/>
+            <w:r>
+              <w:rPr>
+                <w:rFonts w:ascii="Century Gothic" w:eastAsia="Century Gothic" w:hAnsi="Century Gothic" w:cs="Century Gothic"/>
+                <w:sz w:val="22"/>
+                <w:szCs w:val="22"/>
+              </w:rPr>
+              <w:t>FM]</w:t>
             </w:r>
           </w:p>
         </w:tc>
@@ -7495,7 +8420,27 @@
                 <w:szCs w:val="22"/>
                 <w:lang w:val="it-IT"/>
               </w:rPr>
-              <w:t>Non rispetta il formato [if L</w:t>
+              <w:t>Non rispetta il formato [</w:t>
+            </w:r>
+            <w:proofErr w:type="spellStart"/>
+            <w:r>
+              <w:rPr>
+                <w:rFonts w:ascii="Century Gothic" w:eastAsia="Century Gothic" w:hAnsi="Century Gothic" w:cs="Century Gothic"/>
+                <w:sz w:val="22"/>
+                <w:szCs w:val="22"/>
+                <w:lang w:val="it-IT"/>
+              </w:rPr>
+              <w:t>if</w:t>
+            </w:r>
+            <w:proofErr w:type="spellEnd"/>
+            <w:r>
+              <w:rPr>
+                <w:rFonts w:ascii="Century Gothic" w:eastAsia="Century Gothic" w:hAnsi="Century Gothic" w:cs="Century Gothic"/>
+                <w:sz w:val="22"/>
+                <w:szCs w:val="22"/>
+                <w:lang w:val="it-IT"/>
+              </w:rPr>
+              <w:t xml:space="preserve"> L</w:t>
             </w:r>
             <w:r>
               <w:rPr>
@@ -7513,7 +8458,27 @@
                 <w:szCs w:val="22"/>
                 <w:lang w:val="it-IT"/>
               </w:rPr>
-              <w:t>_OK] [error]</w:t>
+              <w:t>_OK] [</w:t>
+            </w:r>
+            <w:proofErr w:type="spellStart"/>
+            <w:r>
+              <w:rPr>
+                <w:rFonts w:ascii="Century Gothic" w:eastAsia="Century Gothic" w:hAnsi="Century Gothic" w:cs="Century Gothic"/>
+                <w:sz w:val="22"/>
+                <w:szCs w:val="22"/>
+                <w:lang w:val="it-IT"/>
+              </w:rPr>
+              <w:t>error</w:t>
+            </w:r>
+            <w:proofErr w:type="spellEnd"/>
+            <w:r>
+              <w:rPr>
+                <w:rFonts w:ascii="Century Gothic" w:eastAsia="Century Gothic" w:hAnsi="Century Gothic" w:cs="Century Gothic"/>
+                <w:sz w:val="22"/>
+                <w:szCs w:val="22"/>
+                <w:lang w:val="it-IT"/>
+              </w:rPr>
+              <w:t>]</w:t>
             </w:r>
           </w:p>
           <w:p>
@@ -7544,7 +8509,27 @@
                 <w:szCs w:val="22"/>
                 <w:lang w:val="it-IT"/>
               </w:rPr>
-              <w:t>Rispetta il formato [if L</w:t>
+              <w:t>Rispetta il formato [</w:t>
+            </w:r>
+            <w:proofErr w:type="spellStart"/>
+            <w:r>
+              <w:rPr>
+                <w:rFonts w:ascii="Century Gothic" w:eastAsia="Century Gothic" w:hAnsi="Century Gothic" w:cs="Century Gothic"/>
+                <w:sz w:val="22"/>
+                <w:szCs w:val="22"/>
+                <w:lang w:val="it-IT"/>
+              </w:rPr>
+              <w:t>if</w:t>
+            </w:r>
+            <w:proofErr w:type="spellEnd"/>
+            <w:r>
+              <w:rPr>
+                <w:rFonts w:ascii="Century Gothic" w:eastAsia="Century Gothic" w:hAnsi="Century Gothic" w:cs="Century Gothic"/>
+                <w:sz w:val="22"/>
+                <w:szCs w:val="22"/>
+                <w:lang w:val="it-IT"/>
+              </w:rPr>
+              <w:t xml:space="preserve"> L</w:t>
             </w:r>
             <w:r>
               <w:rPr>
@@ -7588,7 +8573,7 @@
     </w:tbl>
     <w:p>
       <w:pPr>
-        <w:pStyle w:val="NoSpacing"/>
+        <w:pStyle w:val="Nessunaspaziatura"/>
         <w:rPr>
           <w:lang w:val="it-IT" w:eastAsia="en-US"/>
         </w:rPr>
@@ -9323,27 +10308,27 @@
     </w:tbl>
     <w:p>
       <w:pPr>
-        <w:pStyle w:val="Heading2"/>
-      </w:pPr>
-      <w:bookmarkStart w:id="41" w:name="_Toc504495203"/>
+        <w:pStyle w:val="Titolo2"/>
+      </w:pPr>
+      <w:bookmarkStart w:id="42" w:name="_Toc504495203"/>
       <w:r>
         <w:t>Gestione Professore</w:t>
       </w:r>
       <w:r>
         <w:t>_TutorAziendale</w:t>
       </w:r>
-      <w:bookmarkEnd w:id="41"/>
+      <w:bookmarkEnd w:id="42"/>
     </w:p>
     <w:p>
       <w:pPr>
         <w:pStyle w:val="Stile1"/>
         <w:ind w:left="1137" w:hanging="774"/>
       </w:pPr>
-      <w:bookmarkStart w:id="42" w:name="_Toc504495204"/>
+      <w:bookmarkStart w:id="43" w:name="_Toc504495204"/>
       <w:r>
         <w:t>Modifica pagina personale</w:t>
       </w:r>
-      <w:bookmarkEnd w:id="42"/>
+      <w:bookmarkEnd w:id="43"/>
     </w:p>
     <w:p>
       <w:pPr>
@@ -9353,11 +10338,33 @@
           <w:lang w:val="it-IT" w:eastAsia="en-US"/>
         </w:rPr>
       </w:pPr>
+      <w:proofErr w:type="spellStart"/>
       <w:r>
         <w:rPr>
           <w:lang w:val="it-IT" w:eastAsia="en-US"/>
         </w:rPr>
-        <w:t>Category Partition:</w:t>
+        <w:t>Category</w:t>
+      </w:r>
+      <w:proofErr w:type="spellEnd"/>
+      <w:r>
+        <w:rPr>
+          <w:lang w:val="it-IT" w:eastAsia="en-US"/>
+        </w:rPr>
+        <w:t xml:space="preserve"> </w:t>
+      </w:r>
+      <w:proofErr w:type="spellStart"/>
+      <w:r>
+        <w:rPr>
+          <w:lang w:val="it-IT" w:eastAsia="en-US"/>
+        </w:rPr>
+        <w:t>Partition</w:t>
+      </w:r>
+      <w:proofErr w:type="spellEnd"/>
+      <w:r>
+        <w:rPr>
+          <w:lang w:val="it-IT" w:eastAsia="en-US"/>
+        </w:rPr>
+        <w:t>:</w:t>
       </w:r>
     </w:p>
     <w:tbl>
@@ -9464,7 +10471,29 @@
                 <w:szCs w:val="24"/>
                 <w:lang w:val="it-IT"/>
               </w:rPr>
-              <w:t>[a-zA-Z0-9._%-]+@[a-zA-Z0-9.-]+\\.[a-zA-Z]{2,4}</w:t>
+              <w:t>[a-zA-Z0-</w:t>
+            </w:r>
+            <w:proofErr w:type="gramStart"/>
+            <w:r>
+              <w:rPr>
+                <w:rFonts w:ascii="Century Gothic" w:eastAsia="Century Gothic" w:hAnsi="Century Gothic" w:cs="Century Gothic"/>
+                <w:b/>
+                <w:color w:val="FFFFFF"/>
+                <w:szCs w:val="24"/>
+                <w:lang w:val="it-IT"/>
+              </w:rPr>
+              <w:t>9._</w:t>
+            </w:r>
+            <w:proofErr w:type="gramEnd"/>
+            <w:r>
+              <w:rPr>
+                <w:rFonts w:ascii="Century Gothic" w:eastAsia="Century Gothic" w:hAnsi="Century Gothic" w:cs="Century Gothic"/>
+                <w:b/>
+                <w:color w:val="FFFFFF"/>
+                <w:szCs w:val="24"/>
+                <w:lang w:val="it-IT"/>
+              </w:rPr>
+              <w:t>%-]+@[a-zA-Z0-9.-]+\\.[a-zA-Z]{2,4}</w:t>
             </w:r>
             <w:r>
               <w:rPr>
@@ -9537,6 +10566,7 @@
                 <w:rFonts w:ascii="Century Gothic" w:eastAsia="Century Gothic" w:hAnsi="Century Gothic" w:cs="Century Gothic"/>
               </w:rPr>
             </w:pPr>
+            <w:proofErr w:type="gramStart"/>
             <w:r>
               <w:rPr>
                 <w:rFonts w:ascii="Century Gothic" w:eastAsia="Century Gothic" w:hAnsi="Century Gothic" w:cs="Century Gothic"/>
@@ -9552,7 +10582,16 @@
                 <w:sz w:val="22"/>
                 <w:szCs w:val="22"/>
               </w:rPr>
-              <w:t>[LE</w:t>
+              <w:t>[</w:t>
+            </w:r>
+            <w:proofErr w:type="gramEnd"/>
+            <w:r>
+              <w:rPr>
+                <w:rFonts w:ascii="Century Gothic" w:eastAsia="Century Gothic" w:hAnsi="Century Gothic" w:cs="Century Gothic"/>
+                <w:sz w:val="22"/>
+                <w:szCs w:val="22"/>
+              </w:rPr>
+              <w:t>LE</w:t>
             </w:r>
             <w:r>
               <w:rPr>
@@ -9667,6 +10706,7 @@
                 <w:szCs w:val="22"/>
               </w:rPr>
             </w:pPr>
+            <w:proofErr w:type="gramStart"/>
             <w:r>
               <w:rPr>
                 <w:rFonts w:ascii="Century Gothic" w:eastAsia="Century Gothic" w:hAnsi="Century Gothic" w:cs="Century Gothic"/>
@@ -9682,7 +10722,16 @@
                 <w:sz w:val="22"/>
                 <w:szCs w:val="22"/>
               </w:rPr>
-              <w:t>[FE]</w:t>
+              <w:t>[</w:t>
+            </w:r>
+            <w:proofErr w:type="gramEnd"/>
+            <w:r>
+              <w:rPr>
+                <w:rFonts w:ascii="Century Gothic" w:eastAsia="Century Gothic" w:hAnsi="Century Gothic" w:cs="Century Gothic"/>
+                <w:sz w:val="22"/>
+                <w:szCs w:val="22"/>
+              </w:rPr>
+              <w:t>FE]</w:t>
             </w:r>
           </w:p>
         </w:tc>
@@ -9730,7 +10779,27 @@
                 <w:szCs w:val="22"/>
                 <w:lang w:val="it-IT"/>
               </w:rPr>
-              <w:t>Non rispetta il formato [if L</w:t>
+              <w:t>Non rispetta il formato [</w:t>
+            </w:r>
+            <w:proofErr w:type="spellStart"/>
+            <w:r>
+              <w:rPr>
+                <w:rFonts w:ascii="Century Gothic" w:eastAsia="Century Gothic" w:hAnsi="Century Gothic" w:cs="Century Gothic"/>
+                <w:sz w:val="22"/>
+                <w:szCs w:val="22"/>
+                <w:lang w:val="it-IT"/>
+              </w:rPr>
+              <w:t>if</w:t>
+            </w:r>
+            <w:proofErr w:type="spellEnd"/>
+            <w:r>
+              <w:rPr>
+                <w:rFonts w:ascii="Century Gothic" w:eastAsia="Century Gothic" w:hAnsi="Century Gothic" w:cs="Century Gothic"/>
+                <w:sz w:val="22"/>
+                <w:szCs w:val="22"/>
+                <w:lang w:val="it-IT"/>
+              </w:rPr>
+              <w:t xml:space="preserve"> L</w:t>
             </w:r>
             <w:r>
               <w:rPr>
@@ -9748,7 +10817,27 @@
                 <w:szCs w:val="22"/>
                 <w:lang w:val="it-IT"/>
               </w:rPr>
-              <w:t>_OK] [error]</w:t>
+              <w:t>_OK] [</w:t>
+            </w:r>
+            <w:proofErr w:type="spellStart"/>
+            <w:r>
+              <w:rPr>
+                <w:rFonts w:ascii="Century Gothic" w:eastAsia="Century Gothic" w:hAnsi="Century Gothic" w:cs="Century Gothic"/>
+                <w:sz w:val="22"/>
+                <w:szCs w:val="22"/>
+                <w:lang w:val="it-IT"/>
+              </w:rPr>
+              <w:t>error</w:t>
+            </w:r>
+            <w:proofErr w:type="spellEnd"/>
+            <w:r>
+              <w:rPr>
+                <w:rFonts w:ascii="Century Gothic" w:eastAsia="Century Gothic" w:hAnsi="Century Gothic" w:cs="Century Gothic"/>
+                <w:sz w:val="22"/>
+                <w:szCs w:val="22"/>
+                <w:lang w:val="it-IT"/>
+              </w:rPr>
+              <w:t>]</w:t>
             </w:r>
           </w:p>
           <w:p>
@@ -9779,7 +10868,27 @@
                 <w:szCs w:val="22"/>
                 <w:lang w:val="it-IT"/>
               </w:rPr>
-              <w:t>Rispetta il formato [if L</w:t>
+              <w:t>Rispetta il formato [</w:t>
+            </w:r>
+            <w:proofErr w:type="spellStart"/>
+            <w:r>
+              <w:rPr>
+                <w:rFonts w:ascii="Century Gothic" w:eastAsia="Century Gothic" w:hAnsi="Century Gothic" w:cs="Century Gothic"/>
+                <w:sz w:val="22"/>
+                <w:szCs w:val="22"/>
+                <w:lang w:val="it-IT"/>
+              </w:rPr>
+              <w:t>if</w:t>
+            </w:r>
+            <w:proofErr w:type="spellEnd"/>
+            <w:r>
+              <w:rPr>
+                <w:rFonts w:ascii="Century Gothic" w:eastAsia="Century Gothic" w:hAnsi="Century Gothic" w:cs="Century Gothic"/>
+                <w:sz w:val="22"/>
+                <w:szCs w:val="22"/>
+                <w:lang w:val="it-IT"/>
+              </w:rPr>
+              <w:t xml:space="preserve"> L</w:t>
             </w:r>
             <w:r>
               <w:rPr>
@@ -9823,7 +10932,7 @@
     </w:tbl>
     <w:p>
       <w:pPr>
-        <w:pStyle w:val="NoSpacing"/>
+        <w:pStyle w:val="Nessunaspaziatura"/>
         <w:rPr>
           <w:lang w:val="it-IT" w:eastAsia="en-US"/>
         </w:rPr>
@@ -9903,7 +11012,29 @@
                 <w:szCs w:val="24"/>
                 <w:lang w:val="it-IT"/>
               </w:rPr>
-              <w:t>Formato: ^[A-Za-z</w:t>
+              <w:t xml:space="preserve">Formato: </w:t>
+            </w:r>
+            <w:proofErr w:type="gramStart"/>
+            <w:r>
+              <w:rPr>
+                <w:rFonts w:ascii="Century Gothic" w:eastAsia="Century Gothic" w:hAnsi="Century Gothic" w:cs="Century Gothic"/>
+                <w:b/>
+                <w:color w:val="FFFFFF"/>
+                <w:szCs w:val="24"/>
+                <w:lang w:val="it-IT"/>
+              </w:rPr>
+              <w:t>^[</w:t>
+            </w:r>
+            <w:proofErr w:type="gramEnd"/>
+            <w:r>
+              <w:rPr>
+                <w:rFonts w:ascii="Century Gothic" w:eastAsia="Century Gothic" w:hAnsi="Century Gothic" w:cs="Century Gothic"/>
+                <w:b/>
+                <w:color w:val="FFFFFF"/>
+                <w:szCs w:val="24"/>
+                <w:lang w:val="it-IT"/>
+              </w:rPr>
+              <w:t>A-Za-z</w:t>
             </w:r>
             <w:r>
               <w:rPr>
@@ -9956,6 +11087,7 @@
                 <w:rFonts w:ascii="Century Gothic" w:eastAsia="Century Gothic" w:hAnsi="Century Gothic" w:cs="Century Gothic"/>
               </w:rPr>
             </w:pPr>
+            <w:proofErr w:type="gramStart"/>
             <w:r>
               <w:rPr>
                 <w:rFonts w:ascii="Century Gothic" w:eastAsia="Century Gothic" w:hAnsi="Century Gothic" w:cs="Century Gothic"/>
@@ -9971,7 +11103,16 @@
                 <w:sz w:val="22"/>
                 <w:szCs w:val="22"/>
               </w:rPr>
-              <w:t>[LN</w:t>
+              <w:t>[</w:t>
+            </w:r>
+            <w:proofErr w:type="gramEnd"/>
+            <w:r>
+              <w:rPr>
+                <w:rFonts w:ascii="Century Gothic" w:eastAsia="Century Gothic" w:hAnsi="Century Gothic" w:cs="Century Gothic"/>
+                <w:sz w:val="22"/>
+                <w:szCs w:val="22"/>
+              </w:rPr>
+              <w:t>LN</w:t>
             </w:r>
             <w:r>
               <w:rPr>
@@ -10086,6 +11227,7 @@
                 <w:szCs w:val="22"/>
               </w:rPr>
             </w:pPr>
+            <w:proofErr w:type="gramStart"/>
             <w:r>
               <w:rPr>
                 <w:rFonts w:ascii="Century Gothic" w:eastAsia="Century Gothic" w:hAnsi="Century Gothic" w:cs="Century Gothic"/>
@@ -10101,7 +11243,16 @@
                 <w:sz w:val="22"/>
                 <w:szCs w:val="22"/>
               </w:rPr>
-              <w:t>[FN]</w:t>
+              <w:t>[</w:t>
+            </w:r>
+            <w:proofErr w:type="gramEnd"/>
+            <w:r>
+              <w:rPr>
+                <w:rFonts w:ascii="Century Gothic" w:eastAsia="Century Gothic" w:hAnsi="Century Gothic" w:cs="Century Gothic"/>
+                <w:sz w:val="22"/>
+                <w:szCs w:val="22"/>
+              </w:rPr>
+              <w:t>FN]</w:t>
             </w:r>
           </w:p>
         </w:tc>
@@ -10149,7 +11300,47 @@
                 <w:szCs w:val="22"/>
                 <w:lang w:val="it-IT"/>
               </w:rPr>
-              <w:t>Non rispetta il formato [if LN_OK] [error]</w:t>
+              <w:t>Non rispetta il formato [</w:t>
+            </w:r>
+            <w:proofErr w:type="spellStart"/>
+            <w:r>
+              <w:rPr>
+                <w:rFonts w:ascii="Century Gothic" w:eastAsia="Century Gothic" w:hAnsi="Century Gothic" w:cs="Century Gothic"/>
+                <w:sz w:val="22"/>
+                <w:szCs w:val="22"/>
+                <w:lang w:val="it-IT"/>
+              </w:rPr>
+              <w:t>if</w:t>
+            </w:r>
+            <w:proofErr w:type="spellEnd"/>
+            <w:r>
+              <w:rPr>
+                <w:rFonts w:ascii="Century Gothic" w:eastAsia="Century Gothic" w:hAnsi="Century Gothic" w:cs="Century Gothic"/>
+                <w:sz w:val="22"/>
+                <w:szCs w:val="22"/>
+                <w:lang w:val="it-IT"/>
+              </w:rPr>
+              <w:t xml:space="preserve"> LN_OK] [</w:t>
+            </w:r>
+            <w:proofErr w:type="spellStart"/>
+            <w:r>
+              <w:rPr>
+                <w:rFonts w:ascii="Century Gothic" w:eastAsia="Century Gothic" w:hAnsi="Century Gothic" w:cs="Century Gothic"/>
+                <w:sz w:val="22"/>
+                <w:szCs w:val="22"/>
+                <w:lang w:val="it-IT"/>
+              </w:rPr>
+              <w:t>error</w:t>
+            </w:r>
+            <w:proofErr w:type="spellEnd"/>
+            <w:r>
+              <w:rPr>
+                <w:rFonts w:ascii="Century Gothic" w:eastAsia="Century Gothic" w:hAnsi="Century Gothic" w:cs="Century Gothic"/>
+                <w:sz w:val="22"/>
+                <w:szCs w:val="22"/>
+                <w:lang w:val="it-IT"/>
+              </w:rPr>
+              <w:t>]</w:t>
             </w:r>
           </w:p>
           <w:p>
@@ -10180,7 +11371,27 @@
                 <w:szCs w:val="22"/>
                 <w:lang w:val="it-IT"/>
               </w:rPr>
-              <w:t>Rispetta il formato [if LN_OK] [property FN_OK]</w:t>
+              <w:t>Rispetta il formato [</w:t>
+            </w:r>
+            <w:proofErr w:type="spellStart"/>
+            <w:r>
+              <w:rPr>
+                <w:rFonts w:ascii="Century Gothic" w:eastAsia="Century Gothic" w:hAnsi="Century Gothic" w:cs="Century Gothic"/>
+                <w:sz w:val="22"/>
+                <w:szCs w:val="22"/>
+                <w:lang w:val="it-IT"/>
+              </w:rPr>
+              <w:t>if</w:t>
+            </w:r>
+            <w:proofErr w:type="spellEnd"/>
+            <w:r>
+              <w:rPr>
+                <w:rFonts w:ascii="Century Gothic" w:eastAsia="Century Gothic" w:hAnsi="Century Gothic" w:cs="Century Gothic"/>
+                <w:sz w:val="22"/>
+                <w:szCs w:val="22"/>
+                <w:lang w:val="it-IT"/>
+              </w:rPr>
+              <w:t xml:space="preserve"> LN_OK] [property FN_OK]</w:t>
             </w:r>
           </w:p>
         </w:tc>
@@ -10188,7 +11399,7 @@
     </w:tbl>
     <w:p>
       <w:pPr>
-        <w:pStyle w:val="NoSpacing"/>
+        <w:pStyle w:val="Nessunaspaziatura"/>
         <w:rPr>
           <w:lang w:val="it-IT" w:eastAsia="en-US"/>
         </w:rPr>
@@ -10278,7 +11489,29 @@
                 <w:szCs w:val="24"/>
                 <w:lang w:val="it-IT"/>
               </w:rPr>
-              <w:t>Formato: ^[A-Za-z</w:t>
+              <w:t xml:space="preserve">Formato: </w:t>
+            </w:r>
+            <w:proofErr w:type="gramStart"/>
+            <w:r>
+              <w:rPr>
+                <w:rFonts w:ascii="Century Gothic" w:eastAsia="Century Gothic" w:hAnsi="Century Gothic" w:cs="Century Gothic"/>
+                <w:b/>
+                <w:color w:val="FFFFFF"/>
+                <w:szCs w:val="24"/>
+                <w:lang w:val="it-IT"/>
+              </w:rPr>
+              <w:t>^[</w:t>
+            </w:r>
+            <w:proofErr w:type="gramEnd"/>
+            <w:r>
+              <w:rPr>
+                <w:rFonts w:ascii="Century Gothic" w:eastAsia="Century Gothic" w:hAnsi="Century Gothic" w:cs="Century Gothic"/>
+                <w:b/>
+                <w:color w:val="FFFFFF"/>
+                <w:szCs w:val="24"/>
+                <w:lang w:val="it-IT"/>
+              </w:rPr>
+              <w:t>A-Za-z</w:t>
             </w:r>
             <w:r>
               <w:rPr>
@@ -10331,6 +11564,7 @@
                 <w:rFonts w:ascii="Century Gothic" w:eastAsia="Century Gothic" w:hAnsi="Century Gothic" w:cs="Century Gothic"/>
               </w:rPr>
             </w:pPr>
+            <w:proofErr w:type="gramStart"/>
             <w:r>
               <w:rPr>
                 <w:rFonts w:ascii="Century Gothic" w:eastAsia="Century Gothic" w:hAnsi="Century Gothic" w:cs="Century Gothic"/>
@@ -10346,7 +11580,16 @@
                 <w:sz w:val="22"/>
                 <w:szCs w:val="22"/>
               </w:rPr>
-              <w:t>[LC</w:t>
+              <w:t>[</w:t>
+            </w:r>
+            <w:proofErr w:type="gramEnd"/>
+            <w:r>
+              <w:rPr>
+                <w:rFonts w:ascii="Century Gothic" w:eastAsia="Century Gothic" w:hAnsi="Century Gothic" w:cs="Century Gothic"/>
+                <w:sz w:val="22"/>
+                <w:szCs w:val="22"/>
+              </w:rPr>
+              <w:t>LC</w:t>
             </w:r>
             <w:r>
               <w:rPr>
@@ -10461,6 +11704,7 @@
                 <w:szCs w:val="22"/>
               </w:rPr>
             </w:pPr>
+            <w:proofErr w:type="gramStart"/>
             <w:r>
               <w:rPr>
                 <w:rFonts w:ascii="Century Gothic" w:eastAsia="Century Gothic" w:hAnsi="Century Gothic" w:cs="Century Gothic"/>
@@ -10476,7 +11720,16 @@
                 <w:sz w:val="22"/>
                 <w:szCs w:val="22"/>
               </w:rPr>
-              <w:t>[FC]</w:t>
+              <w:t>[</w:t>
+            </w:r>
+            <w:proofErr w:type="gramEnd"/>
+            <w:r>
+              <w:rPr>
+                <w:rFonts w:ascii="Century Gothic" w:eastAsia="Century Gothic" w:hAnsi="Century Gothic" w:cs="Century Gothic"/>
+                <w:sz w:val="22"/>
+                <w:szCs w:val="22"/>
+              </w:rPr>
+              <w:t>FC]</w:t>
             </w:r>
           </w:p>
         </w:tc>
@@ -10524,7 +11777,27 @@
                 <w:szCs w:val="22"/>
                 <w:lang w:val="it-IT"/>
               </w:rPr>
-              <w:t>Non rispetta il formato [if L</w:t>
+              <w:t>Non rispetta il formato [</w:t>
+            </w:r>
+            <w:proofErr w:type="spellStart"/>
+            <w:r>
+              <w:rPr>
+                <w:rFonts w:ascii="Century Gothic" w:eastAsia="Century Gothic" w:hAnsi="Century Gothic" w:cs="Century Gothic"/>
+                <w:sz w:val="22"/>
+                <w:szCs w:val="22"/>
+                <w:lang w:val="it-IT"/>
+              </w:rPr>
+              <w:t>if</w:t>
+            </w:r>
+            <w:proofErr w:type="spellEnd"/>
+            <w:r>
+              <w:rPr>
+                <w:rFonts w:ascii="Century Gothic" w:eastAsia="Century Gothic" w:hAnsi="Century Gothic" w:cs="Century Gothic"/>
+                <w:sz w:val="22"/>
+                <w:szCs w:val="22"/>
+                <w:lang w:val="it-IT"/>
+              </w:rPr>
+              <w:t xml:space="preserve"> L</w:t>
             </w:r>
             <w:r>
               <w:rPr>
@@ -10542,7 +11815,27 @@
                 <w:szCs w:val="22"/>
                 <w:lang w:val="it-IT"/>
               </w:rPr>
-              <w:t>_OK] [error]</w:t>
+              <w:t>_OK] [</w:t>
+            </w:r>
+            <w:proofErr w:type="spellStart"/>
+            <w:r>
+              <w:rPr>
+                <w:rFonts w:ascii="Century Gothic" w:eastAsia="Century Gothic" w:hAnsi="Century Gothic" w:cs="Century Gothic"/>
+                <w:sz w:val="22"/>
+                <w:szCs w:val="22"/>
+                <w:lang w:val="it-IT"/>
+              </w:rPr>
+              <w:t>error</w:t>
+            </w:r>
+            <w:proofErr w:type="spellEnd"/>
+            <w:r>
+              <w:rPr>
+                <w:rFonts w:ascii="Century Gothic" w:eastAsia="Century Gothic" w:hAnsi="Century Gothic" w:cs="Century Gothic"/>
+                <w:sz w:val="22"/>
+                <w:szCs w:val="22"/>
+                <w:lang w:val="it-IT"/>
+              </w:rPr>
+              <w:t>]</w:t>
             </w:r>
           </w:p>
           <w:p>
@@ -10573,7 +11866,27 @@
                 <w:szCs w:val="22"/>
                 <w:lang w:val="it-IT"/>
               </w:rPr>
-              <w:t>Rispetta il formato [if L</w:t>
+              <w:t>Rispetta il formato [</w:t>
+            </w:r>
+            <w:proofErr w:type="spellStart"/>
+            <w:r>
+              <w:rPr>
+                <w:rFonts w:ascii="Century Gothic" w:eastAsia="Century Gothic" w:hAnsi="Century Gothic" w:cs="Century Gothic"/>
+                <w:sz w:val="22"/>
+                <w:szCs w:val="22"/>
+                <w:lang w:val="it-IT"/>
+              </w:rPr>
+              <w:t>if</w:t>
+            </w:r>
+            <w:proofErr w:type="spellEnd"/>
+            <w:r>
+              <w:rPr>
+                <w:rFonts w:ascii="Century Gothic" w:eastAsia="Century Gothic" w:hAnsi="Century Gothic" w:cs="Century Gothic"/>
+                <w:sz w:val="22"/>
+                <w:szCs w:val="22"/>
+                <w:lang w:val="it-IT"/>
+              </w:rPr>
+              <w:t xml:space="preserve"> L</w:t>
             </w:r>
             <w:r>
               <w:rPr>
@@ -10617,7 +11930,7 @@
     </w:tbl>
     <w:p>
       <w:pPr>
-        <w:pStyle w:val="NoSpacing"/>
+        <w:pStyle w:val="Nessunaspaziatura"/>
         <w:rPr>
           <w:lang w:val="it-IT" w:eastAsia="en-US"/>
         </w:rPr>
@@ -10707,8 +12020,9 @@
                 <w:szCs w:val="24"/>
                 <w:lang w:val="it-IT"/>
               </w:rPr>
-              <w:t>Formato: ^</w:t>
-            </w:r>
+              <w:t xml:space="preserve">Formato: </w:t>
+            </w:r>
+            <w:proofErr w:type="gramStart"/>
             <w:r>
               <w:rPr>
                 <w:rFonts w:ascii="Century Gothic" w:eastAsia="Century Gothic" w:hAnsi="Century Gothic" w:cs="Century Gothic"/>
@@ -10717,7 +12031,28 @@
                 <w:szCs w:val="24"/>
                 <w:lang w:val="it-IT"/>
               </w:rPr>
-              <w:t>[a-zA-Z0-9.&amp; ]+$</w:t>
+              <w:t>^</w:t>
+            </w:r>
+            <w:r>
+              <w:rPr>
+                <w:rFonts w:ascii="Century Gothic" w:eastAsia="Century Gothic" w:hAnsi="Century Gothic" w:cs="Century Gothic"/>
+                <w:b/>
+                <w:color w:val="FFFFFF"/>
+                <w:szCs w:val="24"/>
+                <w:lang w:val="it-IT"/>
+              </w:rPr>
+              <w:t>[</w:t>
+            </w:r>
+            <w:proofErr w:type="gramEnd"/>
+            <w:r>
+              <w:rPr>
+                <w:rFonts w:ascii="Century Gothic" w:eastAsia="Century Gothic" w:hAnsi="Century Gothic" w:cs="Century Gothic"/>
+                <w:b/>
+                <w:color w:val="FFFFFF"/>
+                <w:szCs w:val="24"/>
+                <w:lang w:val="it-IT"/>
+              </w:rPr>
+              <w:t>a-zA-Z0-9.&amp; ]+$</w:t>
             </w:r>
           </w:p>
         </w:tc>
@@ -10750,6 +12085,7 @@
                 <w:rFonts w:ascii="Century Gothic" w:eastAsia="Century Gothic" w:hAnsi="Century Gothic" w:cs="Century Gothic"/>
               </w:rPr>
             </w:pPr>
+            <w:proofErr w:type="gramStart"/>
             <w:r>
               <w:rPr>
                 <w:rFonts w:ascii="Century Gothic" w:eastAsia="Century Gothic" w:hAnsi="Century Gothic" w:cs="Century Gothic"/>
@@ -10766,7 +12102,16 @@
                 <w:sz w:val="22"/>
                 <w:szCs w:val="22"/>
               </w:rPr>
-              <w:t>[LCO</w:t>
+              <w:t>[</w:t>
+            </w:r>
+            <w:proofErr w:type="gramEnd"/>
+            <w:r>
+              <w:rPr>
+                <w:rFonts w:ascii="Century Gothic" w:eastAsia="Century Gothic" w:hAnsi="Century Gothic" w:cs="Century Gothic"/>
+                <w:sz w:val="22"/>
+                <w:szCs w:val="22"/>
+              </w:rPr>
+              <w:t>LCO</w:t>
             </w:r>
             <w:r>
               <w:rPr>
@@ -10881,6 +12226,7 @@
                 <w:szCs w:val="22"/>
               </w:rPr>
             </w:pPr>
+            <w:proofErr w:type="gramStart"/>
             <w:r>
               <w:rPr>
                 <w:rFonts w:ascii="Century Gothic" w:eastAsia="Century Gothic" w:hAnsi="Century Gothic" w:cs="Century Gothic"/>
@@ -10896,7 +12242,16 @@
                 <w:sz w:val="22"/>
                 <w:szCs w:val="22"/>
               </w:rPr>
-              <w:t>[FCO]</w:t>
+              <w:t>[</w:t>
+            </w:r>
+            <w:proofErr w:type="gramEnd"/>
+            <w:r>
+              <w:rPr>
+                <w:rFonts w:ascii="Century Gothic" w:eastAsia="Century Gothic" w:hAnsi="Century Gothic" w:cs="Century Gothic"/>
+                <w:sz w:val="22"/>
+                <w:szCs w:val="22"/>
+              </w:rPr>
+              <w:t>FCO]</w:t>
             </w:r>
           </w:p>
         </w:tc>
@@ -10944,7 +12299,27 @@
                 <w:szCs w:val="22"/>
                 <w:lang w:val="it-IT"/>
               </w:rPr>
-              <w:t>Non rispetta il formato [if L</w:t>
+              <w:t>Non rispetta il formato [</w:t>
+            </w:r>
+            <w:proofErr w:type="spellStart"/>
+            <w:r>
+              <w:rPr>
+                <w:rFonts w:ascii="Century Gothic" w:eastAsia="Century Gothic" w:hAnsi="Century Gothic" w:cs="Century Gothic"/>
+                <w:sz w:val="22"/>
+                <w:szCs w:val="22"/>
+                <w:lang w:val="it-IT"/>
+              </w:rPr>
+              <w:t>if</w:t>
+            </w:r>
+            <w:proofErr w:type="spellEnd"/>
+            <w:r>
+              <w:rPr>
+                <w:rFonts w:ascii="Century Gothic" w:eastAsia="Century Gothic" w:hAnsi="Century Gothic" w:cs="Century Gothic"/>
+                <w:sz w:val="22"/>
+                <w:szCs w:val="22"/>
+                <w:lang w:val="it-IT"/>
+              </w:rPr>
+              <w:t xml:space="preserve"> L</w:t>
             </w:r>
             <w:r>
               <w:rPr>
@@ -10962,7 +12337,27 @@
                 <w:szCs w:val="22"/>
                 <w:lang w:val="it-IT"/>
               </w:rPr>
-              <w:t>_OK] [error]</w:t>
+              <w:t>_OK] [</w:t>
+            </w:r>
+            <w:proofErr w:type="spellStart"/>
+            <w:r>
+              <w:rPr>
+                <w:rFonts w:ascii="Century Gothic" w:eastAsia="Century Gothic" w:hAnsi="Century Gothic" w:cs="Century Gothic"/>
+                <w:sz w:val="22"/>
+                <w:szCs w:val="22"/>
+                <w:lang w:val="it-IT"/>
+              </w:rPr>
+              <w:t>error</w:t>
+            </w:r>
+            <w:proofErr w:type="spellEnd"/>
+            <w:r>
+              <w:rPr>
+                <w:rFonts w:ascii="Century Gothic" w:eastAsia="Century Gothic" w:hAnsi="Century Gothic" w:cs="Century Gothic"/>
+                <w:sz w:val="22"/>
+                <w:szCs w:val="22"/>
+                <w:lang w:val="it-IT"/>
+              </w:rPr>
+              <w:t>]</w:t>
             </w:r>
           </w:p>
           <w:p>
@@ -10993,7 +12388,27 @@
                 <w:szCs w:val="22"/>
                 <w:lang w:val="it-IT"/>
               </w:rPr>
-              <w:t>Rispetta il formato [if L</w:t>
+              <w:t>Rispetta il formato [</w:t>
+            </w:r>
+            <w:proofErr w:type="spellStart"/>
+            <w:r>
+              <w:rPr>
+                <w:rFonts w:ascii="Century Gothic" w:eastAsia="Century Gothic" w:hAnsi="Century Gothic" w:cs="Century Gothic"/>
+                <w:sz w:val="22"/>
+                <w:szCs w:val="22"/>
+                <w:lang w:val="it-IT"/>
+              </w:rPr>
+              <w:t>if</w:t>
+            </w:r>
+            <w:proofErr w:type="spellEnd"/>
+            <w:r>
+              <w:rPr>
+                <w:rFonts w:ascii="Century Gothic" w:eastAsia="Century Gothic" w:hAnsi="Century Gothic" w:cs="Century Gothic"/>
+                <w:sz w:val="22"/>
+                <w:szCs w:val="22"/>
+                <w:lang w:val="it-IT"/>
+              </w:rPr>
+              <w:t xml:space="preserve"> L</w:t>
             </w:r>
             <w:r>
               <w:rPr>
@@ -11037,7 +12452,7 @@
     </w:tbl>
     <w:p>
       <w:pPr>
-        <w:pStyle w:val="NoSpacing"/>
+        <w:pStyle w:val="Nessunaspaziatura"/>
         <w:rPr>
           <w:lang w:val="it-IT" w:eastAsia="en-US"/>
         </w:rPr>
@@ -11137,8 +12552,9 @@
                 <w:szCs w:val="24"/>
                 <w:lang w:val="it-IT"/>
               </w:rPr>
-              <w:t>0-9,</w:t>
-            </w:r>
+              <w:t>0-9</w:t>
+            </w:r>
+            <w:proofErr w:type="gramStart"/>
             <w:r>
               <w:rPr>
                 <w:rFonts w:ascii="Century Gothic" w:eastAsia="Century Gothic" w:hAnsi="Century Gothic" w:cs="Century Gothic"/>
@@ -11147,7 +12563,28 @@
                 <w:szCs w:val="24"/>
                 <w:lang w:val="it-IT"/>
               </w:rPr>
-              <w:t>]+$</w:t>
+              <w:t>,</w:t>
+            </w:r>
+            <w:r>
+              <w:rPr>
+                <w:rFonts w:ascii="Century Gothic" w:eastAsia="Century Gothic" w:hAnsi="Century Gothic" w:cs="Century Gothic"/>
+                <w:b/>
+                <w:color w:val="FFFFFF"/>
+                <w:szCs w:val="24"/>
+                <w:lang w:val="it-IT"/>
+              </w:rPr>
+              <w:t>]+</w:t>
+            </w:r>
+            <w:proofErr w:type="gramEnd"/>
+            <w:r>
+              <w:rPr>
+                <w:rFonts w:ascii="Century Gothic" w:eastAsia="Century Gothic" w:hAnsi="Century Gothic" w:cs="Century Gothic"/>
+                <w:b/>
+                <w:color w:val="FFFFFF"/>
+                <w:szCs w:val="24"/>
+                <w:lang w:val="it-IT"/>
+              </w:rPr>
+              <w:t>$</w:t>
             </w:r>
           </w:p>
         </w:tc>
@@ -11180,6 +12617,7 @@
                 <w:rFonts w:ascii="Century Gothic" w:eastAsia="Century Gothic" w:hAnsi="Century Gothic" w:cs="Century Gothic"/>
               </w:rPr>
             </w:pPr>
+            <w:proofErr w:type="gramStart"/>
             <w:r>
               <w:rPr>
                 <w:rFonts w:ascii="Century Gothic" w:eastAsia="Century Gothic" w:hAnsi="Century Gothic" w:cs="Century Gothic"/>
@@ -11195,7 +12633,16 @@
                 <w:sz w:val="22"/>
                 <w:szCs w:val="22"/>
               </w:rPr>
-              <w:t>[LI</w:t>
+              <w:t>[</w:t>
+            </w:r>
+            <w:proofErr w:type="gramEnd"/>
+            <w:r>
+              <w:rPr>
+                <w:rFonts w:ascii="Century Gothic" w:eastAsia="Century Gothic" w:hAnsi="Century Gothic" w:cs="Century Gothic"/>
+                <w:sz w:val="22"/>
+                <w:szCs w:val="22"/>
+              </w:rPr>
+              <w:t>LI</w:t>
             </w:r>
             <w:r>
               <w:rPr>
@@ -11342,6 +12789,7 @@
                 <w:szCs w:val="22"/>
               </w:rPr>
             </w:pPr>
+            <w:proofErr w:type="gramStart"/>
             <w:r>
               <w:rPr>
                 <w:rFonts w:ascii="Century Gothic" w:eastAsia="Century Gothic" w:hAnsi="Century Gothic" w:cs="Century Gothic"/>
@@ -11357,7 +12805,16 @@
                 <w:sz w:val="22"/>
                 <w:szCs w:val="22"/>
               </w:rPr>
-              <w:t>[FI]</w:t>
+              <w:t>[</w:t>
+            </w:r>
+            <w:proofErr w:type="gramEnd"/>
+            <w:r>
+              <w:rPr>
+                <w:rFonts w:ascii="Century Gothic" w:eastAsia="Century Gothic" w:hAnsi="Century Gothic" w:cs="Century Gothic"/>
+                <w:sz w:val="22"/>
+                <w:szCs w:val="22"/>
+              </w:rPr>
+              <w:t>FI]</w:t>
             </w:r>
           </w:p>
         </w:tc>
@@ -11405,7 +12862,27 @@
                 <w:szCs w:val="22"/>
                 <w:lang w:val="it-IT"/>
               </w:rPr>
-              <w:t>Non rispetta il formato [if L</w:t>
+              <w:t>Non rispetta il formato [</w:t>
+            </w:r>
+            <w:proofErr w:type="spellStart"/>
+            <w:r>
+              <w:rPr>
+                <w:rFonts w:ascii="Century Gothic" w:eastAsia="Century Gothic" w:hAnsi="Century Gothic" w:cs="Century Gothic"/>
+                <w:sz w:val="22"/>
+                <w:szCs w:val="22"/>
+                <w:lang w:val="it-IT"/>
+              </w:rPr>
+              <w:t>if</w:t>
+            </w:r>
+            <w:proofErr w:type="spellEnd"/>
+            <w:r>
+              <w:rPr>
+                <w:rFonts w:ascii="Century Gothic" w:eastAsia="Century Gothic" w:hAnsi="Century Gothic" w:cs="Century Gothic"/>
+                <w:sz w:val="22"/>
+                <w:szCs w:val="22"/>
+                <w:lang w:val="it-IT"/>
+              </w:rPr>
+              <w:t xml:space="preserve"> L</w:t>
             </w:r>
             <w:r>
               <w:rPr>
@@ -11423,7 +12900,27 @@
                 <w:szCs w:val="22"/>
                 <w:lang w:val="it-IT"/>
               </w:rPr>
-              <w:t>_OK] [error]</w:t>
+              <w:t>_OK] [</w:t>
+            </w:r>
+            <w:proofErr w:type="spellStart"/>
+            <w:r>
+              <w:rPr>
+                <w:rFonts w:ascii="Century Gothic" w:eastAsia="Century Gothic" w:hAnsi="Century Gothic" w:cs="Century Gothic"/>
+                <w:sz w:val="22"/>
+                <w:szCs w:val="22"/>
+                <w:lang w:val="it-IT"/>
+              </w:rPr>
+              <w:t>error</w:t>
+            </w:r>
+            <w:proofErr w:type="spellEnd"/>
+            <w:r>
+              <w:rPr>
+                <w:rFonts w:ascii="Century Gothic" w:eastAsia="Century Gothic" w:hAnsi="Century Gothic" w:cs="Century Gothic"/>
+                <w:sz w:val="22"/>
+                <w:szCs w:val="22"/>
+                <w:lang w:val="it-IT"/>
+              </w:rPr>
+              <w:t>]</w:t>
             </w:r>
           </w:p>
           <w:p>
@@ -11454,7 +12951,27 @@
                 <w:szCs w:val="22"/>
                 <w:lang w:val="it-IT"/>
               </w:rPr>
-              <w:t>Rispetta il formato [if L</w:t>
+              <w:t>Rispetta il formato [</w:t>
+            </w:r>
+            <w:proofErr w:type="spellStart"/>
+            <w:r>
+              <w:rPr>
+                <w:rFonts w:ascii="Century Gothic" w:eastAsia="Century Gothic" w:hAnsi="Century Gothic" w:cs="Century Gothic"/>
+                <w:sz w:val="22"/>
+                <w:szCs w:val="22"/>
+                <w:lang w:val="it-IT"/>
+              </w:rPr>
+              <w:t>if</w:t>
+            </w:r>
+            <w:proofErr w:type="spellEnd"/>
+            <w:r>
+              <w:rPr>
+                <w:rFonts w:ascii="Century Gothic" w:eastAsia="Century Gothic" w:hAnsi="Century Gothic" w:cs="Century Gothic"/>
+                <w:sz w:val="22"/>
+                <w:szCs w:val="22"/>
+                <w:lang w:val="it-IT"/>
+              </w:rPr>
+              <w:t xml:space="preserve"> L</w:t>
             </w:r>
             <w:r>
               <w:rPr>
@@ -11498,7 +13015,7 @@
     </w:tbl>
     <w:p>
       <w:pPr>
-        <w:pStyle w:val="NoSpacing"/>
+        <w:pStyle w:val="Nessunaspaziatura"/>
         <w:rPr>
           <w:lang w:val="it-IT" w:eastAsia="en-US"/>
         </w:rPr>
@@ -11588,8 +13105,9 @@
                 <w:szCs w:val="24"/>
                 <w:lang w:val="it-IT"/>
               </w:rPr>
-              <w:t>Formato: ^</w:t>
-            </w:r>
+              <w:t xml:space="preserve">Formato: </w:t>
+            </w:r>
+            <w:proofErr w:type="gramStart"/>
             <w:r>
               <w:rPr>
                 <w:rFonts w:ascii="Century Gothic" w:eastAsia="Century Gothic" w:hAnsi="Century Gothic" w:cs="Century Gothic"/>
@@ -11598,7 +13116,28 @@
                 <w:szCs w:val="24"/>
                 <w:lang w:val="it-IT"/>
               </w:rPr>
-              <w:t>[0-9+]+$</w:t>
+              <w:t>^</w:t>
+            </w:r>
+            <w:r>
+              <w:rPr>
+                <w:rFonts w:ascii="Century Gothic" w:eastAsia="Century Gothic" w:hAnsi="Century Gothic" w:cs="Century Gothic"/>
+                <w:b/>
+                <w:color w:val="FFFFFF"/>
+                <w:szCs w:val="24"/>
+                <w:lang w:val="it-IT"/>
+              </w:rPr>
+              <w:t>[</w:t>
+            </w:r>
+            <w:proofErr w:type="gramEnd"/>
+            <w:r>
+              <w:rPr>
+                <w:rFonts w:ascii="Century Gothic" w:eastAsia="Century Gothic" w:hAnsi="Century Gothic" w:cs="Century Gothic"/>
+                <w:b/>
+                <w:color w:val="FFFFFF"/>
+                <w:szCs w:val="24"/>
+                <w:lang w:val="it-IT"/>
+              </w:rPr>
+              <w:t>0-9+]+$</w:t>
             </w:r>
           </w:p>
         </w:tc>
@@ -11631,6 +13170,7 @@
                 <w:rFonts w:ascii="Century Gothic" w:eastAsia="Century Gothic" w:hAnsi="Century Gothic" w:cs="Century Gothic"/>
               </w:rPr>
             </w:pPr>
+            <w:proofErr w:type="gramStart"/>
             <w:r>
               <w:rPr>
                 <w:rFonts w:ascii="Century Gothic" w:eastAsia="Century Gothic" w:hAnsi="Century Gothic" w:cs="Century Gothic"/>
@@ -11646,7 +13186,16 @@
                 <w:sz w:val="22"/>
                 <w:szCs w:val="22"/>
               </w:rPr>
-              <w:t>[LT</w:t>
+              <w:t>[</w:t>
+            </w:r>
+            <w:proofErr w:type="gramEnd"/>
+            <w:r>
+              <w:rPr>
+                <w:rFonts w:ascii="Century Gothic" w:eastAsia="Century Gothic" w:hAnsi="Century Gothic" w:cs="Century Gothic"/>
+                <w:sz w:val="22"/>
+                <w:szCs w:val="22"/>
+              </w:rPr>
+              <w:t>LT</w:t>
             </w:r>
             <w:r>
               <w:rPr>
@@ -11763,6 +13312,7 @@
                 <w:szCs w:val="22"/>
               </w:rPr>
             </w:pPr>
+            <w:proofErr w:type="gramStart"/>
             <w:r>
               <w:rPr>
                 <w:rFonts w:ascii="Century Gothic" w:eastAsia="Century Gothic" w:hAnsi="Century Gothic" w:cs="Century Gothic"/>
@@ -11778,7 +13328,16 @@
                 <w:sz w:val="22"/>
                 <w:szCs w:val="22"/>
               </w:rPr>
-              <w:t>[FT]</w:t>
+              <w:t>[</w:t>
+            </w:r>
+            <w:proofErr w:type="gramEnd"/>
+            <w:r>
+              <w:rPr>
+                <w:rFonts w:ascii="Century Gothic" w:eastAsia="Century Gothic" w:hAnsi="Century Gothic" w:cs="Century Gothic"/>
+                <w:sz w:val="22"/>
+                <w:szCs w:val="22"/>
+              </w:rPr>
+              <w:t>FT]</w:t>
             </w:r>
           </w:p>
         </w:tc>
@@ -11826,7 +13385,27 @@
                 <w:szCs w:val="22"/>
                 <w:lang w:val="it-IT"/>
               </w:rPr>
-              <w:t>Non rispetta il formato [if L</w:t>
+              <w:t>Non rispetta il formato [</w:t>
+            </w:r>
+            <w:proofErr w:type="spellStart"/>
+            <w:r>
+              <w:rPr>
+                <w:rFonts w:ascii="Century Gothic" w:eastAsia="Century Gothic" w:hAnsi="Century Gothic" w:cs="Century Gothic"/>
+                <w:sz w:val="22"/>
+                <w:szCs w:val="22"/>
+                <w:lang w:val="it-IT"/>
+              </w:rPr>
+              <w:t>if</w:t>
+            </w:r>
+            <w:proofErr w:type="spellEnd"/>
+            <w:r>
+              <w:rPr>
+                <w:rFonts w:ascii="Century Gothic" w:eastAsia="Century Gothic" w:hAnsi="Century Gothic" w:cs="Century Gothic"/>
+                <w:sz w:val="22"/>
+                <w:szCs w:val="22"/>
+                <w:lang w:val="it-IT"/>
+              </w:rPr>
+              <w:t xml:space="preserve"> L</w:t>
             </w:r>
             <w:r>
               <w:rPr>
@@ -11844,7 +13423,27 @@
                 <w:szCs w:val="22"/>
                 <w:lang w:val="it-IT"/>
               </w:rPr>
-              <w:t>_OK] [error]</w:t>
+              <w:t>_OK] [</w:t>
+            </w:r>
+            <w:proofErr w:type="spellStart"/>
+            <w:r>
+              <w:rPr>
+                <w:rFonts w:ascii="Century Gothic" w:eastAsia="Century Gothic" w:hAnsi="Century Gothic" w:cs="Century Gothic"/>
+                <w:sz w:val="22"/>
+                <w:szCs w:val="22"/>
+                <w:lang w:val="it-IT"/>
+              </w:rPr>
+              <w:t>error</w:t>
+            </w:r>
+            <w:proofErr w:type="spellEnd"/>
+            <w:r>
+              <w:rPr>
+                <w:rFonts w:ascii="Century Gothic" w:eastAsia="Century Gothic" w:hAnsi="Century Gothic" w:cs="Century Gothic"/>
+                <w:sz w:val="22"/>
+                <w:szCs w:val="22"/>
+                <w:lang w:val="it-IT"/>
+              </w:rPr>
+              <w:t>]</w:t>
             </w:r>
           </w:p>
           <w:p>
@@ -11875,7 +13474,27 @@
                 <w:szCs w:val="22"/>
                 <w:lang w:val="it-IT"/>
               </w:rPr>
-              <w:t>Rispetta il formato [if L</w:t>
+              <w:t>Rispetta il formato [</w:t>
+            </w:r>
+            <w:proofErr w:type="spellStart"/>
+            <w:r>
+              <w:rPr>
+                <w:rFonts w:ascii="Century Gothic" w:eastAsia="Century Gothic" w:hAnsi="Century Gothic" w:cs="Century Gothic"/>
+                <w:sz w:val="22"/>
+                <w:szCs w:val="22"/>
+                <w:lang w:val="it-IT"/>
+              </w:rPr>
+              <w:t>if</w:t>
+            </w:r>
+            <w:proofErr w:type="spellEnd"/>
+            <w:r>
+              <w:rPr>
+                <w:rFonts w:ascii="Century Gothic" w:eastAsia="Century Gothic" w:hAnsi="Century Gothic" w:cs="Century Gothic"/>
+                <w:sz w:val="22"/>
+                <w:szCs w:val="22"/>
+                <w:lang w:val="it-IT"/>
+              </w:rPr>
+              <w:t xml:space="preserve"> L</w:t>
             </w:r>
             <w:r>
               <w:rPr>
@@ -11919,7 +13538,7 @@
     </w:tbl>
     <w:p>
       <w:pPr>
-        <w:pStyle w:val="NoSpacing"/>
+        <w:pStyle w:val="Nessunaspaziatura"/>
         <w:rPr>
           <w:lang w:val="it-IT" w:eastAsia="en-US"/>
         </w:rPr>
@@ -12011,6 +13630,7 @@
               </w:rPr>
               <w:t xml:space="preserve">Formato: </w:t>
             </w:r>
+            <w:proofErr w:type="gramStart"/>
             <w:r>
               <w:rPr>
                 <w:rFonts w:ascii="Century Gothic" w:eastAsia="Century Gothic" w:hAnsi="Century Gothic" w:cs="Century Gothic"/>
@@ -12029,7 +13649,18 @@
                 <w:szCs w:val="24"/>
                 <w:lang w:val="it-IT"/>
               </w:rPr>
-              <w:t>[0-9+]+$</w:t>
+              <w:t>[</w:t>
+            </w:r>
+            <w:proofErr w:type="gramEnd"/>
+            <w:r>
+              <w:rPr>
+                <w:rFonts w:ascii="Century Gothic" w:eastAsia="Century Gothic" w:hAnsi="Century Gothic" w:cs="Century Gothic"/>
+                <w:b/>
+                <w:color w:val="FFFFFF"/>
+                <w:szCs w:val="24"/>
+                <w:lang w:val="it-IT"/>
+              </w:rPr>
+              <w:t>0-9+]+$</w:t>
             </w:r>
           </w:p>
         </w:tc>
@@ -12062,6 +13693,7 @@
                 <w:rFonts w:ascii="Century Gothic" w:eastAsia="Century Gothic" w:hAnsi="Century Gothic" w:cs="Century Gothic"/>
               </w:rPr>
             </w:pPr>
+            <w:proofErr w:type="gramStart"/>
             <w:r>
               <w:rPr>
                 <w:rFonts w:ascii="Century Gothic" w:eastAsia="Century Gothic" w:hAnsi="Century Gothic" w:cs="Century Gothic"/>
@@ -12077,7 +13709,16 @@
                 <w:sz w:val="22"/>
                 <w:szCs w:val="22"/>
               </w:rPr>
-              <w:t>[LF</w:t>
+              <w:t>[</w:t>
+            </w:r>
+            <w:proofErr w:type="gramEnd"/>
+            <w:r>
+              <w:rPr>
+                <w:rFonts w:ascii="Century Gothic" w:eastAsia="Century Gothic" w:hAnsi="Century Gothic" w:cs="Century Gothic"/>
+                <w:sz w:val="22"/>
+                <w:szCs w:val="22"/>
+              </w:rPr>
+              <w:t>LF</w:t>
             </w:r>
             <w:r>
               <w:rPr>
@@ -12194,6 +13835,7 @@
                 <w:szCs w:val="22"/>
               </w:rPr>
             </w:pPr>
+            <w:proofErr w:type="gramStart"/>
             <w:r>
               <w:rPr>
                 <w:rFonts w:ascii="Century Gothic" w:eastAsia="Century Gothic" w:hAnsi="Century Gothic" w:cs="Century Gothic"/>
@@ -12209,7 +13851,16 @@
                 <w:sz w:val="22"/>
                 <w:szCs w:val="22"/>
               </w:rPr>
-              <w:t>[FF]</w:t>
+              <w:t>[</w:t>
+            </w:r>
+            <w:proofErr w:type="gramEnd"/>
+            <w:r>
+              <w:rPr>
+                <w:rFonts w:ascii="Century Gothic" w:eastAsia="Century Gothic" w:hAnsi="Century Gothic" w:cs="Century Gothic"/>
+                <w:sz w:val="22"/>
+                <w:szCs w:val="22"/>
+              </w:rPr>
+              <w:t>FF]</w:t>
             </w:r>
           </w:p>
         </w:tc>
@@ -12257,7 +13908,27 @@
                 <w:szCs w:val="22"/>
                 <w:lang w:val="it-IT"/>
               </w:rPr>
-              <w:t>Non rispetta il formato [if L</w:t>
+              <w:t>Non rispetta il formato [</w:t>
+            </w:r>
+            <w:proofErr w:type="spellStart"/>
+            <w:r>
+              <w:rPr>
+                <w:rFonts w:ascii="Century Gothic" w:eastAsia="Century Gothic" w:hAnsi="Century Gothic" w:cs="Century Gothic"/>
+                <w:sz w:val="22"/>
+                <w:szCs w:val="22"/>
+                <w:lang w:val="it-IT"/>
+              </w:rPr>
+              <w:t>if</w:t>
+            </w:r>
+            <w:proofErr w:type="spellEnd"/>
+            <w:r>
+              <w:rPr>
+                <w:rFonts w:ascii="Century Gothic" w:eastAsia="Century Gothic" w:hAnsi="Century Gothic" w:cs="Century Gothic"/>
+                <w:sz w:val="22"/>
+                <w:szCs w:val="22"/>
+                <w:lang w:val="it-IT"/>
+              </w:rPr>
+              <w:t xml:space="preserve"> L</w:t>
             </w:r>
             <w:r>
               <w:rPr>
@@ -12275,7 +13946,27 @@
                 <w:szCs w:val="22"/>
                 <w:lang w:val="it-IT"/>
               </w:rPr>
-              <w:t>_OK] [error]</w:t>
+              <w:t>_OK] [</w:t>
+            </w:r>
+            <w:proofErr w:type="spellStart"/>
+            <w:r>
+              <w:rPr>
+                <w:rFonts w:ascii="Century Gothic" w:eastAsia="Century Gothic" w:hAnsi="Century Gothic" w:cs="Century Gothic"/>
+                <w:sz w:val="22"/>
+                <w:szCs w:val="22"/>
+                <w:lang w:val="it-IT"/>
+              </w:rPr>
+              <w:t>error</w:t>
+            </w:r>
+            <w:proofErr w:type="spellEnd"/>
+            <w:r>
+              <w:rPr>
+                <w:rFonts w:ascii="Century Gothic" w:eastAsia="Century Gothic" w:hAnsi="Century Gothic" w:cs="Century Gothic"/>
+                <w:sz w:val="22"/>
+                <w:szCs w:val="22"/>
+                <w:lang w:val="it-IT"/>
+              </w:rPr>
+              <w:t>]</w:t>
             </w:r>
           </w:p>
           <w:p>
@@ -12306,7 +13997,27 @@
                 <w:szCs w:val="22"/>
                 <w:lang w:val="it-IT"/>
               </w:rPr>
-              <w:t>Rispetta il formato [if L</w:t>
+              <w:t>Rispetta il formato [</w:t>
+            </w:r>
+            <w:proofErr w:type="spellStart"/>
+            <w:r>
+              <w:rPr>
+                <w:rFonts w:ascii="Century Gothic" w:eastAsia="Century Gothic" w:hAnsi="Century Gothic" w:cs="Century Gothic"/>
+                <w:sz w:val="22"/>
+                <w:szCs w:val="22"/>
+                <w:lang w:val="it-IT"/>
+              </w:rPr>
+              <w:t>if</w:t>
+            </w:r>
+            <w:proofErr w:type="spellEnd"/>
+            <w:r>
+              <w:rPr>
+                <w:rFonts w:ascii="Century Gothic" w:eastAsia="Century Gothic" w:hAnsi="Century Gothic" w:cs="Century Gothic"/>
+                <w:sz w:val="22"/>
+                <w:szCs w:val="22"/>
+                <w:lang w:val="it-IT"/>
+              </w:rPr>
+              <w:t xml:space="preserve"> L</w:t>
             </w:r>
             <w:r>
               <w:rPr>
@@ -12350,7 +14061,7 @@
     </w:tbl>
     <w:p>
       <w:pPr>
-        <w:pStyle w:val="NoSpacing"/>
+        <w:pStyle w:val="Nessunaspaziatura"/>
         <w:rPr>
           <w:lang w:val="it-IT" w:eastAsia="en-US"/>
         </w:rPr>
@@ -12450,8 +14161,9 @@
                 <w:szCs w:val="24"/>
                 <w:lang w:val="it-IT"/>
               </w:rPr>
-              <w:t>0-9,</w:t>
-            </w:r>
+              <w:t>0-9</w:t>
+            </w:r>
+            <w:proofErr w:type="gramStart"/>
             <w:r>
               <w:rPr>
                 <w:rFonts w:ascii="Century Gothic" w:eastAsia="Century Gothic" w:hAnsi="Century Gothic" w:cs="Century Gothic"/>
@@ -12460,7 +14172,28 @@
                 <w:szCs w:val="24"/>
                 <w:lang w:val="it-IT"/>
               </w:rPr>
-              <w:t>]+$</w:t>
+              <w:t>,</w:t>
+            </w:r>
+            <w:r>
+              <w:rPr>
+                <w:rFonts w:ascii="Century Gothic" w:eastAsia="Century Gothic" w:hAnsi="Century Gothic" w:cs="Century Gothic"/>
+                <w:b/>
+                <w:color w:val="FFFFFF"/>
+                <w:szCs w:val="24"/>
+                <w:lang w:val="it-IT"/>
+              </w:rPr>
+              <w:t>]+</w:t>
+            </w:r>
+            <w:proofErr w:type="gramEnd"/>
+            <w:r>
+              <w:rPr>
+                <w:rFonts w:ascii="Century Gothic" w:eastAsia="Century Gothic" w:hAnsi="Century Gothic" w:cs="Century Gothic"/>
+                <w:b/>
+                <w:color w:val="FFFFFF"/>
+                <w:szCs w:val="24"/>
+                <w:lang w:val="it-IT"/>
+              </w:rPr>
+              <w:t>$</w:t>
             </w:r>
           </w:p>
         </w:tc>
@@ -12493,6 +14226,7 @@
                 <w:rFonts w:ascii="Century Gothic" w:eastAsia="Century Gothic" w:hAnsi="Century Gothic" w:cs="Century Gothic"/>
               </w:rPr>
             </w:pPr>
+            <w:proofErr w:type="gramStart"/>
             <w:r>
               <w:rPr>
                 <w:rFonts w:ascii="Century Gothic" w:eastAsia="Century Gothic" w:hAnsi="Century Gothic" w:cs="Century Gothic"/>
@@ -12508,7 +14242,16 @@
                 <w:sz w:val="22"/>
                 <w:szCs w:val="22"/>
               </w:rPr>
-              <w:t>[L</w:t>
+              <w:t>[</w:t>
+            </w:r>
+            <w:proofErr w:type="gramEnd"/>
+            <w:r>
+              <w:rPr>
+                <w:rFonts w:ascii="Century Gothic" w:eastAsia="Century Gothic" w:hAnsi="Century Gothic" w:cs="Century Gothic"/>
+                <w:sz w:val="22"/>
+                <w:szCs w:val="22"/>
+              </w:rPr>
+              <w:t>L</w:t>
             </w:r>
             <w:r>
               <w:rPr>
@@ -12681,6 +14424,7 @@
                 <w:szCs w:val="22"/>
               </w:rPr>
             </w:pPr>
+            <w:proofErr w:type="gramStart"/>
             <w:r>
               <w:rPr>
                 <w:rFonts w:ascii="Century Gothic" w:eastAsia="Century Gothic" w:hAnsi="Century Gothic" w:cs="Century Gothic"/>
@@ -12696,7 +14440,16 @@
                 <w:sz w:val="22"/>
                 <w:szCs w:val="22"/>
               </w:rPr>
-              <w:t>[F</w:t>
+              <w:t>[</w:t>
+            </w:r>
+            <w:proofErr w:type="gramEnd"/>
+            <w:r>
+              <w:rPr>
+                <w:rFonts w:ascii="Century Gothic" w:eastAsia="Century Gothic" w:hAnsi="Century Gothic" w:cs="Century Gothic"/>
+                <w:sz w:val="22"/>
+                <w:szCs w:val="22"/>
+              </w:rPr>
+              <w:t>F</w:t>
             </w:r>
             <w:r>
               <w:rPr>
@@ -12760,7 +14513,27 @@
                 <w:szCs w:val="22"/>
                 <w:lang w:val="it-IT"/>
               </w:rPr>
-              <w:t>Non rispetta il formato [if L</w:t>
+              <w:t>Non rispetta il formato [</w:t>
+            </w:r>
+            <w:proofErr w:type="spellStart"/>
+            <w:r>
+              <w:rPr>
+                <w:rFonts w:ascii="Century Gothic" w:eastAsia="Century Gothic" w:hAnsi="Century Gothic" w:cs="Century Gothic"/>
+                <w:sz w:val="22"/>
+                <w:szCs w:val="22"/>
+                <w:lang w:val="it-IT"/>
+              </w:rPr>
+              <w:t>if</w:t>
+            </w:r>
+            <w:proofErr w:type="spellEnd"/>
+            <w:r>
+              <w:rPr>
+                <w:rFonts w:ascii="Century Gothic" w:eastAsia="Century Gothic" w:hAnsi="Century Gothic" w:cs="Century Gothic"/>
+                <w:sz w:val="22"/>
+                <w:szCs w:val="22"/>
+                <w:lang w:val="it-IT"/>
+              </w:rPr>
+              <w:t xml:space="preserve"> L</w:t>
             </w:r>
             <w:r>
               <w:rPr>
@@ -12778,7 +14551,27 @@
                 <w:szCs w:val="22"/>
                 <w:lang w:val="it-IT"/>
               </w:rPr>
-              <w:t>_OK] [error]</w:t>
+              <w:t>_OK] [</w:t>
+            </w:r>
+            <w:proofErr w:type="spellStart"/>
+            <w:r>
+              <w:rPr>
+                <w:rFonts w:ascii="Century Gothic" w:eastAsia="Century Gothic" w:hAnsi="Century Gothic" w:cs="Century Gothic"/>
+                <w:sz w:val="22"/>
+                <w:szCs w:val="22"/>
+                <w:lang w:val="it-IT"/>
+              </w:rPr>
+              <w:t>error</w:t>
+            </w:r>
+            <w:proofErr w:type="spellEnd"/>
+            <w:r>
+              <w:rPr>
+                <w:rFonts w:ascii="Century Gothic" w:eastAsia="Century Gothic" w:hAnsi="Century Gothic" w:cs="Century Gothic"/>
+                <w:sz w:val="22"/>
+                <w:szCs w:val="22"/>
+                <w:lang w:val="it-IT"/>
+              </w:rPr>
+              <w:t>]</w:t>
             </w:r>
           </w:p>
           <w:p>
@@ -12809,7 +14602,27 @@
                 <w:szCs w:val="22"/>
                 <w:lang w:val="it-IT"/>
               </w:rPr>
-              <w:t>Rispetta il formato [if L</w:t>
+              <w:t>Rispetta il formato [</w:t>
+            </w:r>
+            <w:proofErr w:type="spellStart"/>
+            <w:r>
+              <w:rPr>
+                <w:rFonts w:ascii="Century Gothic" w:eastAsia="Century Gothic" w:hAnsi="Century Gothic" w:cs="Century Gothic"/>
+                <w:sz w:val="22"/>
+                <w:szCs w:val="22"/>
+                <w:lang w:val="it-IT"/>
+              </w:rPr>
+              <w:t>if</w:t>
+            </w:r>
+            <w:proofErr w:type="spellEnd"/>
+            <w:r>
+              <w:rPr>
+                <w:rFonts w:ascii="Century Gothic" w:eastAsia="Century Gothic" w:hAnsi="Century Gothic" w:cs="Century Gothic"/>
+                <w:sz w:val="22"/>
+                <w:szCs w:val="22"/>
+                <w:lang w:val="it-IT"/>
+              </w:rPr>
+              <w:t xml:space="preserve"> L</w:t>
             </w:r>
             <w:r>
               <w:rPr>
@@ -12853,7 +14666,7 @@
     </w:tbl>
     <w:p>
       <w:pPr>
-        <w:pStyle w:val="NoSpacing"/>
+        <w:pStyle w:val="Nessunaspaziatura"/>
         <w:rPr>
           <w:lang w:val="it-IT" w:eastAsia="en-US"/>
         </w:rPr>
@@ -12861,7 +14674,7 @@
     </w:p>
     <w:p>
       <w:pPr>
-        <w:pStyle w:val="NoSpacing"/>
+        <w:pStyle w:val="Nessunaspaziatura"/>
         <w:rPr>
           <w:lang w:val="it-IT" w:eastAsia="en-US"/>
         </w:rPr>
@@ -12922,6 +14735,7 @@
               </w:rPr>
               <w:t xml:space="preserve">Parametro: </w:t>
             </w:r>
+            <w:proofErr w:type="spellStart"/>
             <w:r>
               <w:rPr>
                 <w:rFonts w:ascii="Century Gothic" w:eastAsia="Century Gothic" w:hAnsi="Century Gothic" w:cs="Century Gothic"/>
@@ -12932,6 +14746,7 @@
               </w:rPr>
               <w:t>sitoWeb</w:t>
             </w:r>
+            <w:proofErr w:type="spellEnd"/>
           </w:p>
           <w:p>
             <w:pPr>
@@ -12961,7 +14776,29 @@
                 <w:szCs w:val="24"/>
                 <w:lang w:val="it-IT"/>
               </w:rPr>
-              <w:t>[a-zA-Z0-9\-\.]+\.[a-zA-Z]{2,3}(:[a-zA-</w:t>
+              <w:t>[a-zA-Z0-9\-\</w:t>
+            </w:r>
+            <w:proofErr w:type="gramStart"/>
+            <w:r>
+              <w:rPr>
+                <w:rFonts w:ascii="Century Gothic" w:eastAsia="Century Gothic" w:hAnsi="Century Gothic" w:cs="Century Gothic"/>
+                <w:b/>
+                <w:color w:val="FFFFFF"/>
+                <w:szCs w:val="24"/>
+                <w:lang w:val="it-IT"/>
+              </w:rPr>
+              <w:t>.]+</w:t>
+            </w:r>
+            <w:proofErr w:type="gramEnd"/>
+            <w:r>
+              <w:rPr>
+                <w:rFonts w:ascii="Century Gothic" w:eastAsia="Century Gothic" w:hAnsi="Century Gothic" w:cs="Century Gothic"/>
+                <w:b/>
+                <w:color w:val="FFFFFF"/>
+                <w:szCs w:val="24"/>
+                <w:lang w:val="it-IT"/>
+              </w:rPr>
+              <w:t>\.[a-zA-Z]{2,3}(:[a-zA-</w:t>
             </w:r>
             <w:r>
               <w:rPr>
@@ -13074,6 +14911,7 @@
                 <w:rFonts w:ascii="Century Gothic" w:eastAsia="Century Gothic" w:hAnsi="Century Gothic" w:cs="Century Gothic"/>
               </w:rPr>
             </w:pPr>
+            <w:proofErr w:type="gramStart"/>
             <w:r>
               <w:rPr>
                 <w:rFonts w:ascii="Century Gothic" w:eastAsia="Century Gothic" w:hAnsi="Century Gothic" w:cs="Century Gothic"/>
@@ -13089,7 +14927,16 @@
                 <w:sz w:val="22"/>
                 <w:szCs w:val="22"/>
               </w:rPr>
-              <w:t>[L</w:t>
+              <w:t>[</w:t>
+            </w:r>
+            <w:proofErr w:type="gramEnd"/>
+            <w:r>
+              <w:rPr>
+                <w:rFonts w:ascii="Century Gothic" w:eastAsia="Century Gothic" w:hAnsi="Century Gothic" w:cs="Century Gothic"/>
+                <w:sz w:val="22"/>
+                <w:szCs w:val="22"/>
+              </w:rPr>
+              <w:t>L</w:t>
             </w:r>
             <w:r>
               <w:rPr>
@@ -13270,6 +15117,7 @@
                 <w:szCs w:val="22"/>
               </w:rPr>
             </w:pPr>
+            <w:proofErr w:type="gramStart"/>
             <w:r>
               <w:rPr>
                 <w:rFonts w:ascii="Century Gothic" w:eastAsia="Century Gothic" w:hAnsi="Century Gothic" w:cs="Century Gothic"/>
@@ -13285,7 +15133,16 @@
                 <w:sz w:val="22"/>
                 <w:szCs w:val="22"/>
               </w:rPr>
-              <w:t>[F</w:t>
+              <w:t>[</w:t>
+            </w:r>
+            <w:proofErr w:type="gramEnd"/>
+            <w:r>
+              <w:rPr>
+                <w:rFonts w:ascii="Century Gothic" w:eastAsia="Century Gothic" w:hAnsi="Century Gothic" w:cs="Century Gothic"/>
+                <w:sz w:val="22"/>
+                <w:szCs w:val="22"/>
+              </w:rPr>
+              <w:t>F</w:t>
             </w:r>
             <w:r>
               <w:rPr>
@@ -13349,7 +15206,27 @@
                 <w:szCs w:val="22"/>
                 <w:lang w:val="it-IT"/>
               </w:rPr>
-              <w:t>Non rispetta il formato [if L</w:t>
+              <w:t>Non rispetta il formato [</w:t>
+            </w:r>
+            <w:proofErr w:type="spellStart"/>
+            <w:r>
+              <w:rPr>
+                <w:rFonts w:ascii="Century Gothic" w:eastAsia="Century Gothic" w:hAnsi="Century Gothic" w:cs="Century Gothic"/>
+                <w:sz w:val="22"/>
+                <w:szCs w:val="22"/>
+                <w:lang w:val="it-IT"/>
+              </w:rPr>
+              <w:t>if</w:t>
+            </w:r>
+            <w:proofErr w:type="spellEnd"/>
+            <w:r>
+              <w:rPr>
+                <w:rFonts w:ascii="Century Gothic" w:eastAsia="Century Gothic" w:hAnsi="Century Gothic" w:cs="Century Gothic"/>
+                <w:sz w:val="22"/>
+                <w:szCs w:val="22"/>
+                <w:lang w:val="it-IT"/>
+              </w:rPr>
+              <w:t xml:space="preserve"> L</w:t>
             </w:r>
             <w:r>
               <w:rPr>
@@ -13367,7 +15244,27 @@
                 <w:szCs w:val="22"/>
                 <w:lang w:val="it-IT"/>
               </w:rPr>
-              <w:t>_OK] [error]</w:t>
+              <w:t>_OK] [</w:t>
+            </w:r>
+            <w:proofErr w:type="spellStart"/>
+            <w:r>
+              <w:rPr>
+                <w:rFonts w:ascii="Century Gothic" w:eastAsia="Century Gothic" w:hAnsi="Century Gothic" w:cs="Century Gothic"/>
+                <w:sz w:val="22"/>
+                <w:szCs w:val="22"/>
+                <w:lang w:val="it-IT"/>
+              </w:rPr>
+              <w:t>error</w:t>
+            </w:r>
+            <w:proofErr w:type="spellEnd"/>
+            <w:r>
+              <w:rPr>
+                <w:rFonts w:ascii="Century Gothic" w:eastAsia="Century Gothic" w:hAnsi="Century Gothic" w:cs="Century Gothic"/>
+                <w:sz w:val="22"/>
+                <w:szCs w:val="22"/>
+                <w:lang w:val="it-IT"/>
+              </w:rPr>
+              <w:t>]</w:t>
             </w:r>
           </w:p>
           <w:p>
@@ -13398,7 +15295,27 @@
                 <w:szCs w:val="22"/>
                 <w:lang w:val="it-IT"/>
               </w:rPr>
-              <w:t>Rispetta il formato [if L</w:t>
+              <w:t>Rispetta il formato [</w:t>
+            </w:r>
+            <w:proofErr w:type="spellStart"/>
+            <w:r>
+              <w:rPr>
+                <w:rFonts w:ascii="Century Gothic" w:eastAsia="Century Gothic" w:hAnsi="Century Gothic" w:cs="Century Gothic"/>
+                <w:sz w:val="22"/>
+                <w:szCs w:val="22"/>
+                <w:lang w:val="it-IT"/>
+              </w:rPr>
+              <w:t>if</w:t>
+            </w:r>
+            <w:proofErr w:type="spellEnd"/>
+            <w:r>
+              <w:rPr>
+                <w:rFonts w:ascii="Century Gothic" w:eastAsia="Century Gothic" w:hAnsi="Century Gothic" w:cs="Century Gothic"/>
+                <w:sz w:val="22"/>
+                <w:szCs w:val="22"/>
+                <w:lang w:val="it-IT"/>
+              </w:rPr>
+              <w:t xml:space="preserve"> L</w:t>
             </w:r>
             <w:r>
               <w:rPr>
@@ -13442,7 +15359,7 @@
     </w:tbl>
     <w:p>
       <w:pPr>
-        <w:pStyle w:val="NoSpacing"/>
+        <w:pStyle w:val="Nessunaspaziatura"/>
         <w:rPr>
           <w:lang w:val="it-IT" w:eastAsia="en-US"/>
         </w:rPr>
@@ -13515,8 +15432,6 @@
               </w:rPr>
               <w:t>Il Mio Progetto</w:t>
             </w:r>
-            <w:bookmarkStart w:id="43" w:name="_GoBack"/>
-            <w:bookmarkEnd w:id="43"/>
           </w:p>
         </w:tc>
       </w:tr>
@@ -13548,6 +15463,7 @@
                 <w:rFonts w:ascii="Century Gothic" w:eastAsia="Century Gothic" w:hAnsi="Century Gothic" w:cs="Century Gothic"/>
               </w:rPr>
             </w:pPr>
+            <w:proofErr w:type="gramStart"/>
             <w:r>
               <w:rPr>
                 <w:rFonts w:ascii="Century Gothic" w:eastAsia="Century Gothic" w:hAnsi="Century Gothic" w:cs="Century Gothic"/>
@@ -13563,7 +15479,16 @@
                 <w:sz w:val="22"/>
                 <w:szCs w:val="22"/>
               </w:rPr>
-              <w:t>[LC</w:t>
+              <w:t>[</w:t>
+            </w:r>
+            <w:proofErr w:type="gramEnd"/>
+            <w:r>
+              <w:rPr>
+                <w:rFonts w:ascii="Century Gothic" w:eastAsia="Century Gothic" w:hAnsi="Century Gothic" w:cs="Century Gothic"/>
+                <w:sz w:val="22"/>
+                <w:szCs w:val="22"/>
+              </w:rPr>
+              <w:t>LC</w:t>
             </w:r>
             <w:r>
               <w:rPr>
@@ -13653,7 +15578,7 @@
     </w:tbl>
     <w:p>
       <w:pPr>
-        <w:pStyle w:val="NoSpacing"/>
+        <w:pStyle w:val="Nessunaspaziatura"/>
         <w:rPr>
           <w:lang w:val="it-IT" w:eastAsia="en-US"/>
         </w:rPr>
@@ -16427,11 +18352,33 @@
           <w:lang w:val="it-IT" w:eastAsia="en-US"/>
         </w:rPr>
       </w:pPr>
+      <w:proofErr w:type="spellStart"/>
       <w:r>
         <w:rPr>
           <w:lang w:val="it-IT" w:eastAsia="en-US"/>
         </w:rPr>
-        <w:t>Category Partition:</w:t>
+        <w:t>Category</w:t>
+      </w:r>
+      <w:proofErr w:type="spellEnd"/>
+      <w:r>
+        <w:rPr>
+          <w:lang w:val="it-IT" w:eastAsia="en-US"/>
+        </w:rPr>
+        <w:t xml:space="preserve"> </w:t>
+      </w:r>
+      <w:proofErr w:type="spellStart"/>
+      <w:r>
+        <w:rPr>
+          <w:lang w:val="it-IT" w:eastAsia="en-US"/>
+        </w:rPr>
+        <w:t>Partition</w:t>
+      </w:r>
+      <w:proofErr w:type="spellEnd"/>
+      <w:r>
+        <w:rPr>
+          <w:lang w:val="it-IT" w:eastAsia="en-US"/>
+        </w:rPr>
+        <w:t>:</w:t>
       </w:r>
     </w:p>
     <w:tbl>
@@ -16538,7 +18485,29 @@
                 <w:szCs w:val="24"/>
                 <w:lang w:val="it-IT"/>
               </w:rPr>
-              <w:t>([12]\\d{3}-(0[1-9]|1[0-2])-(0[1-9]|[12]\\d|3[01]))</w:t>
+              <w:t>([</w:t>
+            </w:r>
+            <w:proofErr w:type="gramStart"/>
+            <w:r>
+              <w:rPr>
+                <w:rFonts w:ascii="Century Gothic" w:eastAsia="Century Gothic" w:hAnsi="Century Gothic" w:cs="Century Gothic"/>
+                <w:b/>
+                <w:color w:val="FFFFFF"/>
+                <w:szCs w:val="24"/>
+                <w:lang w:val="it-IT"/>
+              </w:rPr>
+              <w:t>12]\\d</w:t>
+            </w:r>
+            <w:proofErr w:type="gramEnd"/>
+            <w:r>
+              <w:rPr>
+                <w:rFonts w:ascii="Century Gothic" w:eastAsia="Century Gothic" w:hAnsi="Century Gothic" w:cs="Century Gothic"/>
+                <w:b/>
+                <w:color w:val="FFFFFF"/>
+                <w:szCs w:val="24"/>
+                <w:lang w:val="it-IT"/>
+              </w:rPr>
+              <w:t>{3}-(0[1-9]|1[0-2])-(0[1-9]|[12]\\d|3[01]))</w:t>
             </w:r>
           </w:p>
         </w:tc>
@@ -16573,6 +18542,7 @@
                 <w:szCs w:val="22"/>
               </w:rPr>
             </w:pPr>
+            <w:proofErr w:type="gramStart"/>
             <w:r>
               <w:rPr>
                 <w:rFonts w:ascii="Century Gothic" w:eastAsia="Century Gothic" w:hAnsi="Century Gothic" w:cs="Century Gothic"/>
@@ -16588,7 +18558,16 @@
                 <w:sz w:val="22"/>
                 <w:szCs w:val="22"/>
               </w:rPr>
-              <w:t>[F</w:t>
+              <w:t>[</w:t>
+            </w:r>
+            <w:proofErr w:type="gramEnd"/>
+            <w:r>
+              <w:rPr>
+                <w:rFonts w:ascii="Century Gothic" w:eastAsia="Century Gothic" w:hAnsi="Century Gothic" w:cs="Century Gothic"/>
+                <w:sz w:val="22"/>
+                <w:szCs w:val="22"/>
+              </w:rPr>
+              <w:t>F</w:t>
             </w:r>
             <w:r>
               <w:rPr>
@@ -16663,14 +18642,25 @@
               </w:rPr>
               <w:t>[</w:t>
             </w:r>
-            <w:r>
-              <w:rPr>
-                <w:rFonts w:ascii="Century Gothic" w:eastAsia="Century Gothic" w:hAnsi="Century Gothic" w:cs="Century Gothic"/>
-                <w:sz w:val="22"/>
-                <w:szCs w:val="22"/>
-                <w:lang w:val="it-IT"/>
-              </w:rPr>
-              <w:t>error]</w:t>
+            <w:proofErr w:type="spellStart"/>
+            <w:r>
+              <w:rPr>
+                <w:rFonts w:ascii="Century Gothic" w:eastAsia="Century Gothic" w:hAnsi="Century Gothic" w:cs="Century Gothic"/>
+                <w:sz w:val="22"/>
+                <w:szCs w:val="22"/>
+                <w:lang w:val="it-IT"/>
+              </w:rPr>
+              <w:t>error</w:t>
+            </w:r>
+            <w:proofErr w:type="spellEnd"/>
+            <w:r>
+              <w:rPr>
+                <w:rFonts w:ascii="Century Gothic" w:eastAsia="Century Gothic" w:hAnsi="Century Gothic" w:cs="Century Gothic"/>
+                <w:sz w:val="22"/>
+                <w:szCs w:val="22"/>
+                <w:lang w:val="it-IT"/>
+              </w:rPr>
+              <w:t>]</w:t>
             </w:r>
           </w:p>
           <w:p>
@@ -16727,7 +18717,7 @@
     </w:tbl>
     <w:p>
       <w:pPr>
-        <w:pStyle w:val="NoSpacing"/>
+        <w:pStyle w:val="Nessunaspaziatura"/>
         <w:rPr>
           <w:lang w:val="it-IT" w:eastAsia="en-US"/>
         </w:rPr>
@@ -16788,6 +18778,7 @@
               </w:rPr>
               <w:t xml:space="preserve">Parametro: </w:t>
             </w:r>
+            <w:proofErr w:type="spellStart"/>
             <w:r>
               <w:rPr>
                 <w:rFonts w:ascii="Century Gothic" w:eastAsia="Century Gothic" w:hAnsi="Century Gothic" w:cs="Century Gothic"/>
@@ -16798,6 +18789,7 @@
               </w:rPr>
               <w:t>ora_Inizio</w:t>
             </w:r>
+            <w:proofErr w:type="spellEnd"/>
           </w:p>
           <w:p>
             <w:pPr>
@@ -16837,7 +18829,29 @@
                 <w:szCs w:val="24"/>
                 <w:lang w:val="it-IT"/>
               </w:rPr>
-              <w:t>([0-1]\\d|2[0-3]):([0-5]\\d)+$</w:t>
+              <w:t>([0-</w:t>
+            </w:r>
+            <w:proofErr w:type="gramStart"/>
+            <w:r>
+              <w:rPr>
+                <w:rFonts w:ascii="Century Gothic" w:eastAsia="Century Gothic" w:hAnsi="Century Gothic" w:cs="Century Gothic"/>
+                <w:b/>
+                <w:color w:val="FFFFFF"/>
+                <w:szCs w:val="24"/>
+                <w:lang w:val="it-IT"/>
+              </w:rPr>
+              <w:t>1]\\d</w:t>
+            </w:r>
+            <w:proofErr w:type="gramEnd"/>
+            <w:r>
+              <w:rPr>
+                <w:rFonts w:ascii="Century Gothic" w:eastAsia="Century Gothic" w:hAnsi="Century Gothic" w:cs="Century Gothic"/>
+                <w:b/>
+                <w:color w:val="FFFFFF"/>
+                <w:szCs w:val="24"/>
+                <w:lang w:val="it-IT"/>
+              </w:rPr>
+              <w:t>|2[0-3]):([0-5]\\d)+$</w:t>
             </w:r>
           </w:p>
         </w:tc>
@@ -16872,6 +18886,7 @@
                 <w:szCs w:val="22"/>
               </w:rPr>
             </w:pPr>
+            <w:proofErr w:type="gramStart"/>
             <w:r>
               <w:rPr>
                 <w:rFonts w:ascii="Century Gothic" w:eastAsia="Century Gothic" w:hAnsi="Century Gothic" w:cs="Century Gothic"/>
@@ -16887,7 +18902,16 @@
                 <w:sz w:val="22"/>
                 <w:szCs w:val="22"/>
               </w:rPr>
-              <w:t>[F</w:t>
+              <w:t>[</w:t>
+            </w:r>
+            <w:proofErr w:type="gramEnd"/>
+            <w:r>
+              <w:rPr>
+                <w:rFonts w:ascii="Century Gothic" w:eastAsia="Century Gothic" w:hAnsi="Century Gothic" w:cs="Century Gothic"/>
+                <w:sz w:val="22"/>
+                <w:szCs w:val="22"/>
+              </w:rPr>
+              <w:t>F</w:t>
             </w:r>
             <w:r>
               <w:rPr>
@@ -16951,7 +18975,27 @@
                 <w:szCs w:val="22"/>
                 <w:lang w:val="it-IT"/>
               </w:rPr>
-              <w:t>Non rispetta il formato [error]</w:t>
+              <w:t>Non rispetta il formato [</w:t>
+            </w:r>
+            <w:proofErr w:type="spellStart"/>
+            <w:r>
+              <w:rPr>
+                <w:rFonts w:ascii="Century Gothic" w:eastAsia="Century Gothic" w:hAnsi="Century Gothic" w:cs="Century Gothic"/>
+                <w:sz w:val="22"/>
+                <w:szCs w:val="22"/>
+                <w:lang w:val="it-IT"/>
+              </w:rPr>
+              <w:t>error</w:t>
+            </w:r>
+            <w:proofErr w:type="spellEnd"/>
+            <w:r>
+              <w:rPr>
+                <w:rFonts w:ascii="Century Gothic" w:eastAsia="Century Gothic" w:hAnsi="Century Gothic" w:cs="Century Gothic"/>
+                <w:sz w:val="22"/>
+                <w:szCs w:val="22"/>
+                <w:lang w:val="it-IT"/>
+              </w:rPr>
+              <w:t>]</w:t>
             </w:r>
           </w:p>
           <w:p>
@@ -17008,7 +19052,7 @@
     </w:tbl>
     <w:p>
       <w:pPr>
-        <w:pStyle w:val="NoSpacing"/>
+        <w:pStyle w:val="Nessunaspaziatura"/>
         <w:rPr>
           <w:lang w:val="it-IT" w:eastAsia="en-US"/>
         </w:rPr>
@@ -17069,6 +19113,7 @@
               </w:rPr>
               <w:t xml:space="preserve">Parametro: </w:t>
             </w:r>
+            <w:proofErr w:type="spellStart"/>
             <w:r>
               <w:rPr>
                 <w:rFonts w:ascii="Century Gothic" w:eastAsia="Century Gothic" w:hAnsi="Century Gothic" w:cs="Century Gothic"/>
@@ -17079,6 +19124,7 @@
               </w:rPr>
               <w:t>ora_Fine</w:t>
             </w:r>
+            <w:proofErr w:type="spellEnd"/>
           </w:p>
           <w:p>
             <w:pPr>
@@ -17118,7 +19164,29 @@
                 <w:szCs w:val="24"/>
                 <w:lang w:val="it-IT"/>
               </w:rPr>
-              <w:t>([0-1]\\d|2[0-3]):([0-5]\\d)+$</w:t>
+              <w:t>([0-</w:t>
+            </w:r>
+            <w:proofErr w:type="gramStart"/>
+            <w:r>
+              <w:rPr>
+                <w:rFonts w:ascii="Century Gothic" w:eastAsia="Century Gothic" w:hAnsi="Century Gothic" w:cs="Century Gothic"/>
+                <w:b/>
+                <w:color w:val="FFFFFF"/>
+                <w:szCs w:val="24"/>
+                <w:lang w:val="it-IT"/>
+              </w:rPr>
+              <w:t>1]\\d</w:t>
+            </w:r>
+            <w:proofErr w:type="gramEnd"/>
+            <w:r>
+              <w:rPr>
+                <w:rFonts w:ascii="Century Gothic" w:eastAsia="Century Gothic" w:hAnsi="Century Gothic" w:cs="Century Gothic"/>
+                <w:b/>
+                <w:color w:val="FFFFFF"/>
+                <w:szCs w:val="24"/>
+                <w:lang w:val="it-IT"/>
+              </w:rPr>
+              <w:t>|2[0-3]):([0-5]\\d)+$</w:t>
             </w:r>
           </w:p>
         </w:tc>
@@ -17153,6 +19221,7 @@
                 <w:szCs w:val="22"/>
               </w:rPr>
             </w:pPr>
+            <w:proofErr w:type="gramStart"/>
             <w:r>
               <w:rPr>
                 <w:rFonts w:ascii="Century Gothic" w:eastAsia="Century Gothic" w:hAnsi="Century Gothic" w:cs="Century Gothic"/>
@@ -17171,6 +19240,7 @@
               </w:rPr>
               <w:t>[</w:t>
             </w:r>
+            <w:proofErr w:type="gramEnd"/>
             <w:r>
               <w:rPr>
                 <w:rFonts w:ascii="Century Gothic" w:eastAsia="Century Gothic" w:hAnsi="Century Gothic" w:cs="Century Gothic"/>
@@ -17233,7 +19303,27 @@
                 <w:szCs w:val="22"/>
                 <w:lang w:val="it-IT"/>
               </w:rPr>
-              <w:t>Non rispetta il formato [error]</w:t>
+              <w:t>Non rispetta il formato [</w:t>
+            </w:r>
+            <w:proofErr w:type="spellStart"/>
+            <w:r>
+              <w:rPr>
+                <w:rFonts w:ascii="Century Gothic" w:eastAsia="Century Gothic" w:hAnsi="Century Gothic" w:cs="Century Gothic"/>
+                <w:sz w:val="22"/>
+                <w:szCs w:val="22"/>
+                <w:lang w:val="it-IT"/>
+              </w:rPr>
+              <w:t>error</w:t>
+            </w:r>
+            <w:proofErr w:type="spellEnd"/>
+            <w:r>
+              <w:rPr>
+                <w:rFonts w:ascii="Century Gothic" w:eastAsia="Century Gothic" w:hAnsi="Century Gothic" w:cs="Century Gothic"/>
+                <w:sz w:val="22"/>
+                <w:szCs w:val="22"/>
+                <w:lang w:val="it-IT"/>
+              </w:rPr>
+              <w:t>]</w:t>
             </w:r>
           </w:p>
           <w:p>
@@ -17290,7 +19380,7 @@
     </w:tbl>
     <w:p>
       <w:pPr>
-        <w:pStyle w:val="NoSpacing"/>
+        <w:pStyle w:val="Nessunaspaziatura"/>
         <w:ind w:left="0"/>
         <w:rPr>
           <w:lang w:val="it-IT" w:eastAsia="en-US"/>
@@ -17981,7 +20071,7 @@
     </w:tbl>
     <w:p>
       <w:pPr>
-        <w:pStyle w:val="NoSpacing"/>
+        <w:pStyle w:val="Nessunaspaziatura"/>
         <w:ind w:left="0"/>
         <w:rPr>
           <w:lang w:val="it-IT" w:eastAsia="en-US"/>
@@ -17990,7 +20080,7 @@
     </w:p>
     <w:p>
       <w:pPr>
-        <w:pStyle w:val="NoSpacing"/>
+        <w:pStyle w:val="Nessunaspaziatura"/>
         <w:ind w:left="0"/>
         <w:rPr>
           <w:lang w:val="it-IT" w:eastAsia="en-US"/>
@@ -18016,11 +20106,33 @@
           <w:lang w:val="it-IT" w:eastAsia="en-US"/>
         </w:rPr>
       </w:pPr>
+      <w:proofErr w:type="spellStart"/>
       <w:r>
         <w:rPr>
           <w:lang w:val="it-IT" w:eastAsia="en-US"/>
         </w:rPr>
-        <w:t>Category Partition:</w:t>
+        <w:t>Category</w:t>
+      </w:r>
+      <w:proofErr w:type="spellEnd"/>
+      <w:r>
+        <w:rPr>
+          <w:lang w:val="it-IT" w:eastAsia="en-US"/>
+        </w:rPr>
+        <w:t xml:space="preserve"> </w:t>
+      </w:r>
+      <w:proofErr w:type="spellStart"/>
+      <w:r>
+        <w:rPr>
+          <w:lang w:val="it-IT" w:eastAsia="en-US"/>
+        </w:rPr>
+        <w:t>Partition</w:t>
+      </w:r>
+      <w:proofErr w:type="spellEnd"/>
+      <w:r>
+        <w:rPr>
+          <w:lang w:val="it-IT" w:eastAsia="en-US"/>
+        </w:rPr>
+        <w:t>:</w:t>
       </w:r>
     </w:p>
     <w:tbl>
@@ -18107,7 +20219,29 @@
                 <w:szCs w:val="24"/>
                 <w:lang w:val="it-IT"/>
               </w:rPr>
-              <w:t>Formato: ^[A-Za-z]+$</w:t>
+              <w:t>Formato: ^[A-Za-</w:t>
+            </w:r>
+            <w:proofErr w:type="gramStart"/>
+            <w:r>
+              <w:rPr>
+                <w:rFonts w:ascii="Century Gothic" w:eastAsia="Century Gothic" w:hAnsi="Century Gothic" w:cs="Century Gothic"/>
+                <w:b/>
+                <w:color w:val="FFFFFF"/>
+                <w:szCs w:val="24"/>
+                <w:lang w:val="it-IT"/>
+              </w:rPr>
+              <w:t>z]+</w:t>
+            </w:r>
+            <w:proofErr w:type="gramEnd"/>
+            <w:r>
+              <w:rPr>
+                <w:rFonts w:ascii="Century Gothic" w:eastAsia="Century Gothic" w:hAnsi="Century Gothic" w:cs="Century Gothic"/>
+                <w:b/>
+                <w:color w:val="FFFFFF"/>
+                <w:szCs w:val="24"/>
+                <w:lang w:val="it-IT"/>
+              </w:rPr>
+              <w:t>$</w:t>
             </w:r>
           </w:p>
         </w:tc>
@@ -18142,6 +20276,7 @@
                 <w:szCs w:val="22"/>
               </w:rPr>
             </w:pPr>
+            <w:proofErr w:type="gramStart"/>
             <w:r>
               <w:rPr>
                 <w:rFonts w:ascii="Century Gothic" w:eastAsia="Century Gothic" w:hAnsi="Century Gothic" w:cs="Century Gothic"/>
@@ -18157,7 +20292,16 @@
                 <w:sz w:val="22"/>
                 <w:szCs w:val="22"/>
               </w:rPr>
-              <w:t>[F</w:t>
+              <w:t>[</w:t>
+            </w:r>
+            <w:proofErr w:type="gramEnd"/>
+            <w:r>
+              <w:rPr>
+                <w:rFonts w:ascii="Century Gothic" w:eastAsia="Century Gothic" w:hAnsi="Century Gothic" w:cs="Century Gothic"/>
+                <w:sz w:val="22"/>
+                <w:szCs w:val="22"/>
+              </w:rPr>
+              <w:t>F</w:t>
             </w:r>
             <w:r>
               <w:rPr>
@@ -18221,7 +20365,27 @@
                 <w:szCs w:val="22"/>
                 <w:lang w:val="it-IT"/>
               </w:rPr>
-              <w:t>Non rispetta il formato [error]</w:t>
+              <w:t>Non rispetta il formato [</w:t>
+            </w:r>
+            <w:proofErr w:type="spellStart"/>
+            <w:r>
+              <w:rPr>
+                <w:rFonts w:ascii="Century Gothic" w:eastAsia="Century Gothic" w:hAnsi="Century Gothic" w:cs="Century Gothic"/>
+                <w:sz w:val="22"/>
+                <w:szCs w:val="22"/>
+                <w:lang w:val="it-IT"/>
+              </w:rPr>
+              <w:t>error</w:t>
+            </w:r>
+            <w:proofErr w:type="spellEnd"/>
+            <w:r>
+              <w:rPr>
+                <w:rFonts w:ascii="Century Gothic" w:eastAsia="Century Gothic" w:hAnsi="Century Gothic" w:cs="Century Gothic"/>
+                <w:sz w:val="22"/>
+                <w:szCs w:val="22"/>
+                <w:lang w:val="it-IT"/>
+              </w:rPr>
+              <w:t>]</w:t>
             </w:r>
           </w:p>
           <w:p>
@@ -18278,7 +20442,7 @@
     </w:tbl>
     <w:p>
       <w:pPr>
-        <w:pStyle w:val="ListParagraph"/>
+        <w:pStyle w:val="Paragrafoelenco"/>
         <w:ind w:left="1137"/>
         <w:rPr>
           <w:lang w:val="it-IT" w:eastAsia="en-US"/>
@@ -18707,7 +20871,7 @@
     </w:tbl>
     <w:p>
       <w:pPr>
-        <w:pStyle w:val="Heading2"/>
+        <w:pStyle w:val="Titolo2"/>
       </w:pPr>
       <w:bookmarkStart w:id="46" w:name="_Toc504495207"/>
       <w:r>
@@ -18737,11 +20901,33 @@
           <w:lang w:val="it-IT" w:eastAsia="en-US"/>
         </w:rPr>
       </w:pPr>
+      <w:proofErr w:type="spellStart"/>
       <w:r>
         <w:rPr>
           <w:lang w:val="it-IT" w:eastAsia="en-US"/>
         </w:rPr>
-        <w:t>Category Partition:</w:t>
+        <w:t>Category</w:t>
+      </w:r>
+      <w:proofErr w:type="spellEnd"/>
+      <w:r>
+        <w:rPr>
+          <w:lang w:val="it-IT" w:eastAsia="en-US"/>
+        </w:rPr>
+        <w:t xml:space="preserve"> </w:t>
+      </w:r>
+      <w:proofErr w:type="spellStart"/>
+      <w:r>
+        <w:rPr>
+          <w:lang w:val="it-IT" w:eastAsia="en-US"/>
+        </w:rPr>
+        <w:t>Partition</w:t>
+      </w:r>
+      <w:proofErr w:type="spellEnd"/>
+      <w:r>
+        <w:rPr>
+          <w:lang w:val="it-IT" w:eastAsia="en-US"/>
+        </w:rPr>
+        <w:t>:</w:t>
       </w:r>
     </w:p>
     <w:tbl>
@@ -18873,6 +21059,7 @@
                 <w:szCs w:val="22"/>
               </w:rPr>
             </w:pPr>
+            <w:proofErr w:type="gramStart"/>
             <w:r>
               <w:rPr>
                 <w:rFonts w:ascii="Century Gothic" w:eastAsia="Century Gothic" w:hAnsi="Century Gothic" w:cs="Century Gothic"/>
@@ -18888,7 +21075,16 @@
                 <w:sz w:val="22"/>
                 <w:szCs w:val="22"/>
               </w:rPr>
-              <w:t>[F</w:t>
+              <w:t>[</w:t>
+            </w:r>
+            <w:proofErr w:type="gramEnd"/>
+            <w:r>
+              <w:rPr>
+                <w:rFonts w:ascii="Century Gothic" w:eastAsia="Century Gothic" w:hAnsi="Century Gothic" w:cs="Century Gothic"/>
+                <w:sz w:val="22"/>
+                <w:szCs w:val="22"/>
+              </w:rPr>
+              <w:t>F</w:t>
             </w:r>
             <w:r>
               <w:rPr>
@@ -18952,7 +21148,27 @@
                 <w:szCs w:val="22"/>
                 <w:lang w:val="it-IT"/>
               </w:rPr>
-              <w:t>Non rispetta il formato [error]</w:t>
+              <w:t>Non rispetta il formato [</w:t>
+            </w:r>
+            <w:proofErr w:type="spellStart"/>
+            <w:r>
+              <w:rPr>
+                <w:rFonts w:ascii="Century Gothic" w:eastAsia="Century Gothic" w:hAnsi="Century Gothic" w:cs="Century Gothic"/>
+                <w:sz w:val="22"/>
+                <w:szCs w:val="22"/>
+                <w:lang w:val="it-IT"/>
+              </w:rPr>
+              <w:t>error</w:t>
+            </w:r>
+            <w:proofErr w:type="spellEnd"/>
+            <w:r>
+              <w:rPr>
+                <w:rFonts w:ascii="Century Gothic" w:eastAsia="Century Gothic" w:hAnsi="Century Gothic" w:cs="Century Gothic"/>
+                <w:sz w:val="22"/>
+                <w:szCs w:val="22"/>
+                <w:lang w:val="it-IT"/>
+              </w:rPr>
+              <w:t>]</w:t>
             </w:r>
           </w:p>
           <w:p>
@@ -19009,7 +21225,7 @@
     </w:tbl>
     <w:p>
       <w:pPr>
-        <w:pStyle w:val="NoSpacing"/>
+        <w:pStyle w:val="Nessunaspaziatura"/>
         <w:rPr>
           <w:lang w:val="it-IT" w:eastAsia="en-US"/>
         </w:rPr>
@@ -19402,7 +21618,7 @@
     </w:tbl>
     <w:p>
       <w:pPr>
-        <w:pStyle w:val="NoSpacing"/>
+        <w:pStyle w:val="Nessunaspaziatura"/>
         <w:rPr>
           <w:lang w:val="it-IT" w:eastAsia="en-US"/>
         </w:rPr>
@@ -19427,11 +21643,33 @@
           <w:lang w:val="it-IT" w:eastAsia="en-US"/>
         </w:rPr>
       </w:pPr>
+      <w:proofErr w:type="spellStart"/>
       <w:r>
         <w:rPr>
           <w:lang w:val="it-IT" w:eastAsia="en-US"/>
         </w:rPr>
-        <w:t>Category Partition:</w:t>
+        <w:t>Category</w:t>
+      </w:r>
+      <w:proofErr w:type="spellEnd"/>
+      <w:r>
+        <w:rPr>
+          <w:lang w:val="it-IT" w:eastAsia="en-US"/>
+        </w:rPr>
+        <w:t xml:space="preserve"> </w:t>
+      </w:r>
+      <w:proofErr w:type="spellStart"/>
+      <w:r>
+        <w:rPr>
+          <w:lang w:val="it-IT" w:eastAsia="en-US"/>
+        </w:rPr>
+        <w:t>Partition</w:t>
+      </w:r>
+      <w:proofErr w:type="spellEnd"/>
+      <w:r>
+        <w:rPr>
+          <w:lang w:val="it-IT" w:eastAsia="en-US"/>
+        </w:rPr>
+        <w:t>:</w:t>
       </w:r>
     </w:p>
     <w:tbl>
@@ -19538,7 +21776,29 @@
                 <w:szCs w:val="24"/>
                 <w:lang w:val="it-IT"/>
               </w:rPr>
-              <w:t>[a-zA-Z0-9._%-]+@[a-zA-Z0-9.-]+\\.[a-zA-Z]{2,4}</w:t>
+              <w:t>[a-zA-Z0-</w:t>
+            </w:r>
+            <w:proofErr w:type="gramStart"/>
+            <w:r>
+              <w:rPr>
+                <w:rFonts w:ascii="Century Gothic" w:eastAsia="Century Gothic" w:hAnsi="Century Gothic" w:cs="Century Gothic"/>
+                <w:b/>
+                <w:color w:val="FFFFFF"/>
+                <w:szCs w:val="24"/>
+                <w:lang w:val="it-IT"/>
+              </w:rPr>
+              <w:t>9._</w:t>
+            </w:r>
+            <w:proofErr w:type="gramEnd"/>
+            <w:r>
+              <w:rPr>
+                <w:rFonts w:ascii="Century Gothic" w:eastAsia="Century Gothic" w:hAnsi="Century Gothic" w:cs="Century Gothic"/>
+                <w:b/>
+                <w:color w:val="FFFFFF"/>
+                <w:szCs w:val="24"/>
+                <w:lang w:val="it-IT"/>
+              </w:rPr>
+              <w:t>%-]+@[a-zA-Z0-9.-]+\\.[a-zA-Z]{2,4}</w:t>
             </w:r>
             <w:r>
               <w:rPr>
@@ -19651,6 +21911,7 @@
                 <w:rFonts w:ascii="Century Gothic" w:eastAsia="Century Gothic" w:hAnsi="Century Gothic" w:cs="Century Gothic"/>
               </w:rPr>
             </w:pPr>
+            <w:proofErr w:type="gramStart"/>
             <w:r>
               <w:rPr>
                 <w:rFonts w:ascii="Century Gothic" w:eastAsia="Century Gothic" w:hAnsi="Century Gothic" w:cs="Century Gothic"/>
@@ -19666,7 +21927,16 @@
                 <w:sz w:val="22"/>
                 <w:szCs w:val="22"/>
               </w:rPr>
-              <w:t>[LE</w:t>
+              <w:t>[</w:t>
+            </w:r>
+            <w:proofErr w:type="gramEnd"/>
+            <w:r>
+              <w:rPr>
+                <w:rFonts w:ascii="Century Gothic" w:eastAsia="Century Gothic" w:hAnsi="Century Gothic" w:cs="Century Gothic"/>
+                <w:sz w:val="22"/>
+                <w:szCs w:val="22"/>
+              </w:rPr>
+              <w:t>LE</w:t>
             </w:r>
             <w:r>
               <w:rPr>
@@ -19783,6 +22053,7 @@
                 <w:szCs w:val="22"/>
               </w:rPr>
             </w:pPr>
+            <w:proofErr w:type="gramStart"/>
             <w:r>
               <w:rPr>
                 <w:rFonts w:ascii="Century Gothic" w:eastAsia="Century Gothic" w:hAnsi="Century Gothic" w:cs="Century Gothic"/>
@@ -19798,7 +22069,16 @@
                 <w:sz w:val="22"/>
                 <w:szCs w:val="22"/>
               </w:rPr>
-              <w:t>[FE]</w:t>
+              <w:t>[</w:t>
+            </w:r>
+            <w:proofErr w:type="gramEnd"/>
+            <w:r>
+              <w:rPr>
+                <w:rFonts w:ascii="Century Gothic" w:eastAsia="Century Gothic" w:hAnsi="Century Gothic" w:cs="Century Gothic"/>
+                <w:sz w:val="22"/>
+                <w:szCs w:val="22"/>
+              </w:rPr>
+              <w:t>FE]</w:t>
             </w:r>
           </w:p>
         </w:tc>
@@ -19846,7 +22126,27 @@
                 <w:szCs w:val="22"/>
                 <w:lang w:val="it-IT"/>
               </w:rPr>
-              <w:t>Non rispetta il formato [if L</w:t>
+              <w:t>Non rispetta il formato [</w:t>
+            </w:r>
+            <w:proofErr w:type="spellStart"/>
+            <w:r>
+              <w:rPr>
+                <w:rFonts w:ascii="Century Gothic" w:eastAsia="Century Gothic" w:hAnsi="Century Gothic" w:cs="Century Gothic"/>
+                <w:sz w:val="22"/>
+                <w:szCs w:val="22"/>
+                <w:lang w:val="it-IT"/>
+              </w:rPr>
+              <w:t>if</w:t>
+            </w:r>
+            <w:proofErr w:type="spellEnd"/>
+            <w:r>
+              <w:rPr>
+                <w:rFonts w:ascii="Century Gothic" w:eastAsia="Century Gothic" w:hAnsi="Century Gothic" w:cs="Century Gothic"/>
+                <w:sz w:val="22"/>
+                <w:szCs w:val="22"/>
+                <w:lang w:val="it-IT"/>
+              </w:rPr>
+              <w:t xml:space="preserve"> L</w:t>
             </w:r>
             <w:r>
               <w:rPr>
@@ -19864,7 +22164,27 @@
                 <w:szCs w:val="22"/>
                 <w:lang w:val="it-IT"/>
               </w:rPr>
-              <w:t>_OK] [error]</w:t>
+              <w:t>_OK] [</w:t>
+            </w:r>
+            <w:proofErr w:type="spellStart"/>
+            <w:r>
+              <w:rPr>
+                <w:rFonts w:ascii="Century Gothic" w:eastAsia="Century Gothic" w:hAnsi="Century Gothic" w:cs="Century Gothic"/>
+                <w:sz w:val="22"/>
+                <w:szCs w:val="22"/>
+                <w:lang w:val="it-IT"/>
+              </w:rPr>
+              <w:t>error</w:t>
+            </w:r>
+            <w:proofErr w:type="spellEnd"/>
+            <w:r>
+              <w:rPr>
+                <w:rFonts w:ascii="Century Gothic" w:eastAsia="Century Gothic" w:hAnsi="Century Gothic" w:cs="Century Gothic"/>
+                <w:sz w:val="22"/>
+                <w:szCs w:val="22"/>
+                <w:lang w:val="it-IT"/>
+              </w:rPr>
+              <w:t>]</w:t>
             </w:r>
           </w:p>
           <w:p>
@@ -19895,7 +22215,27 @@
                 <w:szCs w:val="22"/>
                 <w:lang w:val="it-IT"/>
               </w:rPr>
-              <w:t>Rispetta il formato [if L</w:t>
+              <w:t>Rispetta il formato [</w:t>
+            </w:r>
+            <w:proofErr w:type="spellStart"/>
+            <w:r>
+              <w:rPr>
+                <w:rFonts w:ascii="Century Gothic" w:eastAsia="Century Gothic" w:hAnsi="Century Gothic" w:cs="Century Gothic"/>
+                <w:sz w:val="22"/>
+                <w:szCs w:val="22"/>
+                <w:lang w:val="it-IT"/>
+              </w:rPr>
+              <w:t>if</w:t>
+            </w:r>
+            <w:proofErr w:type="spellEnd"/>
+            <w:r>
+              <w:rPr>
+                <w:rFonts w:ascii="Century Gothic" w:eastAsia="Century Gothic" w:hAnsi="Century Gothic" w:cs="Century Gothic"/>
+                <w:sz w:val="22"/>
+                <w:szCs w:val="22"/>
+                <w:lang w:val="it-IT"/>
+              </w:rPr>
+              <w:t xml:space="preserve"> L</w:t>
             </w:r>
             <w:r>
               <w:rPr>
@@ -19939,7 +22279,7 @@
     </w:tbl>
     <w:p>
       <w:pPr>
-        <w:pStyle w:val="NoSpacing"/>
+        <w:pStyle w:val="Nessunaspaziatura"/>
         <w:rPr>
           <w:lang w:val="it-IT" w:eastAsia="en-US"/>
         </w:rPr>
@@ -20399,7 +22739,7 @@
     </w:tbl>
     <w:p>
       <w:pPr>
-        <w:pStyle w:val="NoSpacing"/>
+        <w:pStyle w:val="Nessunaspaziatura"/>
         <w:rPr>
           <w:lang w:val="it-IT" w:eastAsia="en-US"/>
         </w:rPr>
@@ -20423,11 +22763,33 @@
           <w:lang w:val="it-IT" w:eastAsia="en-US"/>
         </w:rPr>
       </w:pPr>
+      <w:proofErr w:type="spellStart"/>
       <w:r>
         <w:rPr>
           <w:lang w:val="it-IT" w:eastAsia="en-US"/>
         </w:rPr>
-        <w:t>Category Partition:</w:t>
+        <w:t>Category</w:t>
+      </w:r>
+      <w:proofErr w:type="spellEnd"/>
+      <w:r>
+        <w:rPr>
+          <w:lang w:val="it-IT" w:eastAsia="en-US"/>
+        </w:rPr>
+        <w:t xml:space="preserve"> </w:t>
+      </w:r>
+      <w:proofErr w:type="spellStart"/>
+      <w:r>
+        <w:rPr>
+          <w:lang w:val="it-IT" w:eastAsia="en-US"/>
+        </w:rPr>
+        <w:t>Partition</w:t>
+      </w:r>
+      <w:proofErr w:type="spellEnd"/>
+      <w:r>
+        <w:rPr>
+          <w:lang w:val="it-IT" w:eastAsia="en-US"/>
+        </w:rPr>
+        <w:t>:</w:t>
       </w:r>
     </w:p>
     <w:tbl>
@@ -20524,8 +22886,9 @@
                 <w:szCs w:val="24"/>
                 <w:lang w:val="it-IT"/>
               </w:rPr>
-              <w:t>a-zA-Z</w:t>
-            </w:r>
+              <w:t>a-</w:t>
+            </w:r>
+            <w:proofErr w:type="spellStart"/>
             <w:r>
               <w:rPr>
                 <w:rFonts w:ascii="Century Gothic" w:eastAsia="Century Gothic" w:hAnsi="Century Gothic" w:cs="Century Gothic"/>
@@ -20534,7 +22897,50 @@
                 <w:szCs w:val="24"/>
                 <w:lang w:val="it-IT"/>
               </w:rPr>
-              <w:t>]+$</w:t>
+              <w:t>zA</w:t>
+            </w:r>
+            <w:proofErr w:type="spellEnd"/>
+            <w:r>
+              <w:rPr>
+                <w:rFonts w:ascii="Century Gothic" w:eastAsia="Century Gothic" w:hAnsi="Century Gothic" w:cs="Century Gothic"/>
+                <w:b/>
+                <w:color w:val="FFFFFF"/>
+                <w:szCs w:val="24"/>
+                <w:lang w:val="it-IT"/>
+              </w:rPr>
+              <w:t>-</w:t>
+            </w:r>
+            <w:proofErr w:type="gramStart"/>
+            <w:r>
+              <w:rPr>
+                <w:rFonts w:ascii="Century Gothic" w:eastAsia="Century Gothic" w:hAnsi="Century Gothic" w:cs="Century Gothic"/>
+                <w:b/>
+                <w:color w:val="FFFFFF"/>
+                <w:szCs w:val="24"/>
+                <w:lang w:val="it-IT"/>
+              </w:rPr>
+              <w:t>Z</w:t>
+            </w:r>
+            <w:r>
+              <w:rPr>
+                <w:rFonts w:ascii="Century Gothic" w:eastAsia="Century Gothic" w:hAnsi="Century Gothic" w:cs="Century Gothic"/>
+                <w:b/>
+                <w:color w:val="FFFFFF"/>
+                <w:szCs w:val="24"/>
+                <w:lang w:val="it-IT"/>
+              </w:rPr>
+              <w:t>]+</w:t>
+            </w:r>
+            <w:proofErr w:type="gramEnd"/>
+            <w:r>
+              <w:rPr>
+                <w:rFonts w:ascii="Century Gothic" w:eastAsia="Century Gothic" w:hAnsi="Century Gothic" w:cs="Century Gothic"/>
+                <w:b/>
+                <w:color w:val="FFFFFF"/>
+                <w:szCs w:val="24"/>
+                <w:lang w:val="it-IT"/>
+              </w:rPr>
+              <w:t>$</w:t>
             </w:r>
           </w:p>
         </w:tc>
@@ -20569,6 +22975,7 @@
                 <w:szCs w:val="22"/>
               </w:rPr>
             </w:pPr>
+            <w:proofErr w:type="gramStart"/>
             <w:r>
               <w:rPr>
                 <w:rFonts w:ascii="Century Gothic" w:eastAsia="Century Gothic" w:hAnsi="Century Gothic" w:cs="Century Gothic"/>
@@ -20584,7 +22991,16 @@
                 <w:sz w:val="22"/>
                 <w:szCs w:val="22"/>
               </w:rPr>
-              <w:t>[F</w:t>
+              <w:t>[</w:t>
+            </w:r>
+            <w:proofErr w:type="gramEnd"/>
+            <w:r>
+              <w:rPr>
+                <w:rFonts w:ascii="Century Gothic" w:eastAsia="Century Gothic" w:hAnsi="Century Gothic" w:cs="Century Gothic"/>
+                <w:sz w:val="22"/>
+                <w:szCs w:val="22"/>
+              </w:rPr>
+              <w:t>F</w:t>
             </w:r>
             <w:r>
               <w:rPr>
@@ -20648,7 +23064,27 @@
                 <w:szCs w:val="22"/>
                 <w:lang w:val="it-IT"/>
               </w:rPr>
-              <w:t>Non rispetta il formato [error]</w:t>
+              <w:t>Non rispetta il formato [</w:t>
+            </w:r>
+            <w:proofErr w:type="spellStart"/>
+            <w:r>
+              <w:rPr>
+                <w:rFonts w:ascii="Century Gothic" w:eastAsia="Century Gothic" w:hAnsi="Century Gothic" w:cs="Century Gothic"/>
+                <w:sz w:val="22"/>
+                <w:szCs w:val="22"/>
+                <w:lang w:val="it-IT"/>
+              </w:rPr>
+              <w:t>error</w:t>
+            </w:r>
+            <w:proofErr w:type="spellEnd"/>
+            <w:r>
+              <w:rPr>
+                <w:rFonts w:ascii="Century Gothic" w:eastAsia="Century Gothic" w:hAnsi="Century Gothic" w:cs="Century Gothic"/>
+                <w:sz w:val="22"/>
+                <w:szCs w:val="22"/>
+                <w:lang w:val="it-IT"/>
+              </w:rPr>
+              <w:t>]</w:t>
             </w:r>
           </w:p>
           <w:p>
@@ -20705,7 +23141,7 @@
     </w:tbl>
     <w:p>
       <w:pPr>
-        <w:pStyle w:val="ListParagraph"/>
+        <w:pStyle w:val="Paragrafoelenco"/>
         <w:ind w:left="1137"/>
         <w:rPr>
           <w:lang w:val="it-IT" w:eastAsia="en-US"/>
@@ -21198,7 +23634,7 @@
     </w:tbl>
     <w:p>
       <w:pPr>
-        <w:pStyle w:val="NoSpacing"/>
+        <w:pStyle w:val="Nessunaspaziatura"/>
         <w:rPr>
           <w:lang w:val="it-IT" w:eastAsia="en-US"/>
         </w:rPr>
@@ -21222,11 +23658,33 @@
           <w:lang w:val="it-IT" w:eastAsia="en-US"/>
         </w:rPr>
       </w:pPr>
+      <w:proofErr w:type="spellStart"/>
       <w:r>
         <w:rPr>
           <w:lang w:val="it-IT" w:eastAsia="en-US"/>
         </w:rPr>
-        <w:t>Category Partition:</w:t>
+        <w:t>Category</w:t>
+      </w:r>
+      <w:proofErr w:type="spellEnd"/>
+      <w:r>
+        <w:rPr>
+          <w:lang w:val="it-IT" w:eastAsia="en-US"/>
+        </w:rPr>
+        <w:t xml:space="preserve"> </w:t>
+      </w:r>
+      <w:proofErr w:type="spellStart"/>
+      <w:r>
+        <w:rPr>
+          <w:lang w:val="it-IT" w:eastAsia="en-US"/>
+        </w:rPr>
+        <w:t>Partition</w:t>
+      </w:r>
+      <w:proofErr w:type="spellEnd"/>
+      <w:r>
+        <w:rPr>
+          <w:lang w:val="it-IT" w:eastAsia="en-US"/>
+        </w:rPr>
+        <w:t>:</w:t>
       </w:r>
     </w:p>
     <w:tbl>
@@ -21316,6 +23774,7 @@
               </w:rPr>
               <w:t xml:space="preserve">Formato: </w:t>
             </w:r>
+            <w:proofErr w:type="gramStart"/>
             <w:r>
               <w:rPr>
                 <w:rFonts w:ascii="Century Gothic" w:eastAsia="Century Gothic" w:hAnsi="Century Gothic" w:cs="Century Gothic"/>
@@ -21334,7 +23793,18 @@
                 <w:szCs w:val="24"/>
                 <w:lang w:val="it-IT"/>
               </w:rPr>
-              <w:t>[a-zA-Z0-9.&amp; ]+$</w:t>
+              <w:t>[</w:t>
+            </w:r>
+            <w:proofErr w:type="gramEnd"/>
+            <w:r>
+              <w:rPr>
+                <w:rFonts w:ascii="Century Gothic" w:eastAsia="Century Gothic" w:hAnsi="Century Gothic" w:cs="Century Gothic"/>
+                <w:b/>
+                <w:color w:val="FFFFFF"/>
+                <w:szCs w:val="24"/>
+                <w:lang w:val="it-IT"/>
+              </w:rPr>
+              <w:t>a-zA-Z0-9.&amp; ]+$</w:t>
             </w:r>
           </w:p>
         </w:tc>
@@ -21367,6 +23837,7 @@
                 <w:rFonts w:ascii="Century Gothic" w:eastAsia="Century Gothic" w:hAnsi="Century Gothic" w:cs="Century Gothic"/>
               </w:rPr>
             </w:pPr>
+            <w:proofErr w:type="gramStart"/>
             <w:r>
               <w:rPr>
                 <w:rFonts w:ascii="Century Gothic" w:eastAsia="Century Gothic" w:hAnsi="Century Gothic" w:cs="Century Gothic"/>
@@ -21382,7 +23853,16 @@
                 <w:sz w:val="22"/>
                 <w:szCs w:val="22"/>
               </w:rPr>
-              <w:t>[LA</w:t>
+              <w:t>[</w:t>
+            </w:r>
+            <w:proofErr w:type="gramEnd"/>
+            <w:r>
+              <w:rPr>
+                <w:rFonts w:ascii="Century Gothic" w:eastAsia="Century Gothic" w:hAnsi="Century Gothic" w:cs="Century Gothic"/>
+                <w:sz w:val="22"/>
+                <w:szCs w:val="22"/>
+              </w:rPr>
+              <w:t>LA</w:t>
             </w:r>
             <w:r>
               <w:rPr>
@@ -21499,6 +23979,7 @@
                 <w:szCs w:val="22"/>
               </w:rPr>
             </w:pPr>
+            <w:proofErr w:type="gramStart"/>
             <w:r>
               <w:rPr>
                 <w:rFonts w:ascii="Century Gothic" w:eastAsia="Century Gothic" w:hAnsi="Century Gothic" w:cs="Century Gothic"/>
@@ -21514,7 +23995,16 @@
                 <w:sz w:val="22"/>
                 <w:szCs w:val="22"/>
               </w:rPr>
-              <w:t>[FA]</w:t>
+              <w:t>[</w:t>
+            </w:r>
+            <w:proofErr w:type="gramEnd"/>
+            <w:r>
+              <w:rPr>
+                <w:rFonts w:ascii="Century Gothic" w:eastAsia="Century Gothic" w:hAnsi="Century Gothic" w:cs="Century Gothic"/>
+                <w:sz w:val="22"/>
+                <w:szCs w:val="22"/>
+              </w:rPr>
+              <w:t>FA]</w:t>
             </w:r>
           </w:p>
         </w:tc>
@@ -21562,7 +24052,27 @@
                 <w:szCs w:val="22"/>
                 <w:lang w:val="it-IT"/>
               </w:rPr>
-              <w:t>Non rispetta il formato [error]</w:t>
+              <w:t>Non rispetta il formato [</w:t>
+            </w:r>
+            <w:proofErr w:type="spellStart"/>
+            <w:r>
+              <w:rPr>
+                <w:rFonts w:ascii="Century Gothic" w:eastAsia="Century Gothic" w:hAnsi="Century Gothic" w:cs="Century Gothic"/>
+                <w:sz w:val="22"/>
+                <w:szCs w:val="22"/>
+                <w:lang w:val="it-IT"/>
+              </w:rPr>
+              <w:t>error</w:t>
+            </w:r>
+            <w:proofErr w:type="spellEnd"/>
+            <w:r>
+              <w:rPr>
+                <w:rFonts w:ascii="Century Gothic" w:eastAsia="Century Gothic" w:hAnsi="Century Gothic" w:cs="Century Gothic"/>
+                <w:sz w:val="22"/>
+                <w:szCs w:val="22"/>
+                <w:lang w:val="it-IT"/>
+              </w:rPr>
+              <w:t>]</w:t>
             </w:r>
           </w:p>
           <w:p>
@@ -21619,7 +24129,7 @@
     </w:tbl>
     <w:p>
       <w:pPr>
-        <w:pStyle w:val="ListParagraph"/>
+        <w:pStyle w:val="Paragrafoelenco"/>
         <w:ind w:left="1137"/>
         <w:rPr>
           <w:lang w:val="it-IT" w:eastAsia="en-US"/>
@@ -21681,6 +24191,7 @@
               </w:rPr>
               <w:t xml:space="preserve">Parametro: </w:t>
             </w:r>
+            <w:proofErr w:type="spellStart"/>
             <w:r>
               <w:rPr>
                 <w:rFonts w:ascii="Century Gothic" w:eastAsia="Century Gothic" w:hAnsi="Century Gothic" w:cs="Century Gothic"/>
@@ -21691,6 +24202,7 @@
               </w:rPr>
               <w:t>nomeCognome</w:t>
             </w:r>
+            <w:proofErr w:type="spellEnd"/>
           </w:p>
           <w:p>
             <w:pPr>
@@ -21710,8 +24222,9 @@
                 <w:szCs w:val="24"/>
                 <w:lang w:val="it-IT"/>
               </w:rPr>
-              <w:t>Formato: ^</w:t>
-            </w:r>
+              <w:t xml:space="preserve">Formato: </w:t>
+            </w:r>
+            <w:proofErr w:type="gramStart"/>
             <w:r>
               <w:rPr>
                 <w:rFonts w:ascii="Century Gothic" w:eastAsia="Century Gothic" w:hAnsi="Century Gothic" w:cs="Century Gothic"/>
@@ -21720,7 +24233,28 @@
                 <w:szCs w:val="24"/>
                 <w:lang w:val="it-IT"/>
               </w:rPr>
-              <w:t>[A-Za-z</w:t>
+              <w:t>^</w:t>
+            </w:r>
+            <w:r>
+              <w:rPr>
+                <w:rFonts w:ascii="Century Gothic" w:eastAsia="Century Gothic" w:hAnsi="Century Gothic" w:cs="Century Gothic"/>
+                <w:b/>
+                <w:color w:val="FFFFFF"/>
+                <w:szCs w:val="24"/>
+                <w:lang w:val="it-IT"/>
+              </w:rPr>
+              <w:t>[</w:t>
+            </w:r>
+            <w:proofErr w:type="gramEnd"/>
+            <w:r>
+              <w:rPr>
+                <w:rFonts w:ascii="Century Gothic" w:eastAsia="Century Gothic" w:hAnsi="Century Gothic" w:cs="Century Gothic"/>
+                <w:b/>
+                <w:color w:val="FFFFFF"/>
+                <w:szCs w:val="24"/>
+                <w:lang w:val="it-IT"/>
+              </w:rPr>
+              <w:t>A-Za-z</w:t>
             </w:r>
             <w:r>
               <w:rPr>
@@ -21773,6 +24307,7 @@
                 <w:rFonts w:ascii="Century Gothic" w:eastAsia="Century Gothic" w:hAnsi="Century Gothic" w:cs="Century Gothic"/>
               </w:rPr>
             </w:pPr>
+            <w:proofErr w:type="gramStart"/>
             <w:r>
               <w:rPr>
                 <w:rFonts w:ascii="Century Gothic" w:eastAsia="Century Gothic" w:hAnsi="Century Gothic" w:cs="Century Gothic"/>
@@ -21788,7 +24323,16 @@
                 <w:sz w:val="22"/>
                 <w:szCs w:val="22"/>
               </w:rPr>
-              <w:t>[LNC</w:t>
+              <w:t>[</w:t>
+            </w:r>
+            <w:proofErr w:type="gramEnd"/>
+            <w:r>
+              <w:rPr>
+                <w:rFonts w:ascii="Century Gothic" w:eastAsia="Century Gothic" w:hAnsi="Century Gothic" w:cs="Century Gothic"/>
+                <w:sz w:val="22"/>
+                <w:szCs w:val="22"/>
+              </w:rPr>
+              <w:t>LNC</w:t>
             </w:r>
             <w:r>
               <w:rPr>
@@ -21905,6 +24449,7 @@
                 <w:szCs w:val="22"/>
               </w:rPr>
             </w:pPr>
+            <w:proofErr w:type="gramStart"/>
             <w:r>
               <w:rPr>
                 <w:rFonts w:ascii="Century Gothic" w:eastAsia="Century Gothic" w:hAnsi="Century Gothic" w:cs="Century Gothic"/>
@@ -21920,7 +24465,16 @@
                 <w:sz w:val="22"/>
                 <w:szCs w:val="22"/>
               </w:rPr>
-              <w:t>[FNC]</w:t>
+              <w:t>[</w:t>
+            </w:r>
+            <w:proofErr w:type="gramEnd"/>
+            <w:r>
+              <w:rPr>
+                <w:rFonts w:ascii="Century Gothic" w:eastAsia="Century Gothic" w:hAnsi="Century Gothic" w:cs="Century Gothic"/>
+                <w:sz w:val="22"/>
+                <w:szCs w:val="22"/>
+              </w:rPr>
+              <w:t>FNC]</w:t>
             </w:r>
           </w:p>
         </w:tc>
@@ -21968,7 +24522,27 @@
                 <w:szCs w:val="22"/>
                 <w:lang w:val="it-IT"/>
               </w:rPr>
-              <w:t>Non rispetta il formato [error]</w:t>
+              <w:t>Non rispetta il formato [</w:t>
+            </w:r>
+            <w:proofErr w:type="spellStart"/>
+            <w:r>
+              <w:rPr>
+                <w:rFonts w:ascii="Century Gothic" w:eastAsia="Century Gothic" w:hAnsi="Century Gothic" w:cs="Century Gothic"/>
+                <w:sz w:val="22"/>
+                <w:szCs w:val="22"/>
+                <w:lang w:val="it-IT"/>
+              </w:rPr>
+              <w:t>error</w:t>
+            </w:r>
+            <w:proofErr w:type="spellEnd"/>
+            <w:r>
+              <w:rPr>
+                <w:rFonts w:ascii="Century Gothic" w:eastAsia="Century Gothic" w:hAnsi="Century Gothic" w:cs="Century Gothic"/>
+                <w:sz w:val="22"/>
+                <w:szCs w:val="22"/>
+                <w:lang w:val="it-IT"/>
+              </w:rPr>
+              <w:t>]</w:t>
             </w:r>
           </w:p>
           <w:p>
@@ -22025,7 +24599,7 @@
     </w:tbl>
     <w:p>
       <w:pPr>
-        <w:pStyle w:val="ListParagraph"/>
+        <w:pStyle w:val="Paragrafoelenco"/>
         <w:ind w:left="1137"/>
         <w:rPr>
           <w:lang w:val="it-IT" w:eastAsia="en-US"/>
@@ -22087,6 +24661,7 @@
               </w:rPr>
               <w:t xml:space="preserve">Parametro: </w:t>
             </w:r>
+            <w:proofErr w:type="spellStart"/>
             <w:r>
               <w:rPr>
                 <w:rFonts w:ascii="Century Gothic" w:eastAsia="Century Gothic" w:hAnsi="Century Gothic" w:cs="Century Gothic"/>
@@ -22097,6 +24672,7 @@
               </w:rPr>
               <w:t>oreSvolte</w:t>
             </w:r>
+            <w:proofErr w:type="spellEnd"/>
           </w:p>
           <w:p>
             <w:pPr>
@@ -22118,6 +24694,7 @@
               </w:rPr>
               <w:t xml:space="preserve">Formato: </w:t>
             </w:r>
+            <w:proofErr w:type="gramStart"/>
             <w:r>
               <w:rPr>
                 <w:rFonts w:ascii="Century Gothic" w:eastAsia="Century Gothic" w:hAnsi="Century Gothic" w:cs="Century Gothic"/>
@@ -22128,6 +24705,7 @@
               </w:rPr>
               <w:t>^[</w:t>
             </w:r>
+            <w:proofErr w:type="gramEnd"/>
             <w:r>
               <w:rPr>
                 <w:rFonts w:ascii="Century Gothic" w:eastAsia="Century Gothic" w:hAnsi="Century Gothic" w:cs="Century Gothic"/>
@@ -22179,6 +24757,7 @@
                 <w:rFonts w:ascii="Century Gothic" w:eastAsia="Century Gothic" w:hAnsi="Century Gothic" w:cs="Century Gothic"/>
               </w:rPr>
             </w:pPr>
+            <w:proofErr w:type="gramStart"/>
             <w:r>
               <w:rPr>
                 <w:rFonts w:ascii="Century Gothic" w:eastAsia="Century Gothic" w:hAnsi="Century Gothic" w:cs="Century Gothic"/>
@@ -22194,7 +24773,16 @@
                 <w:sz w:val="22"/>
                 <w:szCs w:val="22"/>
               </w:rPr>
-              <w:t>[L</w:t>
+              <w:t>[</w:t>
+            </w:r>
+            <w:proofErr w:type="gramEnd"/>
+            <w:r>
+              <w:rPr>
+                <w:rFonts w:ascii="Century Gothic" w:eastAsia="Century Gothic" w:hAnsi="Century Gothic" w:cs="Century Gothic"/>
+                <w:sz w:val="22"/>
+                <w:szCs w:val="22"/>
+              </w:rPr>
+              <w:t>L</w:t>
             </w:r>
             <w:r>
               <w:rPr>
@@ -22367,6 +24955,7 @@
                 <w:szCs w:val="22"/>
               </w:rPr>
             </w:pPr>
+            <w:proofErr w:type="gramStart"/>
             <w:r>
               <w:rPr>
                 <w:rFonts w:ascii="Century Gothic" w:eastAsia="Century Gothic" w:hAnsi="Century Gothic" w:cs="Century Gothic"/>
@@ -22382,7 +24971,16 @@
                 <w:sz w:val="22"/>
                 <w:szCs w:val="22"/>
               </w:rPr>
-              <w:t>[F</w:t>
+              <w:t>[</w:t>
+            </w:r>
+            <w:proofErr w:type="gramEnd"/>
+            <w:r>
+              <w:rPr>
+                <w:rFonts w:ascii="Century Gothic" w:eastAsia="Century Gothic" w:hAnsi="Century Gothic" w:cs="Century Gothic"/>
+                <w:sz w:val="22"/>
+                <w:szCs w:val="22"/>
+              </w:rPr>
+              <w:t>F</w:t>
             </w:r>
             <w:r>
               <w:rPr>
@@ -22446,7 +25044,27 @@
                 <w:szCs w:val="22"/>
                 <w:lang w:val="it-IT"/>
               </w:rPr>
-              <w:t>Non rispetta il formato [error]</w:t>
+              <w:t>Non rispetta il formato [</w:t>
+            </w:r>
+            <w:proofErr w:type="spellStart"/>
+            <w:r>
+              <w:rPr>
+                <w:rFonts w:ascii="Century Gothic" w:eastAsia="Century Gothic" w:hAnsi="Century Gothic" w:cs="Century Gothic"/>
+                <w:sz w:val="22"/>
+                <w:szCs w:val="22"/>
+                <w:lang w:val="it-IT"/>
+              </w:rPr>
+              <w:t>error</w:t>
+            </w:r>
+            <w:proofErr w:type="spellEnd"/>
+            <w:r>
+              <w:rPr>
+                <w:rFonts w:ascii="Century Gothic" w:eastAsia="Century Gothic" w:hAnsi="Century Gothic" w:cs="Century Gothic"/>
+                <w:sz w:val="22"/>
+                <w:szCs w:val="22"/>
+                <w:lang w:val="it-IT"/>
+              </w:rPr>
+              <w:t>]</w:t>
             </w:r>
           </w:p>
           <w:p>
@@ -22503,7 +25121,7 @@
     </w:tbl>
     <w:p>
       <w:pPr>
-        <w:pStyle w:val="ListParagraph"/>
+        <w:pStyle w:val="Paragrafoelenco"/>
         <w:ind w:left="1137"/>
         <w:rPr>
           <w:lang w:val="it-IT" w:eastAsia="en-US"/>
@@ -22565,6 +25183,7 @@
               </w:rPr>
               <w:t xml:space="preserve">Parametro: </w:t>
             </w:r>
+            <w:proofErr w:type="spellStart"/>
             <w:r>
               <w:rPr>
                 <w:rFonts w:ascii="Century Gothic" w:eastAsia="Century Gothic" w:hAnsi="Century Gothic" w:cs="Century Gothic"/>
@@ -22575,6 +25194,7 @@
               </w:rPr>
               <w:t>compitiSvolti</w:t>
             </w:r>
+            <w:proofErr w:type="spellEnd"/>
           </w:p>
         </w:tc>
       </w:tr>
@@ -22606,6 +25226,7 @@
                 <w:rFonts w:ascii="Century Gothic" w:eastAsia="Century Gothic" w:hAnsi="Century Gothic" w:cs="Century Gothic"/>
               </w:rPr>
             </w:pPr>
+            <w:proofErr w:type="gramStart"/>
             <w:r>
               <w:rPr>
                 <w:rFonts w:ascii="Century Gothic" w:eastAsia="Century Gothic" w:hAnsi="Century Gothic" w:cs="Century Gothic"/>
@@ -22621,7 +25242,16 @@
                 <w:sz w:val="22"/>
                 <w:szCs w:val="22"/>
               </w:rPr>
-              <w:t>[LC</w:t>
+              <w:t>[</w:t>
+            </w:r>
+            <w:proofErr w:type="gramEnd"/>
+            <w:r>
+              <w:rPr>
+                <w:rFonts w:ascii="Century Gothic" w:eastAsia="Century Gothic" w:hAnsi="Century Gothic" w:cs="Century Gothic"/>
+                <w:sz w:val="22"/>
+                <w:szCs w:val="22"/>
+              </w:rPr>
+              <w:t>LC</w:t>
             </w:r>
             <w:r>
               <w:rPr>
@@ -22711,7 +25341,7 @@
     </w:tbl>
     <w:p>
       <w:pPr>
-        <w:pStyle w:val="ListParagraph"/>
+        <w:pStyle w:val="Paragrafoelenco"/>
         <w:ind w:left="1137"/>
         <w:rPr>
           <w:lang w:val="it-IT" w:eastAsia="en-US"/>
@@ -22847,6 +25477,7 @@
                 <w:szCs w:val="22"/>
               </w:rPr>
             </w:pPr>
+            <w:proofErr w:type="gramStart"/>
             <w:r>
               <w:rPr>
                 <w:rFonts w:ascii="Century Gothic" w:eastAsia="Century Gothic" w:hAnsi="Century Gothic" w:cs="Century Gothic"/>
@@ -22862,7 +25493,16 @@
                 <w:sz w:val="22"/>
                 <w:szCs w:val="22"/>
               </w:rPr>
-              <w:t>[FD]</w:t>
+              <w:t>[</w:t>
+            </w:r>
+            <w:proofErr w:type="gramEnd"/>
+            <w:r>
+              <w:rPr>
+                <w:rFonts w:ascii="Century Gothic" w:eastAsia="Century Gothic" w:hAnsi="Century Gothic" w:cs="Century Gothic"/>
+                <w:sz w:val="22"/>
+                <w:szCs w:val="22"/>
+              </w:rPr>
+              <w:t>FD]</w:t>
             </w:r>
           </w:p>
         </w:tc>
@@ -22910,7 +25550,27 @@
                 <w:szCs w:val="22"/>
                 <w:lang w:val="it-IT"/>
               </w:rPr>
-              <w:t>Non rispetta il formato [error]</w:t>
+              <w:t>Non rispetta il formato [</w:t>
+            </w:r>
+            <w:proofErr w:type="spellStart"/>
+            <w:r>
+              <w:rPr>
+                <w:rFonts w:ascii="Century Gothic" w:eastAsia="Century Gothic" w:hAnsi="Century Gothic" w:cs="Century Gothic"/>
+                <w:sz w:val="22"/>
+                <w:szCs w:val="22"/>
+                <w:lang w:val="it-IT"/>
+              </w:rPr>
+              <w:t>error</w:t>
+            </w:r>
+            <w:proofErr w:type="spellEnd"/>
+            <w:r>
+              <w:rPr>
+                <w:rFonts w:ascii="Century Gothic" w:eastAsia="Century Gothic" w:hAnsi="Century Gothic" w:cs="Century Gothic"/>
+                <w:sz w:val="22"/>
+                <w:szCs w:val="22"/>
+                <w:lang w:val="it-IT"/>
+              </w:rPr>
+              <w:t>]</w:t>
             </w:r>
           </w:p>
           <w:p>
@@ -24324,7 +26984,7 @@
     </w:tbl>
     <w:p>
       <w:pPr>
-        <w:pStyle w:val="NoSpacing"/>
+        <w:pStyle w:val="Nessunaspaziatura"/>
         <w:rPr>
           <w:lang w:val="it-IT" w:eastAsia="en-US"/>
         </w:rPr>
@@ -24332,7 +26992,7 @@
     </w:p>
     <w:p>
       <w:pPr>
-        <w:pStyle w:val="Heading2"/>
+        <w:pStyle w:val="Titolo2"/>
       </w:pPr>
       <w:bookmarkStart w:id="51" w:name="_Toc504495212"/>
       <w:r>
@@ -24359,11 +27019,33 @@
           <w:lang w:val="it-IT" w:eastAsia="en-US"/>
         </w:rPr>
       </w:pPr>
+      <w:proofErr w:type="spellStart"/>
       <w:r>
         <w:rPr>
           <w:lang w:val="it-IT" w:eastAsia="en-US"/>
         </w:rPr>
-        <w:t>Category Partition:</w:t>
+        <w:t>Category</w:t>
+      </w:r>
+      <w:proofErr w:type="spellEnd"/>
+      <w:r>
+        <w:rPr>
+          <w:lang w:val="it-IT" w:eastAsia="en-US"/>
+        </w:rPr>
+        <w:t xml:space="preserve"> </w:t>
+      </w:r>
+      <w:proofErr w:type="spellStart"/>
+      <w:r>
+        <w:rPr>
+          <w:lang w:val="it-IT" w:eastAsia="en-US"/>
+        </w:rPr>
+        <w:t>Partition</w:t>
+      </w:r>
+      <w:proofErr w:type="spellEnd"/>
+      <w:r>
+        <w:rPr>
+          <w:lang w:val="it-IT" w:eastAsia="en-US"/>
+        </w:rPr>
+        <w:t>:</w:t>
       </w:r>
     </w:p>
     <w:tbl>
@@ -24450,7 +27132,29 @@
                 <w:szCs w:val="24"/>
                 <w:lang w:val="it-IT"/>
               </w:rPr>
-              <w:t>Formato: ^[A-Za-z]+$</w:t>
+              <w:t>Formato: ^[A-Za-</w:t>
+            </w:r>
+            <w:proofErr w:type="gramStart"/>
+            <w:r>
+              <w:rPr>
+                <w:rFonts w:ascii="Century Gothic" w:eastAsia="Century Gothic" w:hAnsi="Century Gothic" w:cs="Century Gothic"/>
+                <w:b/>
+                <w:color w:val="FFFFFF"/>
+                <w:szCs w:val="24"/>
+                <w:lang w:val="it-IT"/>
+              </w:rPr>
+              <w:t>z]+</w:t>
+            </w:r>
+            <w:proofErr w:type="gramEnd"/>
+            <w:r>
+              <w:rPr>
+                <w:rFonts w:ascii="Century Gothic" w:eastAsia="Century Gothic" w:hAnsi="Century Gothic" w:cs="Century Gothic"/>
+                <w:b/>
+                <w:color w:val="FFFFFF"/>
+                <w:szCs w:val="24"/>
+                <w:lang w:val="it-IT"/>
+              </w:rPr>
+              <w:t>$</w:t>
             </w:r>
           </w:p>
         </w:tc>
@@ -24485,6 +27189,7 @@
                 <w:szCs w:val="22"/>
               </w:rPr>
             </w:pPr>
+            <w:proofErr w:type="gramStart"/>
             <w:r>
               <w:rPr>
                 <w:rFonts w:ascii="Century Gothic" w:eastAsia="Century Gothic" w:hAnsi="Century Gothic" w:cs="Century Gothic"/>
@@ -24500,7 +27205,16 @@
                 <w:sz w:val="22"/>
                 <w:szCs w:val="22"/>
               </w:rPr>
-              <w:t>[F</w:t>
+              <w:t>[</w:t>
+            </w:r>
+            <w:proofErr w:type="gramEnd"/>
+            <w:r>
+              <w:rPr>
+                <w:rFonts w:ascii="Century Gothic" w:eastAsia="Century Gothic" w:hAnsi="Century Gothic" w:cs="Century Gothic"/>
+                <w:sz w:val="22"/>
+                <w:szCs w:val="22"/>
+              </w:rPr>
+              <w:t>F</w:t>
             </w:r>
             <w:r>
               <w:rPr>
@@ -24564,7 +27278,27 @@
                 <w:szCs w:val="22"/>
                 <w:lang w:val="it-IT"/>
               </w:rPr>
-              <w:t>Non rispetta il formato [error]</w:t>
+              <w:t>Non rispetta il formato [</w:t>
+            </w:r>
+            <w:proofErr w:type="spellStart"/>
+            <w:r>
+              <w:rPr>
+                <w:rFonts w:ascii="Century Gothic" w:eastAsia="Century Gothic" w:hAnsi="Century Gothic" w:cs="Century Gothic"/>
+                <w:sz w:val="22"/>
+                <w:szCs w:val="22"/>
+                <w:lang w:val="it-IT"/>
+              </w:rPr>
+              <w:t>error</w:t>
+            </w:r>
+            <w:proofErr w:type="spellEnd"/>
+            <w:r>
+              <w:rPr>
+                <w:rFonts w:ascii="Century Gothic" w:eastAsia="Century Gothic" w:hAnsi="Century Gothic" w:cs="Century Gothic"/>
+                <w:sz w:val="22"/>
+                <w:szCs w:val="22"/>
+                <w:lang w:val="it-IT"/>
+              </w:rPr>
+              <w:t>]</w:t>
             </w:r>
           </w:p>
           <w:p>
@@ -24619,7 +27353,7 @@
     </w:tbl>
     <w:p>
       <w:pPr>
-        <w:pStyle w:val="ListParagraph"/>
+        <w:pStyle w:val="Paragrafoelenco"/>
         <w:ind w:left="1137"/>
         <w:rPr>
           <w:lang w:val="it-IT" w:eastAsia="en-US"/>
@@ -25084,7 +27818,7 @@
     </w:p>
     <w:p>
       <w:pPr>
-        <w:pStyle w:val="Heading1"/>
+        <w:pStyle w:val="Titolo1"/>
         <w:numPr>
           <w:ilvl w:val="0"/>
           <w:numId w:val="2"/>
@@ -25098,7 +27832,7 @@
     </w:p>
     <w:p>
       <w:pPr>
-        <w:pStyle w:val="ListParagraph"/>
+        <w:pStyle w:val="Paragrafoelenco"/>
         <w:ind w:left="283"/>
         <w:rPr>
           <w:u w:val="single"/>
@@ -25166,7 +27900,7 @@
     <w:sdtContent>
       <w:p>
         <w:pPr>
-          <w:pStyle w:val="Footer"/>
+          <w:pStyle w:val="Pidipagina"/>
           <w:jc w:val="right"/>
         </w:pPr>
         <w:r>
@@ -25193,7 +27927,7 @@
   </w:sdt>
   <w:p>
     <w:pPr>
-      <w:pStyle w:val="Footer"/>
+      <w:pStyle w:val="Pidipagina"/>
       <w:suppressAutoHyphens/>
       <w:autoSpaceDN w:val="0"/>
       <w:textAlignment w:val="baseline"/>
@@ -25234,7 +27968,7 @@
 <w:ftr xmlns:wpc="http://schemas.microsoft.com/office/word/2010/wordprocessingCanvas" xmlns:cx="http://schemas.microsoft.com/office/drawing/2014/chartex" xmlns:cx1="http://schemas.microsoft.com/office/drawing/2015/9/8/chartex" xmlns:cx2="http://schemas.microsoft.com/office/drawing/2015/10/21/chartex" xmlns:cx3="http://schemas.microsoft.com/office/drawing/2016/5/9/chartex" xmlns:cx4="http://schemas.microsoft.com/office/drawing/2016/5/10/chartex" xmlns:cx5="http://schemas.microsoft.com/office/drawing/2016/5/11/chartex" xmlns:cx6="http://schemas.microsoft.com/office/drawing/2016/5/12/chartex" xmlns:cx7="http://schemas.microsoft.com/office/drawing/2016/5/13/chartex" xmlns:cx8="http://schemas.microsoft.com/office/drawing/2016/5/14/chartex" xmlns:mc="http://schemas.openxmlformats.org/markup-compatibility/2006" xmlns:aink="http://schemas.microsoft.com/office/drawing/2016/ink" xmlns:am3d="http://schemas.microsoft.com/office/drawing/2017/model3d" xmlns:o="urn:schemas-microsoft-com:office:office" xmlns:r="http://schemas.openxmlformats.org/officeDocument/2006/relationships" xmlns:m="http://schemas.openxmlformats.org/officeDocument/2006/math" xmlns:v="urn:schemas-microsoft-com:vml" xmlns:wp14="http://schemas.microsoft.com/office/word/2010/wordprocessingDrawing" xmlns:wp="http://schemas.openxmlformats.org/drawingml/2006/wordprocessingDrawing" xmlns:w10="urn:schemas-microsoft-com:office:word" xmlns:w="http://schemas.openxmlformats.org/wordprocessingml/2006/main" xmlns:w14="http://schemas.microsoft.com/office/word/2010/wordml" xmlns:w15="http://schemas.microsoft.com/office/word/2012/wordml" xmlns:w16cid="http://schemas.microsoft.com/office/word/2016/wordml/cid" xmlns:w16se="http://schemas.microsoft.com/office/word/2015/wordml/symex" xmlns:wpg="http://schemas.microsoft.com/office/word/2010/wordprocessingGroup" xmlns:wpi="http://schemas.microsoft.com/office/word/2010/wordprocessingInk" xmlns:wne="http://schemas.microsoft.com/office/word/2006/wordml" xmlns:wps="http://schemas.microsoft.com/office/word/2010/wordprocessingShape" mc:Ignorable="w14 w15 w16se w16cid wp14">
   <w:p>
     <w:pPr>
-      <w:pStyle w:val="Footer"/>
+      <w:pStyle w:val="Pidipagina"/>
       <w:suppressAutoHyphens/>
       <w:autoSpaceDN w:val="0"/>
       <w:textAlignment w:val="baseline"/>
@@ -29669,7 +32403,7 @@
     <w:lvl w:ilvl="1">
       <w:start w:val="1"/>
       <w:numFmt w:val="decimal"/>
-      <w:pStyle w:val="Heading2"/>
+      <w:pStyle w:val="Titolo2"/>
       <w:isLgl/>
       <w:lvlText w:val="%1.%2."/>
       <w:lvlJc w:val="left"/>
@@ -32149,11 +34883,11 @@
   <w:abstractNum w:abstractNumId="61" w15:restartNumberingAfterBreak="0">
     <w:nsid w:val="79087A9C"/>
     <w:multiLevelType w:val="multilevel"/>
-    <w:tmpl w:val="CCA222A2"/>
+    <w:tmpl w:val="6252410A"/>
     <w:lvl w:ilvl="0">
       <w:start w:val="1"/>
       <w:numFmt w:val="upperRoman"/>
-      <w:pStyle w:val="TOC1"/>
+      <w:pStyle w:val="Sommario1"/>
       <w:lvlText w:val="%1."/>
       <w:lvlJc w:val="right"/>
       <w:pPr>
@@ -33201,9 +35935,9 @@
     <w:lsdException w:name="Hashtag" w:semiHidden="1" w:unhideWhenUsed="1"/>
     <w:lsdException w:name="Unresolved Mention" w:semiHidden="1" w:unhideWhenUsed="1"/>
   </w:latentStyles>
-  <w:style w:type="paragraph" w:default="1" w:styleId="Normal">
+  <w:style w:type="paragraph" w:default="1" w:styleId="Normale">
     <w:name w:val="Normal"/>
-    <w:next w:val="NoSpacing"/>
+    <w:next w:val="Nessunaspaziatura"/>
     <w:qFormat/>
     <w:rsid w:val="00997051"/>
     <w:rPr>
@@ -33213,11 +35947,11 @@
       <w:lang w:val="en-US" w:eastAsia="ja-JP"/>
     </w:rPr>
   </w:style>
-  <w:style w:type="paragraph" w:styleId="Heading1">
+  <w:style w:type="paragraph" w:styleId="Titolo1">
     <w:name w:val="heading 1"/>
-    <w:basedOn w:val="Normal"/>
-    <w:next w:val="Normal"/>
-    <w:link w:val="Heading1Char"/>
+    <w:basedOn w:val="Normale"/>
+    <w:next w:val="Normale"/>
+    <w:link w:val="Titolo1Carattere"/>
     <w:autoRedefine/>
     <w:uiPriority w:val="9"/>
     <w:qFormat/>
@@ -33236,11 +35970,11 @@
       <w:lang w:val="it-IT"/>
     </w:rPr>
   </w:style>
-  <w:style w:type="paragraph" w:styleId="Heading2">
+  <w:style w:type="paragraph" w:styleId="Titolo2">
     <w:name w:val="heading 2"/>
-    <w:basedOn w:val="Normal"/>
-    <w:next w:val="Normal"/>
-    <w:link w:val="Heading2Char"/>
+    <w:basedOn w:val="Normale"/>
+    <w:next w:val="Normale"/>
+    <w:link w:val="Titolo2Carattere"/>
     <w:autoRedefine/>
     <w:unhideWhenUsed/>
     <w:qFormat/>
@@ -33269,11 +36003,11 @@
       <w:lang w:val="it-IT" w:eastAsia="en-US"/>
     </w:rPr>
   </w:style>
-  <w:style w:type="paragraph" w:styleId="Heading3">
+  <w:style w:type="paragraph" w:styleId="Titolo3">
     <w:name w:val="heading 3"/>
-    <w:basedOn w:val="Normal"/>
-    <w:next w:val="Normal"/>
-    <w:link w:val="Heading3Char"/>
+    <w:basedOn w:val="Normale"/>
+    <w:next w:val="Normale"/>
+    <w:link w:val="Titolo3Carattere"/>
     <w:uiPriority w:val="9"/>
     <w:unhideWhenUsed/>
     <w:rsid w:val="005A7A60"/>
@@ -33289,11 +36023,11 @@
       <w:szCs w:val="24"/>
     </w:rPr>
   </w:style>
-  <w:style w:type="paragraph" w:styleId="Heading5">
+  <w:style w:type="paragraph" w:styleId="Titolo5">
     <w:name w:val="heading 5"/>
-    <w:basedOn w:val="Normal"/>
-    <w:next w:val="Normal"/>
-    <w:link w:val="Heading5Char"/>
+    <w:basedOn w:val="Normale"/>
+    <w:next w:val="Normale"/>
+    <w:link w:val="Titolo5Carattere"/>
     <w:uiPriority w:val="9"/>
     <w:unhideWhenUsed/>
     <w:qFormat/>
@@ -33310,11 +36044,11 @@
       <w:color w:val="2F5496" w:themeColor="accent1" w:themeShade="BF"/>
     </w:rPr>
   </w:style>
-  <w:style w:type="paragraph" w:styleId="Heading6">
+  <w:style w:type="paragraph" w:styleId="Titolo6">
     <w:name w:val="heading 6"/>
-    <w:basedOn w:val="Normal"/>
-    <w:next w:val="Normal"/>
-    <w:link w:val="Heading6Char"/>
+    <w:basedOn w:val="Normale"/>
+    <w:next w:val="Normale"/>
+    <w:link w:val="Titolo6Carattere"/>
     <w:uiPriority w:val="9"/>
     <w:semiHidden/>
     <w:unhideWhenUsed/>
@@ -33331,13 +36065,13 @@
       <w:color w:val="1F3763" w:themeColor="accent1" w:themeShade="7F"/>
     </w:rPr>
   </w:style>
-  <w:style w:type="character" w:default="1" w:styleId="DefaultParagraphFont">
+  <w:style w:type="character" w:default="1" w:styleId="Carpredefinitoparagrafo">
     <w:name w:val="Default Paragraph Font"/>
     <w:uiPriority w:val="1"/>
     <w:semiHidden/>
     <w:unhideWhenUsed/>
   </w:style>
-  <w:style w:type="table" w:default="1" w:styleId="TableNormal">
+  <w:style w:type="table" w:default="1" w:styleId="Tabellanormale">
     <w:name w:val="Normal Table"/>
     <w:uiPriority w:val="99"/>
     <w:semiHidden/>
@@ -33352,16 +36086,16 @@
       </w:tblCellMar>
     </w:tblPr>
   </w:style>
-  <w:style w:type="numbering" w:default="1" w:styleId="NoList">
+  <w:style w:type="numbering" w:default="1" w:styleId="Nessunelenco">
     <w:name w:val="No List"/>
     <w:uiPriority w:val="99"/>
     <w:semiHidden/>
     <w:unhideWhenUsed/>
   </w:style>
-  <w:style w:type="character" w:customStyle="1" w:styleId="Heading5Char">
-    <w:name w:val="Heading 5 Char"/>
-    <w:basedOn w:val="DefaultParagraphFont"/>
-    <w:link w:val="Heading5"/>
+  <w:style w:type="character" w:customStyle="1" w:styleId="Titolo5Carattere">
+    <w:name w:val="Titolo 5 Carattere"/>
+    <w:basedOn w:val="Carpredefinitoparagrafo"/>
+    <w:link w:val="Titolo5"/>
     <w:uiPriority w:val="9"/>
     <w:rsid w:val="00506E82"/>
     <w:rPr>
@@ -33369,9 +36103,9 @@
       <w:color w:val="2F5496" w:themeColor="accent1" w:themeShade="BF"/>
     </w:rPr>
   </w:style>
-  <w:style w:type="paragraph" w:styleId="ListParagraph">
+  <w:style w:type="paragraph" w:styleId="Paragrafoelenco">
     <w:name w:val="List Paragraph"/>
-    <w:basedOn w:val="Normal"/>
+    <w:basedOn w:val="Normale"/>
     <w:uiPriority w:val="34"/>
     <w:qFormat/>
     <w:rsid w:val="00506E82"/>
@@ -33381,9 +36115,9 @@
       <w:contextualSpacing/>
     </w:pPr>
   </w:style>
-  <w:style w:type="character" w:styleId="SubtleEmphasis">
+  <w:style w:type="character" w:styleId="Enfasidelicata">
     <w:name w:val="Subtle Emphasis"/>
-    <w:basedOn w:val="DefaultParagraphFont"/>
+    <w:basedOn w:val="Carpredefinitoparagrafo"/>
     <w:uiPriority w:val="19"/>
     <w:qFormat/>
     <w:rsid w:val="00506E82"/>
@@ -33393,10 +36127,10 @@
       <w:color w:val="404040" w:themeColor="text1" w:themeTint="BF"/>
     </w:rPr>
   </w:style>
-  <w:style w:type="character" w:customStyle="1" w:styleId="Heading1Char">
-    <w:name w:val="Heading 1 Char"/>
-    <w:basedOn w:val="DefaultParagraphFont"/>
-    <w:link w:val="Heading1"/>
+  <w:style w:type="character" w:customStyle="1" w:styleId="Titolo1Carattere">
+    <w:name w:val="Titolo 1 Carattere"/>
+    <w:basedOn w:val="Carpredefinitoparagrafo"/>
+    <w:link w:val="Titolo1"/>
     <w:uiPriority w:val="9"/>
     <w:rsid w:val="004603AB"/>
     <w:rPr>
@@ -33407,10 +36141,10 @@
       <w:lang w:eastAsia="ja-JP"/>
     </w:rPr>
   </w:style>
-  <w:style w:type="character" w:customStyle="1" w:styleId="Heading2Char">
-    <w:name w:val="Heading 2 Char"/>
-    <w:basedOn w:val="DefaultParagraphFont"/>
-    <w:link w:val="Heading2"/>
+  <w:style w:type="character" w:customStyle="1" w:styleId="Titolo2Carattere">
+    <w:name w:val="Titolo 2 Carattere"/>
+    <w:basedOn w:val="Carpredefinitoparagrafo"/>
+    <w:link w:val="Titolo2"/>
     <w:rsid w:val="000D5F11"/>
     <w:rPr>
       <w:rFonts w:eastAsia="MS Mincho"/>
@@ -33422,18 +36156,18 @@
   </w:style>
   <w:style w:type="paragraph" w:customStyle="1" w:styleId="Logo">
     <w:name w:val="Logo"/>
-    <w:basedOn w:val="Normal"/>
+    <w:basedOn w:val="Normale"/>
     <w:unhideWhenUsed/>
     <w:rsid w:val="00F25942"/>
     <w:pPr>
       <w:spacing w:before="600"/>
     </w:pPr>
   </w:style>
-  <w:style w:type="paragraph" w:styleId="Title">
+  <w:style w:type="paragraph" w:styleId="Titolo">
     <w:name w:val="Title"/>
-    <w:basedOn w:val="Normal"/>
-    <w:next w:val="Normal"/>
-    <w:link w:val="TitleChar"/>
+    <w:basedOn w:val="Normale"/>
+    <w:next w:val="Normale"/>
+    <w:link w:val="TitoloCarattere"/>
     <w:qFormat/>
     <w:rsid w:val="00F25942"/>
     <w:pPr>
@@ -33448,10 +36182,10 @@
       <w:szCs w:val="96"/>
     </w:rPr>
   </w:style>
-  <w:style w:type="character" w:customStyle="1" w:styleId="TitleChar">
-    <w:name w:val="Title Char"/>
-    <w:basedOn w:val="DefaultParagraphFont"/>
-    <w:link w:val="Title"/>
+  <w:style w:type="character" w:customStyle="1" w:styleId="TitoloCarattere">
+    <w:name w:val="Titolo Carattere"/>
+    <w:basedOn w:val="Carpredefinitoparagrafo"/>
+    <w:link w:val="Titolo"/>
     <w:rsid w:val="00F25942"/>
     <w:rPr>
       <w:rFonts w:asciiTheme="majorHAnsi" w:eastAsiaTheme="majorEastAsia" w:hAnsiTheme="majorHAnsi" w:cstheme="majorBidi"/>
@@ -33462,11 +36196,11 @@
       <w:lang w:val="en-US" w:eastAsia="ja-JP"/>
     </w:rPr>
   </w:style>
-  <w:style w:type="paragraph" w:styleId="Subtitle">
+  <w:style w:type="paragraph" w:styleId="Sottotitolo">
     <w:name w:val="Subtitle"/>
-    <w:basedOn w:val="Normal"/>
-    <w:next w:val="Normal"/>
-    <w:link w:val="SubtitleChar"/>
+    <w:basedOn w:val="Normale"/>
+    <w:next w:val="Normale"/>
+    <w:link w:val="SottotitoloCarattere"/>
     <w:qFormat/>
     <w:rsid w:val="00F25942"/>
     <w:pPr>
@@ -33480,10 +36214,10 @@
       <w:szCs w:val="32"/>
     </w:rPr>
   </w:style>
-  <w:style w:type="character" w:customStyle="1" w:styleId="SubtitleChar">
-    <w:name w:val="Subtitle Char"/>
-    <w:basedOn w:val="DefaultParagraphFont"/>
-    <w:link w:val="Subtitle"/>
+  <w:style w:type="character" w:customStyle="1" w:styleId="SottotitoloCarattere">
+    <w:name w:val="Sottotitolo Carattere"/>
+    <w:basedOn w:val="Carpredefinitoparagrafo"/>
+    <w:link w:val="Sottotitolo"/>
     <w:rsid w:val="00F25942"/>
     <w:rPr>
       <w:rFonts w:asciiTheme="minorHAnsi" w:eastAsiaTheme="minorEastAsia" w:hAnsiTheme="minorHAnsi" w:cstheme="minorBidi"/>
@@ -33493,7 +36227,7 @@
       <w:lang w:val="en-US" w:eastAsia="ja-JP"/>
     </w:rPr>
   </w:style>
-  <w:style w:type="paragraph" w:styleId="NoSpacing">
+  <w:style w:type="paragraph" w:styleId="Nessunaspaziatura">
     <w:name w:val="No Spacing"/>
     <w:uiPriority w:val="1"/>
     <w:rsid w:val="00F25942"/>
@@ -33503,10 +36237,10 @@
       <w:lang w:val="en-US" w:eastAsia="ja-JP"/>
     </w:rPr>
   </w:style>
-  <w:style w:type="paragraph" w:styleId="Header">
+  <w:style w:type="paragraph" w:styleId="Intestazione">
     <w:name w:val="header"/>
-    <w:basedOn w:val="Normal"/>
-    <w:link w:val="HeaderChar"/>
+    <w:basedOn w:val="Normale"/>
+    <w:link w:val="IntestazioneCarattere"/>
     <w:uiPriority w:val="99"/>
     <w:unhideWhenUsed/>
     <w:rsid w:val="00F25942"/>
@@ -33517,10 +36251,10 @@
       </w:tabs>
     </w:pPr>
   </w:style>
-  <w:style w:type="character" w:customStyle="1" w:styleId="HeaderChar">
-    <w:name w:val="Header Char"/>
-    <w:basedOn w:val="DefaultParagraphFont"/>
-    <w:link w:val="Header"/>
+  <w:style w:type="character" w:customStyle="1" w:styleId="IntestazioneCarattere">
+    <w:name w:val="Intestazione Carattere"/>
+    <w:basedOn w:val="Carpredefinitoparagrafo"/>
+    <w:link w:val="Intestazione"/>
     <w:uiPriority w:val="99"/>
     <w:rsid w:val="00F25942"/>
     <w:rPr>
@@ -33530,10 +36264,10 @@
       <w:lang w:val="en-US" w:eastAsia="ja-JP"/>
     </w:rPr>
   </w:style>
-  <w:style w:type="paragraph" w:styleId="Footer">
+  <w:style w:type="paragraph" w:styleId="Pidipagina">
     <w:name w:val="footer"/>
-    <w:basedOn w:val="Normal"/>
-    <w:link w:val="FooterChar"/>
+    <w:basedOn w:val="Normale"/>
+    <w:link w:val="PidipaginaCarattere"/>
     <w:uiPriority w:val="99"/>
     <w:unhideWhenUsed/>
     <w:qFormat/>
@@ -33546,10 +36280,10 @@
       <w:szCs w:val="16"/>
     </w:rPr>
   </w:style>
-  <w:style w:type="character" w:customStyle="1" w:styleId="FooterChar">
-    <w:name w:val="Footer Char"/>
-    <w:basedOn w:val="DefaultParagraphFont"/>
-    <w:link w:val="Footer"/>
+  <w:style w:type="character" w:customStyle="1" w:styleId="PidipaginaCarattere">
+    <w:name w:val="Piè di pagina Carattere"/>
+    <w:basedOn w:val="Carpredefinitoparagrafo"/>
+    <w:link w:val="Pidipagina"/>
     <w:uiPriority w:val="99"/>
     <w:rsid w:val="00F25942"/>
     <w:rPr>
@@ -33561,10 +36295,10 @@
       <w:lang w:val="en-US" w:eastAsia="ja-JP"/>
     </w:rPr>
   </w:style>
-  <w:style w:type="paragraph" w:styleId="TOCHeading">
+  <w:style w:type="paragraph" w:styleId="Titolosommario">
     <w:name w:val="TOC Heading"/>
-    <w:basedOn w:val="Heading1"/>
-    <w:next w:val="Normal"/>
+    <w:basedOn w:val="Titolo1"/>
+    <w:next w:val="Normale"/>
     <w:uiPriority w:val="39"/>
     <w:unhideWhenUsed/>
     <w:qFormat/>
@@ -33579,14 +36313,14 @@
       <w:szCs w:val="72"/>
     </w:rPr>
   </w:style>
-  <w:style w:type="paragraph" w:styleId="TOC1">
+  <w:style w:type="paragraph" w:styleId="Sommario1">
     <w:name w:val="toc 1"/>
-    <w:basedOn w:val="Normal"/>
-    <w:next w:val="Normal"/>
+    <w:basedOn w:val="Normale"/>
+    <w:next w:val="Normale"/>
     <w:autoRedefine/>
     <w:uiPriority w:val="39"/>
     <w:unhideWhenUsed/>
-    <w:rsid w:val="00D86C53"/>
+    <w:rsid w:val="00A0599A"/>
     <w:pPr>
       <w:numPr>
         <w:numId w:val="3"/>
@@ -33594,7 +36328,7 @@
       <w:tabs>
         <w:tab w:val="right" w:leader="dot" w:pos="9061"/>
       </w:tabs>
-      <w:spacing w:after="120"/>
+      <w:spacing w:after="60"/>
     </w:pPr>
     <w:rPr>
       <w:b/>
@@ -33603,10 +36337,10 @@
       <w:szCs w:val="26"/>
     </w:rPr>
   </w:style>
-  <w:style w:type="paragraph" w:styleId="TOC2">
+  <w:style w:type="paragraph" w:styleId="Sommario2">
     <w:name w:val="toc 2"/>
-    <w:basedOn w:val="Normal"/>
-    <w:next w:val="Normal"/>
+    <w:basedOn w:val="Normale"/>
+    <w:next w:val="Normale"/>
     <w:autoRedefine/>
     <w:uiPriority w:val="39"/>
     <w:unhideWhenUsed/>
@@ -33626,9 +36360,9 @@
       <w:szCs w:val="24"/>
     </w:rPr>
   </w:style>
-  <w:style w:type="character" w:styleId="Hyperlink">
+  <w:style w:type="character" w:styleId="Collegamentoipertestuale">
     <w:name w:val="Hyperlink"/>
-    <w:basedOn w:val="DefaultParagraphFont"/>
+    <w:basedOn w:val="Carpredefinitoparagrafo"/>
     <w:uiPriority w:val="99"/>
     <w:unhideWhenUsed/>
     <w:rsid w:val="00F25942"/>
@@ -33639,7 +36373,7 @@
   </w:style>
   <w:style w:type="table" w:customStyle="1" w:styleId="Tabellafinanziaria">
     <w:name w:val="Tabella finanziaria"/>
-    <w:basedOn w:val="TableNormal"/>
+    <w:basedOn w:val="Tabellanormale"/>
     <w:uiPriority w:val="99"/>
     <w:rsid w:val="00F25942"/>
     <w:pPr>
@@ -33700,10 +36434,10 @@
       </w:tcPr>
     </w:tblStylePr>
   </w:style>
-  <w:style w:type="character" w:customStyle="1" w:styleId="Heading3Char">
-    <w:name w:val="Heading 3 Char"/>
-    <w:basedOn w:val="DefaultParagraphFont"/>
-    <w:link w:val="Heading3"/>
+  <w:style w:type="character" w:customStyle="1" w:styleId="Titolo3Carattere">
+    <w:name w:val="Titolo 3 Carattere"/>
+    <w:basedOn w:val="Carpredefinitoparagrafo"/>
+    <w:link w:val="Titolo3"/>
     <w:uiPriority w:val="9"/>
     <w:rsid w:val="005A7A60"/>
     <w:rPr>
@@ -33714,9 +36448,9 @@
       <w:lang w:val="en-US" w:eastAsia="ja-JP"/>
     </w:rPr>
   </w:style>
-  <w:style w:type="character" w:styleId="UnresolvedMention">
+  <w:style w:type="character" w:styleId="Menzionenonrisolta">
     <w:name w:val="Unresolved Mention"/>
-    <w:basedOn w:val="DefaultParagraphFont"/>
+    <w:basedOn w:val="Carpredefinitoparagrafo"/>
     <w:uiPriority w:val="99"/>
     <w:semiHidden/>
     <w:unhideWhenUsed/>
@@ -33726,9 +36460,9 @@
       <w:shd w:val="clear" w:color="auto" w:fill="E6E6E6"/>
     </w:rPr>
   </w:style>
-  <w:style w:type="table" w:styleId="TableGrid">
+  <w:style w:type="table" w:styleId="Grigliatabella">
     <w:name w:val="Table Grid"/>
-    <w:basedOn w:val="TableNormal"/>
+    <w:basedOn w:val="Tabellanormale"/>
     <w:uiPriority w:val="39"/>
     <w:rsid w:val="00D36B00"/>
     <w:pPr>
@@ -33745,10 +36479,10 @@
       </w:tblBorders>
     </w:tblPr>
   </w:style>
-  <w:style w:type="paragraph" w:styleId="HTMLPreformatted">
+  <w:style w:type="paragraph" w:styleId="PreformattatoHTML">
     <w:name w:val="HTML Preformatted"/>
-    <w:basedOn w:val="Normal"/>
-    <w:link w:val="HTMLPreformattedChar"/>
+    <w:basedOn w:val="Normale"/>
+    <w:link w:val="PreformattatoHTMLCarattere"/>
     <w:uiPriority w:val="99"/>
     <w:semiHidden/>
     <w:unhideWhenUsed/>
@@ -33761,10 +36495,10 @@
       <w:sz w:val="20"/>
     </w:rPr>
   </w:style>
-  <w:style w:type="character" w:customStyle="1" w:styleId="HTMLPreformattedChar">
-    <w:name w:val="HTML Preformatted Char"/>
-    <w:basedOn w:val="DefaultParagraphFont"/>
-    <w:link w:val="HTMLPreformatted"/>
+  <w:style w:type="character" w:customStyle="1" w:styleId="PreformattatoHTMLCarattere">
+    <w:name w:val="Preformattato HTML Carattere"/>
+    <w:basedOn w:val="Carpredefinitoparagrafo"/>
+    <w:link w:val="PreformattatoHTML"/>
     <w:uiPriority w:val="99"/>
     <w:semiHidden/>
     <w:rsid w:val="009F7327"/>
@@ -33776,8 +36510,8 @@
   </w:style>
   <w:style w:type="paragraph" w:customStyle="1" w:styleId="Stile1">
     <w:name w:val="Stile1"/>
-    <w:basedOn w:val="Heading3"/>
-    <w:next w:val="Heading3"/>
+    <w:basedOn w:val="Titolo3"/>
+    <w:next w:val="Titolo3"/>
     <w:link w:val="Stile1Carattere"/>
     <w:qFormat/>
     <w:rsid w:val="00D56A74"/>
@@ -33793,10 +36527,10 @@
       <w:lang w:val="it-IT" w:eastAsia="en-US"/>
     </w:rPr>
   </w:style>
-  <w:style w:type="paragraph" w:styleId="TOC3">
+  <w:style w:type="paragraph" w:styleId="Sommario3">
     <w:name w:val="toc 3"/>
-    <w:basedOn w:val="Normal"/>
-    <w:next w:val="Normal"/>
+    <w:basedOn w:val="Normale"/>
+    <w:next w:val="Normale"/>
     <w:autoRedefine/>
     <w:uiPriority w:val="39"/>
     <w:unhideWhenUsed/>
@@ -33810,10 +36544,10 @@
       <w:ind w:left="1320"/>
     </w:pPr>
   </w:style>
-  <w:style w:type="character" w:customStyle="1" w:styleId="Heading6Char">
-    <w:name w:val="Heading 6 Char"/>
-    <w:basedOn w:val="DefaultParagraphFont"/>
-    <w:link w:val="Heading6"/>
+  <w:style w:type="character" w:customStyle="1" w:styleId="Titolo6Carattere">
+    <w:name w:val="Titolo 6 Carattere"/>
+    <w:basedOn w:val="Carpredefinitoparagrafo"/>
+    <w:link w:val="Titolo6"/>
     <w:uiPriority w:val="9"/>
     <w:semiHidden/>
     <w:rsid w:val="005953E2"/>
@@ -33826,7 +36560,7 @@
   </w:style>
   <w:style w:type="character" w:customStyle="1" w:styleId="Stile1Carattere">
     <w:name w:val="Stile1 Carattere"/>
-    <w:basedOn w:val="Heading6Char"/>
+    <w:basedOn w:val="Titolo6Carattere"/>
     <w:link w:val="Stile1"/>
     <w:rsid w:val="00D56A74"/>
     <w:rPr>
@@ -34140,7 +36874,7 @@
 </file>
 
 <file path=customXml/itemProps1.xml><?xml version="1.0" encoding="utf-8"?>
-<ds:datastoreItem xmlns:ds="http://schemas.openxmlformats.org/officeDocument/2006/customXml" ds:itemID="{360963A6-5252-4DF8-9F17-38697441B7EE}">
+<ds:datastoreItem xmlns:ds="http://schemas.openxmlformats.org/officeDocument/2006/customXml" ds:itemID="{6D24326C-9317-409D-B8D0-DC06E2AAA0BE}">
   <ds:schemaRefs>
     <ds:schemaRef ds:uri="http://schemas.openxmlformats.org/officeDocument/2006/bibliography"/>
   </ds:schemaRefs>
